--- a/Documentacion.docx
+++ b/Documentacion.docx
@@ -59,7 +59,7 @@
                         <pic:cNvPicPr/>
                       </pic:nvPicPr>
                       <pic:blipFill>
-                        <a:blip r:embed="rId6">
+                        <a:blip r:embed="rId7">
                           <a:extLst>
                             <a:ext uri="{28A0092B-C50C-407E-A947-70E740481C1C}">
                               <a14:useLocalDpi xmlns:a14="http://schemas.microsoft.com/office/drawing/2010/main" val="0"/>
@@ -377,7 +377,7 @@
                         <pic:cNvPicPr/>
                       </pic:nvPicPr>
                       <pic:blipFill>
-                        <a:blip r:embed="rId7" cstate="print">
+                        <a:blip r:embed="rId8" cstate="print">
                           <a:duotone>
                             <a:schemeClr val="accent1">
                               <a:shade val="45000"/>
@@ -575,6 +575,8 @@
         </w:rPr>
       </w:sdtEndPr>
       <w:sdtContent>
+        <w:bookmarkStart w:id="0" w:name="_GoBack" w:displacedByCustomXml="prev"/>
+        <w:bookmarkEnd w:id="0" w:displacedByCustomXml="prev"/>
         <w:p>
           <w:pPr>
             <w:pStyle w:val="TtuloTDC"/>
@@ -603,7 +605,9 @@
               <w:tab w:val="right" w:leader="dot" w:pos="8828"/>
             </w:tabs>
             <w:rPr>
+              <w:rFonts w:eastAsiaTheme="minorEastAsia"/>
               <w:noProof/>
+              <w:lang w:eastAsia="es-MX"/>
             </w:rPr>
           </w:pPr>
           <w:r>
@@ -615,7 +619,7 @@
           <w:r>
             <w:fldChar w:fldCharType="separate"/>
           </w:r>
-          <w:hyperlink w:anchor="_Toc480755507" w:history="1">
+          <w:hyperlink w:anchor="_Toc480756994" w:history="1">
             <w:r>
               <w:rPr>
                 <w:rStyle w:val="Hipervnculo"/>
@@ -642,7 +646,7 @@
                 <w:noProof/>
                 <w:webHidden/>
               </w:rPr>
-              <w:instrText xml:space="preserve"> PAGEREF _Toc480755507 \h </w:instrText>
+              <w:instrText xml:space="preserve"> PAGEREF _Toc480756994 \h </w:instrText>
             </w:r>
             <w:r>
               <w:rPr>
@@ -663,6 +667,282 @@
                 <w:webHidden/>
               </w:rPr>
               <w:t>2</w:t>
+            </w:r>
+            <w:r>
+              <w:rPr>
+                <w:noProof/>
+                <w:webHidden/>
+              </w:rPr>
+              <w:fldChar w:fldCharType="end"/>
+            </w:r>
+          </w:hyperlink>
+        </w:p>
+        <w:p>
+          <w:pPr>
+            <w:pStyle w:val="TDC1"/>
+            <w:tabs>
+              <w:tab w:val="right" w:leader="dot" w:pos="8828"/>
+            </w:tabs>
+            <w:rPr>
+              <w:rFonts w:eastAsiaTheme="minorEastAsia"/>
+              <w:noProof/>
+              <w:lang w:eastAsia="es-MX"/>
+            </w:rPr>
+          </w:pPr>
+          <w:hyperlink w:anchor="_Toc480756995" w:history="1">
+            <w:r>
+              <w:rPr>
+                <w:rStyle w:val="Hipervnculo"/>
+                <w:noProof/>
+              </w:rPr>
+              <w:t>Diagrama de Gantt</w:t>
+            </w:r>
+            <w:r>
+              <w:rPr>
+                <w:noProof/>
+                <w:webHidden/>
+              </w:rPr>
+              <w:tab/>
+            </w:r>
+            <w:r>
+              <w:rPr>
+                <w:noProof/>
+                <w:webHidden/>
+              </w:rPr>
+              <w:fldChar w:fldCharType="begin"/>
+            </w:r>
+            <w:r>
+              <w:rPr>
+                <w:noProof/>
+                <w:webHidden/>
+              </w:rPr>
+              <w:instrText xml:space="preserve"> PAGEREF _Toc480756995 \h </w:instrText>
+            </w:r>
+            <w:r>
+              <w:rPr>
+                <w:noProof/>
+                <w:webHidden/>
+              </w:rPr>
+            </w:r>
+            <w:r>
+              <w:rPr>
+                <w:noProof/>
+                <w:webHidden/>
+              </w:rPr>
+              <w:fldChar w:fldCharType="separate"/>
+            </w:r>
+            <w:r>
+              <w:rPr>
+                <w:noProof/>
+                <w:webHidden/>
+              </w:rPr>
+              <w:t>3</w:t>
+            </w:r>
+            <w:r>
+              <w:rPr>
+                <w:noProof/>
+                <w:webHidden/>
+              </w:rPr>
+              <w:fldChar w:fldCharType="end"/>
+            </w:r>
+          </w:hyperlink>
+        </w:p>
+        <w:p>
+          <w:pPr>
+            <w:pStyle w:val="TDC1"/>
+            <w:tabs>
+              <w:tab w:val="right" w:leader="dot" w:pos="8828"/>
+            </w:tabs>
+            <w:rPr>
+              <w:rFonts w:eastAsiaTheme="minorEastAsia"/>
+              <w:noProof/>
+              <w:lang w:eastAsia="es-MX"/>
+            </w:rPr>
+          </w:pPr>
+          <w:hyperlink w:anchor="_Toc480756996" w:history="1">
+            <w:r>
+              <w:rPr>
+                <w:rStyle w:val="Hipervnculo"/>
+                <w:noProof/>
+              </w:rPr>
+              <w:t>Lista de requerimientos</w:t>
+            </w:r>
+            <w:r>
+              <w:rPr>
+                <w:noProof/>
+                <w:webHidden/>
+              </w:rPr>
+              <w:tab/>
+            </w:r>
+            <w:r>
+              <w:rPr>
+                <w:noProof/>
+                <w:webHidden/>
+              </w:rPr>
+              <w:fldChar w:fldCharType="begin"/>
+            </w:r>
+            <w:r>
+              <w:rPr>
+                <w:noProof/>
+                <w:webHidden/>
+              </w:rPr>
+              <w:instrText xml:space="preserve"> PAGEREF _Toc480756996 \h </w:instrText>
+            </w:r>
+            <w:r>
+              <w:rPr>
+                <w:noProof/>
+                <w:webHidden/>
+              </w:rPr>
+            </w:r>
+            <w:r>
+              <w:rPr>
+                <w:noProof/>
+                <w:webHidden/>
+              </w:rPr>
+              <w:fldChar w:fldCharType="separate"/>
+            </w:r>
+            <w:r>
+              <w:rPr>
+                <w:noProof/>
+                <w:webHidden/>
+              </w:rPr>
+              <w:t>3</w:t>
+            </w:r>
+            <w:r>
+              <w:rPr>
+                <w:noProof/>
+                <w:webHidden/>
+              </w:rPr>
+              <w:fldChar w:fldCharType="end"/>
+            </w:r>
+          </w:hyperlink>
+        </w:p>
+        <w:p>
+          <w:pPr>
+            <w:pStyle w:val="TDC2"/>
+            <w:tabs>
+              <w:tab w:val="right" w:leader="dot" w:pos="8828"/>
+            </w:tabs>
+            <w:rPr>
+              <w:noProof/>
+            </w:rPr>
+          </w:pPr>
+          <w:hyperlink w:anchor="_Toc480756997" w:history="1">
+            <w:r>
+              <w:rPr>
+                <w:rStyle w:val="Hipervnculo"/>
+                <w:noProof/>
+              </w:rPr>
+              <w:t>Funcionales:</w:t>
+            </w:r>
+            <w:r>
+              <w:rPr>
+                <w:noProof/>
+                <w:webHidden/>
+              </w:rPr>
+              <w:tab/>
+            </w:r>
+            <w:r>
+              <w:rPr>
+                <w:noProof/>
+                <w:webHidden/>
+              </w:rPr>
+              <w:fldChar w:fldCharType="begin"/>
+            </w:r>
+            <w:r>
+              <w:rPr>
+                <w:noProof/>
+                <w:webHidden/>
+              </w:rPr>
+              <w:instrText xml:space="preserve"> PAGEREF _Toc480756997 \h </w:instrText>
+            </w:r>
+            <w:r>
+              <w:rPr>
+                <w:noProof/>
+                <w:webHidden/>
+              </w:rPr>
+            </w:r>
+            <w:r>
+              <w:rPr>
+                <w:noProof/>
+                <w:webHidden/>
+              </w:rPr>
+              <w:fldChar w:fldCharType="separate"/>
+            </w:r>
+            <w:r>
+              <w:rPr>
+                <w:noProof/>
+                <w:webHidden/>
+              </w:rPr>
+              <w:t>3</w:t>
+            </w:r>
+            <w:r>
+              <w:rPr>
+                <w:noProof/>
+                <w:webHidden/>
+              </w:rPr>
+              <w:fldChar w:fldCharType="end"/>
+            </w:r>
+          </w:hyperlink>
+        </w:p>
+        <w:p>
+          <w:pPr>
+            <w:pStyle w:val="TDC2"/>
+            <w:tabs>
+              <w:tab w:val="right" w:leader="dot" w:pos="8828"/>
+            </w:tabs>
+            <w:rPr>
+              <w:noProof/>
+            </w:rPr>
+          </w:pPr>
+          <w:hyperlink w:anchor="_Toc480756998" w:history="1">
+            <w:r>
+              <w:rPr>
+                <w:rStyle w:val="Hipervnculo"/>
+                <w:noProof/>
+              </w:rPr>
+              <w:t>No funcionales:</w:t>
+            </w:r>
+            <w:r>
+              <w:rPr>
+                <w:noProof/>
+                <w:webHidden/>
+              </w:rPr>
+              <w:tab/>
+            </w:r>
+            <w:r>
+              <w:rPr>
+                <w:noProof/>
+                <w:webHidden/>
+              </w:rPr>
+              <w:fldChar w:fldCharType="begin"/>
+            </w:r>
+            <w:r>
+              <w:rPr>
+                <w:noProof/>
+                <w:webHidden/>
+              </w:rPr>
+              <w:instrText xml:space="preserve"> PAGEREF _Toc480756998 \h </w:instrText>
+            </w:r>
+            <w:r>
+              <w:rPr>
+                <w:noProof/>
+                <w:webHidden/>
+              </w:rPr>
+            </w:r>
+            <w:r>
+              <w:rPr>
+                <w:noProof/>
+                <w:webHidden/>
+              </w:rPr>
+              <w:fldChar w:fldCharType="separate"/>
+            </w:r>
+            <w:r>
+              <w:rPr>
+                <w:noProof/>
+                <w:webHidden/>
+              </w:rPr>
+              <w:t>3</w:t>
             </w:r>
             <w:r>
               <w:rPr>
@@ -735,8 +1015,6 @@
           <w:tab w:val="left" w:pos="1635"/>
         </w:tabs>
       </w:pPr>
-      <w:bookmarkStart w:id="0" w:name="_GoBack"/>
-      <w:bookmarkEnd w:id="0"/>
     </w:p>
     <w:p>
       <w:pPr>
@@ -749,9 +1027,8 @@
       <w:pPr>
         <w:pStyle w:val="Ttulo1"/>
       </w:pPr>
-      <w:bookmarkStart w:id="1" w:name="_Toc480755507"/>
+      <w:bookmarkStart w:id="1" w:name="_Toc480756994"/>
       <w:r>
-        <w:lastRenderedPageBreak/>
         <w:t>Introducción</w:t>
       </w:r>
       <w:bookmarkEnd w:id="1"/>
@@ -759,6 +1036,387 @@
         <w:t xml:space="preserve"> </w:t>
       </w:r>
     </w:p>
+    <w:p/>
+    <w:p>
+      <w:pPr>
+        <w:spacing w:line="360" w:lineRule="auto"/>
+        <w:jc w:val="both"/>
+        <w:rPr>
+          <w:rFonts w:ascii="Arial" w:hAnsi="Arial" w:cs="Arial"/>
+          <w:sz w:val="24"/>
+          <w:szCs w:val="24"/>
+        </w:rPr>
+      </w:pPr>
+      <w:r>
+        <w:rPr>
+          <w:rFonts w:ascii="Arial" w:hAnsi="Arial" w:cs="Arial"/>
+          <w:sz w:val="24"/>
+          <w:szCs w:val="24"/>
+        </w:rPr>
+        <w:t xml:space="preserve">En el presente documento vamos a abordar los principales aspectos del proyecto </w:t>
+      </w:r>
+      <w:r>
+        <w:rPr>
+          <w:rFonts w:ascii="Arial" w:hAnsi="Arial" w:cs="Arial"/>
+          <w:sz w:val="24"/>
+          <w:szCs w:val="24"/>
+        </w:rPr>
+        <w:t>IMC (Índice de masa corporal)</w:t>
+      </w:r>
+      <w:r>
+        <w:rPr>
+          <w:rFonts w:ascii="Arial" w:hAnsi="Arial" w:cs="Arial"/>
+          <w:sz w:val="24"/>
+          <w:szCs w:val="24"/>
+        </w:rPr>
+        <w:t xml:space="preserve">, donde se </w:t>
+      </w:r>
+      <w:r>
+        <w:rPr>
+          <w:rFonts w:ascii="Arial" w:hAnsi="Arial" w:cs="Arial"/>
+          <w:sz w:val="24"/>
+          <w:szCs w:val="24"/>
+        </w:rPr>
+        <w:t>representará</w:t>
+      </w:r>
+      <w:r>
+        <w:rPr>
+          <w:rFonts w:ascii="Arial" w:hAnsi="Arial" w:cs="Arial"/>
+          <w:sz w:val="24"/>
+          <w:szCs w:val="24"/>
+        </w:rPr>
+        <w:t xml:space="preserve"> las distintas tablas de la estructura PSP0.</w:t>
+      </w:r>
+    </w:p>
+    <w:p>
+      <w:pPr>
+        <w:spacing w:line="360" w:lineRule="auto"/>
+        <w:jc w:val="both"/>
+        <w:rPr>
+          <w:rFonts w:ascii="Arial" w:hAnsi="Arial" w:cs="Arial"/>
+          <w:sz w:val="24"/>
+          <w:szCs w:val="24"/>
+        </w:rPr>
+      </w:pPr>
+      <w:r>
+        <w:rPr>
+          <w:rFonts w:ascii="Arial" w:hAnsi="Arial" w:cs="Arial"/>
+          <w:sz w:val="24"/>
+          <w:szCs w:val="24"/>
+        </w:rPr>
+        <w:t>En un primer paso se presentarán los puntos acerca el análisis que contiene este proyecto, así como el diagrama de Gantt, sus requerimientos y diagrama de casos de uso.</w:t>
+      </w:r>
+    </w:p>
+    <w:p>
+      <w:pPr>
+        <w:spacing w:line="360" w:lineRule="auto"/>
+        <w:jc w:val="both"/>
+        <w:rPr>
+          <w:rFonts w:ascii="Arial" w:hAnsi="Arial" w:cs="Arial"/>
+          <w:sz w:val="24"/>
+          <w:szCs w:val="24"/>
+        </w:rPr>
+      </w:pPr>
+      <w:r>
+        <w:rPr>
+          <w:rFonts w:ascii="Arial" w:hAnsi="Arial" w:cs="Arial"/>
+          <w:sz w:val="24"/>
+          <w:szCs w:val="24"/>
+        </w:rPr>
+        <w:t xml:space="preserve">Después se </w:t>
+      </w:r>
+      <w:r>
+        <w:rPr>
+          <w:rFonts w:ascii="Arial" w:hAnsi="Arial" w:cs="Arial"/>
+          <w:sz w:val="24"/>
+          <w:szCs w:val="24"/>
+        </w:rPr>
+        <w:t>continúa</w:t>
+      </w:r>
+      <w:r>
+        <w:rPr>
+          <w:rFonts w:ascii="Arial" w:hAnsi="Arial" w:cs="Arial"/>
+          <w:sz w:val="24"/>
+          <w:szCs w:val="24"/>
+        </w:rPr>
+        <w:t xml:space="preserve"> exponiendo las acciones que cada integrante realizo por medio de las tablas del PSP0, en el que el análisis fue individual y el desarrollo fue por parte de cada uno correspondiendo a </w:t>
+      </w:r>
+      <w:r>
+        <w:rPr>
+          <w:rFonts w:ascii="Arial" w:hAnsi="Arial" w:cs="Arial"/>
+          <w:sz w:val="24"/>
+          <w:szCs w:val="24"/>
+        </w:rPr>
+        <w:t>las tareas</w:t>
+      </w:r>
+      <w:r>
+        <w:rPr>
+          <w:rFonts w:ascii="Arial" w:hAnsi="Arial" w:cs="Arial"/>
+          <w:sz w:val="24"/>
+          <w:szCs w:val="24"/>
+        </w:rPr>
+        <w:t xml:space="preserve"> asignadas y en base a los tiempos de control que se manejaron en el controlador de versiones </w:t>
+      </w:r>
+      <w:proofErr w:type="spellStart"/>
+      <w:r>
+        <w:rPr>
+          <w:rFonts w:ascii="Arial" w:hAnsi="Arial" w:cs="Arial"/>
+          <w:sz w:val="24"/>
+          <w:szCs w:val="24"/>
+        </w:rPr>
+        <w:t>Github</w:t>
+      </w:r>
+      <w:proofErr w:type="spellEnd"/>
+      <w:r>
+        <w:rPr>
+          <w:rFonts w:ascii="Arial" w:hAnsi="Arial" w:cs="Arial"/>
+          <w:sz w:val="24"/>
+          <w:szCs w:val="24"/>
+        </w:rPr>
+        <w:t>.</w:t>
+      </w:r>
+    </w:p>
+    <w:p/>
+    <w:p/>
+    <w:p/>
+    <w:p/>
+    <w:p/>
+    <w:p/>
+    <w:p/>
+    <w:p/>
+    <w:p/>
+    <w:p/>
+    <w:p/>
+    <w:p>
+      <w:pPr>
+        <w:tabs>
+          <w:tab w:val="left" w:pos="1830"/>
+        </w:tabs>
+      </w:pPr>
+      <w:r>
+        <w:tab/>
+      </w:r>
+    </w:p>
+    <w:p>
+      <w:pPr>
+        <w:tabs>
+          <w:tab w:val="left" w:pos="1830"/>
+        </w:tabs>
+      </w:pPr>
+    </w:p>
+    <w:p>
+      <w:pPr>
+        <w:tabs>
+          <w:tab w:val="left" w:pos="1830"/>
+        </w:tabs>
+      </w:pPr>
+    </w:p>
+    <w:p>
+      <w:pPr>
+        <w:tabs>
+          <w:tab w:val="left" w:pos="1830"/>
+        </w:tabs>
+      </w:pPr>
+    </w:p>
+    <w:p>
+      <w:pPr>
+        <w:tabs>
+          <w:tab w:val="left" w:pos="1830"/>
+        </w:tabs>
+      </w:pPr>
+    </w:p>
+    <w:p>
+      <w:pPr>
+        <w:pStyle w:val="Ttulo1"/>
+      </w:pPr>
+      <w:bookmarkStart w:id="2" w:name="_Toc480756995"/>
+      <w:r>
+        <w:t>Diagrama de Gantt</w:t>
+      </w:r>
+      <w:bookmarkEnd w:id="2"/>
+    </w:p>
+    <w:p/>
+    <w:p>
+      <w:r>
+        <w:rPr>
+          <w:noProof/>
+          <w:lang w:eastAsia="es-MX"/>
+        </w:rPr>
+        <w:drawing>
+          <wp:anchor distT="0" distB="0" distL="114300" distR="114300" simplePos="0" relativeHeight="251661312" behindDoc="1" locked="0" layoutInCell="1" allowOverlap="1">
+            <wp:simplePos x="0" y="0"/>
+            <wp:positionH relativeFrom="column">
+              <wp:posOffset>358140</wp:posOffset>
+            </wp:positionH>
+            <wp:positionV relativeFrom="paragraph">
+              <wp:posOffset>124460</wp:posOffset>
+            </wp:positionV>
+            <wp:extent cx="5306037" cy="3181350"/>
+            <wp:effectExtent l="19050" t="19050" r="28575" b="19050"/>
+            <wp:wrapNone/>
+            <wp:docPr id="2" name="Imagen 2"/>
+            <wp:cNvGraphicFramePr>
+              <a:graphicFrameLocks xmlns:a="http://schemas.openxmlformats.org/drawingml/2006/main" noChangeAspect="1"/>
+            </wp:cNvGraphicFramePr>
+            <a:graphic xmlns:a="http://schemas.openxmlformats.org/drawingml/2006/main">
+              <a:graphicData uri="http://schemas.openxmlformats.org/drawingml/2006/picture">
+                <pic:pic xmlns:pic="http://schemas.openxmlformats.org/drawingml/2006/picture">
+                  <pic:nvPicPr>
+                    <pic:cNvPr id="2" name="gantt.png"/>
+                    <pic:cNvPicPr/>
+                  </pic:nvPicPr>
+                  <pic:blipFill rotWithShape="1">
+                    <a:blip r:embed="rId9">
+                      <a:extLst>
+                        <a:ext uri="{28A0092B-C50C-407E-A947-70E740481C1C}">
+                          <a14:useLocalDpi xmlns:a14="http://schemas.microsoft.com/office/drawing/2010/main" val="0"/>
+                        </a:ext>
+                      </a:extLst>
+                    </a:blip>
+                    <a:srcRect t="1" r="43431" b="4107"/>
+                    <a:stretch/>
+                  </pic:blipFill>
+                  <pic:spPr bwMode="auto">
+                    <a:xfrm>
+                      <a:off x="0" y="0"/>
+                      <a:ext cx="5306037" cy="3181350"/>
+                    </a:xfrm>
+                    <a:prstGeom prst="rect">
+                      <a:avLst/>
+                    </a:prstGeom>
+                    <a:ln>
+                      <a:solidFill>
+                        <a:schemeClr val="tx1"/>
+                      </a:solidFill>
+                    </a:ln>
+                    <a:extLst>
+                      <a:ext uri="{53640926-AAD7-44D8-BBD7-CCE9431645EC}">
+                        <a14:shadowObscured xmlns:a14="http://schemas.microsoft.com/office/drawing/2010/main"/>
+                      </a:ext>
+                    </a:extLst>
+                  </pic:spPr>
+                </pic:pic>
+              </a:graphicData>
+            </a:graphic>
+            <wp14:sizeRelH relativeFrom="page">
+              <wp14:pctWidth>0</wp14:pctWidth>
+            </wp14:sizeRelH>
+            <wp14:sizeRelV relativeFrom="page">
+              <wp14:pctHeight>0</wp14:pctHeight>
+            </wp14:sizeRelV>
+          </wp:anchor>
+        </w:drawing>
+      </w:r>
+    </w:p>
+    <w:p/>
+    <w:p/>
+    <w:p/>
+    <w:p/>
+    <w:p/>
+    <w:p/>
+    <w:p/>
+    <w:p/>
+    <w:p/>
+    <w:p/>
+    <w:p/>
+    <w:p/>
+    <w:p>
+      <w:pPr>
+        <w:pStyle w:val="Ttulo1"/>
+      </w:pPr>
+      <w:bookmarkStart w:id="3" w:name="_Toc475085563"/>
+      <w:bookmarkStart w:id="4" w:name="_Toc480756996"/>
+      <w:r>
+        <w:t>Lista de requerimientos</w:t>
+      </w:r>
+      <w:bookmarkEnd w:id="3"/>
+      <w:bookmarkEnd w:id="4"/>
+    </w:p>
+    <w:p>
+      <w:pPr>
+        <w:pStyle w:val="Ttulo2"/>
+      </w:pPr>
+      <w:bookmarkStart w:id="5" w:name="_Toc475085564"/>
+      <w:bookmarkStart w:id="6" w:name="_Toc480756997"/>
+      <w:r>
+        <w:t>Funcionales:</w:t>
+      </w:r>
+      <w:bookmarkEnd w:id="5"/>
+      <w:bookmarkEnd w:id="6"/>
+    </w:p>
+    <w:p>
+      <w:pPr>
+        <w:pStyle w:val="Prrafodelista"/>
+        <w:numPr>
+          <w:ilvl w:val="0"/>
+          <w:numId w:val="1"/>
+        </w:numPr>
+      </w:pPr>
+      <w:r>
+        <w:t>RF001. Obtención del peso y altura por parte del usuario.</w:t>
+      </w:r>
+    </w:p>
+    <w:p>
+      <w:pPr>
+        <w:pStyle w:val="Prrafodelista"/>
+        <w:numPr>
+          <w:ilvl w:val="0"/>
+          <w:numId w:val="1"/>
+        </w:numPr>
+      </w:pPr>
+      <w:r>
+        <w:t>RF002. Validar que los campos de peso y estatura no estén vacíos.</w:t>
+      </w:r>
+    </w:p>
+    <w:p>
+      <w:pPr>
+        <w:pStyle w:val="Prrafodelista"/>
+        <w:numPr>
+          <w:ilvl w:val="0"/>
+          <w:numId w:val="1"/>
+        </w:numPr>
+      </w:pPr>
+      <w:r>
+        <w:t>RF003. Calcular el índice de masa corporal.</w:t>
+      </w:r>
+    </w:p>
+    <w:p>
+      <w:pPr>
+        <w:pStyle w:val="Prrafodelista"/>
+        <w:numPr>
+          <w:ilvl w:val="0"/>
+          <w:numId w:val="1"/>
+        </w:numPr>
+      </w:pPr>
+      <w:r>
+        <w:t xml:space="preserve">RF004. Clasificación según el índice de masa corporal. </w:t>
+      </w:r>
+    </w:p>
+    <w:p>
+      <w:pPr>
+        <w:pStyle w:val="Ttulo2"/>
+      </w:pPr>
+      <w:bookmarkStart w:id="7" w:name="_Toc475085565"/>
+      <w:bookmarkStart w:id="8" w:name="_Toc480756998"/>
+      <w:r>
+        <w:t>No funcionales:</w:t>
+      </w:r>
+      <w:bookmarkEnd w:id="7"/>
+      <w:bookmarkEnd w:id="8"/>
+    </w:p>
+    <w:p>
+      <w:pPr>
+        <w:pStyle w:val="Prrafodelista"/>
+        <w:numPr>
+          <w:ilvl w:val="0"/>
+          <w:numId w:val="2"/>
+        </w:numPr>
+      </w:pPr>
+      <w:r>
+        <w:t xml:space="preserve">RF002. Validar que se llenen todos los campos </w:t>
+      </w:r>
+    </w:p>
+    <w:p/>
     <w:sectPr>
       <w:pgSz w:w="12240" w:h="15840"/>
       <w:pgMar w:top="1417" w:right="1701" w:bottom="1417" w:left="1701" w:header="708" w:footer="708" w:gutter="0"/>
@@ -769,6 +1427,243 @@
     </w:sectPr>
   </w:body>
 </w:document>
+</file>
+
+<file path=word/numbering.xml><?xml version="1.0" encoding="utf-8"?>
+<w:numbering xmlns:wpc="http://schemas.microsoft.com/office/word/2010/wordprocessingCanvas" xmlns:cx="http://schemas.microsoft.com/office/drawing/2014/chartex" xmlns:cx1="http://schemas.microsoft.com/office/drawing/2015/9/8/chartex" xmlns:cx2="http://schemas.microsoft.com/office/drawing/2015/10/21/chartex" xmlns:cx3="http://schemas.microsoft.com/office/drawing/2016/5/9/chartex" xmlns:cx4="http://schemas.microsoft.com/office/drawing/2016/5/10/chartex" xmlns:cx5="http://schemas.microsoft.com/office/drawing/2016/5/11/chartex" xmlns:cx6="http://schemas.microsoft.com/office/drawing/2016/5/12/chartex" xmlns:cx7="http://schemas.microsoft.com/office/drawing/2016/5/13/chartex" xmlns:cx8="http://schemas.microsoft.com/office/drawing/2016/5/14/chartex" xmlns:mc="http://schemas.openxmlformats.org/markup-compatibility/2006" xmlns:o="urn:schemas-microsoft-com:office:office" xmlns:r="http://schemas.openxmlformats.org/officeDocument/2006/relationships" xmlns:m="http://schemas.openxmlformats.org/officeDocument/2006/math" xmlns:v="urn:schemas-microsoft-com:vml" xmlns:wp14="http://schemas.microsoft.com/office/word/2010/wordprocessingDrawing" xmlns:wp="http://schemas.openxmlformats.org/drawingml/2006/wordprocessingDrawing" xmlns:w10="urn:schemas-microsoft-com:office:word" xmlns:w="http://schemas.openxmlformats.org/wordprocessingml/2006/main" xmlns:w14="http://schemas.microsoft.com/office/word/2010/wordml" xmlns:w15="http://schemas.microsoft.com/office/word/2012/wordml" xmlns:w16se="http://schemas.microsoft.com/office/word/2015/wordml/symex" xmlns:wpg="http://schemas.microsoft.com/office/word/2010/wordprocessingGroup" xmlns:wpi="http://schemas.microsoft.com/office/word/2010/wordprocessingInk" xmlns:wne="http://schemas.microsoft.com/office/word/2006/wordml" xmlns:wps="http://schemas.microsoft.com/office/word/2010/wordprocessingShape" mc:Ignorable="w14 w15 w16se wp14">
+  <w:abstractNum w:abstractNumId="0" w15:restartNumberingAfterBreak="0">
+    <w:nsid w:val="679C20DA"/>
+    <w:multiLevelType w:val="hybridMultilevel"/>
+    <w:tmpl w:val="6BB8103E"/>
+    <w:lvl w:ilvl="0" w:tplc="0C0A0001">
+      <w:start w:val="1"/>
+      <w:numFmt w:val="bullet"/>
+      <w:lvlText w:val=""/>
+      <w:lvlJc w:val="left"/>
+      <w:pPr>
+        <w:ind w:left="720" w:hanging="360"/>
+      </w:pPr>
+      <w:rPr>
+        <w:rFonts w:ascii="Symbol" w:hAnsi="Symbol" w:hint="default"/>
+      </w:rPr>
+    </w:lvl>
+    <w:lvl w:ilvl="1" w:tplc="0C0A0003" w:tentative="1">
+      <w:start w:val="1"/>
+      <w:numFmt w:val="bullet"/>
+      <w:lvlText w:val="o"/>
+      <w:lvlJc w:val="left"/>
+      <w:pPr>
+        <w:ind w:left="1440" w:hanging="360"/>
+      </w:pPr>
+      <w:rPr>
+        <w:rFonts w:ascii="Courier New" w:hAnsi="Courier New" w:cs="Courier New" w:hint="default"/>
+      </w:rPr>
+    </w:lvl>
+    <w:lvl w:ilvl="2" w:tplc="0C0A0005" w:tentative="1">
+      <w:start w:val="1"/>
+      <w:numFmt w:val="bullet"/>
+      <w:lvlText w:val=""/>
+      <w:lvlJc w:val="left"/>
+      <w:pPr>
+        <w:ind w:left="2160" w:hanging="360"/>
+      </w:pPr>
+      <w:rPr>
+        <w:rFonts w:ascii="Wingdings" w:hAnsi="Wingdings" w:hint="default"/>
+      </w:rPr>
+    </w:lvl>
+    <w:lvl w:ilvl="3" w:tplc="0C0A0001" w:tentative="1">
+      <w:start w:val="1"/>
+      <w:numFmt w:val="bullet"/>
+      <w:lvlText w:val=""/>
+      <w:lvlJc w:val="left"/>
+      <w:pPr>
+        <w:ind w:left="2880" w:hanging="360"/>
+      </w:pPr>
+      <w:rPr>
+        <w:rFonts w:ascii="Symbol" w:hAnsi="Symbol" w:hint="default"/>
+      </w:rPr>
+    </w:lvl>
+    <w:lvl w:ilvl="4" w:tplc="0C0A0003" w:tentative="1">
+      <w:start w:val="1"/>
+      <w:numFmt w:val="bullet"/>
+      <w:lvlText w:val="o"/>
+      <w:lvlJc w:val="left"/>
+      <w:pPr>
+        <w:ind w:left="3600" w:hanging="360"/>
+      </w:pPr>
+      <w:rPr>
+        <w:rFonts w:ascii="Courier New" w:hAnsi="Courier New" w:cs="Courier New" w:hint="default"/>
+      </w:rPr>
+    </w:lvl>
+    <w:lvl w:ilvl="5" w:tplc="0C0A0005" w:tentative="1">
+      <w:start w:val="1"/>
+      <w:numFmt w:val="bullet"/>
+      <w:lvlText w:val=""/>
+      <w:lvlJc w:val="left"/>
+      <w:pPr>
+        <w:ind w:left="4320" w:hanging="360"/>
+      </w:pPr>
+      <w:rPr>
+        <w:rFonts w:ascii="Wingdings" w:hAnsi="Wingdings" w:hint="default"/>
+      </w:rPr>
+    </w:lvl>
+    <w:lvl w:ilvl="6" w:tplc="0C0A0001" w:tentative="1">
+      <w:start w:val="1"/>
+      <w:numFmt w:val="bullet"/>
+      <w:lvlText w:val=""/>
+      <w:lvlJc w:val="left"/>
+      <w:pPr>
+        <w:ind w:left="5040" w:hanging="360"/>
+      </w:pPr>
+      <w:rPr>
+        <w:rFonts w:ascii="Symbol" w:hAnsi="Symbol" w:hint="default"/>
+      </w:rPr>
+    </w:lvl>
+    <w:lvl w:ilvl="7" w:tplc="0C0A0003" w:tentative="1">
+      <w:start w:val="1"/>
+      <w:numFmt w:val="bullet"/>
+      <w:lvlText w:val="o"/>
+      <w:lvlJc w:val="left"/>
+      <w:pPr>
+        <w:ind w:left="5760" w:hanging="360"/>
+      </w:pPr>
+      <w:rPr>
+        <w:rFonts w:ascii="Courier New" w:hAnsi="Courier New" w:cs="Courier New" w:hint="default"/>
+      </w:rPr>
+    </w:lvl>
+    <w:lvl w:ilvl="8" w:tplc="0C0A0005" w:tentative="1">
+      <w:start w:val="1"/>
+      <w:numFmt w:val="bullet"/>
+      <w:lvlText w:val=""/>
+      <w:lvlJc w:val="left"/>
+      <w:pPr>
+        <w:ind w:left="6480" w:hanging="360"/>
+      </w:pPr>
+      <w:rPr>
+        <w:rFonts w:ascii="Wingdings" w:hAnsi="Wingdings" w:hint="default"/>
+      </w:rPr>
+    </w:lvl>
+  </w:abstractNum>
+  <w:abstractNum w:abstractNumId="1" w15:restartNumberingAfterBreak="0">
+    <w:nsid w:val="70D61B99"/>
+    <w:multiLevelType w:val="hybridMultilevel"/>
+    <w:tmpl w:val="C076255C"/>
+    <w:lvl w:ilvl="0" w:tplc="0C0A0001">
+      <w:start w:val="1"/>
+      <w:numFmt w:val="bullet"/>
+      <w:lvlText w:val=""/>
+      <w:lvlJc w:val="left"/>
+      <w:pPr>
+        <w:ind w:left="720" w:hanging="360"/>
+      </w:pPr>
+      <w:rPr>
+        <w:rFonts w:ascii="Symbol" w:hAnsi="Symbol" w:hint="default"/>
+      </w:rPr>
+    </w:lvl>
+    <w:lvl w:ilvl="1" w:tplc="0C0A0003" w:tentative="1">
+      <w:start w:val="1"/>
+      <w:numFmt w:val="bullet"/>
+      <w:lvlText w:val="o"/>
+      <w:lvlJc w:val="left"/>
+      <w:pPr>
+        <w:ind w:left="1440" w:hanging="360"/>
+      </w:pPr>
+      <w:rPr>
+        <w:rFonts w:ascii="Courier New" w:hAnsi="Courier New" w:cs="Courier New" w:hint="default"/>
+      </w:rPr>
+    </w:lvl>
+    <w:lvl w:ilvl="2" w:tplc="0C0A0005" w:tentative="1">
+      <w:start w:val="1"/>
+      <w:numFmt w:val="bullet"/>
+      <w:lvlText w:val=""/>
+      <w:lvlJc w:val="left"/>
+      <w:pPr>
+        <w:ind w:left="2160" w:hanging="360"/>
+      </w:pPr>
+      <w:rPr>
+        <w:rFonts w:ascii="Wingdings" w:hAnsi="Wingdings" w:hint="default"/>
+      </w:rPr>
+    </w:lvl>
+    <w:lvl w:ilvl="3" w:tplc="0C0A0001" w:tentative="1">
+      <w:start w:val="1"/>
+      <w:numFmt w:val="bullet"/>
+      <w:lvlText w:val=""/>
+      <w:lvlJc w:val="left"/>
+      <w:pPr>
+        <w:ind w:left="2880" w:hanging="360"/>
+      </w:pPr>
+      <w:rPr>
+        <w:rFonts w:ascii="Symbol" w:hAnsi="Symbol" w:hint="default"/>
+      </w:rPr>
+    </w:lvl>
+    <w:lvl w:ilvl="4" w:tplc="0C0A0003" w:tentative="1">
+      <w:start w:val="1"/>
+      <w:numFmt w:val="bullet"/>
+      <w:lvlText w:val="o"/>
+      <w:lvlJc w:val="left"/>
+      <w:pPr>
+        <w:ind w:left="3600" w:hanging="360"/>
+      </w:pPr>
+      <w:rPr>
+        <w:rFonts w:ascii="Courier New" w:hAnsi="Courier New" w:cs="Courier New" w:hint="default"/>
+      </w:rPr>
+    </w:lvl>
+    <w:lvl w:ilvl="5" w:tplc="0C0A0005" w:tentative="1">
+      <w:start w:val="1"/>
+      <w:numFmt w:val="bullet"/>
+      <w:lvlText w:val=""/>
+      <w:lvlJc w:val="left"/>
+      <w:pPr>
+        <w:ind w:left="4320" w:hanging="360"/>
+      </w:pPr>
+      <w:rPr>
+        <w:rFonts w:ascii="Wingdings" w:hAnsi="Wingdings" w:hint="default"/>
+      </w:rPr>
+    </w:lvl>
+    <w:lvl w:ilvl="6" w:tplc="0C0A0001" w:tentative="1">
+      <w:start w:val="1"/>
+      <w:numFmt w:val="bullet"/>
+      <w:lvlText w:val=""/>
+      <w:lvlJc w:val="left"/>
+      <w:pPr>
+        <w:ind w:left="5040" w:hanging="360"/>
+      </w:pPr>
+      <w:rPr>
+        <w:rFonts w:ascii="Symbol" w:hAnsi="Symbol" w:hint="default"/>
+      </w:rPr>
+    </w:lvl>
+    <w:lvl w:ilvl="7" w:tplc="0C0A0003" w:tentative="1">
+      <w:start w:val="1"/>
+      <w:numFmt w:val="bullet"/>
+      <w:lvlText w:val="o"/>
+      <w:lvlJc w:val="left"/>
+      <w:pPr>
+        <w:ind w:left="5760" w:hanging="360"/>
+      </w:pPr>
+      <w:rPr>
+        <w:rFonts w:ascii="Courier New" w:hAnsi="Courier New" w:cs="Courier New" w:hint="default"/>
+      </w:rPr>
+    </w:lvl>
+    <w:lvl w:ilvl="8" w:tplc="0C0A0005" w:tentative="1">
+      <w:start w:val="1"/>
+      <w:numFmt w:val="bullet"/>
+      <w:lvlText w:val=""/>
+      <w:lvlJc w:val="left"/>
+      <w:pPr>
+        <w:ind w:left="6480" w:hanging="360"/>
+      </w:pPr>
+      <w:rPr>
+        <w:rFonts w:ascii="Wingdings" w:hAnsi="Wingdings" w:hint="default"/>
+      </w:rPr>
+    </w:lvl>
+  </w:abstractNum>
+  <w:num w:numId="1">
+    <w:abstractNumId w:val="0"/>
+  </w:num>
+  <w:num w:numId="2">
+    <w:abstractNumId w:val="1"/>
+  </w:num>
+</w:numbering>
 </file>
 
 <file path=word/styles.xml><?xml version="1.0" encoding="utf-8"?>
@@ -1189,6 +2084,28 @@
       <w:szCs w:val="32"/>
     </w:rPr>
   </w:style>
+  <w:style w:type="paragraph" w:styleId="Ttulo2">
+    <w:name w:val="heading 2"/>
+    <w:basedOn w:val="Normal"/>
+    <w:next w:val="Normal"/>
+    <w:link w:val="Ttulo2Car"/>
+    <w:uiPriority w:val="9"/>
+    <w:unhideWhenUsed/>
+    <w:qFormat/>
+    <w:rsid w:val="00884252"/>
+    <w:pPr>
+      <w:keepNext/>
+      <w:keepLines/>
+      <w:spacing w:before="40" w:after="0"/>
+      <w:outlineLvl w:val="1"/>
+    </w:pPr>
+    <w:rPr>
+      <w:rFonts w:asciiTheme="majorHAnsi" w:eastAsiaTheme="majorEastAsia" w:hAnsiTheme="majorHAnsi" w:cstheme="majorBidi"/>
+      <w:color w:val="2F5496" w:themeColor="accent1" w:themeShade="BF"/>
+      <w:sz w:val="26"/>
+      <w:szCs w:val="26"/>
+    </w:rPr>
+  </w:style>
   <w:style w:type="paragraph" w:styleId="Ttulo4">
     <w:name w:val="heading 4"/>
     <w:basedOn w:val="Normal"/>
@@ -1326,6 +2243,47 @@
       <w:u w:val="single"/>
     </w:rPr>
   </w:style>
+  <w:style w:type="character" w:customStyle="1" w:styleId="Ttulo2Car">
+    <w:name w:val="Título 2 Car"/>
+    <w:basedOn w:val="Fuentedeprrafopredeter"/>
+    <w:link w:val="Ttulo2"/>
+    <w:uiPriority w:val="9"/>
+    <w:rsid w:val="00884252"/>
+    <w:rPr>
+      <w:rFonts w:asciiTheme="majorHAnsi" w:eastAsiaTheme="majorEastAsia" w:hAnsiTheme="majorHAnsi" w:cstheme="majorBidi"/>
+      <w:color w:val="2F5496" w:themeColor="accent1" w:themeShade="BF"/>
+      <w:sz w:val="26"/>
+      <w:szCs w:val="26"/>
+    </w:rPr>
+  </w:style>
+  <w:style w:type="paragraph" w:styleId="Prrafodelista">
+    <w:name w:val="List Paragraph"/>
+    <w:basedOn w:val="Normal"/>
+    <w:uiPriority w:val="34"/>
+    <w:qFormat/>
+    <w:rsid w:val="00884252"/>
+    <w:pPr>
+      <w:spacing w:after="200" w:line="276" w:lineRule="auto"/>
+      <w:ind w:left="720"/>
+      <w:contextualSpacing/>
+    </w:pPr>
+    <w:rPr>
+      <w:lang w:val="es-ES"/>
+    </w:rPr>
+  </w:style>
+  <w:style w:type="paragraph" w:styleId="TDC2">
+    <w:name w:val="toc 2"/>
+    <w:basedOn w:val="Normal"/>
+    <w:next w:val="Normal"/>
+    <w:autoRedefine/>
+    <w:uiPriority w:val="39"/>
+    <w:unhideWhenUsed/>
+    <w:rsid w:val="00884252"/>
+    <w:pPr>
+      <w:spacing w:after="100"/>
+      <w:ind w:left="220"/>
+    </w:pPr>
+  </w:style>
 </w:styles>
 </file>
 
@@ -1372,12 +2330,12 @@
 
 <file path=word/glossary/fontTable.xml><?xml version="1.0" encoding="utf-8"?>
 <w:fonts xmlns:mc="http://schemas.openxmlformats.org/markup-compatibility/2006" xmlns:r="http://schemas.openxmlformats.org/officeDocument/2006/relationships" xmlns:w="http://schemas.openxmlformats.org/wordprocessingml/2006/main" xmlns:w14="http://schemas.microsoft.com/office/word/2010/wordml" xmlns:w15="http://schemas.microsoft.com/office/word/2012/wordml" xmlns:w16se="http://schemas.microsoft.com/office/word/2015/wordml/symex" mc:Ignorable="w14 w15 w16se">
-  <w:font w:name="Calibri">
-    <w:panose1 w:val="020F0502020204030204"/>
-    <w:charset w:val="00"/>
-    <w:family w:val="swiss"/>
+  <w:font w:name="Symbol">
+    <w:panose1 w:val="05050102010706020507"/>
+    <w:charset w:val="02"/>
+    <w:family w:val="roman"/>
     <w:pitch w:val="variable"/>
-    <w:sig w:usb0="E00002FF" w:usb1="4000ACFF" w:usb2="00000001" w:usb3="00000000" w:csb0="0000019F" w:csb1="00000000"/>
+    <w:sig w:usb0="00000000" w:usb1="10000000" w:usb2="00000000" w:usb3="00000000" w:csb0="80000000" w:csb1="00000000"/>
   </w:font>
   <w:font w:name="Times New Roman">
     <w:panose1 w:val="02020603050405020304"/>
@@ -1385,6 +2343,27 @@
     <w:family w:val="roman"/>
     <w:pitch w:val="variable"/>
     <w:sig w:usb0="E0002AFF" w:usb1="C0007843" w:usb2="00000009" w:usb3="00000000" w:csb0="000001FF" w:csb1="00000000"/>
+  </w:font>
+  <w:font w:name="Courier New">
+    <w:panose1 w:val="02070309020205020404"/>
+    <w:charset w:val="00"/>
+    <w:family w:val="modern"/>
+    <w:pitch w:val="fixed"/>
+    <w:sig w:usb0="E0002EFF" w:usb1="C0007843" w:usb2="00000009" w:usb3="00000000" w:csb0="000001FF" w:csb1="00000000"/>
+  </w:font>
+  <w:font w:name="Wingdings">
+    <w:panose1 w:val="05000000000000000000"/>
+    <w:charset w:val="02"/>
+    <w:family w:val="auto"/>
+    <w:pitch w:val="variable"/>
+    <w:sig w:usb0="00000000" w:usb1="10000000" w:usb2="00000000" w:usb3="00000000" w:csb0="80000000" w:csb1="00000000"/>
+  </w:font>
+  <w:font w:name="Calibri">
+    <w:panose1 w:val="020F0502020204030204"/>
+    <w:charset w:val="00"/>
+    <w:family w:val="swiss"/>
+    <w:pitch w:val="variable"/>
+    <w:sig w:usb0="E00002FF" w:usb1="4000ACFF" w:usb2="00000001" w:usb3="00000000" w:csb0="0000019F" w:csb1="00000000"/>
   </w:font>
   <w:font w:name="Arial">
     <w:panose1 w:val="020B0604020202020204"/>
@@ -1419,8 +2398,8 @@
   </w:compat>
   <w:rsids>
     <w:rsidRoot w:val="006202AA"/>
+    <w:rsid w:val="002C12FE"/>
     <w:rsid w:val="006202AA"/>
-    <w:rsid w:val="00DF0F98"/>
   </w:rsids>
   <m:mathPr>
     <m:mathFont m:val="Cambria Math"/>
@@ -2170,7 +3149,7 @@
 </file>
 
 <file path=customXml/itemProps2.xml><?xml version="1.0" encoding="utf-8"?>
-<ds:datastoreItem xmlns:ds="http://schemas.openxmlformats.org/officeDocument/2006/customXml" ds:itemID="{6FC24BD2-4145-41F6-A7DF-3E0B7BE452CA}">
+<ds:datastoreItem xmlns:ds="http://schemas.openxmlformats.org/officeDocument/2006/customXml" ds:itemID="{FE231303-9B4A-46DD-944B-FBE4EA0899DB}">
   <ds:schemaRefs>
     <ds:schemaRef ds:uri="http://schemas.openxmlformats.org/officeDocument/2006/bibliography"/>
   </ds:schemaRefs>

--- a/Documentacion.docx
+++ b/Documentacion.docx
@@ -575,8 +575,6 @@
         </w:rPr>
       </w:sdtEndPr>
       <w:sdtContent>
-        <w:bookmarkStart w:id="0" w:name="_GoBack" w:displacedByCustomXml="prev"/>
-        <w:bookmarkEnd w:id="0" w:displacedByCustomXml="prev"/>
         <w:p>
           <w:pPr>
             <w:pStyle w:val="TtuloTDC"/>
@@ -619,7 +617,7 @@
           <w:r>
             <w:fldChar w:fldCharType="separate"/>
           </w:r>
-          <w:hyperlink w:anchor="_Toc480756994" w:history="1">
+          <w:hyperlink w:anchor="_Toc480758517" w:history="1">
             <w:r>
               <w:rPr>
                 <w:rStyle w:val="Hipervnculo"/>
@@ -646,7 +644,7 @@
                 <w:noProof/>
                 <w:webHidden/>
               </w:rPr>
-              <w:instrText xml:space="preserve"> PAGEREF _Toc480756994 \h </w:instrText>
+              <w:instrText xml:space="preserve"> PAGEREF _Toc480758517 \h </w:instrText>
             </w:r>
             <w:r>
               <w:rPr>
@@ -689,7 +687,7 @@
               <w:lang w:eastAsia="es-MX"/>
             </w:rPr>
           </w:pPr>
-          <w:hyperlink w:anchor="_Toc480756995" w:history="1">
+          <w:hyperlink w:anchor="_Toc480758518" w:history="1">
             <w:r>
               <w:rPr>
                 <w:rStyle w:val="Hipervnculo"/>
@@ -716,7 +714,7 @@
                 <w:noProof/>
                 <w:webHidden/>
               </w:rPr>
-              <w:instrText xml:space="preserve"> PAGEREF _Toc480756995 \h </w:instrText>
+              <w:instrText xml:space="preserve"> PAGEREF _Toc480758518 \h </w:instrText>
             </w:r>
             <w:r>
               <w:rPr>
@@ -759,7 +757,7 @@
               <w:lang w:eastAsia="es-MX"/>
             </w:rPr>
           </w:pPr>
-          <w:hyperlink w:anchor="_Toc480756996" w:history="1">
+          <w:hyperlink w:anchor="_Toc480758519" w:history="1">
             <w:r>
               <w:rPr>
                 <w:rStyle w:val="Hipervnculo"/>
@@ -786,7 +784,7 @@
                 <w:noProof/>
                 <w:webHidden/>
               </w:rPr>
-              <w:instrText xml:space="preserve"> PAGEREF _Toc480756996 \h </w:instrText>
+              <w:instrText xml:space="preserve"> PAGEREF _Toc480758519 \h </w:instrText>
             </w:r>
             <w:r>
               <w:rPr>
@@ -824,10 +822,12 @@
               <w:tab w:val="right" w:leader="dot" w:pos="8828"/>
             </w:tabs>
             <w:rPr>
+              <w:rFonts w:eastAsiaTheme="minorEastAsia"/>
               <w:noProof/>
+              <w:lang w:eastAsia="es-MX"/>
             </w:rPr>
           </w:pPr>
-          <w:hyperlink w:anchor="_Toc480756997" w:history="1">
+          <w:hyperlink w:anchor="_Toc480758520" w:history="1">
             <w:r>
               <w:rPr>
                 <w:rStyle w:val="Hipervnculo"/>
@@ -854,7 +854,7 @@
                 <w:noProof/>
                 <w:webHidden/>
               </w:rPr>
-              <w:instrText xml:space="preserve"> PAGEREF _Toc480756997 \h </w:instrText>
+              <w:instrText xml:space="preserve"> PAGEREF _Toc480758520 \h </w:instrText>
             </w:r>
             <w:r>
               <w:rPr>
@@ -892,10 +892,12 @@
               <w:tab w:val="right" w:leader="dot" w:pos="8828"/>
             </w:tabs>
             <w:rPr>
+              <w:rFonts w:eastAsiaTheme="minorEastAsia"/>
               <w:noProof/>
+              <w:lang w:eastAsia="es-MX"/>
             </w:rPr>
           </w:pPr>
-          <w:hyperlink w:anchor="_Toc480756998" w:history="1">
+          <w:hyperlink w:anchor="_Toc480758521" w:history="1">
             <w:r>
               <w:rPr>
                 <w:rStyle w:val="Hipervnculo"/>
@@ -922,7 +924,7 @@
                 <w:noProof/>
                 <w:webHidden/>
               </w:rPr>
-              <w:instrText xml:space="preserve"> PAGEREF _Toc480756998 \h </w:instrText>
+              <w:instrText xml:space="preserve"> PAGEREF _Toc480758521 \h </w:instrText>
             </w:r>
             <w:r>
               <w:rPr>
@@ -943,6 +945,146 @@
                 <w:webHidden/>
               </w:rPr>
               <w:t>3</w:t>
+            </w:r>
+            <w:r>
+              <w:rPr>
+                <w:noProof/>
+                <w:webHidden/>
+              </w:rPr>
+              <w:fldChar w:fldCharType="end"/>
+            </w:r>
+          </w:hyperlink>
+        </w:p>
+        <w:p>
+          <w:pPr>
+            <w:pStyle w:val="TDC1"/>
+            <w:tabs>
+              <w:tab w:val="right" w:leader="dot" w:pos="8828"/>
+            </w:tabs>
+            <w:rPr>
+              <w:rFonts w:eastAsiaTheme="minorEastAsia"/>
+              <w:noProof/>
+              <w:lang w:eastAsia="es-MX"/>
+            </w:rPr>
+          </w:pPr>
+          <w:hyperlink w:anchor="_Toc480758522" w:history="1">
+            <w:r>
+              <w:rPr>
+                <w:rStyle w:val="Hipervnculo"/>
+                <w:noProof/>
+              </w:rPr>
+              <w:t>Diagrama de Casos de Uso</w:t>
+            </w:r>
+            <w:r>
+              <w:rPr>
+                <w:noProof/>
+                <w:webHidden/>
+              </w:rPr>
+              <w:tab/>
+            </w:r>
+            <w:r>
+              <w:rPr>
+                <w:noProof/>
+                <w:webHidden/>
+              </w:rPr>
+              <w:fldChar w:fldCharType="begin"/>
+            </w:r>
+            <w:r>
+              <w:rPr>
+                <w:noProof/>
+                <w:webHidden/>
+              </w:rPr>
+              <w:instrText xml:space="preserve"> PAGEREF _Toc480758522 \h </w:instrText>
+            </w:r>
+            <w:r>
+              <w:rPr>
+                <w:noProof/>
+                <w:webHidden/>
+              </w:rPr>
+            </w:r>
+            <w:r>
+              <w:rPr>
+                <w:noProof/>
+                <w:webHidden/>
+              </w:rPr>
+              <w:fldChar w:fldCharType="separate"/>
+            </w:r>
+            <w:r>
+              <w:rPr>
+                <w:noProof/>
+                <w:webHidden/>
+              </w:rPr>
+              <w:t>4</w:t>
+            </w:r>
+            <w:r>
+              <w:rPr>
+                <w:noProof/>
+                <w:webHidden/>
+              </w:rPr>
+              <w:fldChar w:fldCharType="end"/>
+            </w:r>
+          </w:hyperlink>
+        </w:p>
+        <w:p>
+          <w:pPr>
+            <w:pStyle w:val="TDC1"/>
+            <w:tabs>
+              <w:tab w:val="right" w:leader="dot" w:pos="8828"/>
+            </w:tabs>
+            <w:rPr>
+              <w:rFonts w:eastAsiaTheme="minorEastAsia"/>
+              <w:noProof/>
+              <w:lang w:eastAsia="es-MX"/>
+            </w:rPr>
+          </w:pPr>
+          <w:hyperlink w:anchor="_Toc480758523" w:history="1">
+            <w:r>
+              <w:rPr>
+                <w:rStyle w:val="Hipervnculo"/>
+                <w:noProof/>
+              </w:rPr>
+              <w:t>Diagrama de Clases</w:t>
+            </w:r>
+            <w:r>
+              <w:rPr>
+                <w:noProof/>
+                <w:webHidden/>
+              </w:rPr>
+              <w:tab/>
+            </w:r>
+            <w:r>
+              <w:rPr>
+                <w:noProof/>
+                <w:webHidden/>
+              </w:rPr>
+              <w:fldChar w:fldCharType="begin"/>
+            </w:r>
+            <w:r>
+              <w:rPr>
+                <w:noProof/>
+                <w:webHidden/>
+              </w:rPr>
+              <w:instrText xml:space="preserve"> PAGEREF _Toc480758523 \h </w:instrText>
+            </w:r>
+            <w:r>
+              <w:rPr>
+                <w:noProof/>
+                <w:webHidden/>
+              </w:rPr>
+            </w:r>
+            <w:r>
+              <w:rPr>
+                <w:noProof/>
+                <w:webHidden/>
+              </w:rPr>
+              <w:fldChar w:fldCharType="separate"/>
+            </w:r>
+            <w:r>
+              <w:rPr>
+                <w:noProof/>
+                <w:webHidden/>
+              </w:rPr>
+              <w:t>4</w:t>
             </w:r>
             <w:r>
               <w:rPr>
@@ -984,51 +1126,22 @@
     <w:p/>
     <w:p/>
     <w:p/>
-    <w:p/>
     <w:p>
       <w:pPr>
         <w:tabs>
           <w:tab w:val="left" w:pos="1635"/>
         </w:tabs>
       </w:pPr>
-      <w:r>
-        <w:tab/>
-      </w:r>
+      <w:bookmarkStart w:id="0" w:name="_GoBack"/>
+      <w:bookmarkEnd w:id="0"/>
     </w:p>
     <w:p>
       <w:pPr>
-        <w:tabs>
-          <w:tab w:val="left" w:pos="1635"/>
-        </w:tabs>
-      </w:pPr>
-    </w:p>
-    <w:p>
-      <w:pPr>
-        <w:tabs>
-          <w:tab w:val="left" w:pos="1635"/>
-        </w:tabs>
-      </w:pPr>
-    </w:p>
-    <w:p>
-      <w:pPr>
-        <w:tabs>
-          <w:tab w:val="left" w:pos="1635"/>
-        </w:tabs>
-      </w:pPr>
-    </w:p>
-    <w:p>
-      <w:pPr>
-        <w:tabs>
-          <w:tab w:val="left" w:pos="1635"/>
-        </w:tabs>
-      </w:pPr>
-    </w:p>
-    <w:p>
-      <w:pPr>
         <w:pStyle w:val="Ttulo1"/>
       </w:pPr>
-      <w:bookmarkStart w:id="1" w:name="_Toc480756994"/>
+      <w:bookmarkStart w:id="1" w:name="_Toc480758517"/>
       <w:r>
+        <w:lastRenderedPageBreak/>
         <w:t>Introducción</w:t>
       </w:r>
       <w:bookmarkEnd w:id="1"/>
@@ -1229,8 +1342,9 @@
       <w:pPr>
         <w:pStyle w:val="Ttulo1"/>
       </w:pPr>
-      <w:bookmarkStart w:id="2" w:name="_Toc480756995"/>
+      <w:bookmarkStart w:id="2" w:name="_Toc480758518"/>
       <w:r>
+        <w:lastRenderedPageBreak/>
         <w:t>Diagrama de Gantt</w:t>
       </w:r>
       <w:bookmarkEnd w:id="2"/>
@@ -1325,7 +1439,7 @@
         <w:pStyle w:val="Ttulo1"/>
       </w:pPr>
       <w:bookmarkStart w:id="3" w:name="_Toc475085563"/>
-      <w:bookmarkStart w:id="4" w:name="_Toc480756996"/>
+      <w:bookmarkStart w:id="4" w:name="_Toc480758519"/>
       <w:r>
         <w:t>Lista de requerimientos</w:t>
       </w:r>
@@ -1337,7 +1451,7 @@
         <w:pStyle w:val="Ttulo2"/>
       </w:pPr>
       <w:bookmarkStart w:id="5" w:name="_Toc475085564"/>
-      <w:bookmarkStart w:id="6" w:name="_Toc480756997"/>
+      <w:bookmarkStart w:id="6" w:name="_Toc480758520"/>
       <w:r>
         <w:t>Funcionales:</w:t>
       </w:r>
@@ -1397,7 +1511,7 @@
         <w:pStyle w:val="Ttulo2"/>
       </w:pPr>
       <w:bookmarkStart w:id="7" w:name="_Toc475085565"/>
-      <w:bookmarkStart w:id="8" w:name="_Toc480756998"/>
+      <w:bookmarkStart w:id="8" w:name="_Toc480758521"/>
       <w:r>
         <w:t>No funcionales:</w:t>
       </w:r>
@@ -1417,6 +1531,211 @@
       </w:r>
     </w:p>
     <w:p/>
+    <w:p/>
+    <w:p/>
+    <w:p/>
+    <w:p/>
+    <w:p/>
+    <w:p/>
+    <w:p>
+      <w:pPr>
+        <w:pStyle w:val="Ttulo1"/>
+      </w:pPr>
+      <w:bookmarkStart w:id="9" w:name="_Toc480758522"/>
+      <w:r>
+        <w:lastRenderedPageBreak/>
+        <w:t>Diagrama de Casos de Uso</w:t>
+      </w:r>
+      <w:bookmarkEnd w:id="9"/>
+    </w:p>
+    <w:p/>
+    <w:p/>
+    <w:p>
+      <w:r>
+        <w:rPr>
+          <w:noProof/>
+          <w:lang w:eastAsia="es-MX"/>
+        </w:rPr>
+        <w:drawing>
+          <wp:anchor distT="0" distB="0" distL="114300" distR="114300" simplePos="0" relativeHeight="251662336" behindDoc="1" locked="0" layoutInCell="1" allowOverlap="1">
+            <wp:simplePos x="0" y="0"/>
+            <wp:positionH relativeFrom="margin">
+              <wp:align>right</wp:align>
+            </wp:positionH>
+            <wp:positionV relativeFrom="paragraph">
+              <wp:posOffset>13335</wp:posOffset>
+            </wp:positionV>
+            <wp:extent cx="5612130" cy="3017520"/>
+            <wp:effectExtent l="19050" t="19050" r="26670" b="11430"/>
+            <wp:wrapNone/>
+            <wp:docPr id="3" name="Imagen 3"/>
+            <wp:cNvGraphicFramePr>
+              <a:graphicFrameLocks xmlns:a="http://schemas.openxmlformats.org/drawingml/2006/main" noChangeAspect="1"/>
+            </wp:cNvGraphicFramePr>
+            <a:graphic xmlns:a="http://schemas.openxmlformats.org/drawingml/2006/main">
+              <a:graphicData uri="http://schemas.openxmlformats.org/drawingml/2006/picture">
+                <pic:pic xmlns:pic="http://schemas.openxmlformats.org/drawingml/2006/picture">
+                  <pic:nvPicPr>
+                    <pic:cNvPr id="3" name="DiagramaCasodeUsos.png"/>
+                    <pic:cNvPicPr/>
+                  </pic:nvPicPr>
+                  <pic:blipFill>
+                    <a:blip r:embed="rId10">
+                      <a:extLst>
+                        <a:ext uri="{28A0092B-C50C-407E-A947-70E740481C1C}">
+                          <a14:useLocalDpi xmlns:a14="http://schemas.microsoft.com/office/drawing/2010/main" val="0"/>
+                        </a:ext>
+                      </a:extLst>
+                    </a:blip>
+                    <a:stretch>
+                      <a:fillRect/>
+                    </a:stretch>
+                  </pic:blipFill>
+                  <pic:spPr>
+                    <a:xfrm>
+                      <a:off x="0" y="0"/>
+                      <a:ext cx="5612130" cy="3017520"/>
+                    </a:xfrm>
+                    <a:prstGeom prst="rect">
+                      <a:avLst/>
+                    </a:prstGeom>
+                    <a:ln>
+                      <a:solidFill>
+                        <a:schemeClr val="tx1"/>
+                      </a:solidFill>
+                    </a:ln>
+                  </pic:spPr>
+                </pic:pic>
+              </a:graphicData>
+            </a:graphic>
+            <wp14:sizeRelH relativeFrom="page">
+              <wp14:pctWidth>0</wp14:pctWidth>
+            </wp14:sizeRelH>
+            <wp14:sizeRelV relativeFrom="page">
+              <wp14:pctHeight>0</wp14:pctHeight>
+            </wp14:sizeRelV>
+          </wp:anchor>
+        </w:drawing>
+      </w:r>
+    </w:p>
+    <w:p>
+      <w:pPr>
+        <w:tabs>
+          <w:tab w:val="left" w:pos="1410"/>
+        </w:tabs>
+      </w:pPr>
+      <w:r>
+        <w:tab/>
+      </w:r>
+    </w:p>
+    <w:p/>
+    <w:p/>
+    <w:p/>
+    <w:p/>
+    <w:p/>
+    <w:p/>
+    <w:p/>
+    <w:p/>
+    <w:p/>
+    <w:p/>
+    <w:p>
+      <w:pPr>
+        <w:pStyle w:val="Ttulo1"/>
+      </w:pPr>
+      <w:r>
+        <w:tab/>
+      </w:r>
+      <w:bookmarkStart w:id="10" w:name="_Toc480758523"/>
+      <w:r>
+        <w:t>Diagrama de Clases</w:t>
+      </w:r>
+      <w:bookmarkEnd w:id="10"/>
+    </w:p>
+    <w:p/>
+    <w:p/>
+    <w:p>
+      <w:r>
+        <w:rPr>
+          <w:noProof/>
+          <w:lang w:eastAsia="es-MX"/>
+        </w:rPr>
+        <w:drawing>
+          <wp:anchor distT="0" distB="0" distL="114300" distR="114300" simplePos="0" relativeHeight="251663360" behindDoc="1" locked="0" layoutInCell="1" allowOverlap="1">
+            <wp:simplePos x="0" y="0"/>
+            <wp:positionH relativeFrom="margin">
+              <wp:align>right</wp:align>
+            </wp:positionH>
+            <wp:positionV relativeFrom="paragraph">
+              <wp:posOffset>10160</wp:posOffset>
+            </wp:positionV>
+            <wp:extent cx="5612130" cy="2228850"/>
+            <wp:effectExtent l="19050" t="19050" r="26670" b="19050"/>
+            <wp:wrapNone/>
+            <wp:docPr id="4" name="Imagen 4"/>
+            <wp:cNvGraphicFramePr>
+              <a:graphicFrameLocks xmlns:a="http://schemas.openxmlformats.org/drawingml/2006/main" noChangeAspect="1"/>
+            </wp:cNvGraphicFramePr>
+            <a:graphic xmlns:a="http://schemas.openxmlformats.org/drawingml/2006/main">
+              <a:graphicData uri="http://schemas.openxmlformats.org/drawingml/2006/picture">
+                <pic:pic xmlns:pic="http://schemas.openxmlformats.org/drawingml/2006/picture">
+                  <pic:nvPicPr>
+                    <pic:cNvPr id="4" name="diagramaclases.png"/>
+                    <pic:cNvPicPr/>
+                  </pic:nvPicPr>
+                  <pic:blipFill rotWithShape="1">
+                    <a:blip r:embed="rId11">
+                      <a:extLst>
+                        <a:ext uri="{28A0092B-C50C-407E-A947-70E740481C1C}">
+                          <a14:useLocalDpi xmlns:a14="http://schemas.microsoft.com/office/drawing/2010/main" val="0"/>
+                        </a:ext>
+                      </a:extLst>
+                    </a:blip>
+                    <a:srcRect b="22052"/>
+                    <a:stretch/>
+                  </pic:blipFill>
+                  <pic:spPr bwMode="auto">
+                    <a:xfrm>
+                      <a:off x="0" y="0"/>
+                      <a:ext cx="5612130" cy="2228850"/>
+                    </a:xfrm>
+                    <a:prstGeom prst="rect">
+                      <a:avLst/>
+                    </a:prstGeom>
+                    <a:ln>
+                      <a:solidFill>
+                        <a:schemeClr val="tx1"/>
+                      </a:solidFill>
+                    </a:ln>
+                    <a:extLst>
+                      <a:ext uri="{53640926-AAD7-44D8-BBD7-CCE9431645EC}">
+                        <a14:shadowObscured xmlns:a14="http://schemas.microsoft.com/office/drawing/2010/main"/>
+                      </a:ext>
+                    </a:extLst>
+                  </pic:spPr>
+                </pic:pic>
+              </a:graphicData>
+            </a:graphic>
+            <wp14:sizeRelH relativeFrom="page">
+              <wp14:pctWidth>0</wp14:pctWidth>
+            </wp14:sizeRelH>
+            <wp14:sizeRelV relativeFrom="page">
+              <wp14:pctHeight>0</wp14:pctHeight>
+            </wp14:sizeRelV>
+          </wp:anchor>
+        </w:drawing>
+      </w:r>
+    </w:p>
+    <w:p/>
+    <w:p>
+      <w:pPr>
+        <w:tabs>
+          <w:tab w:val="left" w:pos="2385"/>
+        </w:tabs>
+      </w:pPr>
+      <w:r>
+        <w:tab/>
+      </w:r>
+    </w:p>
     <w:sectPr>
       <w:pgSz w:w="12240" w:h="15840"/>
       <w:pgMar w:top="1417" w:right="1701" w:bottom="1417" w:left="1701" w:header="708" w:footer="708" w:gutter="0"/>
@@ -2092,7 +2411,7 @@
     <w:uiPriority w:val="9"/>
     <w:unhideWhenUsed/>
     <w:qFormat/>
-    <w:rsid w:val="00884252"/>
+    <w:rsid w:val="00550324"/>
     <w:pPr>
       <w:keepNext/>
       <w:keepLines/>
@@ -2101,7 +2420,6 @@
     </w:pPr>
     <w:rPr>
       <w:rFonts w:asciiTheme="majorHAnsi" w:eastAsiaTheme="majorEastAsia" w:hAnsiTheme="majorHAnsi" w:cstheme="majorBidi"/>
-      <w:color w:val="2F5496" w:themeColor="accent1" w:themeShade="BF"/>
       <w:sz w:val="26"/>
       <w:szCs w:val="26"/>
     </w:rPr>
@@ -2248,10 +2566,9 @@
     <w:basedOn w:val="Fuentedeprrafopredeter"/>
     <w:link w:val="Ttulo2"/>
     <w:uiPriority w:val="9"/>
-    <w:rsid w:val="00884252"/>
+    <w:rsid w:val="00550324"/>
     <w:rPr>
       <w:rFonts w:asciiTheme="majorHAnsi" w:eastAsiaTheme="majorEastAsia" w:hAnsiTheme="majorHAnsi" w:cstheme="majorBidi"/>
-      <w:color w:val="2F5496" w:themeColor="accent1" w:themeShade="BF"/>
       <w:sz w:val="26"/>
       <w:szCs w:val="26"/>
     </w:rPr>
@@ -2398,7 +2715,7 @@
   </w:compat>
   <w:rsids>
     <w:rsidRoot w:val="006202AA"/>
-    <w:rsid w:val="002C12FE"/>
+    <w:rsid w:val="000B761E"/>
     <w:rsid w:val="006202AA"/>
   </w:rsids>
   <m:mathPr>
@@ -3149,7 +3466,7 @@
 </file>
 
 <file path=customXml/itemProps2.xml><?xml version="1.0" encoding="utf-8"?>
-<ds:datastoreItem xmlns:ds="http://schemas.openxmlformats.org/officeDocument/2006/customXml" ds:itemID="{FE231303-9B4A-46DD-944B-FBE4EA0899DB}">
+<ds:datastoreItem xmlns:ds="http://schemas.openxmlformats.org/officeDocument/2006/customXml" ds:itemID="{60169AEB-FCCA-4276-9DDF-2AC35A15B26E}">
   <ds:schemaRefs>
     <ds:schemaRef ds:uri="http://schemas.openxmlformats.org/officeDocument/2006/bibliography"/>
   </ds:schemaRefs>

--- a/Documentacion.docx
+++ b/Documentacion.docx
@@ -5,7 +5,9 @@
     <w:sdt>
       <w:sdtPr>
         <w:rPr>
+          <w:rFonts w:eastAsiaTheme="minorHAnsi"/>
           <w:color w:val="4472C4" w:themeColor="accent1"/>
+          <w:lang w:eastAsia="en-US"/>
         </w:rPr>
         <w:id w:val="921838690"/>
         <w:docPartObj>
@@ -15,9 +17,7 @@
       </w:sdtPr>
       <w:sdtEndPr>
         <w:rPr>
-          <w:rFonts w:eastAsiaTheme="minorHAnsi"/>
           <w:color w:val="auto"/>
-          <w:lang w:eastAsia="en-US"/>
         </w:rPr>
       </w:sdtEndPr>
       <w:sdtContent>
@@ -110,6 +110,7 @@
             <w:dataBinding w:prefixMappings="xmlns:ns0='http://purl.org/dc/elements/1.1/' xmlns:ns1='http://schemas.openxmlformats.org/package/2006/metadata/core-properties' " w:xpath="/ns1:coreProperties[1]/ns0:title[1]" w:storeItemID="{6C3C8BC8-F283-45AE-878A-BAB7291924A1}"/>
             <w:text/>
           </w:sdtPr>
+          <w:sdtEndPr/>
           <w:sdtContent>
             <w:p>
               <w:pPr>
@@ -232,6 +233,7 @@
                                     <w:calendar w:val="gregorian"/>
                                   </w:date>
                                 </w:sdtPr>
+                                <w:sdtEndPr/>
                                 <w:sdtContent>
                                   <w:p>
                                     <w:pPr>
@@ -314,6 +316,7 @@
                               <w:calendar w:val="gregorian"/>
                             </w:date>
                           </w:sdtPr>
+                          <w:sdtEndPr/>
                           <w:sdtContent>
                             <w:p>
                               <w:pPr>
@@ -556,7 +559,10 @@
     <w:sdt>
       <w:sdtPr>
         <w:rPr>
-          <w:lang w:val="es-ES"/>
+          <w:rFonts w:asciiTheme="minorHAnsi" w:eastAsiaTheme="minorHAnsi" w:hAnsiTheme="minorHAnsi" w:cstheme="minorBidi"/>
+          <w:sz w:val="22"/>
+          <w:szCs w:val="22"/>
+          <w:lang w:val="es-ES" w:eastAsia="en-US"/>
         </w:rPr>
         <w:id w:val="-415864276"/>
         <w:docPartObj>
@@ -566,12 +572,8 @@
       </w:sdtPr>
       <w:sdtEndPr>
         <w:rPr>
-          <w:rFonts w:asciiTheme="minorHAnsi" w:eastAsiaTheme="minorHAnsi" w:hAnsiTheme="minorHAnsi" w:cstheme="minorBidi"/>
           <w:b/>
           <w:bCs/>
-          <w:sz w:val="22"/>
-          <w:szCs w:val="22"/>
-          <w:lang w:eastAsia="en-US"/>
         </w:rPr>
       </w:sdtEndPr>
       <w:sdtContent>
@@ -1132,19 +1134,17 @@
           <w:tab w:val="left" w:pos="1635"/>
         </w:tabs>
       </w:pPr>
-      <w:bookmarkStart w:id="0" w:name="_GoBack"/>
-      <w:bookmarkEnd w:id="0"/>
     </w:p>
     <w:p>
       <w:pPr>
         <w:pStyle w:val="Ttulo1"/>
       </w:pPr>
-      <w:bookmarkStart w:id="1" w:name="_Toc480758517"/>
+      <w:bookmarkStart w:id="0" w:name="_Toc480758517"/>
       <w:r>
         <w:lastRenderedPageBreak/>
         <w:t>Introducción</w:t>
       </w:r>
-      <w:bookmarkEnd w:id="1"/>
+      <w:bookmarkEnd w:id="0"/>
       <w:r>
         <w:t xml:space="preserve"> </w:t>
       </w:r>
@@ -1182,23 +1182,7 @@
           <w:sz w:val="24"/>
           <w:szCs w:val="24"/>
         </w:rPr>
-        <w:t xml:space="preserve">, donde se </w:t>
-      </w:r>
-      <w:r>
-        <w:rPr>
-          <w:rFonts w:ascii="Arial" w:hAnsi="Arial" w:cs="Arial"/>
-          <w:sz w:val="24"/>
-          <w:szCs w:val="24"/>
-        </w:rPr>
-        <w:t>representará</w:t>
-      </w:r>
-      <w:r>
-        <w:rPr>
-          <w:rFonts w:ascii="Arial" w:hAnsi="Arial" w:cs="Arial"/>
-          <w:sz w:val="24"/>
-          <w:szCs w:val="24"/>
-        </w:rPr>
-        <w:t xml:space="preserve"> las distintas tablas de la estructura PSP0.</w:t>
+        <w:t>, donde se representará las distintas tablas de la estructura PSP0.</w:t>
       </w:r>
     </w:p>
     <w:p>
@@ -1268,25 +1252,7 @@
           <w:sz w:val="24"/>
           <w:szCs w:val="24"/>
         </w:rPr>
-        <w:t xml:space="preserve"> asignadas y en base a los tiempos de control que se manejaron en el controlador de versiones </w:t>
-      </w:r>
-      <w:proofErr w:type="spellStart"/>
-      <w:r>
-        <w:rPr>
-          <w:rFonts w:ascii="Arial" w:hAnsi="Arial" w:cs="Arial"/>
-          <w:sz w:val="24"/>
-          <w:szCs w:val="24"/>
-        </w:rPr>
-        <w:t>Github</w:t>
-      </w:r>
-      <w:proofErr w:type="spellEnd"/>
-      <w:r>
-        <w:rPr>
-          <w:rFonts w:ascii="Arial" w:hAnsi="Arial" w:cs="Arial"/>
-          <w:sz w:val="24"/>
-          <w:szCs w:val="24"/>
-        </w:rPr>
-        <w:t>.</w:t>
+        <w:t xml:space="preserve"> asignadas y en base a los tiempos de control que se manejaron en el controlador de versiones Github.</w:t>
       </w:r>
     </w:p>
     <w:p/>
@@ -1342,12 +1308,12 @@
       <w:pPr>
         <w:pStyle w:val="Ttulo1"/>
       </w:pPr>
-      <w:bookmarkStart w:id="2" w:name="_Toc480758518"/>
+      <w:bookmarkStart w:id="1" w:name="_Toc480758518"/>
       <w:r>
         <w:lastRenderedPageBreak/>
         <w:t>Diagrama de Gantt</w:t>
       </w:r>
-      <w:bookmarkEnd w:id="2"/>
+      <w:bookmarkEnd w:id="1"/>
     </w:p>
     <w:p/>
     <w:p>
@@ -1438,25 +1404,25 @@
       <w:pPr>
         <w:pStyle w:val="Ttulo1"/>
       </w:pPr>
-      <w:bookmarkStart w:id="3" w:name="_Toc475085563"/>
-      <w:bookmarkStart w:id="4" w:name="_Toc480758519"/>
+      <w:bookmarkStart w:id="2" w:name="_Toc475085563"/>
+      <w:bookmarkStart w:id="3" w:name="_Toc480758519"/>
       <w:r>
         <w:t>Lista de requerimientos</w:t>
       </w:r>
+      <w:bookmarkEnd w:id="2"/>
       <w:bookmarkEnd w:id="3"/>
-      <w:bookmarkEnd w:id="4"/>
     </w:p>
     <w:p>
       <w:pPr>
         <w:pStyle w:val="Ttulo2"/>
       </w:pPr>
-      <w:bookmarkStart w:id="5" w:name="_Toc475085564"/>
-      <w:bookmarkStart w:id="6" w:name="_Toc480758520"/>
+      <w:bookmarkStart w:id="4" w:name="_Toc475085564"/>
+      <w:bookmarkStart w:id="5" w:name="_Toc480758520"/>
       <w:r>
         <w:t>Funcionales:</w:t>
       </w:r>
+      <w:bookmarkEnd w:id="4"/>
       <w:bookmarkEnd w:id="5"/>
-      <w:bookmarkEnd w:id="6"/>
     </w:p>
     <w:p>
       <w:pPr>
@@ -1510,13 +1476,13 @@
       <w:pPr>
         <w:pStyle w:val="Ttulo2"/>
       </w:pPr>
-      <w:bookmarkStart w:id="7" w:name="_Toc475085565"/>
-      <w:bookmarkStart w:id="8" w:name="_Toc480758521"/>
+      <w:bookmarkStart w:id="6" w:name="_Toc475085565"/>
+      <w:bookmarkStart w:id="7" w:name="_Toc480758521"/>
       <w:r>
         <w:t>No funcionales:</w:t>
       </w:r>
+      <w:bookmarkEnd w:id="6"/>
       <w:bookmarkEnd w:id="7"/>
-      <w:bookmarkEnd w:id="8"/>
     </w:p>
     <w:p>
       <w:pPr>
@@ -1541,12 +1507,12 @@
       <w:pPr>
         <w:pStyle w:val="Ttulo1"/>
       </w:pPr>
-      <w:bookmarkStart w:id="9" w:name="_Toc480758522"/>
+      <w:bookmarkStart w:id="8" w:name="_Toc480758522"/>
       <w:r>
         <w:lastRenderedPageBreak/>
         <w:t>Diagrama de Casos de Uso</w:t>
       </w:r>
-      <w:bookmarkEnd w:id="9"/>
+      <w:bookmarkEnd w:id="8"/>
     </w:p>
     <w:p/>
     <w:p/>
@@ -1645,11 +1611,11 @@
       <w:r>
         <w:tab/>
       </w:r>
-      <w:bookmarkStart w:id="10" w:name="_Toc480758523"/>
+      <w:bookmarkStart w:id="9" w:name="_Toc480758523"/>
       <w:r>
         <w:t>Diagrama de Clases</w:t>
       </w:r>
-      <w:bookmarkEnd w:id="10"/>
+      <w:bookmarkEnd w:id="9"/>
     </w:p>
     <w:p/>
     <w:p/>
@@ -1736,6 +1702,3537 @@
         <w:tab/>
       </w:r>
     </w:p>
+    <w:p/>
+    <w:p/>
+    <w:p/>
+    <w:p/>
+    <w:p/>
+    <w:p/>
+    <w:p/>
+    <w:p>
+      <w:pPr>
+        <w:tabs>
+          <w:tab w:val="left" w:pos="6300"/>
+        </w:tabs>
+      </w:pPr>
+      <w:r>
+        <w:tab/>
+      </w:r>
+    </w:p>
+    <w:p>
+      <w:pPr>
+        <w:pStyle w:val="Ttulo1"/>
+      </w:pPr>
+      <w:r>
+        <w:lastRenderedPageBreak/>
+        <w:t>Cuaderno de registro de Tiempos</w:t>
+      </w:r>
+    </w:p>
+    <w:p/>
+    <w:tbl>
+      <w:tblPr>
+        <w:tblStyle w:val="Tablaconcuadrcula"/>
+        <w:tblW w:w="10151" w:type="dxa"/>
+        <w:jc w:val="center"/>
+        <w:tblLayout w:type="fixed"/>
+        <w:tblLook w:val="04A0" w:firstRow="1" w:lastRow="0" w:firstColumn="1" w:lastColumn="0" w:noHBand="0" w:noVBand="1"/>
+      </w:tblPr>
+      <w:tblGrid>
+        <w:gridCol w:w="1413"/>
+        <w:gridCol w:w="1417"/>
+        <w:gridCol w:w="851"/>
+        <w:gridCol w:w="850"/>
+        <w:gridCol w:w="1396"/>
+        <w:gridCol w:w="993"/>
+        <w:gridCol w:w="1155"/>
+        <w:gridCol w:w="2076"/>
+      </w:tblGrid>
+      <w:tr>
+        <w:trPr>
+          <w:jc w:val="center"/>
+        </w:trPr>
+        <w:tc>
+          <w:tcPr>
+            <w:tcW w:w="1413" w:type="dxa"/>
+          </w:tcPr>
+          <w:p>
+            <w:pPr>
+              <w:spacing w:after="160" w:line="259" w:lineRule="auto"/>
+              <w:rPr>
+                <w:b/>
+                <w:lang w:val="es-ES"/>
+              </w:rPr>
+            </w:pPr>
+            <w:r>
+              <w:rPr>
+                <w:b/>
+                <w:lang w:val="es-ES"/>
+              </w:rPr>
+              <w:t>Responsable</w:t>
+            </w:r>
+          </w:p>
+        </w:tc>
+        <w:tc>
+          <w:tcPr>
+            <w:tcW w:w="1417" w:type="dxa"/>
+          </w:tcPr>
+          <w:p>
+            <w:pPr>
+              <w:spacing w:after="160" w:line="259" w:lineRule="auto"/>
+              <w:rPr>
+                <w:b/>
+                <w:lang w:val="es-ES"/>
+              </w:rPr>
+            </w:pPr>
+            <w:r>
+              <w:rPr>
+                <w:b/>
+                <w:lang w:val="es-ES"/>
+              </w:rPr>
+              <w:t>Fecha</w:t>
+            </w:r>
+          </w:p>
+        </w:tc>
+        <w:tc>
+          <w:tcPr>
+            <w:tcW w:w="851" w:type="dxa"/>
+          </w:tcPr>
+          <w:p>
+            <w:pPr>
+              <w:spacing w:after="160" w:line="259" w:lineRule="auto"/>
+              <w:rPr>
+                <w:b/>
+                <w:lang w:val="es-ES"/>
+              </w:rPr>
+            </w:pPr>
+            <w:r>
+              <w:rPr>
+                <w:b/>
+                <w:lang w:val="es-ES"/>
+              </w:rPr>
+              <w:t>Inicio</w:t>
+            </w:r>
+          </w:p>
+        </w:tc>
+        <w:tc>
+          <w:tcPr>
+            <w:tcW w:w="850" w:type="dxa"/>
+          </w:tcPr>
+          <w:p>
+            <w:pPr>
+              <w:spacing w:after="160" w:line="259" w:lineRule="auto"/>
+              <w:rPr>
+                <w:b/>
+                <w:lang w:val="es-ES"/>
+              </w:rPr>
+            </w:pPr>
+            <w:r>
+              <w:rPr>
+                <w:b/>
+                <w:lang w:val="es-ES"/>
+              </w:rPr>
+              <w:t>Detención</w:t>
+            </w:r>
+          </w:p>
+        </w:tc>
+        <w:tc>
+          <w:tcPr>
+            <w:tcW w:w="1396" w:type="dxa"/>
+          </w:tcPr>
+          <w:p>
+            <w:pPr>
+              <w:spacing w:after="160" w:line="259" w:lineRule="auto"/>
+              <w:rPr>
+                <w:b/>
+                <w:lang w:val="es-ES"/>
+              </w:rPr>
+            </w:pPr>
+            <w:r>
+              <w:rPr>
+                <w:b/>
+                <w:lang w:val="es-ES"/>
+              </w:rPr>
+              <w:t>Tiempo de Interrupción</w:t>
+            </w:r>
+          </w:p>
+        </w:tc>
+        <w:tc>
+          <w:tcPr>
+            <w:tcW w:w="993" w:type="dxa"/>
+          </w:tcPr>
+          <w:p>
+            <w:pPr>
+              <w:spacing w:after="160" w:line="259" w:lineRule="auto"/>
+              <w:rPr>
+                <w:b/>
+                <w:lang w:val="es-ES"/>
+              </w:rPr>
+            </w:pPr>
+            <w:r>
+              <w:rPr>
+                <w:b/>
+                <w:lang w:val="es-ES"/>
+              </w:rPr>
+              <w:t>Tiempo</w:t>
+            </w:r>
+          </w:p>
+          <w:p>
+            <w:pPr>
+              <w:spacing w:after="160" w:line="259" w:lineRule="auto"/>
+              <w:rPr>
+                <w:b/>
+                <w:lang w:val="es-ES"/>
+              </w:rPr>
+            </w:pPr>
+            <w:r>
+              <w:rPr>
+                <w:b/>
+                <w:lang w:val="es-ES"/>
+              </w:rPr>
+              <w:t>Delta</w:t>
+            </w:r>
+          </w:p>
+        </w:tc>
+        <w:tc>
+          <w:tcPr>
+            <w:tcW w:w="1155" w:type="dxa"/>
+          </w:tcPr>
+          <w:p>
+            <w:pPr>
+              <w:spacing w:after="160" w:line="259" w:lineRule="auto"/>
+              <w:rPr>
+                <w:b/>
+                <w:lang w:val="es-ES"/>
+              </w:rPr>
+            </w:pPr>
+            <w:r>
+              <w:rPr>
+                <w:b/>
+                <w:lang w:val="es-ES"/>
+              </w:rPr>
+              <w:t>Fase</w:t>
+            </w:r>
+          </w:p>
+        </w:tc>
+        <w:tc>
+          <w:tcPr>
+            <w:tcW w:w="2076" w:type="dxa"/>
+          </w:tcPr>
+          <w:p>
+            <w:pPr>
+              <w:spacing w:after="160" w:line="259" w:lineRule="auto"/>
+              <w:rPr>
+                <w:b/>
+                <w:lang w:val="es-ES"/>
+              </w:rPr>
+            </w:pPr>
+            <w:r>
+              <w:rPr>
+                <w:b/>
+                <w:lang w:val="es-ES"/>
+              </w:rPr>
+              <w:t>Comentarios</w:t>
+            </w:r>
+          </w:p>
+        </w:tc>
+      </w:tr>
+      <w:tr>
+        <w:trPr>
+          <w:trHeight w:val="3368"/>
+          <w:jc w:val="center"/>
+        </w:trPr>
+        <w:tc>
+          <w:tcPr>
+            <w:tcW w:w="1413" w:type="dxa"/>
+            <w:vAlign w:val="center"/>
+          </w:tcPr>
+          <w:p>
+            <w:pPr>
+              <w:spacing w:after="160" w:line="259" w:lineRule="auto"/>
+              <w:jc w:val="center"/>
+              <w:rPr>
+                <w:lang w:val="es-ES"/>
+              </w:rPr>
+            </w:pPr>
+            <w:r>
+              <w:rPr>
+                <w:lang w:val="es-ES"/>
+              </w:rPr>
+              <w:t>Yair Vega Gamboa</w:t>
+            </w:r>
+          </w:p>
+        </w:tc>
+        <w:tc>
+          <w:tcPr>
+            <w:tcW w:w="1417" w:type="dxa"/>
+            <w:vAlign w:val="center"/>
+          </w:tcPr>
+          <w:p>
+            <w:pPr>
+              <w:spacing w:after="160" w:line="259" w:lineRule="auto"/>
+              <w:jc w:val="center"/>
+              <w:rPr>
+                <w:lang w:val="es-ES"/>
+              </w:rPr>
+            </w:pPr>
+            <w:r>
+              <w:rPr>
+                <w:lang w:val="es-ES"/>
+              </w:rPr>
+              <w:t>24/04/2017</w:t>
+            </w:r>
+          </w:p>
+        </w:tc>
+        <w:tc>
+          <w:tcPr>
+            <w:tcW w:w="851" w:type="dxa"/>
+            <w:vAlign w:val="center"/>
+          </w:tcPr>
+          <w:p>
+            <w:pPr>
+              <w:spacing w:after="160" w:line="259" w:lineRule="auto"/>
+              <w:jc w:val="center"/>
+              <w:rPr>
+                <w:lang w:val="es-ES"/>
+              </w:rPr>
+            </w:pPr>
+            <w:r>
+              <w:rPr>
+                <w:lang w:val="es-ES"/>
+              </w:rPr>
+              <w:t>8:00pm</w:t>
+            </w:r>
+          </w:p>
+        </w:tc>
+        <w:tc>
+          <w:tcPr>
+            <w:tcW w:w="850" w:type="dxa"/>
+            <w:vAlign w:val="center"/>
+          </w:tcPr>
+          <w:p>
+            <w:pPr>
+              <w:spacing w:after="160" w:line="259" w:lineRule="auto"/>
+              <w:jc w:val="center"/>
+              <w:rPr>
+                <w:lang w:val="es-ES"/>
+              </w:rPr>
+            </w:pPr>
+            <w:r>
+              <w:rPr>
+                <w:lang w:val="es-ES"/>
+              </w:rPr>
+              <w:t>8:40pm</w:t>
+            </w:r>
+          </w:p>
+        </w:tc>
+        <w:tc>
+          <w:tcPr>
+            <w:tcW w:w="1396" w:type="dxa"/>
+            <w:vAlign w:val="center"/>
+          </w:tcPr>
+          <w:p>
+            <w:pPr>
+              <w:spacing w:after="160" w:line="259" w:lineRule="auto"/>
+              <w:jc w:val="center"/>
+              <w:rPr>
+                <w:lang w:val="es-ES"/>
+              </w:rPr>
+            </w:pPr>
+            <w:r>
+              <w:rPr>
+                <w:lang w:val="es-ES"/>
+              </w:rPr>
+              <w:t>0 minutos</w:t>
+            </w:r>
+          </w:p>
+        </w:tc>
+        <w:tc>
+          <w:tcPr>
+            <w:tcW w:w="993" w:type="dxa"/>
+            <w:vAlign w:val="center"/>
+          </w:tcPr>
+          <w:p>
+            <w:pPr>
+              <w:spacing w:after="160" w:line="259" w:lineRule="auto"/>
+              <w:jc w:val="center"/>
+              <w:rPr>
+                <w:lang w:val="es-ES"/>
+              </w:rPr>
+            </w:pPr>
+            <w:r>
+              <w:rPr>
+                <w:lang w:val="es-ES"/>
+              </w:rPr>
+              <w:t>40 minutos</w:t>
+            </w:r>
+          </w:p>
+        </w:tc>
+        <w:tc>
+          <w:tcPr>
+            <w:tcW w:w="1155" w:type="dxa"/>
+            <w:vAlign w:val="center"/>
+          </w:tcPr>
+          <w:p>
+            <w:pPr>
+              <w:spacing w:after="160" w:line="259" w:lineRule="auto"/>
+              <w:jc w:val="center"/>
+              <w:rPr>
+                <w:lang w:val="es-ES"/>
+              </w:rPr>
+            </w:pPr>
+            <w:r>
+              <w:rPr>
+                <w:lang w:val="es-ES"/>
+              </w:rPr>
+              <w:t>Análisis</w:t>
+            </w:r>
+          </w:p>
+        </w:tc>
+        <w:tc>
+          <w:tcPr>
+            <w:tcW w:w="2076" w:type="dxa"/>
+            <w:vAlign w:val="center"/>
+          </w:tcPr>
+          <w:p>
+            <w:pPr>
+              <w:spacing w:after="160" w:line="259" w:lineRule="auto"/>
+              <w:ind w:left="360"/>
+              <w:jc w:val="center"/>
+              <w:rPr>
+                <w:lang w:val="es-ES"/>
+              </w:rPr>
+            </w:pPr>
+            <w:r>
+              <w:rPr>
+                <w:lang w:val="es-ES"/>
+              </w:rPr>
+              <w:t>-Creación del diagrama de Gantt</w:t>
+            </w:r>
+          </w:p>
+          <w:p>
+            <w:pPr>
+              <w:spacing w:after="160" w:line="259" w:lineRule="auto"/>
+              <w:ind w:left="360"/>
+              <w:jc w:val="center"/>
+              <w:rPr>
+                <w:lang w:val="es-ES"/>
+              </w:rPr>
+            </w:pPr>
+            <w:r>
+              <w:rPr>
+                <w:lang w:val="es-ES"/>
+              </w:rPr>
+              <w:t>-</w:t>
+            </w:r>
+            <w:r>
+              <w:rPr>
+                <w:lang w:val="es-ES"/>
+              </w:rPr>
+              <w:t xml:space="preserve">Creación del diagrama de </w:t>
+            </w:r>
+            <w:r>
+              <w:rPr>
+                <w:lang w:val="es-ES"/>
+              </w:rPr>
+              <w:t>-</w:t>
+            </w:r>
+            <w:r>
+              <w:rPr>
+                <w:lang w:val="es-ES"/>
+              </w:rPr>
+              <w:t>caso de uso.</w:t>
+            </w:r>
+          </w:p>
+          <w:p>
+            <w:pPr>
+              <w:spacing w:after="160" w:line="259" w:lineRule="auto"/>
+              <w:ind w:left="360"/>
+              <w:jc w:val="center"/>
+              <w:rPr>
+                <w:lang w:val="es-ES"/>
+              </w:rPr>
+            </w:pPr>
+            <w:r>
+              <w:rPr>
+                <w:lang w:val="es-ES"/>
+              </w:rPr>
+              <w:t>-</w:t>
+            </w:r>
+            <w:r>
+              <w:rPr>
+                <w:lang w:val="es-ES"/>
+              </w:rPr>
+              <w:t>Creación del diagrama de clases.</w:t>
+            </w:r>
+          </w:p>
+          <w:p>
+            <w:pPr>
+              <w:spacing w:after="160" w:line="259" w:lineRule="auto"/>
+              <w:ind w:left="360"/>
+              <w:jc w:val="center"/>
+              <w:rPr>
+                <w:lang w:val="es-ES"/>
+              </w:rPr>
+            </w:pPr>
+            <w:r>
+              <w:rPr>
+                <w:lang w:val="es-ES"/>
+              </w:rPr>
+              <w:t>-Creación de requerimientos</w:t>
+            </w:r>
+          </w:p>
+        </w:tc>
+      </w:tr>
+      <w:tr>
+        <w:trPr>
+          <w:jc w:val="center"/>
+        </w:trPr>
+        <w:tc>
+          <w:tcPr>
+            <w:tcW w:w="1413" w:type="dxa"/>
+            <w:vAlign w:val="center"/>
+          </w:tcPr>
+          <w:p>
+            <w:pPr>
+              <w:spacing w:after="160" w:line="259" w:lineRule="auto"/>
+              <w:jc w:val="center"/>
+              <w:rPr>
+                <w:lang w:val="es-ES"/>
+              </w:rPr>
+            </w:pPr>
+            <w:r>
+              <w:rPr>
+                <w:lang w:val="es-ES"/>
+              </w:rPr>
+              <w:t>Yair Vega Gamboa</w:t>
+            </w:r>
+          </w:p>
+        </w:tc>
+        <w:tc>
+          <w:tcPr>
+            <w:tcW w:w="1417" w:type="dxa"/>
+            <w:vAlign w:val="center"/>
+          </w:tcPr>
+          <w:p>
+            <w:pPr>
+              <w:spacing w:after="160" w:line="259" w:lineRule="auto"/>
+              <w:jc w:val="center"/>
+              <w:rPr>
+                <w:lang w:val="es-ES"/>
+              </w:rPr>
+            </w:pPr>
+            <w:r>
+              <w:rPr>
+                <w:lang w:val="es-ES"/>
+              </w:rPr>
+              <w:t>24/04/2017</w:t>
+            </w:r>
+          </w:p>
+        </w:tc>
+        <w:tc>
+          <w:tcPr>
+            <w:tcW w:w="851" w:type="dxa"/>
+            <w:vAlign w:val="center"/>
+          </w:tcPr>
+          <w:p>
+            <w:pPr>
+              <w:spacing w:after="160" w:line="259" w:lineRule="auto"/>
+              <w:jc w:val="center"/>
+              <w:rPr>
+                <w:lang w:val="es-ES"/>
+              </w:rPr>
+            </w:pPr>
+            <w:r>
+              <w:rPr>
+                <w:lang w:val="es-ES"/>
+              </w:rPr>
+              <w:t>9:00pm</w:t>
+            </w:r>
+          </w:p>
+        </w:tc>
+        <w:tc>
+          <w:tcPr>
+            <w:tcW w:w="850" w:type="dxa"/>
+            <w:vAlign w:val="center"/>
+          </w:tcPr>
+          <w:p>
+            <w:pPr>
+              <w:spacing w:after="160" w:line="259" w:lineRule="auto"/>
+              <w:jc w:val="center"/>
+              <w:rPr>
+                <w:lang w:val="es-ES"/>
+              </w:rPr>
+            </w:pPr>
+            <w:r>
+              <w:rPr>
+                <w:lang w:val="es-ES"/>
+              </w:rPr>
+              <w:t>9:30pm</w:t>
+            </w:r>
+          </w:p>
+        </w:tc>
+        <w:tc>
+          <w:tcPr>
+            <w:tcW w:w="1396" w:type="dxa"/>
+            <w:vAlign w:val="center"/>
+          </w:tcPr>
+          <w:p>
+            <w:pPr>
+              <w:spacing w:after="160" w:line="259" w:lineRule="auto"/>
+              <w:jc w:val="center"/>
+              <w:rPr>
+                <w:lang w:val="es-ES"/>
+              </w:rPr>
+            </w:pPr>
+            <w:r>
+              <w:rPr>
+                <w:lang w:val="es-ES"/>
+              </w:rPr>
+              <w:t>10</w:t>
+            </w:r>
+            <w:r>
+              <w:rPr>
+                <w:lang w:val="es-ES"/>
+              </w:rPr>
+              <w:t xml:space="preserve"> minutos</w:t>
+            </w:r>
+          </w:p>
+        </w:tc>
+        <w:tc>
+          <w:tcPr>
+            <w:tcW w:w="993" w:type="dxa"/>
+            <w:vAlign w:val="center"/>
+          </w:tcPr>
+          <w:p>
+            <w:pPr>
+              <w:spacing w:after="160" w:line="259" w:lineRule="auto"/>
+              <w:jc w:val="center"/>
+              <w:rPr>
+                <w:lang w:val="es-ES"/>
+              </w:rPr>
+            </w:pPr>
+            <w:r>
+              <w:rPr>
+                <w:lang w:val="es-ES"/>
+              </w:rPr>
+              <w:t>20</w:t>
+            </w:r>
+          </w:p>
+          <w:p>
+            <w:pPr>
+              <w:spacing w:after="160" w:line="259" w:lineRule="auto"/>
+              <w:jc w:val="center"/>
+              <w:rPr>
+                <w:lang w:val="es-ES"/>
+              </w:rPr>
+            </w:pPr>
+            <w:r>
+              <w:rPr>
+                <w:lang w:val="es-ES"/>
+              </w:rPr>
+              <w:t>Minutos</w:t>
+            </w:r>
+          </w:p>
+        </w:tc>
+        <w:tc>
+          <w:tcPr>
+            <w:tcW w:w="1155" w:type="dxa"/>
+            <w:vAlign w:val="center"/>
+          </w:tcPr>
+          <w:p>
+            <w:pPr>
+              <w:spacing w:after="160" w:line="259" w:lineRule="auto"/>
+              <w:jc w:val="center"/>
+              <w:rPr>
+                <w:lang w:val="es-ES"/>
+              </w:rPr>
+            </w:pPr>
+            <w:r>
+              <w:rPr>
+                <w:lang w:val="es-ES"/>
+              </w:rPr>
+              <w:t>Diseño</w:t>
+            </w:r>
+          </w:p>
+        </w:tc>
+        <w:tc>
+          <w:tcPr>
+            <w:tcW w:w="2076" w:type="dxa"/>
+            <w:vAlign w:val="center"/>
+          </w:tcPr>
+          <w:p>
+            <w:pPr>
+              <w:jc w:val="center"/>
+            </w:pPr>
+          </w:p>
+          <w:p>
+            <w:pPr>
+              <w:jc w:val="center"/>
+            </w:pPr>
+            <w:r>
+              <w:t>-</w:t>
+            </w:r>
+            <w:r>
+              <w:t>Creación de proyecto</w:t>
+            </w:r>
+          </w:p>
+          <w:p>
+            <w:pPr>
+              <w:jc w:val="center"/>
+            </w:pPr>
+          </w:p>
+          <w:p>
+            <w:pPr>
+              <w:jc w:val="center"/>
+            </w:pPr>
+            <w:r>
+              <w:t>-Creación de la interfaz</w:t>
+            </w:r>
+          </w:p>
+          <w:p>
+            <w:pPr>
+              <w:spacing w:after="160" w:line="259" w:lineRule="auto"/>
+              <w:ind w:left="360"/>
+              <w:jc w:val="center"/>
+              <w:rPr>
+                <w:lang w:val="es-ES"/>
+              </w:rPr>
+            </w:pPr>
+          </w:p>
+        </w:tc>
+      </w:tr>
+      <w:tr>
+        <w:trPr>
+          <w:jc w:val="center"/>
+        </w:trPr>
+        <w:tc>
+          <w:tcPr>
+            <w:tcW w:w="1413" w:type="dxa"/>
+            <w:vAlign w:val="center"/>
+          </w:tcPr>
+          <w:p>
+            <w:pPr>
+              <w:spacing w:after="160" w:line="259" w:lineRule="auto"/>
+              <w:jc w:val="center"/>
+              <w:rPr>
+                <w:lang w:val="es-ES"/>
+              </w:rPr>
+            </w:pPr>
+            <w:r>
+              <w:rPr>
+                <w:lang w:val="es-ES"/>
+              </w:rPr>
+              <w:t>Yair Vega Gamboa</w:t>
+            </w:r>
+          </w:p>
+        </w:tc>
+        <w:tc>
+          <w:tcPr>
+            <w:tcW w:w="1417" w:type="dxa"/>
+            <w:vAlign w:val="center"/>
+          </w:tcPr>
+          <w:p>
+            <w:pPr>
+              <w:spacing w:after="160" w:line="259" w:lineRule="auto"/>
+              <w:jc w:val="center"/>
+              <w:rPr>
+                <w:lang w:val="es-ES"/>
+              </w:rPr>
+            </w:pPr>
+            <w:r>
+              <w:rPr>
+                <w:lang w:val="es-ES"/>
+              </w:rPr>
+              <w:t>24/04/2017</w:t>
+            </w:r>
+          </w:p>
+        </w:tc>
+        <w:tc>
+          <w:tcPr>
+            <w:tcW w:w="851" w:type="dxa"/>
+            <w:vAlign w:val="center"/>
+          </w:tcPr>
+          <w:p>
+            <w:pPr>
+              <w:spacing w:after="160" w:line="259" w:lineRule="auto"/>
+              <w:jc w:val="center"/>
+              <w:rPr>
+                <w:lang w:val="es-ES"/>
+              </w:rPr>
+            </w:pPr>
+            <w:r>
+              <w:rPr>
+                <w:lang w:val="es-ES"/>
+              </w:rPr>
+              <w:t>11</w:t>
+            </w:r>
+            <w:r>
+              <w:rPr>
+                <w:lang w:val="es-ES"/>
+              </w:rPr>
+              <w:t>:00pm</w:t>
+            </w:r>
+          </w:p>
+        </w:tc>
+        <w:tc>
+          <w:tcPr>
+            <w:tcW w:w="850" w:type="dxa"/>
+            <w:vAlign w:val="center"/>
+          </w:tcPr>
+          <w:p>
+            <w:pPr>
+              <w:spacing w:after="160" w:line="259" w:lineRule="auto"/>
+              <w:jc w:val="center"/>
+              <w:rPr>
+                <w:lang w:val="es-ES"/>
+              </w:rPr>
+            </w:pPr>
+            <w:r>
+              <w:rPr>
+                <w:lang w:val="es-ES"/>
+              </w:rPr>
+              <w:t>11:5</w:t>
+            </w:r>
+            <w:r>
+              <w:rPr>
+                <w:lang w:val="es-ES"/>
+              </w:rPr>
+              <w:t>0pm</w:t>
+            </w:r>
+          </w:p>
+        </w:tc>
+        <w:tc>
+          <w:tcPr>
+            <w:tcW w:w="1396" w:type="dxa"/>
+            <w:vAlign w:val="center"/>
+          </w:tcPr>
+          <w:p>
+            <w:pPr>
+              <w:spacing w:after="160" w:line="259" w:lineRule="auto"/>
+              <w:jc w:val="center"/>
+              <w:rPr>
+                <w:lang w:val="es-ES"/>
+              </w:rPr>
+            </w:pPr>
+          </w:p>
+          <w:p>
+            <w:pPr>
+              <w:spacing w:after="160" w:line="259" w:lineRule="auto"/>
+              <w:jc w:val="center"/>
+              <w:rPr>
+                <w:lang w:val="es-ES"/>
+              </w:rPr>
+            </w:pPr>
+            <w:r>
+              <w:rPr>
+                <w:lang w:val="es-ES"/>
+              </w:rPr>
+              <w:t>10 minutos</w:t>
+            </w:r>
+          </w:p>
+        </w:tc>
+        <w:tc>
+          <w:tcPr>
+            <w:tcW w:w="993" w:type="dxa"/>
+            <w:vAlign w:val="center"/>
+          </w:tcPr>
+          <w:p>
+            <w:pPr>
+              <w:spacing w:after="160" w:line="259" w:lineRule="auto"/>
+              <w:jc w:val="center"/>
+              <w:rPr>
+                <w:lang w:val="es-ES"/>
+              </w:rPr>
+            </w:pPr>
+            <w:r>
+              <w:rPr>
+                <w:lang w:val="es-ES"/>
+              </w:rPr>
+              <w:t>40</w:t>
+            </w:r>
+          </w:p>
+          <w:p>
+            <w:pPr>
+              <w:spacing w:after="160" w:line="259" w:lineRule="auto"/>
+              <w:jc w:val="center"/>
+              <w:rPr>
+                <w:lang w:val="es-ES"/>
+              </w:rPr>
+            </w:pPr>
+            <w:r>
+              <w:rPr>
+                <w:lang w:val="es-ES"/>
+              </w:rPr>
+              <w:t>minutos</w:t>
+            </w:r>
+          </w:p>
+          <w:p>
+            <w:pPr>
+              <w:spacing w:after="160" w:line="259" w:lineRule="auto"/>
+              <w:jc w:val="center"/>
+              <w:rPr>
+                <w:lang w:val="es-ES"/>
+              </w:rPr>
+            </w:pPr>
+          </w:p>
+        </w:tc>
+        <w:tc>
+          <w:tcPr>
+            <w:tcW w:w="1155" w:type="dxa"/>
+            <w:vAlign w:val="center"/>
+          </w:tcPr>
+          <w:p>
+            <w:pPr>
+              <w:spacing w:after="160" w:line="259" w:lineRule="auto"/>
+              <w:jc w:val="center"/>
+              <w:rPr>
+                <w:lang w:val="es-ES"/>
+              </w:rPr>
+            </w:pPr>
+            <w:r>
+              <w:rPr>
+                <w:lang w:val="es-ES"/>
+              </w:rPr>
+              <w:t>Desarrollo</w:t>
+            </w:r>
+          </w:p>
+        </w:tc>
+        <w:tc>
+          <w:tcPr>
+            <w:tcW w:w="2076" w:type="dxa"/>
+            <w:vAlign w:val="center"/>
+          </w:tcPr>
+          <w:p>
+            <w:pPr>
+              <w:spacing w:after="160" w:line="259" w:lineRule="auto"/>
+              <w:ind w:left="360"/>
+              <w:jc w:val="center"/>
+              <w:rPr>
+                <w:lang w:val="es-ES"/>
+              </w:rPr>
+            </w:pPr>
+            <w:r>
+              <w:rPr>
+                <w:lang w:val="es-ES"/>
+              </w:rPr>
+              <w:t>-Codificación de la aplicación.</w:t>
+            </w:r>
+          </w:p>
+          <w:p>
+            <w:pPr>
+              <w:spacing w:after="160" w:line="259" w:lineRule="auto"/>
+              <w:ind w:left="360"/>
+              <w:jc w:val="center"/>
+              <w:rPr>
+                <w:lang w:val="es-ES"/>
+              </w:rPr>
+            </w:pPr>
+            <w:r>
+              <w:rPr>
+                <w:lang w:val="es-ES"/>
+              </w:rPr>
+              <w:t>-Codificación de los métodos y clases</w:t>
+            </w:r>
+          </w:p>
+        </w:tc>
+      </w:tr>
+      <w:tr>
+        <w:trPr>
+          <w:jc w:val="center"/>
+        </w:trPr>
+        <w:tc>
+          <w:tcPr>
+            <w:tcW w:w="1413" w:type="dxa"/>
+            <w:vAlign w:val="center"/>
+          </w:tcPr>
+          <w:p>
+            <w:pPr>
+              <w:spacing w:after="160" w:line="259" w:lineRule="auto"/>
+              <w:jc w:val="center"/>
+              <w:rPr>
+                <w:lang w:val="es-ES"/>
+              </w:rPr>
+            </w:pPr>
+            <w:r>
+              <w:rPr>
+                <w:lang w:val="es-ES"/>
+              </w:rPr>
+              <w:t>Yair Vega Gamboa</w:t>
+            </w:r>
+          </w:p>
+        </w:tc>
+        <w:tc>
+          <w:tcPr>
+            <w:tcW w:w="1417" w:type="dxa"/>
+            <w:vAlign w:val="center"/>
+          </w:tcPr>
+          <w:p>
+            <w:pPr>
+              <w:spacing w:after="160" w:line="259" w:lineRule="auto"/>
+              <w:jc w:val="center"/>
+              <w:rPr>
+                <w:lang w:val="es-ES"/>
+              </w:rPr>
+            </w:pPr>
+            <w:r>
+              <w:rPr>
+                <w:lang w:val="es-ES"/>
+              </w:rPr>
+              <w:t>24/04/2017</w:t>
+            </w:r>
+          </w:p>
+        </w:tc>
+        <w:tc>
+          <w:tcPr>
+            <w:tcW w:w="851" w:type="dxa"/>
+            <w:vAlign w:val="center"/>
+          </w:tcPr>
+          <w:p>
+            <w:pPr>
+              <w:spacing w:after="160" w:line="259" w:lineRule="auto"/>
+              <w:jc w:val="center"/>
+              <w:rPr>
+                <w:lang w:val="es-ES"/>
+              </w:rPr>
+            </w:pPr>
+            <w:r>
+              <w:rPr>
+                <w:lang w:val="es-ES"/>
+              </w:rPr>
+              <w:t>11</w:t>
+            </w:r>
+            <w:r>
+              <w:rPr>
+                <w:lang w:val="es-ES"/>
+              </w:rPr>
+              <w:t>:50</w:t>
+            </w:r>
+            <w:r>
+              <w:rPr>
+                <w:lang w:val="es-ES"/>
+              </w:rPr>
+              <w:t>pm</w:t>
+            </w:r>
+          </w:p>
+        </w:tc>
+        <w:tc>
+          <w:tcPr>
+            <w:tcW w:w="850" w:type="dxa"/>
+            <w:vAlign w:val="center"/>
+          </w:tcPr>
+          <w:p>
+            <w:pPr>
+              <w:spacing w:after="160" w:line="259" w:lineRule="auto"/>
+              <w:jc w:val="center"/>
+              <w:rPr>
+                <w:lang w:val="es-ES"/>
+              </w:rPr>
+            </w:pPr>
+            <w:r>
+              <w:rPr>
+                <w:lang w:val="es-ES"/>
+              </w:rPr>
+              <w:t>11:5</w:t>
+            </w:r>
+            <w:r>
+              <w:rPr>
+                <w:lang w:val="es-ES"/>
+              </w:rPr>
+              <w:t>9</w:t>
+            </w:r>
+            <w:r>
+              <w:rPr>
+                <w:lang w:val="es-ES"/>
+              </w:rPr>
+              <w:t>pm</w:t>
+            </w:r>
+          </w:p>
+        </w:tc>
+        <w:tc>
+          <w:tcPr>
+            <w:tcW w:w="1396" w:type="dxa"/>
+            <w:vAlign w:val="center"/>
+          </w:tcPr>
+          <w:p>
+            <w:pPr>
+              <w:spacing w:after="160" w:line="259" w:lineRule="auto"/>
+              <w:jc w:val="center"/>
+              <w:rPr>
+                <w:lang w:val="es-ES"/>
+              </w:rPr>
+            </w:pPr>
+          </w:p>
+          <w:p>
+            <w:pPr>
+              <w:spacing w:after="160" w:line="259" w:lineRule="auto"/>
+              <w:jc w:val="center"/>
+              <w:rPr>
+                <w:lang w:val="es-ES"/>
+              </w:rPr>
+            </w:pPr>
+            <w:r>
+              <w:rPr>
+                <w:lang w:val="es-ES"/>
+              </w:rPr>
+              <w:t>0 minutos</w:t>
+            </w:r>
+          </w:p>
+        </w:tc>
+        <w:tc>
+          <w:tcPr>
+            <w:tcW w:w="993" w:type="dxa"/>
+            <w:vAlign w:val="center"/>
+          </w:tcPr>
+          <w:p>
+            <w:pPr>
+              <w:spacing w:after="160" w:line="259" w:lineRule="auto"/>
+              <w:jc w:val="center"/>
+              <w:rPr>
+                <w:lang w:val="es-ES"/>
+              </w:rPr>
+            </w:pPr>
+            <w:r>
+              <w:rPr>
+                <w:lang w:val="es-ES"/>
+              </w:rPr>
+              <w:t>9</w:t>
+            </w:r>
+          </w:p>
+          <w:p>
+            <w:pPr>
+              <w:spacing w:after="160" w:line="259" w:lineRule="auto"/>
+              <w:jc w:val="center"/>
+              <w:rPr>
+                <w:lang w:val="es-ES"/>
+              </w:rPr>
+            </w:pPr>
+            <w:r>
+              <w:rPr>
+                <w:lang w:val="es-ES"/>
+              </w:rPr>
+              <w:t>minutos</w:t>
+            </w:r>
+          </w:p>
+          <w:p>
+            <w:pPr>
+              <w:spacing w:after="160" w:line="259" w:lineRule="auto"/>
+              <w:jc w:val="center"/>
+              <w:rPr>
+                <w:lang w:val="es-ES"/>
+              </w:rPr>
+            </w:pPr>
+          </w:p>
+        </w:tc>
+        <w:tc>
+          <w:tcPr>
+            <w:tcW w:w="1155" w:type="dxa"/>
+            <w:vAlign w:val="center"/>
+          </w:tcPr>
+          <w:p>
+            <w:pPr>
+              <w:spacing w:after="160" w:line="259" w:lineRule="auto"/>
+              <w:jc w:val="center"/>
+              <w:rPr>
+                <w:lang w:val="es-ES"/>
+              </w:rPr>
+            </w:pPr>
+            <w:r>
+              <w:rPr>
+                <w:lang w:val="es-ES"/>
+              </w:rPr>
+              <w:t>Prueba</w:t>
+            </w:r>
+          </w:p>
+        </w:tc>
+        <w:tc>
+          <w:tcPr>
+            <w:tcW w:w="2076" w:type="dxa"/>
+            <w:vAlign w:val="center"/>
+          </w:tcPr>
+          <w:p>
+            <w:pPr>
+              <w:spacing w:after="160" w:line="259" w:lineRule="auto"/>
+              <w:jc w:val="center"/>
+              <w:rPr>
+                <w:lang w:val="es-ES"/>
+              </w:rPr>
+            </w:pPr>
+            <w:r>
+              <w:rPr>
+                <w:lang w:val="es-ES"/>
+              </w:rPr>
+              <w:t>-Testeo de la aplicación</w:t>
+            </w:r>
+          </w:p>
+          <w:p>
+            <w:pPr>
+              <w:spacing w:after="160" w:line="259" w:lineRule="auto"/>
+              <w:jc w:val="center"/>
+              <w:rPr>
+                <w:lang w:val="es-ES"/>
+              </w:rPr>
+            </w:pPr>
+            <w:r>
+              <w:rPr>
+                <w:lang w:val="es-ES"/>
+              </w:rPr>
+              <w:t>-Corrección de errores</w:t>
+            </w:r>
+          </w:p>
+        </w:tc>
+      </w:tr>
+    </w:tbl>
+    <w:p/>
+    <w:p>
+      <w:pPr>
+        <w:pStyle w:val="Ttulo1"/>
+      </w:pPr>
+    </w:p>
+    <w:p/>
+    <w:p/>
+    <w:p>
+      <w:pPr>
+        <w:pStyle w:val="Ttulo1"/>
+      </w:pPr>
+      <w:r>
+        <w:lastRenderedPageBreak/>
+        <w:t>Cuaderno de registro de defectos (logs)</w:t>
+      </w:r>
+    </w:p>
+    <w:p/>
+    <w:p/>
+    <w:p>
+      <w:pPr>
+        <w:spacing w:line="240" w:lineRule="auto"/>
+        <w:rPr>
+          <w:rFonts w:ascii="Arial" w:hAnsi="Arial" w:cs="Arial"/>
+          <w:b/>
+          <w:sz w:val="24"/>
+          <w:szCs w:val="24"/>
+        </w:rPr>
+      </w:pPr>
+      <w:r>
+        <w:rPr>
+          <w:rFonts w:ascii="Arial" w:hAnsi="Arial" w:cs="Arial"/>
+          <w:b/>
+          <w:sz w:val="24"/>
+          <w:szCs w:val="24"/>
+        </w:rPr>
+        <w:t>Yair Roberto Vega Gamboa:</w:t>
+      </w:r>
+    </w:p>
+    <w:tbl>
+      <w:tblPr>
+        <w:tblW w:w="10920" w:type="dxa"/>
+        <w:tblInd w:w="-1039" w:type="dxa"/>
+        <w:tblLayout w:type="fixed"/>
+        <w:tblCellMar>
+          <w:left w:w="0" w:type="dxa"/>
+          <w:right w:w="0" w:type="dxa"/>
+        </w:tblCellMar>
+        <w:tblLook w:val="04A0" w:firstRow="1" w:lastRow="0" w:firstColumn="1" w:lastColumn="0" w:noHBand="0" w:noVBand="1"/>
+      </w:tblPr>
+      <w:tblGrid>
+        <w:gridCol w:w="1379"/>
+        <w:gridCol w:w="1379"/>
+        <w:gridCol w:w="2096"/>
+        <w:gridCol w:w="1700"/>
+        <w:gridCol w:w="1274"/>
+        <w:gridCol w:w="1559"/>
+        <w:gridCol w:w="1533"/>
+      </w:tblGrid>
+      <w:tr>
+        <w:trPr>
+          <w:trHeight w:val="398"/>
+        </w:trPr>
+        <w:tc>
+          <w:tcPr>
+            <w:tcW w:w="10927" w:type="dxa"/>
+            <w:gridSpan w:val="7"/>
+            <w:tcBorders>
+              <w:top w:val="single" w:sz="4" w:space="0" w:color="auto"/>
+              <w:left w:val="single" w:sz="8" w:space="0" w:color="auto"/>
+              <w:bottom w:val="single" w:sz="4" w:space="0" w:color="auto"/>
+              <w:right w:val="single" w:sz="8" w:space="0" w:color="auto"/>
+            </w:tcBorders>
+            <w:hideMark/>
+          </w:tcPr>
+          <w:p>
+            <w:pPr>
+              <w:spacing w:line="240" w:lineRule="auto"/>
+              <w:jc w:val="center"/>
+              <w:rPr>
+                <w:rFonts w:ascii="Arial" w:eastAsia="Times New Roman" w:hAnsi="Arial" w:cs="Arial"/>
+                <w:sz w:val="24"/>
+                <w:szCs w:val="24"/>
+              </w:rPr>
+            </w:pPr>
+            <w:r>
+              <w:rPr>
+                <w:rFonts w:ascii="Arial" w:eastAsia="Tahoma" w:hAnsi="Arial" w:cs="Arial"/>
+                <w:sz w:val="24"/>
+                <w:szCs w:val="24"/>
+              </w:rPr>
+              <w:t>Registro de Defectos</w:t>
+            </w:r>
+          </w:p>
+        </w:tc>
+      </w:tr>
+      <w:tr>
+        <w:trPr>
+          <w:trHeight w:val="208"/>
+        </w:trPr>
+        <w:tc>
+          <w:tcPr>
+            <w:tcW w:w="7833" w:type="dxa"/>
+            <w:gridSpan w:val="5"/>
+            <w:tcBorders>
+              <w:top w:val="single" w:sz="4" w:space="0" w:color="auto"/>
+              <w:left w:val="single" w:sz="8" w:space="0" w:color="auto"/>
+              <w:bottom w:val="single" w:sz="4" w:space="0" w:color="auto"/>
+              <w:right w:val="single" w:sz="8" w:space="0" w:color="auto"/>
+            </w:tcBorders>
+            <w:hideMark/>
+          </w:tcPr>
+          <w:p>
+            <w:pPr>
+              <w:spacing w:line="240" w:lineRule="auto"/>
+              <w:jc w:val="center"/>
+              <w:rPr>
+                <w:rFonts w:ascii="Arial" w:eastAsia="Tahoma" w:hAnsi="Arial" w:cs="Arial"/>
+                <w:sz w:val="24"/>
+                <w:szCs w:val="24"/>
+              </w:rPr>
+            </w:pPr>
+            <w:r>
+              <w:rPr>
+                <w:rFonts w:ascii="Arial" w:eastAsia="Tahoma" w:hAnsi="Arial" w:cs="Arial"/>
+                <w:sz w:val="24"/>
+                <w:szCs w:val="24"/>
+              </w:rPr>
+              <w:t xml:space="preserve">Programa: Área de </w:t>
+            </w:r>
+            <w:r>
+              <w:rPr>
+                <w:rFonts w:ascii="Arial" w:eastAsia="Times New Roman" w:hAnsi="Arial" w:cs="Arial"/>
+                <w:sz w:val="24"/>
+                <w:szCs w:val="24"/>
+              </w:rPr>
+              <w:t>triangulo.</w:t>
+            </w:r>
+          </w:p>
+        </w:tc>
+        <w:tc>
+          <w:tcPr>
+            <w:tcW w:w="3094" w:type="dxa"/>
+            <w:gridSpan w:val="2"/>
+            <w:tcBorders>
+              <w:top w:val="single" w:sz="4" w:space="0" w:color="auto"/>
+              <w:left w:val="single" w:sz="8" w:space="0" w:color="auto"/>
+              <w:bottom w:val="single" w:sz="4" w:space="0" w:color="auto"/>
+              <w:right w:val="single" w:sz="8" w:space="0" w:color="auto"/>
+            </w:tcBorders>
+            <w:hideMark/>
+          </w:tcPr>
+          <w:p>
+            <w:pPr>
+              <w:spacing w:line="240" w:lineRule="auto"/>
+              <w:jc w:val="center"/>
+              <w:rPr>
+                <w:rFonts w:ascii="Arial" w:eastAsia="Times New Roman" w:hAnsi="Arial" w:cs="Arial"/>
+                <w:sz w:val="24"/>
+                <w:szCs w:val="24"/>
+              </w:rPr>
+            </w:pPr>
+            <w:r>
+              <w:rPr>
+                <w:rFonts w:ascii="Arial" w:eastAsia="Tahoma" w:hAnsi="Arial" w:cs="Arial"/>
+                <w:sz w:val="24"/>
+                <w:szCs w:val="24"/>
+              </w:rPr>
+              <w:t>Fecha:24</w:t>
+            </w:r>
+            <w:r>
+              <w:rPr>
+                <w:rFonts w:ascii="Arial" w:eastAsia="Tahoma" w:hAnsi="Arial" w:cs="Arial"/>
+                <w:sz w:val="24"/>
+                <w:szCs w:val="24"/>
+              </w:rPr>
+              <w:t>/</w:t>
+            </w:r>
+            <w:r>
+              <w:rPr>
+                <w:rFonts w:ascii="Arial" w:eastAsia="Tahoma" w:hAnsi="Arial" w:cs="Arial"/>
+                <w:sz w:val="24"/>
+                <w:szCs w:val="24"/>
+              </w:rPr>
+              <w:t>04</w:t>
+            </w:r>
+            <w:r>
+              <w:rPr>
+                <w:rFonts w:ascii="Arial" w:eastAsia="Tahoma" w:hAnsi="Arial" w:cs="Arial"/>
+                <w:sz w:val="24"/>
+                <w:szCs w:val="24"/>
+              </w:rPr>
+              <w:t>/17</w:t>
+            </w:r>
+          </w:p>
+        </w:tc>
+      </w:tr>
+      <w:tr>
+        <w:trPr>
+          <w:trHeight w:val="871"/>
+        </w:trPr>
+        <w:tc>
+          <w:tcPr>
+            <w:tcW w:w="1380" w:type="dxa"/>
+            <w:tcBorders>
+              <w:top w:val="single" w:sz="4" w:space="0" w:color="auto"/>
+              <w:left w:val="single" w:sz="8" w:space="0" w:color="auto"/>
+              <w:bottom w:val="single" w:sz="4" w:space="0" w:color="auto"/>
+              <w:right w:val="single" w:sz="8" w:space="0" w:color="auto"/>
+            </w:tcBorders>
+            <w:hideMark/>
+          </w:tcPr>
+          <w:p>
+            <w:pPr>
+              <w:spacing w:line="240" w:lineRule="auto"/>
+              <w:jc w:val="center"/>
+              <w:rPr>
+                <w:rFonts w:ascii="Arial" w:eastAsia="Tahoma" w:hAnsi="Arial" w:cs="Arial"/>
+                <w:sz w:val="24"/>
+                <w:szCs w:val="24"/>
+              </w:rPr>
+            </w:pPr>
+            <w:r>
+              <w:rPr>
+                <w:rFonts w:ascii="Arial" w:eastAsia="Tahoma" w:hAnsi="Arial" w:cs="Arial"/>
+                <w:sz w:val="24"/>
+                <w:szCs w:val="24"/>
+              </w:rPr>
+              <w:t>Fecha</w:t>
+            </w:r>
+          </w:p>
+        </w:tc>
+        <w:tc>
+          <w:tcPr>
+            <w:tcW w:w="1380" w:type="dxa"/>
+            <w:tcBorders>
+              <w:top w:val="single" w:sz="4" w:space="0" w:color="auto"/>
+              <w:left w:val="nil"/>
+              <w:bottom w:val="single" w:sz="4" w:space="0" w:color="auto"/>
+              <w:right w:val="single" w:sz="8" w:space="0" w:color="auto"/>
+            </w:tcBorders>
+            <w:hideMark/>
+          </w:tcPr>
+          <w:p>
+            <w:pPr>
+              <w:spacing w:line="240" w:lineRule="auto"/>
+              <w:jc w:val="center"/>
+              <w:rPr>
+                <w:rFonts w:ascii="Arial" w:eastAsia="Tahoma" w:hAnsi="Arial" w:cs="Arial"/>
+                <w:sz w:val="24"/>
+                <w:szCs w:val="24"/>
+              </w:rPr>
+            </w:pPr>
+            <w:r>
+              <w:rPr>
+                <w:rFonts w:ascii="Arial" w:eastAsia="Tahoma" w:hAnsi="Arial" w:cs="Arial"/>
+                <w:sz w:val="24"/>
+                <w:szCs w:val="24"/>
+              </w:rPr>
+              <w:t>Número</w:t>
+            </w:r>
+          </w:p>
+        </w:tc>
+        <w:tc>
+          <w:tcPr>
+            <w:tcW w:w="2097" w:type="dxa"/>
+            <w:tcBorders>
+              <w:top w:val="single" w:sz="4" w:space="0" w:color="auto"/>
+              <w:left w:val="nil"/>
+              <w:bottom w:val="single" w:sz="4" w:space="0" w:color="auto"/>
+              <w:right w:val="single" w:sz="8" w:space="0" w:color="auto"/>
+            </w:tcBorders>
+            <w:hideMark/>
+          </w:tcPr>
+          <w:p>
+            <w:pPr>
+              <w:spacing w:line="240" w:lineRule="auto"/>
+              <w:jc w:val="center"/>
+              <w:rPr>
+                <w:rFonts w:ascii="Arial" w:eastAsia="Times New Roman" w:hAnsi="Arial" w:cs="Arial"/>
+                <w:sz w:val="24"/>
+                <w:szCs w:val="24"/>
+              </w:rPr>
+            </w:pPr>
+            <w:r>
+              <w:rPr>
+                <w:rFonts w:ascii="Arial" w:eastAsia="Tahoma" w:hAnsi="Arial" w:cs="Arial"/>
+                <w:sz w:val="24"/>
+                <w:szCs w:val="24"/>
+              </w:rPr>
+              <w:t>Tipo</w:t>
+            </w:r>
+          </w:p>
+        </w:tc>
+        <w:tc>
+          <w:tcPr>
+            <w:tcW w:w="1701" w:type="dxa"/>
+            <w:tcBorders>
+              <w:top w:val="single" w:sz="4" w:space="0" w:color="auto"/>
+              <w:left w:val="single" w:sz="8" w:space="0" w:color="auto"/>
+              <w:bottom w:val="single" w:sz="4" w:space="0" w:color="auto"/>
+              <w:right w:val="single" w:sz="8" w:space="0" w:color="auto"/>
+            </w:tcBorders>
+            <w:hideMark/>
+          </w:tcPr>
+          <w:p>
+            <w:pPr>
+              <w:spacing w:line="240" w:lineRule="auto"/>
+              <w:jc w:val="center"/>
+              <w:rPr>
+                <w:rFonts w:ascii="Arial" w:eastAsia="Tahoma" w:hAnsi="Arial" w:cs="Arial"/>
+                <w:sz w:val="24"/>
+                <w:szCs w:val="24"/>
+              </w:rPr>
+            </w:pPr>
+            <w:r>
+              <w:rPr>
+                <w:rFonts w:ascii="Arial" w:eastAsia="Tahoma" w:hAnsi="Arial" w:cs="Arial"/>
+                <w:sz w:val="24"/>
+                <w:szCs w:val="24"/>
+              </w:rPr>
+              <w:t>Introducido</w:t>
+            </w:r>
+          </w:p>
+        </w:tc>
+        <w:tc>
+          <w:tcPr>
+            <w:tcW w:w="1275" w:type="dxa"/>
+            <w:tcBorders>
+              <w:top w:val="single" w:sz="4" w:space="0" w:color="auto"/>
+              <w:left w:val="nil"/>
+              <w:bottom w:val="single" w:sz="4" w:space="0" w:color="auto"/>
+              <w:right w:val="single" w:sz="8" w:space="0" w:color="auto"/>
+            </w:tcBorders>
+            <w:hideMark/>
+          </w:tcPr>
+          <w:p>
+            <w:pPr>
+              <w:spacing w:line="240" w:lineRule="auto"/>
+              <w:jc w:val="center"/>
+              <w:rPr>
+                <w:rFonts w:ascii="Arial" w:eastAsia="Tahoma" w:hAnsi="Arial" w:cs="Arial"/>
+                <w:sz w:val="24"/>
+                <w:szCs w:val="24"/>
+              </w:rPr>
+            </w:pPr>
+            <w:r>
+              <w:rPr>
+                <w:rFonts w:ascii="Arial" w:eastAsia="Tahoma" w:hAnsi="Arial" w:cs="Arial"/>
+                <w:sz w:val="24"/>
+                <w:szCs w:val="24"/>
+              </w:rPr>
+              <w:t>Eliminado</w:t>
+            </w:r>
+          </w:p>
+        </w:tc>
+        <w:tc>
+          <w:tcPr>
+            <w:tcW w:w="1560" w:type="dxa"/>
+            <w:tcBorders>
+              <w:top w:val="single" w:sz="4" w:space="0" w:color="auto"/>
+              <w:left w:val="nil"/>
+              <w:bottom w:val="single" w:sz="4" w:space="0" w:color="auto"/>
+              <w:right w:val="single" w:sz="8" w:space="0" w:color="auto"/>
+            </w:tcBorders>
+            <w:hideMark/>
+          </w:tcPr>
+          <w:p>
+            <w:pPr>
+              <w:spacing w:line="240" w:lineRule="auto"/>
+              <w:jc w:val="center"/>
+              <w:rPr>
+                <w:rFonts w:ascii="Arial" w:eastAsia="Tahoma" w:hAnsi="Arial" w:cs="Arial"/>
+                <w:sz w:val="24"/>
+                <w:szCs w:val="24"/>
+              </w:rPr>
+            </w:pPr>
+            <w:r>
+              <w:rPr>
+                <w:rFonts w:ascii="Arial" w:eastAsia="Tahoma" w:hAnsi="Arial" w:cs="Arial"/>
+                <w:sz w:val="24"/>
+                <w:szCs w:val="24"/>
+              </w:rPr>
+              <w:t>Tiempo de corrección</w:t>
+            </w:r>
+          </w:p>
+        </w:tc>
+        <w:tc>
+          <w:tcPr>
+            <w:tcW w:w="1534" w:type="dxa"/>
+            <w:tcBorders>
+              <w:top w:val="single" w:sz="4" w:space="0" w:color="auto"/>
+              <w:left w:val="nil"/>
+              <w:bottom w:val="single" w:sz="4" w:space="0" w:color="auto"/>
+              <w:right w:val="single" w:sz="8" w:space="0" w:color="auto"/>
+            </w:tcBorders>
+            <w:hideMark/>
+          </w:tcPr>
+          <w:p>
+            <w:pPr>
+              <w:spacing w:line="240" w:lineRule="auto"/>
+              <w:jc w:val="center"/>
+              <w:rPr>
+                <w:rFonts w:ascii="Arial" w:eastAsia="Tahoma" w:hAnsi="Arial" w:cs="Arial"/>
+                <w:sz w:val="24"/>
+                <w:szCs w:val="24"/>
+              </w:rPr>
+            </w:pPr>
+            <w:r>
+              <w:rPr>
+                <w:rFonts w:ascii="Arial" w:eastAsia="Tahoma" w:hAnsi="Arial" w:cs="Arial"/>
+                <w:sz w:val="24"/>
+                <w:szCs w:val="24"/>
+              </w:rPr>
+              <w:t>Defecto corregido</w:t>
+            </w:r>
+          </w:p>
+        </w:tc>
+      </w:tr>
+      <w:tr>
+        <w:trPr>
+          <w:trHeight w:val="452"/>
+        </w:trPr>
+        <w:tc>
+          <w:tcPr>
+            <w:tcW w:w="1380" w:type="dxa"/>
+            <w:tcBorders>
+              <w:top w:val="single" w:sz="4" w:space="0" w:color="auto"/>
+              <w:left w:val="single" w:sz="8" w:space="0" w:color="auto"/>
+              <w:bottom w:val="single" w:sz="8" w:space="0" w:color="auto"/>
+              <w:right w:val="single" w:sz="8" w:space="0" w:color="auto"/>
+            </w:tcBorders>
+            <w:hideMark/>
+          </w:tcPr>
+          <w:p>
+            <w:pPr>
+              <w:spacing w:line="240" w:lineRule="auto"/>
+              <w:jc w:val="center"/>
+              <w:rPr>
+                <w:rFonts w:ascii="Arial" w:eastAsia="Times New Roman" w:hAnsi="Arial" w:cs="Arial"/>
+                <w:sz w:val="24"/>
+                <w:szCs w:val="24"/>
+              </w:rPr>
+            </w:pPr>
+            <w:r>
+              <w:rPr>
+                <w:rFonts w:ascii="Arial" w:eastAsia="Tahoma" w:hAnsi="Arial" w:cs="Arial"/>
+                <w:sz w:val="24"/>
+                <w:szCs w:val="24"/>
+              </w:rPr>
+              <w:t>24</w:t>
+            </w:r>
+            <w:r>
+              <w:rPr>
+                <w:rFonts w:ascii="Arial" w:eastAsia="Tahoma" w:hAnsi="Arial" w:cs="Arial"/>
+                <w:sz w:val="24"/>
+                <w:szCs w:val="24"/>
+              </w:rPr>
+              <w:t>/0</w:t>
+            </w:r>
+            <w:r>
+              <w:rPr>
+                <w:rFonts w:ascii="Arial" w:eastAsia="Tahoma" w:hAnsi="Arial" w:cs="Arial"/>
+                <w:sz w:val="24"/>
+                <w:szCs w:val="24"/>
+              </w:rPr>
+              <w:t>4</w:t>
+            </w:r>
+            <w:r>
+              <w:rPr>
+                <w:rFonts w:ascii="Arial" w:eastAsia="Tahoma" w:hAnsi="Arial" w:cs="Arial"/>
+                <w:sz w:val="24"/>
+                <w:szCs w:val="24"/>
+              </w:rPr>
+              <w:t>/17</w:t>
+            </w:r>
+          </w:p>
+        </w:tc>
+        <w:tc>
+          <w:tcPr>
+            <w:tcW w:w="1380" w:type="dxa"/>
+            <w:tcBorders>
+              <w:top w:val="single" w:sz="4" w:space="0" w:color="auto"/>
+              <w:left w:val="nil"/>
+              <w:bottom w:val="single" w:sz="8" w:space="0" w:color="auto"/>
+              <w:right w:val="single" w:sz="8" w:space="0" w:color="auto"/>
+            </w:tcBorders>
+            <w:hideMark/>
+          </w:tcPr>
+          <w:p>
+            <w:pPr>
+              <w:spacing w:line="240" w:lineRule="auto"/>
+              <w:jc w:val="center"/>
+              <w:rPr>
+                <w:rFonts w:ascii="Arial" w:eastAsia="Times New Roman" w:hAnsi="Arial" w:cs="Arial"/>
+                <w:sz w:val="24"/>
+                <w:szCs w:val="24"/>
+              </w:rPr>
+            </w:pPr>
+            <w:r>
+              <w:rPr>
+                <w:rFonts w:ascii="Arial" w:eastAsia="Times New Roman" w:hAnsi="Arial" w:cs="Arial"/>
+                <w:sz w:val="24"/>
+                <w:szCs w:val="24"/>
+              </w:rPr>
+              <w:t>1</w:t>
+            </w:r>
+          </w:p>
+        </w:tc>
+        <w:tc>
+          <w:tcPr>
+            <w:tcW w:w="2097" w:type="dxa"/>
+            <w:tcBorders>
+              <w:top w:val="single" w:sz="4" w:space="0" w:color="auto"/>
+              <w:left w:val="nil"/>
+              <w:bottom w:val="single" w:sz="8" w:space="0" w:color="auto"/>
+              <w:right w:val="single" w:sz="8" w:space="0" w:color="auto"/>
+            </w:tcBorders>
+            <w:hideMark/>
+          </w:tcPr>
+          <w:p>
+            <w:pPr>
+              <w:spacing w:line="240" w:lineRule="auto"/>
+              <w:jc w:val="center"/>
+              <w:rPr>
+                <w:rFonts w:ascii="Arial" w:eastAsia="Times New Roman" w:hAnsi="Arial" w:cs="Arial"/>
+                <w:sz w:val="24"/>
+                <w:szCs w:val="24"/>
+              </w:rPr>
+            </w:pPr>
+            <w:r>
+              <w:rPr>
+                <w:rFonts w:ascii="Arial" w:eastAsia="Times New Roman" w:hAnsi="Arial" w:cs="Arial"/>
+                <w:sz w:val="24"/>
+                <w:szCs w:val="24"/>
+              </w:rPr>
+              <w:t>20</w:t>
+            </w:r>
+          </w:p>
+        </w:tc>
+        <w:tc>
+          <w:tcPr>
+            <w:tcW w:w="1701" w:type="dxa"/>
+            <w:tcBorders>
+              <w:top w:val="single" w:sz="4" w:space="0" w:color="auto"/>
+              <w:left w:val="nil"/>
+              <w:bottom w:val="single" w:sz="8" w:space="0" w:color="auto"/>
+              <w:right w:val="single" w:sz="8" w:space="0" w:color="auto"/>
+            </w:tcBorders>
+            <w:hideMark/>
+          </w:tcPr>
+          <w:p>
+            <w:pPr>
+              <w:spacing w:line="240" w:lineRule="auto"/>
+              <w:jc w:val="center"/>
+              <w:rPr>
+                <w:rFonts w:ascii="Arial" w:eastAsia="Times New Roman" w:hAnsi="Arial" w:cs="Arial"/>
+                <w:sz w:val="24"/>
+                <w:szCs w:val="24"/>
+              </w:rPr>
+            </w:pPr>
+            <w:r>
+              <w:rPr>
+                <w:rFonts w:ascii="Arial" w:eastAsia="Times New Roman" w:hAnsi="Arial" w:cs="Arial"/>
+                <w:sz w:val="24"/>
+                <w:szCs w:val="24"/>
+              </w:rPr>
+              <w:t>Sintaxis</w:t>
+            </w:r>
+          </w:p>
+        </w:tc>
+        <w:tc>
+          <w:tcPr>
+            <w:tcW w:w="1275" w:type="dxa"/>
+            <w:tcBorders>
+              <w:top w:val="single" w:sz="4" w:space="0" w:color="auto"/>
+              <w:left w:val="nil"/>
+              <w:bottom w:val="single" w:sz="8" w:space="0" w:color="auto"/>
+              <w:right w:val="single" w:sz="8" w:space="0" w:color="auto"/>
+            </w:tcBorders>
+            <w:hideMark/>
+          </w:tcPr>
+          <w:p>
+            <w:pPr>
+              <w:spacing w:line="240" w:lineRule="auto"/>
+              <w:jc w:val="center"/>
+              <w:rPr>
+                <w:rFonts w:ascii="Arial" w:eastAsia="Times New Roman" w:hAnsi="Arial" w:cs="Arial"/>
+                <w:sz w:val="24"/>
+                <w:szCs w:val="24"/>
+              </w:rPr>
+            </w:pPr>
+            <w:r>
+              <w:rPr>
+                <w:rFonts w:ascii="Arial" w:eastAsia="Times New Roman" w:hAnsi="Arial" w:cs="Arial"/>
+                <w:sz w:val="24"/>
+                <w:szCs w:val="24"/>
+              </w:rPr>
+              <w:t>Revisión</w:t>
+            </w:r>
+          </w:p>
+        </w:tc>
+        <w:tc>
+          <w:tcPr>
+            <w:tcW w:w="1560" w:type="dxa"/>
+            <w:tcBorders>
+              <w:top w:val="single" w:sz="4" w:space="0" w:color="auto"/>
+              <w:left w:val="nil"/>
+              <w:bottom w:val="single" w:sz="8" w:space="0" w:color="auto"/>
+              <w:right w:val="single" w:sz="8" w:space="0" w:color="auto"/>
+            </w:tcBorders>
+            <w:hideMark/>
+          </w:tcPr>
+          <w:p>
+            <w:pPr>
+              <w:spacing w:line="240" w:lineRule="auto"/>
+              <w:jc w:val="center"/>
+              <w:rPr>
+                <w:rFonts w:ascii="Arial" w:eastAsia="Times New Roman" w:hAnsi="Arial" w:cs="Arial"/>
+                <w:sz w:val="24"/>
+                <w:szCs w:val="24"/>
+              </w:rPr>
+            </w:pPr>
+            <w:r>
+              <w:rPr>
+                <w:rFonts w:ascii="Arial" w:eastAsia="Times New Roman" w:hAnsi="Arial" w:cs="Arial"/>
+                <w:sz w:val="24"/>
+                <w:szCs w:val="24"/>
+              </w:rPr>
+              <w:t>5min</w:t>
+            </w:r>
+          </w:p>
+        </w:tc>
+        <w:tc>
+          <w:tcPr>
+            <w:tcW w:w="1534" w:type="dxa"/>
+            <w:tcBorders>
+              <w:top w:val="single" w:sz="4" w:space="0" w:color="auto"/>
+              <w:left w:val="nil"/>
+              <w:bottom w:val="single" w:sz="8" w:space="0" w:color="auto"/>
+              <w:right w:val="single" w:sz="8" w:space="0" w:color="auto"/>
+            </w:tcBorders>
+          </w:tcPr>
+          <w:p>
+            <w:pPr>
+              <w:spacing w:line="240" w:lineRule="auto"/>
+              <w:jc w:val="center"/>
+              <w:rPr>
+                <w:rFonts w:ascii="Arial" w:eastAsia="Times New Roman" w:hAnsi="Arial" w:cs="Arial"/>
+                <w:sz w:val="24"/>
+                <w:szCs w:val="24"/>
+              </w:rPr>
+            </w:pPr>
+          </w:p>
+        </w:tc>
+      </w:tr>
+      <w:tr>
+        <w:trPr>
+          <w:trHeight w:val="295"/>
+        </w:trPr>
+        <w:tc>
+          <w:tcPr>
+            <w:tcW w:w="1380" w:type="dxa"/>
+            <w:tcBorders>
+              <w:top w:val="nil"/>
+              <w:left w:val="single" w:sz="8" w:space="0" w:color="auto"/>
+              <w:bottom w:val="single" w:sz="4" w:space="0" w:color="auto"/>
+              <w:right w:val="single" w:sz="4" w:space="0" w:color="auto"/>
+            </w:tcBorders>
+            <w:vAlign w:val="bottom"/>
+            <w:hideMark/>
+          </w:tcPr>
+          <w:p>
+            <w:pPr>
+              <w:spacing w:line="240" w:lineRule="auto"/>
+              <w:jc w:val="center"/>
+              <w:rPr>
+                <w:rFonts w:ascii="Arial" w:eastAsia="Tahoma" w:hAnsi="Arial" w:cs="Arial"/>
+                <w:sz w:val="24"/>
+                <w:szCs w:val="24"/>
+              </w:rPr>
+            </w:pPr>
+            <w:r>
+              <w:rPr>
+                <w:rFonts w:ascii="Arial" w:eastAsia="Tahoma" w:hAnsi="Arial" w:cs="Arial"/>
+                <w:sz w:val="24"/>
+                <w:szCs w:val="24"/>
+              </w:rPr>
+              <w:t>Descripción:</w:t>
+            </w:r>
+          </w:p>
+        </w:tc>
+        <w:tc>
+          <w:tcPr>
+            <w:tcW w:w="9547" w:type="dxa"/>
+            <w:gridSpan w:val="6"/>
+            <w:tcBorders>
+              <w:top w:val="nil"/>
+              <w:left w:val="single" w:sz="4" w:space="0" w:color="auto"/>
+              <w:bottom w:val="single" w:sz="4" w:space="0" w:color="auto"/>
+              <w:right w:val="single" w:sz="8" w:space="0" w:color="auto"/>
+            </w:tcBorders>
+            <w:hideMark/>
+          </w:tcPr>
+          <w:p>
+            <w:pPr>
+              <w:spacing w:line="240" w:lineRule="auto"/>
+              <w:rPr>
+                <w:rFonts w:ascii="Arial" w:eastAsia="Times New Roman" w:hAnsi="Arial" w:cs="Arial"/>
+                <w:sz w:val="24"/>
+                <w:szCs w:val="24"/>
+              </w:rPr>
+            </w:pPr>
+            <w:r>
+              <w:rPr>
+                <w:rFonts w:ascii="Arial" w:eastAsia="Times New Roman" w:hAnsi="Arial" w:cs="Arial"/>
+                <w:sz w:val="24"/>
+                <w:szCs w:val="24"/>
+              </w:rPr>
+              <w:t xml:space="preserve"> Ortografía Errónea en los comentarios de la clase </w:t>
+            </w:r>
+            <w:r>
+              <w:rPr>
+                <w:rFonts w:ascii="Arial" w:eastAsia="Times New Roman" w:hAnsi="Arial" w:cs="Arial"/>
+                <w:sz w:val="24"/>
+                <w:szCs w:val="24"/>
+              </w:rPr>
+              <w:t>IMC</w:t>
+            </w:r>
+          </w:p>
+        </w:tc>
+      </w:tr>
+      <w:tr>
+        <w:trPr>
+          <w:trHeight w:val="411"/>
+        </w:trPr>
+        <w:tc>
+          <w:tcPr>
+            <w:tcW w:w="1380" w:type="dxa"/>
+            <w:tcBorders>
+              <w:top w:val="single" w:sz="4" w:space="0" w:color="auto"/>
+              <w:left w:val="single" w:sz="4" w:space="0" w:color="auto"/>
+              <w:bottom w:val="single" w:sz="4" w:space="0" w:color="auto"/>
+              <w:right w:val="single" w:sz="4" w:space="0" w:color="auto"/>
+            </w:tcBorders>
+            <w:hideMark/>
+          </w:tcPr>
+          <w:p>
+            <w:pPr>
+              <w:spacing w:line="240" w:lineRule="auto"/>
+              <w:jc w:val="center"/>
+              <w:rPr>
+                <w:rFonts w:ascii="Arial" w:eastAsia="Times New Roman" w:hAnsi="Arial" w:cs="Arial"/>
+                <w:sz w:val="24"/>
+                <w:szCs w:val="24"/>
+              </w:rPr>
+            </w:pPr>
+            <w:r>
+              <w:rPr>
+                <w:rFonts w:ascii="Arial" w:eastAsia="Tahoma" w:hAnsi="Arial" w:cs="Arial"/>
+                <w:sz w:val="24"/>
+                <w:szCs w:val="24"/>
+              </w:rPr>
+              <w:t>24/04/17</w:t>
+            </w:r>
+          </w:p>
+        </w:tc>
+        <w:tc>
+          <w:tcPr>
+            <w:tcW w:w="1380" w:type="dxa"/>
+            <w:tcBorders>
+              <w:top w:val="single" w:sz="4" w:space="0" w:color="auto"/>
+              <w:left w:val="single" w:sz="4" w:space="0" w:color="auto"/>
+              <w:bottom w:val="single" w:sz="4" w:space="0" w:color="auto"/>
+              <w:right w:val="single" w:sz="4" w:space="0" w:color="auto"/>
+            </w:tcBorders>
+            <w:hideMark/>
+          </w:tcPr>
+          <w:p>
+            <w:pPr>
+              <w:spacing w:line="240" w:lineRule="auto"/>
+              <w:jc w:val="center"/>
+              <w:rPr>
+                <w:rFonts w:ascii="Arial" w:eastAsia="Times New Roman" w:hAnsi="Arial" w:cs="Arial"/>
+                <w:sz w:val="24"/>
+                <w:szCs w:val="24"/>
+              </w:rPr>
+            </w:pPr>
+            <w:r>
+              <w:rPr>
+                <w:rFonts w:ascii="Arial" w:eastAsia="Times New Roman" w:hAnsi="Arial" w:cs="Arial"/>
+                <w:sz w:val="24"/>
+                <w:szCs w:val="24"/>
+              </w:rPr>
+              <w:t>2</w:t>
+            </w:r>
+          </w:p>
+        </w:tc>
+        <w:tc>
+          <w:tcPr>
+            <w:tcW w:w="2097" w:type="dxa"/>
+            <w:tcBorders>
+              <w:top w:val="single" w:sz="4" w:space="0" w:color="auto"/>
+              <w:left w:val="single" w:sz="4" w:space="0" w:color="auto"/>
+              <w:bottom w:val="single" w:sz="4" w:space="0" w:color="auto"/>
+              <w:right w:val="single" w:sz="4" w:space="0" w:color="auto"/>
+            </w:tcBorders>
+            <w:hideMark/>
+          </w:tcPr>
+          <w:p>
+            <w:pPr>
+              <w:spacing w:line="240" w:lineRule="auto"/>
+              <w:jc w:val="center"/>
+              <w:rPr>
+                <w:rFonts w:ascii="Arial" w:eastAsia="Times New Roman" w:hAnsi="Arial" w:cs="Arial"/>
+                <w:sz w:val="24"/>
+                <w:szCs w:val="24"/>
+              </w:rPr>
+            </w:pPr>
+            <w:r>
+              <w:rPr>
+                <w:rFonts w:ascii="Arial" w:eastAsia="Times New Roman" w:hAnsi="Arial" w:cs="Arial"/>
+                <w:sz w:val="24"/>
+                <w:szCs w:val="24"/>
+              </w:rPr>
+              <w:t>70</w:t>
+            </w:r>
+          </w:p>
+        </w:tc>
+        <w:tc>
+          <w:tcPr>
+            <w:tcW w:w="1701" w:type="dxa"/>
+            <w:tcBorders>
+              <w:top w:val="single" w:sz="4" w:space="0" w:color="auto"/>
+              <w:left w:val="single" w:sz="4" w:space="0" w:color="auto"/>
+              <w:bottom w:val="single" w:sz="4" w:space="0" w:color="auto"/>
+              <w:right w:val="single" w:sz="4" w:space="0" w:color="auto"/>
+            </w:tcBorders>
+            <w:hideMark/>
+          </w:tcPr>
+          <w:p>
+            <w:pPr>
+              <w:spacing w:line="240" w:lineRule="auto"/>
+              <w:jc w:val="center"/>
+              <w:rPr>
+                <w:rFonts w:ascii="Arial" w:eastAsia="Times New Roman" w:hAnsi="Arial" w:cs="Arial"/>
+                <w:sz w:val="24"/>
+                <w:szCs w:val="24"/>
+              </w:rPr>
+            </w:pPr>
+            <w:r>
+              <w:rPr>
+                <w:rFonts w:ascii="Arial" w:eastAsia="Times New Roman" w:hAnsi="Arial" w:cs="Arial"/>
+                <w:sz w:val="24"/>
+                <w:szCs w:val="24"/>
+              </w:rPr>
+              <w:t>Datos</w:t>
+            </w:r>
+          </w:p>
+        </w:tc>
+        <w:tc>
+          <w:tcPr>
+            <w:tcW w:w="1275" w:type="dxa"/>
+            <w:tcBorders>
+              <w:top w:val="single" w:sz="4" w:space="0" w:color="auto"/>
+              <w:left w:val="single" w:sz="4" w:space="0" w:color="auto"/>
+              <w:bottom w:val="single" w:sz="4" w:space="0" w:color="auto"/>
+              <w:right w:val="single" w:sz="4" w:space="0" w:color="auto"/>
+            </w:tcBorders>
+            <w:hideMark/>
+          </w:tcPr>
+          <w:p>
+            <w:pPr>
+              <w:spacing w:line="240" w:lineRule="auto"/>
+              <w:jc w:val="center"/>
+              <w:rPr>
+                <w:rFonts w:ascii="Arial" w:eastAsia="Times New Roman" w:hAnsi="Arial" w:cs="Arial"/>
+                <w:sz w:val="24"/>
+                <w:szCs w:val="24"/>
+              </w:rPr>
+            </w:pPr>
+            <w:r>
+              <w:rPr>
+                <w:rFonts w:ascii="Arial" w:eastAsia="Times New Roman" w:hAnsi="Arial" w:cs="Arial"/>
+                <w:sz w:val="24"/>
+                <w:szCs w:val="24"/>
+              </w:rPr>
+              <w:t>Análisis</w:t>
+            </w:r>
+          </w:p>
+        </w:tc>
+        <w:tc>
+          <w:tcPr>
+            <w:tcW w:w="1560" w:type="dxa"/>
+            <w:tcBorders>
+              <w:top w:val="single" w:sz="4" w:space="0" w:color="auto"/>
+              <w:left w:val="single" w:sz="4" w:space="0" w:color="auto"/>
+              <w:bottom w:val="single" w:sz="4" w:space="0" w:color="auto"/>
+              <w:right w:val="single" w:sz="4" w:space="0" w:color="auto"/>
+            </w:tcBorders>
+            <w:hideMark/>
+          </w:tcPr>
+          <w:p>
+            <w:pPr>
+              <w:spacing w:line="240" w:lineRule="auto"/>
+              <w:jc w:val="center"/>
+              <w:rPr>
+                <w:rFonts w:ascii="Arial" w:eastAsia="Times New Roman" w:hAnsi="Arial" w:cs="Arial"/>
+                <w:sz w:val="24"/>
+                <w:szCs w:val="24"/>
+              </w:rPr>
+            </w:pPr>
+            <w:r>
+              <w:rPr>
+                <w:rFonts w:ascii="Arial" w:eastAsia="Times New Roman" w:hAnsi="Arial" w:cs="Arial"/>
+                <w:sz w:val="24"/>
+                <w:szCs w:val="24"/>
+              </w:rPr>
+              <w:t>10min</w:t>
+            </w:r>
+          </w:p>
+        </w:tc>
+        <w:tc>
+          <w:tcPr>
+            <w:tcW w:w="1534" w:type="dxa"/>
+            <w:tcBorders>
+              <w:top w:val="single" w:sz="4" w:space="0" w:color="auto"/>
+              <w:left w:val="single" w:sz="4" w:space="0" w:color="auto"/>
+              <w:bottom w:val="single" w:sz="4" w:space="0" w:color="auto"/>
+              <w:right w:val="single" w:sz="4" w:space="0" w:color="auto"/>
+            </w:tcBorders>
+          </w:tcPr>
+          <w:p>
+            <w:pPr>
+              <w:spacing w:line="240" w:lineRule="auto"/>
+              <w:jc w:val="center"/>
+              <w:rPr>
+                <w:rFonts w:ascii="Arial" w:eastAsia="Times New Roman" w:hAnsi="Arial" w:cs="Arial"/>
+                <w:sz w:val="24"/>
+                <w:szCs w:val="24"/>
+              </w:rPr>
+            </w:pPr>
+          </w:p>
+        </w:tc>
+      </w:tr>
+      <w:tr>
+        <w:trPr>
+          <w:trHeight w:val="319"/>
+        </w:trPr>
+        <w:tc>
+          <w:tcPr>
+            <w:tcW w:w="1380" w:type="dxa"/>
+            <w:tcBorders>
+              <w:top w:val="single" w:sz="4" w:space="0" w:color="auto"/>
+              <w:left w:val="single" w:sz="8" w:space="0" w:color="auto"/>
+              <w:bottom w:val="single" w:sz="4" w:space="0" w:color="auto"/>
+              <w:right w:val="single" w:sz="4" w:space="0" w:color="auto"/>
+            </w:tcBorders>
+            <w:vAlign w:val="bottom"/>
+            <w:hideMark/>
+          </w:tcPr>
+          <w:p>
+            <w:pPr>
+              <w:spacing w:line="240" w:lineRule="auto"/>
+              <w:jc w:val="center"/>
+              <w:rPr>
+                <w:rFonts w:ascii="Arial" w:eastAsia="Tahoma" w:hAnsi="Arial" w:cs="Arial"/>
+                <w:sz w:val="24"/>
+                <w:szCs w:val="24"/>
+              </w:rPr>
+            </w:pPr>
+            <w:r>
+              <w:rPr>
+                <w:rFonts w:ascii="Arial" w:eastAsia="Tahoma" w:hAnsi="Arial" w:cs="Arial"/>
+                <w:sz w:val="24"/>
+                <w:szCs w:val="24"/>
+              </w:rPr>
+              <w:t>Descripción:</w:t>
+            </w:r>
+          </w:p>
+        </w:tc>
+        <w:tc>
+          <w:tcPr>
+            <w:tcW w:w="9547" w:type="dxa"/>
+            <w:gridSpan w:val="6"/>
+            <w:tcBorders>
+              <w:top w:val="single" w:sz="4" w:space="0" w:color="auto"/>
+              <w:left w:val="single" w:sz="4" w:space="0" w:color="auto"/>
+              <w:bottom w:val="single" w:sz="4" w:space="0" w:color="auto"/>
+              <w:right w:val="single" w:sz="8" w:space="0" w:color="auto"/>
+            </w:tcBorders>
+            <w:vAlign w:val="bottom"/>
+            <w:hideMark/>
+          </w:tcPr>
+          <w:p>
+            <w:pPr>
+              <w:spacing w:line="240" w:lineRule="auto"/>
+              <w:rPr>
+                <w:rFonts w:ascii="Arial" w:eastAsia="Times New Roman" w:hAnsi="Arial" w:cs="Arial"/>
+                <w:sz w:val="24"/>
+                <w:szCs w:val="24"/>
+              </w:rPr>
+            </w:pPr>
+            <w:r>
+              <w:rPr>
+                <w:rFonts w:ascii="Arial" w:eastAsia="Times New Roman" w:hAnsi="Arial" w:cs="Arial"/>
+                <w:sz w:val="24"/>
+                <w:szCs w:val="24"/>
+              </w:rPr>
+              <w:t xml:space="preserve"> </w:t>
+            </w:r>
+            <w:r>
+              <w:rPr>
+                <w:rFonts w:ascii="Arial" w:eastAsia="Times New Roman" w:hAnsi="Arial" w:cs="Arial"/>
+                <w:sz w:val="24"/>
+                <w:szCs w:val="24"/>
+              </w:rPr>
+              <w:t xml:space="preserve">Codificación errónea en la aplicación  </w:t>
+            </w:r>
+          </w:p>
+        </w:tc>
+      </w:tr>
+      <w:tr>
+        <w:trPr>
+          <w:trHeight w:val="332"/>
+        </w:trPr>
+        <w:tc>
+          <w:tcPr>
+            <w:tcW w:w="1380" w:type="dxa"/>
+            <w:tcBorders>
+              <w:top w:val="single" w:sz="4" w:space="0" w:color="auto"/>
+              <w:left w:val="single" w:sz="4" w:space="0" w:color="auto"/>
+              <w:bottom w:val="single" w:sz="4" w:space="0" w:color="auto"/>
+              <w:right w:val="single" w:sz="4" w:space="0" w:color="auto"/>
+            </w:tcBorders>
+            <w:hideMark/>
+          </w:tcPr>
+          <w:p>
+            <w:pPr>
+              <w:spacing w:line="240" w:lineRule="auto"/>
+              <w:jc w:val="center"/>
+              <w:rPr>
+                <w:rFonts w:ascii="Arial" w:eastAsia="Times New Roman" w:hAnsi="Arial" w:cs="Arial"/>
+                <w:sz w:val="24"/>
+                <w:szCs w:val="24"/>
+              </w:rPr>
+            </w:pPr>
+            <w:r>
+              <w:rPr>
+                <w:rFonts w:ascii="Arial" w:eastAsia="Tahoma" w:hAnsi="Arial" w:cs="Arial"/>
+                <w:sz w:val="24"/>
+                <w:szCs w:val="24"/>
+              </w:rPr>
+              <w:t>24/04/17</w:t>
+            </w:r>
+          </w:p>
+        </w:tc>
+        <w:tc>
+          <w:tcPr>
+            <w:tcW w:w="1380" w:type="dxa"/>
+            <w:tcBorders>
+              <w:top w:val="single" w:sz="4" w:space="0" w:color="auto"/>
+              <w:left w:val="single" w:sz="4" w:space="0" w:color="auto"/>
+              <w:bottom w:val="single" w:sz="4" w:space="0" w:color="auto"/>
+              <w:right w:val="single" w:sz="4" w:space="0" w:color="auto"/>
+            </w:tcBorders>
+            <w:hideMark/>
+          </w:tcPr>
+          <w:p>
+            <w:pPr>
+              <w:spacing w:line="240" w:lineRule="auto"/>
+              <w:jc w:val="center"/>
+              <w:rPr>
+                <w:rFonts w:ascii="Arial" w:eastAsia="Times New Roman" w:hAnsi="Arial" w:cs="Arial"/>
+                <w:sz w:val="24"/>
+                <w:szCs w:val="24"/>
+              </w:rPr>
+            </w:pPr>
+            <w:r>
+              <w:rPr>
+                <w:rFonts w:ascii="Arial" w:eastAsia="Times New Roman" w:hAnsi="Arial" w:cs="Arial"/>
+                <w:sz w:val="24"/>
+                <w:szCs w:val="24"/>
+              </w:rPr>
+              <w:t>3</w:t>
+            </w:r>
+          </w:p>
+        </w:tc>
+        <w:tc>
+          <w:tcPr>
+            <w:tcW w:w="2097" w:type="dxa"/>
+            <w:tcBorders>
+              <w:top w:val="single" w:sz="4" w:space="0" w:color="auto"/>
+              <w:left w:val="single" w:sz="4" w:space="0" w:color="auto"/>
+              <w:bottom w:val="single" w:sz="4" w:space="0" w:color="auto"/>
+              <w:right w:val="single" w:sz="4" w:space="0" w:color="auto"/>
+            </w:tcBorders>
+            <w:hideMark/>
+          </w:tcPr>
+          <w:p>
+            <w:pPr>
+              <w:spacing w:line="240" w:lineRule="auto"/>
+              <w:jc w:val="center"/>
+              <w:rPr>
+                <w:rFonts w:ascii="Arial" w:eastAsia="Times New Roman" w:hAnsi="Arial" w:cs="Arial"/>
+                <w:sz w:val="24"/>
+                <w:szCs w:val="24"/>
+              </w:rPr>
+            </w:pPr>
+            <w:r>
+              <w:rPr>
+                <w:rFonts w:ascii="Arial" w:eastAsia="Times New Roman" w:hAnsi="Arial" w:cs="Arial"/>
+                <w:sz w:val="24"/>
+                <w:szCs w:val="24"/>
+              </w:rPr>
+              <w:t>20</w:t>
+            </w:r>
+          </w:p>
+        </w:tc>
+        <w:tc>
+          <w:tcPr>
+            <w:tcW w:w="1701" w:type="dxa"/>
+            <w:tcBorders>
+              <w:top w:val="single" w:sz="4" w:space="0" w:color="auto"/>
+              <w:left w:val="single" w:sz="4" w:space="0" w:color="auto"/>
+              <w:bottom w:val="single" w:sz="4" w:space="0" w:color="auto"/>
+              <w:right w:val="single" w:sz="4" w:space="0" w:color="auto"/>
+            </w:tcBorders>
+            <w:hideMark/>
+          </w:tcPr>
+          <w:p>
+            <w:pPr>
+              <w:spacing w:line="240" w:lineRule="auto"/>
+              <w:jc w:val="center"/>
+              <w:rPr>
+                <w:rFonts w:ascii="Arial" w:eastAsia="Times New Roman" w:hAnsi="Arial" w:cs="Arial"/>
+                <w:sz w:val="24"/>
+                <w:szCs w:val="24"/>
+              </w:rPr>
+            </w:pPr>
+            <w:r>
+              <w:rPr>
+                <w:rFonts w:ascii="Arial" w:eastAsia="Times New Roman" w:hAnsi="Arial" w:cs="Arial"/>
+                <w:sz w:val="24"/>
+                <w:szCs w:val="24"/>
+              </w:rPr>
+              <w:t>Sintaxis</w:t>
+            </w:r>
+          </w:p>
+        </w:tc>
+        <w:tc>
+          <w:tcPr>
+            <w:tcW w:w="1275" w:type="dxa"/>
+            <w:tcBorders>
+              <w:top w:val="single" w:sz="4" w:space="0" w:color="auto"/>
+              <w:left w:val="single" w:sz="4" w:space="0" w:color="auto"/>
+              <w:bottom w:val="single" w:sz="4" w:space="0" w:color="auto"/>
+              <w:right w:val="single" w:sz="4" w:space="0" w:color="auto"/>
+            </w:tcBorders>
+            <w:hideMark/>
+          </w:tcPr>
+          <w:p>
+            <w:pPr>
+              <w:spacing w:line="240" w:lineRule="auto"/>
+              <w:jc w:val="center"/>
+              <w:rPr>
+                <w:rFonts w:ascii="Arial" w:eastAsia="Times New Roman" w:hAnsi="Arial" w:cs="Arial"/>
+                <w:sz w:val="24"/>
+                <w:szCs w:val="24"/>
+              </w:rPr>
+            </w:pPr>
+            <w:r>
+              <w:rPr>
+                <w:rFonts w:ascii="Arial" w:eastAsia="Times New Roman" w:hAnsi="Arial" w:cs="Arial"/>
+                <w:sz w:val="24"/>
+                <w:szCs w:val="24"/>
+              </w:rPr>
+              <w:t>Revisión</w:t>
+            </w:r>
+          </w:p>
+        </w:tc>
+        <w:tc>
+          <w:tcPr>
+            <w:tcW w:w="1560" w:type="dxa"/>
+            <w:tcBorders>
+              <w:top w:val="single" w:sz="4" w:space="0" w:color="auto"/>
+              <w:left w:val="single" w:sz="4" w:space="0" w:color="auto"/>
+              <w:bottom w:val="single" w:sz="4" w:space="0" w:color="auto"/>
+              <w:right w:val="single" w:sz="4" w:space="0" w:color="auto"/>
+            </w:tcBorders>
+            <w:hideMark/>
+          </w:tcPr>
+          <w:p>
+            <w:pPr>
+              <w:spacing w:line="240" w:lineRule="auto"/>
+              <w:jc w:val="center"/>
+              <w:rPr>
+                <w:rFonts w:ascii="Arial" w:eastAsia="Times New Roman" w:hAnsi="Arial" w:cs="Arial"/>
+                <w:sz w:val="24"/>
+                <w:szCs w:val="24"/>
+              </w:rPr>
+            </w:pPr>
+            <w:r>
+              <w:rPr>
+                <w:rFonts w:ascii="Arial" w:eastAsia="Times New Roman" w:hAnsi="Arial" w:cs="Arial"/>
+                <w:sz w:val="24"/>
+                <w:szCs w:val="24"/>
+              </w:rPr>
+              <w:t>5min</w:t>
+            </w:r>
+          </w:p>
+        </w:tc>
+        <w:tc>
+          <w:tcPr>
+            <w:tcW w:w="1534" w:type="dxa"/>
+            <w:tcBorders>
+              <w:top w:val="single" w:sz="4" w:space="0" w:color="auto"/>
+              <w:left w:val="single" w:sz="4" w:space="0" w:color="auto"/>
+              <w:bottom w:val="single" w:sz="4" w:space="0" w:color="auto"/>
+              <w:right w:val="single" w:sz="4" w:space="0" w:color="auto"/>
+            </w:tcBorders>
+          </w:tcPr>
+          <w:p>
+            <w:pPr>
+              <w:spacing w:line="240" w:lineRule="auto"/>
+              <w:jc w:val="center"/>
+              <w:rPr>
+                <w:rFonts w:ascii="Arial" w:eastAsia="Times New Roman" w:hAnsi="Arial" w:cs="Arial"/>
+                <w:sz w:val="24"/>
+                <w:szCs w:val="24"/>
+              </w:rPr>
+            </w:pPr>
+          </w:p>
+        </w:tc>
+      </w:tr>
+      <w:tr>
+        <w:trPr>
+          <w:trHeight w:val="276"/>
+        </w:trPr>
+        <w:tc>
+          <w:tcPr>
+            <w:tcW w:w="1380" w:type="dxa"/>
+            <w:tcBorders>
+              <w:top w:val="single" w:sz="4" w:space="0" w:color="auto"/>
+              <w:left w:val="single" w:sz="8" w:space="0" w:color="auto"/>
+              <w:bottom w:val="single" w:sz="4" w:space="0" w:color="auto"/>
+              <w:right w:val="single" w:sz="4" w:space="0" w:color="auto"/>
+            </w:tcBorders>
+            <w:vAlign w:val="bottom"/>
+            <w:hideMark/>
+          </w:tcPr>
+          <w:p>
+            <w:pPr>
+              <w:spacing w:line="240" w:lineRule="auto"/>
+              <w:jc w:val="center"/>
+              <w:rPr>
+                <w:rFonts w:ascii="Arial" w:eastAsia="Tahoma" w:hAnsi="Arial" w:cs="Arial"/>
+                <w:sz w:val="24"/>
+                <w:szCs w:val="24"/>
+              </w:rPr>
+            </w:pPr>
+            <w:r>
+              <w:rPr>
+                <w:rFonts w:ascii="Arial" w:eastAsia="Tahoma" w:hAnsi="Arial" w:cs="Arial"/>
+                <w:sz w:val="24"/>
+                <w:szCs w:val="24"/>
+              </w:rPr>
+              <w:t>Descripción:</w:t>
+            </w:r>
+          </w:p>
+        </w:tc>
+        <w:tc>
+          <w:tcPr>
+            <w:tcW w:w="9547" w:type="dxa"/>
+            <w:gridSpan w:val="6"/>
+            <w:tcBorders>
+              <w:top w:val="single" w:sz="4" w:space="0" w:color="auto"/>
+              <w:left w:val="single" w:sz="4" w:space="0" w:color="auto"/>
+              <w:bottom w:val="single" w:sz="4" w:space="0" w:color="auto"/>
+              <w:right w:val="single" w:sz="8" w:space="0" w:color="auto"/>
+            </w:tcBorders>
+            <w:hideMark/>
+          </w:tcPr>
+          <w:p>
+            <w:pPr>
+              <w:spacing w:line="240" w:lineRule="auto"/>
+              <w:rPr>
+                <w:rFonts w:ascii="Arial" w:eastAsia="Times New Roman" w:hAnsi="Arial" w:cs="Arial"/>
+                <w:sz w:val="24"/>
+                <w:szCs w:val="24"/>
+              </w:rPr>
+            </w:pPr>
+            <w:r>
+              <w:rPr>
+                <w:rFonts w:ascii="Arial" w:eastAsia="Times New Roman" w:hAnsi="Arial" w:cs="Arial"/>
+                <w:sz w:val="24"/>
+                <w:szCs w:val="24"/>
+              </w:rPr>
+              <w:t xml:space="preserve">Ortografía Errónea en los comentarios de la </w:t>
+            </w:r>
+            <w:r>
+              <w:rPr>
+                <w:rFonts w:ascii="Arial" w:eastAsia="Times New Roman" w:hAnsi="Arial" w:cs="Arial"/>
+                <w:sz w:val="24"/>
+                <w:szCs w:val="24"/>
+              </w:rPr>
+              <w:t xml:space="preserve">aplicación </w:t>
+            </w:r>
+          </w:p>
+        </w:tc>
+      </w:tr>
+    </w:tbl>
+    <w:p/>
+    <w:p/>
+    <w:p>
+      <w:pPr>
+        <w:pStyle w:val="Ttulo1"/>
+      </w:pPr>
+      <w:r>
+        <w:t>Estándar Tipos de defectos</w:t>
+      </w:r>
+    </w:p>
+    <w:p/>
+    <w:tbl>
+      <w:tblPr>
+        <w:tblW w:w="0" w:type="auto"/>
+        <w:tblInd w:w="112" w:type="dxa"/>
+        <w:tblBorders>
+          <w:top w:val="single" w:sz="4" w:space="0" w:color="auto"/>
+          <w:left w:val="single" w:sz="4" w:space="0" w:color="auto"/>
+          <w:bottom w:val="single" w:sz="4" w:space="0" w:color="auto"/>
+          <w:right w:val="single" w:sz="4" w:space="0" w:color="auto"/>
+          <w:insideH w:val="single" w:sz="4" w:space="0" w:color="auto"/>
+          <w:insideV w:val="single" w:sz="4" w:space="0" w:color="auto"/>
+        </w:tblBorders>
+        <w:tblLayout w:type="fixed"/>
+        <w:tblLook w:val="01E0" w:firstRow="1" w:lastRow="1" w:firstColumn="1" w:lastColumn="1" w:noHBand="0" w:noVBand="0"/>
+      </w:tblPr>
+      <w:tblGrid>
+        <w:gridCol w:w="995"/>
+        <w:gridCol w:w="1912"/>
+        <w:gridCol w:w="6731"/>
+      </w:tblGrid>
+      <w:tr>
+        <w:trPr>
+          <w:trHeight w:hRule="exact" w:val="354"/>
+        </w:trPr>
+        <w:tc>
+          <w:tcPr>
+            <w:tcW w:w="9637" w:type="dxa"/>
+            <w:gridSpan w:val="3"/>
+          </w:tcPr>
+          <w:p>
+            <w:pPr>
+              <w:spacing w:line="360" w:lineRule="auto"/>
+              <w:rPr>
+                <w:rFonts w:ascii="Arial" w:hAnsi="Arial" w:cs="Arial"/>
+                <w:b/>
+                <w:sz w:val="24"/>
+                <w:szCs w:val="24"/>
+              </w:rPr>
+            </w:pPr>
+            <w:r>
+              <w:rPr>
+                <w:rFonts w:ascii="Arial" w:hAnsi="Arial" w:cs="Arial"/>
+                <w:b/>
+                <w:sz w:val="24"/>
+                <w:szCs w:val="24"/>
+              </w:rPr>
+              <w:t>Tipos de defectos</w:t>
+            </w:r>
+          </w:p>
+        </w:tc>
+      </w:tr>
+      <w:tr>
+        <w:trPr>
+          <w:trHeight w:hRule="exact" w:val="593"/>
+        </w:trPr>
+        <w:tc>
+          <w:tcPr>
+            <w:tcW w:w="995" w:type="dxa"/>
+          </w:tcPr>
+          <w:p>
+            <w:pPr>
+              <w:spacing w:after="120" w:line="240" w:lineRule="auto"/>
+              <w:rPr>
+                <w:rFonts w:ascii="Arial" w:hAnsi="Arial" w:cs="Arial"/>
+                <w:b/>
+                <w:sz w:val="24"/>
+                <w:szCs w:val="24"/>
+              </w:rPr>
+            </w:pPr>
+            <w:r>
+              <w:rPr>
+                <w:rFonts w:ascii="Arial" w:hAnsi="Arial" w:cs="Arial"/>
+                <w:b/>
+                <w:sz w:val="24"/>
+                <w:szCs w:val="24"/>
+              </w:rPr>
+              <w:t>Nº de tipo</w:t>
+            </w:r>
+          </w:p>
+        </w:tc>
+        <w:tc>
+          <w:tcPr>
+            <w:tcW w:w="1912" w:type="dxa"/>
+          </w:tcPr>
+          <w:p>
+            <w:pPr>
+              <w:spacing w:after="120" w:line="240" w:lineRule="auto"/>
+              <w:rPr>
+                <w:rFonts w:ascii="Arial" w:hAnsi="Arial" w:cs="Arial"/>
+                <w:b/>
+                <w:sz w:val="24"/>
+                <w:szCs w:val="24"/>
+              </w:rPr>
+            </w:pPr>
+            <w:r>
+              <w:rPr>
+                <w:rFonts w:ascii="Arial" w:hAnsi="Arial" w:cs="Arial"/>
+                <w:b/>
+                <w:sz w:val="24"/>
+                <w:szCs w:val="24"/>
+              </w:rPr>
+              <w:t>Nombre del tipo</w:t>
+            </w:r>
+          </w:p>
+        </w:tc>
+        <w:tc>
+          <w:tcPr>
+            <w:tcW w:w="6731" w:type="dxa"/>
+          </w:tcPr>
+          <w:p>
+            <w:pPr>
+              <w:spacing w:after="120" w:line="240" w:lineRule="auto"/>
+              <w:rPr>
+                <w:rFonts w:ascii="Arial" w:hAnsi="Arial" w:cs="Arial"/>
+                <w:b/>
+                <w:sz w:val="24"/>
+                <w:szCs w:val="24"/>
+              </w:rPr>
+            </w:pPr>
+            <w:r>
+              <w:rPr>
+                <w:rFonts w:ascii="Arial" w:hAnsi="Arial" w:cs="Arial"/>
+                <w:b/>
+                <w:sz w:val="24"/>
+                <w:szCs w:val="24"/>
+              </w:rPr>
+              <w:t>Descripción</w:t>
+            </w:r>
+          </w:p>
+        </w:tc>
+      </w:tr>
+      <w:tr>
+        <w:trPr>
+          <w:trHeight w:hRule="exact" w:val="350"/>
+        </w:trPr>
+        <w:tc>
+          <w:tcPr>
+            <w:tcW w:w="995" w:type="dxa"/>
+          </w:tcPr>
+          <w:p>
+            <w:pPr>
+              <w:spacing w:line="360" w:lineRule="auto"/>
+              <w:rPr>
+                <w:rFonts w:ascii="Arial" w:hAnsi="Arial" w:cs="Arial"/>
+                <w:sz w:val="24"/>
+                <w:szCs w:val="24"/>
+              </w:rPr>
+            </w:pPr>
+            <w:r>
+              <w:rPr>
+                <w:rFonts w:ascii="Arial" w:hAnsi="Arial" w:cs="Arial"/>
+                <w:sz w:val="24"/>
+                <w:szCs w:val="24"/>
+              </w:rPr>
+              <w:t>10</w:t>
+            </w:r>
+          </w:p>
+        </w:tc>
+        <w:tc>
+          <w:tcPr>
+            <w:tcW w:w="1912" w:type="dxa"/>
+          </w:tcPr>
+          <w:p>
+            <w:pPr>
+              <w:spacing w:line="360" w:lineRule="auto"/>
+              <w:rPr>
+                <w:rFonts w:ascii="Arial" w:hAnsi="Arial" w:cs="Arial"/>
+                <w:sz w:val="24"/>
+                <w:szCs w:val="24"/>
+              </w:rPr>
+            </w:pPr>
+            <w:r>
+              <w:rPr>
+                <w:rFonts w:ascii="Arial" w:hAnsi="Arial" w:cs="Arial"/>
+                <w:sz w:val="24"/>
+                <w:szCs w:val="24"/>
+              </w:rPr>
+              <w:t>Documentación</w:t>
+            </w:r>
+          </w:p>
+        </w:tc>
+        <w:tc>
+          <w:tcPr>
+            <w:tcW w:w="6731" w:type="dxa"/>
+          </w:tcPr>
+          <w:p>
+            <w:pPr>
+              <w:spacing w:line="360" w:lineRule="auto"/>
+              <w:rPr>
+                <w:rFonts w:ascii="Arial" w:hAnsi="Arial" w:cs="Arial"/>
+                <w:sz w:val="24"/>
+                <w:szCs w:val="24"/>
+              </w:rPr>
+            </w:pPr>
+            <w:r>
+              <w:rPr>
+                <w:rFonts w:ascii="Arial" w:hAnsi="Arial" w:cs="Arial"/>
+                <w:sz w:val="24"/>
+                <w:szCs w:val="24"/>
+              </w:rPr>
+              <w:t>Comentarios, mensajes</w:t>
+            </w:r>
+          </w:p>
+        </w:tc>
+      </w:tr>
+      <w:tr>
+        <w:trPr>
+          <w:trHeight w:hRule="exact" w:val="352"/>
+        </w:trPr>
+        <w:tc>
+          <w:tcPr>
+            <w:tcW w:w="995" w:type="dxa"/>
+          </w:tcPr>
+          <w:p>
+            <w:pPr>
+              <w:spacing w:line="360" w:lineRule="auto"/>
+              <w:rPr>
+                <w:rFonts w:ascii="Arial" w:hAnsi="Arial" w:cs="Arial"/>
+                <w:sz w:val="24"/>
+                <w:szCs w:val="24"/>
+              </w:rPr>
+            </w:pPr>
+            <w:r>
+              <w:rPr>
+                <w:rFonts w:ascii="Arial" w:hAnsi="Arial" w:cs="Arial"/>
+                <w:sz w:val="24"/>
+                <w:szCs w:val="24"/>
+              </w:rPr>
+              <w:t>20</w:t>
+            </w:r>
+          </w:p>
+        </w:tc>
+        <w:tc>
+          <w:tcPr>
+            <w:tcW w:w="1912" w:type="dxa"/>
+          </w:tcPr>
+          <w:p>
+            <w:pPr>
+              <w:spacing w:line="360" w:lineRule="auto"/>
+              <w:rPr>
+                <w:rFonts w:ascii="Arial" w:hAnsi="Arial" w:cs="Arial"/>
+                <w:sz w:val="24"/>
+                <w:szCs w:val="24"/>
+              </w:rPr>
+            </w:pPr>
+            <w:r>
+              <w:rPr>
+                <w:rFonts w:ascii="Arial" w:hAnsi="Arial" w:cs="Arial"/>
+                <w:sz w:val="24"/>
+                <w:szCs w:val="24"/>
+              </w:rPr>
+              <w:t>Sintaxis</w:t>
+            </w:r>
+          </w:p>
+        </w:tc>
+        <w:tc>
+          <w:tcPr>
+            <w:tcW w:w="6731" w:type="dxa"/>
+          </w:tcPr>
+          <w:p>
+            <w:pPr>
+              <w:spacing w:line="360" w:lineRule="auto"/>
+              <w:rPr>
+                <w:rFonts w:ascii="Arial" w:hAnsi="Arial" w:cs="Arial"/>
+                <w:sz w:val="24"/>
+                <w:szCs w:val="24"/>
+              </w:rPr>
+            </w:pPr>
+            <w:r>
+              <w:rPr>
+                <w:rFonts w:ascii="Arial" w:hAnsi="Arial" w:cs="Arial"/>
+                <w:sz w:val="24"/>
+                <w:szCs w:val="24"/>
+              </w:rPr>
+              <w:t>Ortografía, puntuación, erratas, formato de las instrucciones</w:t>
+            </w:r>
+          </w:p>
+        </w:tc>
+      </w:tr>
+      <w:tr>
+        <w:trPr>
+          <w:trHeight w:hRule="exact" w:val="352"/>
+        </w:trPr>
+        <w:tc>
+          <w:tcPr>
+            <w:tcW w:w="995" w:type="dxa"/>
+          </w:tcPr>
+          <w:p>
+            <w:pPr>
+              <w:spacing w:line="360" w:lineRule="auto"/>
+              <w:rPr>
+                <w:rFonts w:ascii="Arial" w:hAnsi="Arial" w:cs="Arial"/>
+                <w:sz w:val="24"/>
+                <w:szCs w:val="24"/>
+              </w:rPr>
+            </w:pPr>
+            <w:r>
+              <w:rPr>
+                <w:rFonts w:ascii="Arial" w:hAnsi="Arial" w:cs="Arial"/>
+                <w:sz w:val="24"/>
+                <w:szCs w:val="24"/>
+              </w:rPr>
+              <w:t>30</w:t>
+            </w:r>
+          </w:p>
+        </w:tc>
+        <w:tc>
+          <w:tcPr>
+            <w:tcW w:w="1912" w:type="dxa"/>
+          </w:tcPr>
+          <w:p>
+            <w:pPr>
+              <w:spacing w:line="360" w:lineRule="auto"/>
+              <w:rPr>
+                <w:rFonts w:ascii="Arial" w:hAnsi="Arial" w:cs="Arial"/>
+                <w:sz w:val="24"/>
+                <w:szCs w:val="24"/>
+              </w:rPr>
+            </w:pPr>
+            <w:r>
+              <w:rPr>
+                <w:rFonts w:ascii="Arial" w:hAnsi="Arial" w:cs="Arial"/>
+                <w:sz w:val="24"/>
+                <w:szCs w:val="24"/>
+              </w:rPr>
+              <w:t>Construir, paquetes</w:t>
+            </w:r>
+          </w:p>
+        </w:tc>
+        <w:tc>
+          <w:tcPr>
+            <w:tcW w:w="6731" w:type="dxa"/>
+          </w:tcPr>
+          <w:p>
+            <w:pPr>
+              <w:spacing w:line="360" w:lineRule="auto"/>
+              <w:rPr>
+                <w:rFonts w:ascii="Arial" w:hAnsi="Arial" w:cs="Arial"/>
+                <w:sz w:val="24"/>
+                <w:szCs w:val="24"/>
+              </w:rPr>
+            </w:pPr>
+            <w:r>
+              <w:rPr>
+                <w:rFonts w:ascii="Arial" w:hAnsi="Arial" w:cs="Arial"/>
+                <w:sz w:val="24"/>
+                <w:szCs w:val="24"/>
+              </w:rPr>
+              <w:t>Gestión del cambio, librerías, control de versión</w:t>
+            </w:r>
+          </w:p>
+        </w:tc>
+      </w:tr>
+      <w:tr>
+        <w:trPr>
+          <w:trHeight w:hRule="exact" w:val="352"/>
+        </w:trPr>
+        <w:tc>
+          <w:tcPr>
+            <w:tcW w:w="995" w:type="dxa"/>
+          </w:tcPr>
+          <w:p>
+            <w:pPr>
+              <w:spacing w:line="360" w:lineRule="auto"/>
+              <w:rPr>
+                <w:rFonts w:ascii="Arial" w:hAnsi="Arial" w:cs="Arial"/>
+                <w:sz w:val="24"/>
+                <w:szCs w:val="24"/>
+              </w:rPr>
+            </w:pPr>
+            <w:r>
+              <w:rPr>
+                <w:rFonts w:ascii="Arial" w:hAnsi="Arial" w:cs="Arial"/>
+                <w:sz w:val="24"/>
+                <w:szCs w:val="24"/>
+              </w:rPr>
+              <w:t>40</w:t>
+            </w:r>
+          </w:p>
+        </w:tc>
+        <w:tc>
+          <w:tcPr>
+            <w:tcW w:w="1912" w:type="dxa"/>
+          </w:tcPr>
+          <w:p>
+            <w:pPr>
+              <w:spacing w:line="360" w:lineRule="auto"/>
+              <w:rPr>
+                <w:rFonts w:ascii="Arial" w:hAnsi="Arial" w:cs="Arial"/>
+                <w:sz w:val="24"/>
+                <w:szCs w:val="24"/>
+              </w:rPr>
+            </w:pPr>
+            <w:r>
+              <w:rPr>
+                <w:rFonts w:ascii="Arial" w:hAnsi="Arial" w:cs="Arial"/>
+                <w:sz w:val="24"/>
+                <w:szCs w:val="24"/>
+              </w:rPr>
+              <w:t>Asignación</w:t>
+            </w:r>
+          </w:p>
+        </w:tc>
+        <w:tc>
+          <w:tcPr>
+            <w:tcW w:w="6731" w:type="dxa"/>
+          </w:tcPr>
+          <w:p>
+            <w:pPr>
+              <w:spacing w:line="360" w:lineRule="auto"/>
+              <w:rPr>
+                <w:rFonts w:ascii="Arial" w:hAnsi="Arial" w:cs="Arial"/>
+                <w:sz w:val="24"/>
+                <w:szCs w:val="24"/>
+              </w:rPr>
+            </w:pPr>
+            <w:r>
+              <w:rPr>
+                <w:rFonts w:ascii="Arial" w:hAnsi="Arial" w:cs="Arial"/>
+                <w:sz w:val="24"/>
+                <w:szCs w:val="24"/>
+              </w:rPr>
+              <w:t>Declaración, nombres duplicados, ámbito, límites</w:t>
+            </w:r>
+          </w:p>
+        </w:tc>
+      </w:tr>
+      <w:tr>
+        <w:trPr>
+          <w:trHeight w:hRule="exact" w:val="352"/>
+        </w:trPr>
+        <w:tc>
+          <w:tcPr>
+            <w:tcW w:w="995" w:type="dxa"/>
+          </w:tcPr>
+          <w:p>
+            <w:pPr>
+              <w:spacing w:line="360" w:lineRule="auto"/>
+              <w:rPr>
+                <w:rFonts w:ascii="Arial" w:hAnsi="Arial" w:cs="Arial"/>
+                <w:sz w:val="24"/>
+                <w:szCs w:val="24"/>
+              </w:rPr>
+            </w:pPr>
+            <w:r>
+              <w:rPr>
+                <w:rFonts w:ascii="Arial" w:hAnsi="Arial" w:cs="Arial"/>
+                <w:sz w:val="24"/>
+                <w:szCs w:val="24"/>
+              </w:rPr>
+              <w:t>50</w:t>
+            </w:r>
+          </w:p>
+        </w:tc>
+        <w:tc>
+          <w:tcPr>
+            <w:tcW w:w="1912" w:type="dxa"/>
+          </w:tcPr>
+          <w:p>
+            <w:pPr>
+              <w:spacing w:line="360" w:lineRule="auto"/>
+              <w:rPr>
+                <w:rFonts w:ascii="Arial" w:hAnsi="Arial" w:cs="Arial"/>
+                <w:sz w:val="24"/>
+                <w:szCs w:val="24"/>
+              </w:rPr>
+            </w:pPr>
+            <w:r>
+              <w:rPr>
+                <w:rFonts w:ascii="Arial" w:hAnsi="Arial" w:cs="Arial"/>
+                <w:sz w:val="24"/>
+                <w:szCs w:val="24"/>
+              </w:rPr>
+              <w:t>Interfaz</w:t>
+            </w:r>
+          </w:p>
+        </w:tc>
+        <w:tc>
+          <w:tcPr>
+            <w:tcW w:w="6731" w:type="dxa"/>
+          </w:tcPr>
+          <w:p>
+            <w:pPr>
+              <w:spacing w:line="360" w:lineRule="auto"/>
+              <w:rPr>
+                <w:rFonts w:ascii="Arial" w:hAnsi="Arial" w:cs="Arial"/>
+                <w:sz w:val="24"/>
+                <w:szCs w:val="24"/>
+              </w:rPr>
+            </w:pPr>
+            <w:r>
+              <w:rPr>
+                <w:rFonts w:ascii="Arial" w:hAnsi="Arial" w:cs="Arial"/>
+                <w:sz w:val="24"/>
+                <w:szCs w:val="24"/>
+              </w:rPr>
+              <w:t>Llamadas a procedimientos y referencias, E/S, formatos de usuario</w:t>
+            </w:r>
+          </w:p>
+        </w:tc>
+      </w:tr>
+      <w:tr>
+        <w:trPr>
+          <w:trHeight w:hRule="exact" w:val="352"/>
+        </w:trPr>
+        <w:tc>
+          <w:tcPr>
+            <w:tcW w:w="995" w:type="dxa"/>
+          </w:tcPr>
+          <w:p>
+            <w:pPr>
+              <w:spacing w:line="360" w:lineRule="auto"/>
+              <w:rPr>
+                <w:rFonts w:ascii="Arial" w:hAnsi="Arial" w:cs="Arial"/>
+                <w:sz w:val="24"/>
+                <w:szCs w:val="24"/>
+              </w:rPr>
+            </w:pPr>
+            <w:r>
+              <w:rPr>
+                <w:rFonts w:ascii="Arial" w:hAnsi="Arial" w:cs="Arial"/>
+                <w:sz w:val="24"/>
+                <w:szCs w:val="24"/>
+              </w:rPr>
+              <w:t>60</w:t>
+            </w:r>
+          </w:p>
+        </w:tc>
+        <w:tc>
+          <w:tcPr>
+            <w:tcW w:w="1912" w:type="dxa"/>
+          </w:tcPr>
+          <w:p>
+            <w:pPr>
+              <w:spacing w:line="360" w:lineRule="auto"/>
+              <w:rPr>
+                <w:rFonts w:ascii="Arial" w:hAnsi="Arial" w:cs="Arial"/>
+                <w:sz w:val="24"/>
+                <w:szCs w:val="24"/>
+              </w:rPr>
+            </w:pPr>
+            <w:r>
+              <w:rPr>
+                <w:rFonts w:ascii="Arial" w:hAnsi="Arial" w:cs="Arial"/>
+                <w:sz w:val="24"/>
+                <w:szCs w:val="24"/>
+              </w:rPr>
+              <w:t>Chequeo</w:t>
+            </w:r>
+          </w:p>
+        </w:tc>
+        <w:tc>
+          <w:tcPr>
+            <w:tcW w:w="6731" w:type="dxa"/>
+          </w:tcPr>
+          <w:p>
+            <w:pPr>
+              <w:spacing w:line="360" w:lineRule="auto"/>
+              <w:rPr>
+                <w:rFonts w:ascii="Arial" w:hAnsi="Arial" w:cs="Arial"/>
+                <w:sz w:val="24"/>
+                <w:szCs w:val="24"/>
+              </w:rPr>
+            </w:pPr>
+            <w:r>
+              <w:rPr>
+                <w:rFonts w:ascii="Arial" w:hAnsi="Arial" w:cs="Arial"/>
+                <w:sz w:val="24"/>
+                <w:szCs w:val="24"/>
+              </w:rPr>
+              <w:t>Mensajes de error, chequeos inadecuados</w:t>
+            </w:r>
+          </w:p>
+        </w:tc>
+      </w:tr>
+      <w:tr>
+        <w:trPr>
+          <w:trHeight w:hRule="exact" w:val="350"/>
+        </w:trPr>
+        <w:tc>
+          <w:tcPr>
+            <w:tcW w:w="995" w:type="dxa"/>
+          </w:tcPr>
+          <w:p>
+            <w:pPr>
+              <w:spacing w:line="360" w:lineRule="auto"/>
+              <w:rPr>
+                <w:rFonts w:ascii="Arial" w:hAnsi="Arial" w:cs="Arial"/>
+                <w:sz w:val="24"/>
+                <w:szCs w:val="24"/>
+              </w:rPr>
+            </w:pPr>
+            <w:r>
+              <w:rPr>
+                <w:rFonts w:ascii="Arial" w:hAnsi="Arial" w:cs="Arial"/>
+                <w:sz w:val="24"/>
+                <w:szCs w:val="24"/>
+              </w:rPr>
+              <w:t>70</w:t>
+            </w:r>
+          </w:p>
+        </w:tc>
+        <w:tc>
+          <w:tcPr>
+            <w:tcW w:w="1912" w:type="dxa"/>
+          </w:tcPr>
+          <w:p>
+            <w:pPr>
+              <w:spacing w:line="360" w:lineRule="auto"/>
+              <w:rPr>
+                <w:rFonts w:ascii="Arial" w:hAnsi="Arial" w:cs="Arial"/>
+                <w:sz w:val="24"/>
+                <w:szCs w:val="24"/>
+              </w:rPr>
+            </w:pPr>
+            <w:r>
+              <w:rPr>
+                <w:rFonts w:ascii="Arial" w:hAnsi="Arial" w:cs="Arial"/>
+                <w:sz w:val="24"/>
+                <w:szCs w:val="24"/>
+              </w:rPr>
+              <w:t>Datos</w:t>
+            </w:r>
+          </w:p>
+        </w:tc>
+        <w:tc>
+          <w:tcPr>
+            <w:tcW w:w="6731" w:type="dxa"/>
+          </w:tcPr>
+          <w:p>
+            <w:pPr>
+              <w:spacing w:line="360" w:lineRule="auto"/>
+              <w:rPr>
+                <w:rFonts w:ascii="Arial" w:hAnsi="Arial" w:cs="Arial"/>
+                <w:sz w:val="24"/>
+                <w:szCs w:val="24"/>
+              </w:rPr>
+            </w:pPr>
+            <w:r>
+              <w:rPr>
+                <w:rFonts w:ascii="Arial" w:hAnsi="Arial" w:cs="Arial"/>
+                <w:sz w:val="24"/>
+                <w:szCs w:val="24"/>
+              </w:rPr>
+              <w:t>Estructura, contenido</w:t>
+            </w:r>
+          </w:p>
+        </w:tc>
+      </w:tr>
+      <w:tr>
+        <w:trPr>
+          <w:trHeight w:hRule="exact" w:val="352"/>
+        </w:trPr>
+        <w:tc>
+          <w:tcPr>
+            <w:tcW w:w="995" w:type="dxa"/>
+          </w:tcPr>
+          <w:p>
+            <w:pPr>
+              <w:spacing w:line="360" w:lineRule="auto"/>
+              <w:rPr>
+                <w:rFonts w:ascii="Arial" w:hAnsi="Arial" w:cs="Arial"/>
+                <w:sz w:val="24"/>
+                <w:szCs w:val="24"/>
+              </w:rPr>
+            </w:pPr>
+            <w:r>
+              <w:rPr>
+                <w:rFonts w:ascii="Arial" w:hAnsi="Arial" w:cs="Arial"/>
+                <w:sz w:val="24"/>
+                <w:szCs w:val="24"/>
+              </w:rPr>
+              <w:t>80</w:t>
+            </w:r>
+          </w:p>
+        </w:tc>
+        <w:tc>
+          <w:tcPr>
+            <w:tcW w:w="1912" w:type="dxa"/>
+          </w:tcPr>
+          <w:p>
+            <w:pPr>
+              <w:spacing w:line="360" w:lineRule="auto"/>
+              <w:rPr>
+                <w:rFonts w:ascii="Arial" w:hAnsi="Arial" w:cs="Arial"/>
+                <w:sz w:val="24"/>
+                <w:szCs w:val="24"/>
+              </w:rPr>
+            </w:pPr>
+            <w:r>
+              <w:rPr>
+                <w:rFonts w:ascii="Arial" w:hAnsi="Arial" w:cs="Arial"/>
+                <w:sz w:val="24"/>
+                <w:szCs w:val="24"/>
+              </w:rPr>
+              <w:t>Función</w:t>
+            </w:r>
+          </w:p>
+        </w:tc>
+        <w:tc>
+          <w:tcPr>
+            <w:tcW w:w="6731" w:type="dxa"/>
+          </w:tcPr>
+          <w:p>
+            <w:pPr>
+              <w:spacing w:line="360" w:lineRule="auto"/>
+              <w:rPr>
+                <w:rFonts w:ascii="Arial" w:hAnsi="Arial" w:cs="Arial"/>
+                <w:sz w:val="24"/>
+                <w:szCs w:val="24"/>
+              </w:rPr>
+            </w:pPr>
+            <w:r>
+              <w:rPr>
+                <w:rFonts w:ascii="Arial" w:hAnsi="Arial" w:cs="Arial"/>
+                <w:sz w:val="24"/>
+                <w:szCs w:val="24"/>
+              </w:rPr>
+              <w:t>Lógica, punteros, bucles, recursión, computación, defectos de la función</w:t>
+            </w:r>
+          </w:p>
+        </w:tc>
+      </w:tr>
+      <w:tr>
+        <w:trPr>
+          <w:trHeight w:hRule="exact" w:val="352"/>
+        </w:trPr>
+        <w:tc>
+          <w:tcPr>
+            <w:tcW w:w="995" w:type="dxa"/>
+          </w:tcPr>
+          <w:p>
+            <w:pPr>
+              <w:spacing w:line="360" w:lineRule="auto"/>
+              <w:rPr>
+                <w:rFonts w:ascii="Arial" w:hAnsi="Arial" w:cs="Arial"/>
+                <w:sz w:val="24"/>
+                <w:szCs w:val="24"/>
+              </w:rPr>
+            </w:pPr>
+            <w:r>
+              <w:rPr>
+                <w:rFonts w:ascii="Arial" w:hAnsi="Arial" w:cs="Arial"/>
+                <w:sz w:val="24"/>
+                <w:szCs w:val="24"/>
+              </w:rPr>
+              <w:t>90</w:t>
+            </w:r>
+          </w:p>
+        </w:tc>
+        <w:tc>
+          <w:tcPr>
+            <w:tcW w:w="1912" w:type="dxa"/>
+          </w:tcPr>
+          <w:p>
+            <w:pPr>
+              <w:spacing w:line="360" w:lineRule="auto"/>
+              <w:rPr>
+                <w:rFonts w:ascii="Arial" w:hAnsi="Arial" w:cs="Arial"/>
+                <w:sz w:val="24"/>
+                <w:szCs w:val="24"/>
+              </w:rPr>
+            </w:pPr>
+            <w:r>
+              <w:rPr>
+                <w:rFonts w:ascii="Arial" w:hAnsi="Arial" w:cs="Arial"/>
+                <w:sz w:val="24"/>
+                <w:szCs w:val="24"/>
+              </w:rPr>
+              <w:t>Sistema</w:t>
+            </w:r>
+          </w:p>
+        </w:tc>
+        <w:tc>
+          <w:tcPr>
+            <w:tcW w:w="6731" w:type="dxa"/>
+          </w:tcPr>
+          <w:p>
+            <w:pPr>
+              <w:spacing w:line="360" w:lineRule="auto"/>
+              <w:rPr>
+                <w:rFonts w:ascii="Arial" w:hAnsi="Arial" w:cs="Arial"/>
+                <w:sz w:val="24"/>
+                <w:szCs w:val="24"/>
+              </w:rPr>
+            </w:pPr>
+            <w:r>
+              <w:rPr>
+                <w:rFonts w:ascii="Arial" w:hAnsi="Arial" w:cs="Arial"/>
+                <w:sz w:val="24"/>
+                <w:szCs w:val="24"/>
+              </w:rPr>
+              <w:t>Configuración, temporización, memoria</w:t>
+            </w:r>
+          </w:p>
+        </w:tc>
+      </w:tr>
+      <w:tr>
+        <w:trPr>
+          <w:trHeight w:hRule="exact" w:val="353"/>
+        </w:trPr>
+        <w:tc>
+          <w:tcPr>
+            <w:tcW w:w="995" w:type="dxa"/>
+          </w:tcPr>
+          <w:p>
+            <w:pPr>
+              <w:spacing w:line="360" w:lineRule="auto"/>
+              <w:rPr>
+                <w:rFonts w:ascii="Arial" w:hAnsi="Arial" w:cs="Arial"/>
+                <w:sz w:val="24"/>
+                <w:szCs w:val="24"/>
+              </w:rPr>
+            </w:pPr>
+            <w:r>
+              <w:rPr>
+                <w:rFonts w:ascii="Arial" w:hAnsi="Arial" w:cs="Arial"/>
+                <w:sz w:val="24"/>
+                <w:szCs w:val="24"/>
+              </w:rPr>
+              <w:t>100</w:t>
+            </w:r>
+          </w:p>
+        </w:tc>
+        <w:tc>
+          <w:tcPr>
+            <w:tcW w:w="1912" w:type="dxa"/>
+          </w:tcPr>
+          <w:p>
+            <w:pPr>
+              <w:spacing w:line="360" w:lineRule="auto"/>
+              <w:rPr>
+                <w:rFonts w:ascii="Arial" w:hAnsi="Arial" w:cs="Arial"/>
+                <w:sz w:val="24"/>
+                <w:szCs w:val="24"/>
+              </w:rPr>
+            </w:pPr>
+            <w:r>
+              <w:rPr>
+                <w:rFonts w:ascii="Arial" w:hAnsi="Arial" w:cs="Arial"/>
+                <w:sz w:val="24"/>
+                <w:szCs w:val="24"/>
+              </w:rPr>
+              <w:t>Entorno</w:t>
+            </w:r>
+          </w:p>
+        </w:tc>
+        <w:tc>
+          <w:tcPr>
+            <w:tcW w:w="6731" w:type="dxa"/>
+          </w:tcPr>
+          <w:p>
+            <w:pPr>
+              <w:spacing w:line="360" w:lineRule="auto"/>
+              <w:rPr>
+                <w:rFonts w:ascii="Arial" w:hAnsi="Arial" w:cs="Arial"/>
+                <w:sz w:val="24"/>
+                <w:szCs w:val="24"/>
+              </w:rPr>
+            </w:pPr>
+            <w:r>
+              <w:rPr>
+                <w:rFonts w:ascii="Arial" w:hAnsi="Arial" w:cs="Arial"/>
+                <w:sz w:val="24"/>
+                <w:szCs w:val="24"/>
+              </w:rPr>
+              <w:t>Diseño, compilación, pruebas y otros problemas que soporta el sistema</w:t>
+            </w:r>
+          </w:p>
+        </w:tc>
+      </w:tr>
+    </w:tbl>
+    <w:p/>
+    <w:p/>
+    <w:p/>
+    <w:p/>
+    <w:p/>
+    <w:p/>
+    <w:p/>
+    <w:p/>
+    <w:p/>
+    <w:p/>
+    <w:p/>
+    <w:p/>
+    <w:p/>
+    <w:p/>
+    <w:p/>
+    <w:p/>
+    <w:p/>
+    <w:p/>
+    <w:p/>
+    <w:p/>
+    <w:p/>
+    <w:p/>
+    <w:p/>
+    <w:p/>
+    <w:p/>
+    <w:p/>
+    <w:p/>
+    <w:p/>
+    <w:p/>
+    <w:p>
+      <w:bookmarkStart w:id="10" w:name="_GoBack"/>
+      <w:bookmarkEnd w:id="10"/>
+    </w:p>
+    <w:p>
+      <w:pPr>
+        <w:pStyle w:val="Ttulo1"/>
+      </w:pPr>
+      <w:r>
+        <w:lastRenderedPageBreak/>
+        <w:t>Conclusión</w:t>
+      </w:r>
+    </w:p>
+    <w:p/>
+    <w:p>
+      <w:pPr>
+        <w:spacing w:line="360" w:lineRule="auto"/>
+        <w:rPr>
+          <w:rFonts w:ascii="Arial" w:hAnsi="Arial" w:cs="Arial"/>
+          <w:b/>
+          <w:sz w:val="24"/>
+          <w:szCs w:val="24"/>
+        </w:rPr>
+      </w:pPr>
+      <w:r>
+        <w:rPr>
+          <w:rFonts w:ascii="Arial" w:hAnsi="Arial" w:cs="Arial"/>
+          <w:b/>
+          <w:sz w:val="24"/>
+          <w:szCs w:val="24"/>
+        </w:rPr>
+        <w:t>Yair Roberto Vega Gamboa:</w:t>
+      </w:r>
+    </w:p>
+    <w:p>
+      <w:pPr>
+        <w:spacing w:line="360" w:lineRule="auto"/>
+        <w:jc w:val="both"/>
+        <w:rPr>
+          <w:rFonts w:ascii="Arial" w:hAnsi="Arial" w:cs="Arial"/>
+          <w:sz w:val="24"/>
+          <w:szCs w:val="24"/>
+        </w:rPr>
+      </w:pPr>
+      <w:r>
+        <w:rPr>
+          <w:rFonts w:ascii="Arial" w:hAnsi="Arial" w:cs="Arial"/>
+          <w:sz w:val="24"/>
+          <w:szCs w:val="24"/>
+        </w:rPr>
+        <w:t xml:space="preserve">El PSP nos sirvió para el trabajo individualmente y fue efectiva porque nos muestra una manera más eficiente   de cómo controlar los </w:t>
+      </w:r>
+      <w:r>
+        <w:rPr>
+          <w:rFonts w:ascii="Arial" w:hAnsi="Arial" w:cs="Arial"/>
+          <w:sz w:val="24"/>
+          <w:szCs w:val="24"/>
+        </w:rPr>
+        <w:t>tiempos y</w:t>
+      </w:r>
+      <w:r>
+        <w:rPr>
+          <w:rFonts w:ascii="Arial" w:hAnsi="Arial" w:cs="Arial"/>
+          <w:sz w:val="24"/>
+          <w:szCs w:val="24"/>
+        </w:rPr>
+        <w:t xml:space="preserve"> la gestión de </w:t>
+      </w:r>
+      <w:r>
+        <w:rPr>
+          <w:rFonts w:ascii="Arial" w:hAnsi="Arial" w:cs="Arial"/>
+          <w:sz w:val="24"/>
+          <w:szCs w:val="24"/>
+        </w:rPr>
+        <w:t>errores, que</w:t>
+      </w:r>
+      <w:r>
+        <w:rPr>
+          <w:rFonts w:ascii="Arial" w:hAnsi="Arial" w:cs="Arial"/>
+          <w:sz w:val="24"/>
+          <w:szCs w:val="24"/>
+        </w:rPr>
+        <w:t xml:space="preserve"> tiene cada miembro del equipo y en base a eso nos ayuda a subir la </w:t>
+      </w:r>
+      <w:r>
+        <w:rPr>
+          <w:rFonts w:ascii="Arial" w:hAnsi="Arial" w:cs="Arial"/>
+          <w:sz w:val="24"/>
+          <w:szCs w:val="24"/>
+        </w:rPr>
+        <w:t>productividad a</w:t>
+      </w:r>
+      <w:r>
+        <w:rPr>
+          <w:rFonts w:ascii="Arial" w:hAnsi="Arial" w:cs="Arial"/>
+          <w:sz w:val="24"/>
+          <w:szCs w:val="24"/>
+        </w:rPr>
+        <w:t xml:space="preserve"> la hora desarrollo de software. En mi opinión las tablas que maneja el PSP para el </w:t>
+      </w:r>
+      <w:r>
+        <w:rPr>
+          <w:rFonts w:ascii="Arial" w:hAnsi="Arial" w:cs="Arial"/>
+          <w:sz w:val="24"/>
+          <w:szCs w:val="24"/>
+        </w:rPr>
+        <w:t>control de</w:t>
+      </w:r>
+      <w:r>
+        <w:rPr>
+          <w:rFonts w:ascii="Arial" w:hAnsi="Arial" w:cs="Arial"/>
+          <w:sz w:val="24"/>
+          <w:szCs w:val="24"/>
+        </w:rPr>
+        <w:t xml:space="preserve"> tiempos nos ayuda mucho a medir que productivos fuimos individualmente en ese tiempo transcurrido y como fuimos desarrollando la aplicación. La tabla de registro de errores fue la que más le busque efectividad porque nos muestra que defectos o errores cometemos individualmente y nos sirve en un futuro para analizar en que estamos “fallando” más y estar</w:t>
+      </w:r>
+      <w:r>
+        <w:rPr>
+          <w:rFonts w:ascii="Arial" w:hAnsi="Arial" w:cs="Arial"/>
+          <w:sz w:val="24"/>
+          <w:szCs w:val="24"/>
+        </w:rPr>
+        <w:t xml:space="preserve"> más pendiente de esos errores.</w:t>
+      </w:r>
+    </w:p>
+    <w:p/>
+    <w:p/>
     <w:sectPr>
       <w:pgSz w:w="12240" w:h="15840"/>
       <w:pgMar w:top="1417" w:right="1701" w:bottom="1417" w:left="1701" w:header="708" w:footer="708" w:gutter="0"/>
@@ -1751,9 +5248,122 @@
 <file path=word/numbering.xml><?xml version="1.0" encoding="utf-8"?>
 <w:numbering xmlns:wpc="http://schemas.microsoft.com/office/word/2010/wordprocessingCanvas" xmlns:cx="http://schemas.microsoft.com/office/drawing/2014/chartex" xmlns:cx1="http://schemas.microsoft.com/office/drawing/2015/9/8/chartex" xmlns:cx2="http://schemas.microsoft.com/office/drawing/2015/10/21/chartex" xmlns:cx3="http://schemas.microsoft.com/office/drawing/2016/5/9/chartex" xmlns:cx4="http://schemas.microsoft.com/office/drawing/2016/5/10/chartex" xmlns:cx5="http://schemas.microsoft.com/office/drawing/2016/5/11/chartex" xmlns:cx6="http://schemas.microsoft.com/office/drawing/2016/5/12/chartex" xmlns:cx7="http://schemas.microsoft.com/office/drawing/2016/5/13/chartex" xmlns:cx8="http://schemas.microsoft.com/office/drawing/2016/5/14/chartex" xmlns:mc="http://schemas.openxmlformats.org/markup-compatibility/2006" xmlns:o="urn:schemas-microsoft-com:office:office" xmlns:r="http://schemas.openxmlformats.org/officeDocument/2006/relationships" xmlns:m="http://schemas.openxmlformats.org/officeDocument/2006/math" xmlns:v="urn:schemas-microsoft-com:vml" xmlns:wp14="http://schemas.microsoft.com/office/word/2010/wordprocessingDrawing" xmlns:wp="http://schemas.openxmlformats.org/drawingml/2006/wordprocessingDrawing" xmlns:w10="urn:schemas-microsoft-com:office:word" xmlns:w="http://schemas.openxmlformats.org/wordprocessingml/2006/main" xmlns:w14="http://schemas.microsoft.com/office/word/2010/wordml" xmlns:w15="http://schemas.microsoft.com/office/word/2012/wordml" xmlns:w16se="http://schemas.microsoft.com/office/word/2015/wordml/symex" xmlns:wpg="http://schemas.microsoft.com/office/word/2010/wordprocessingGroup" xmlns:wpi="http://schemas.microsoft.com/office/word/2010/wordprocessingInk" xmlns:wne="http://schemas.microsoft.com/office/word/2006/wordml" xmlns:wps="http://schemas.microsoft.com/office/word/2010/wordprocessingShape" mc:Ignorable="w14 w15 w16se wp14">
   <w:abstractNum w:abstractNumId="0" w15:restartNumberingAfterBreak="0">
-    <w:nsid w:val="679C20DA"/>
+    <w:nsid w:val="0C7170A4"/>
     <w:multiLevelType w:val="hybridMultilevel"/>
-    <w:tmpl w:val="6BB8103E"/>
+    <w:tmpl w:val="2E7A7DBA"/>
+    <w:lvl w:ilvl="0" w:tplc="080A0001">
+      <w:start w:val="1"/>
+      <w:numFmt w:val="bullet"/>
+      <w:lvlText w:val=""/>
+      <w:lvlJc w:val="left"/>
+      <w:pPr>
+        <w:ind w:left="720" w:hanging="360"/>
+      </w:pPr>
+      <w:rPr>
+        <w:rFonts w:ascii="Symbol" w:hAnsi="Symbol" w:hint="default"/>
+      </w:rPr>
+    </w:lvl>
+    <w:lvl w:ilvl="1" w:tplc="080A0003">
+      <w:start w:val="1"/>
+      <w:numFmt w:val="bullet"/>
+      <w:lvlText w:val="o"/>
+      <w:lvlJc w:val="left"/>
+      <w:pPr>
+        <w:ind w:left="1440" w:hanging="360"/>
+      </w:pPr>
+      <w:rPr>
+        <w:rFonts w:ascii="Courier New" w:hAnsi="Courier New" w:cs="Courier New" w:hint="default"/>
+      </w:rPr>
+    </w:lvl>
+    <w:lvl w:ilvl="2" w:tplc="080A0005" w:tentative="1">
+      <w:start w:val="1"/>
+      <w:numFmt w:val="bullet"/>
+      <w:lvlText w:val=""/>
+      <w:lvlJc w:val="left"/>
+      <w:pPr>
+        <w:ind w:left="2160" w:hanging="360"/>
+      </w:pPr>
+      <w:rPr>
+        <w:rFonts w:ascii="Wingdings" w:hAnsi="Wingdings" w:hint="default"/>
+      </w:rPr>
+    </w:lvl>
+    <w:lvl w:ilvl="3" w:tplc="080A0001" w:tentative="1">
+      <w:start w:val="1"/>
+      <w:numFmt w:val="bullet"/>
+      <w:lvlText w:val=""/>
+      <w:lvlJc w:val="left"/>
+      <w:pPr>
+        <w:ind w:left="2880" w:hanging="360"/>
+      </w:pPr>
+      <w:rPr>
+        <w:rFonts w:ascii="Symbol" w:hAnsi="Symbol" w:hint="default"/>
+      </w:rPr>
+    </w:lvl>
+    <w:lvl w:ilvl="4" w:tplc="080A0003" w:tentative="1">
+      <w:start w:val="1"/>
+      <w:numFmt w:val="bullet"/>
+      <w:lvlText w:val="o"/>
+      <w:lvlJc w:val="left"/>
+      <w:pPr>
+        <w:ind w:left="3600" w:hanging="360"/>
+      </w:pPr>
+      <w:rPr>
+        <w:rFonts w:ascii="Courier New" w:hAnsi="Courier New" w:cs="Courier New" w:hint="default"/>
+      </w:rPr>
+    </w:lvl>
+    <w:lvl w:ilvl="5" w:tplc="080A0005" w:tentative="1">
+      <w:start w:val="1"/>
+      <w:numFmt w:val="bullet"/>
+      <w:lvlText w:val=""/>
+      <w:lvlJc w:val="left"/>
+      <w:pPr>
+        <w:ind w:left="4320" w:hanging="360"/>
+      </w:pPr>
+      <w:rPr>
+        <w:rFonts w:ascii="Wingdings" w:hAnsi="Wingdings" w:hint="default"/>
+      </w:rPr>
+    </w:lvl>
+    <w:lvl w:ilvl="6" w:tplc="080A0001" w:tentative="1">
+      <w:start w:val="1"/>
+      <w:numFmt w:val="bullet"/>
+      <w:lvlText w:val=""/>
+      <w:lvlJc w:val="left"/>
+      <w:pPr>
+        <w:ind w:left="5040" w:hanging="360"/>
+      </w:pPr>
+      <w:rPr>
+        <w:rFonts w:ascii="Symbol" w:hAnsi="Symbol" w:hint="default"/>
+      </w:rPr>
+    </w:lvl>
+    <w:lvl w:ilvl="7" w:tplc="080A0003" w:tentative="1">
+      <w:start w:val="1"/>
+      <w:numFmt w:val="bullet"/>
+      <w:lvlText w:val="o"/>
+      <w:lvlJc w:val="left"/>
+      <w:pPr>
+        <w:ind w:left="5760" w:hanging="360"/>
+      </w:pPr>
+      <w:rPr>
+        <w:rFonts w:ascii="Courier New" w:hAnsi="Courier New" w:cs="Courier New" w:hint="default"/>
+      </w:rPr>
+    </w:lvl>
+    <w:lvl w:ilvl="8" w:tplc="080A0005" w:tentative="1">
+      <w:start w:val="1"/>
+      <w:numFmt w:val="bullet"/>
+      <w:lvlText w:val=""/>
+      <w:lvlJc w:val="left"/>
+      <w:pPr>
+        <w:ind w:left="6480" w:hanging="360"/>
+      </w:pPr>
+      <w:rPr>
+        <w:rFonts w:ascii="Wingdings" w:hAnsi="Wingdings" w:hint="default"/>
+      </w:rPr>
+    </w:lvl>
+  </w:abstractNum>
+  <w:abstractNum w:abstractNumId="1" w15:restartNumberingAfterBreak="0">
+    <w:nsid w:val="16DD3F62"/>
+    <w:multiLevelType w:val="hybridMultilevel"/>
+    <w:tmpl w:val="865E4E28"/>
     <w:lvl w:ilvl="0" w:tplc="0C0A0001">
       <w:start w:val="1"/>
       <w:numFmt w:val="bullet"/>
@@ -1863,10 +5473,10 @@
       </w:rPr>
     </w:lvl>
   </w:abstractNum>
-  <w:abstractNum w:abstractNumId="1" w15:restartNumberingAfterBreak="0">
-    <w:nsid w:val="70D61B99"/>
+  <w:abstractNum w:abstractNumId="2" w15:restartNumberingAfterBreak="0">
+    <w:nsid w:val="39B633EE"/>
     <w:multiLevelType w:val="hybridMultilevel"/>
-    <w:tmpl w:val="C076255C"/>
+    <w:tmpl w:val="D2628CD8"/>
     <w:lvl w:ilvl="0" w:tplc="0C0A0001">
       <w:start w:val="1"/>
       <w:numFmt w:val="bullet"/>
@@ -1976,11 +5586,594 @@
       </w:rPr>
     </w:lvl>
   </w:abstractNum>
+  <w:abstractNum w:abstractNumId="3" w15:restartNumberingAfterBreak="0">
+    <w:nsid w:val="5AB10320"/>
+    <w:multiLevelType w:val="hybridMultilevel"/>
+    <w:tmpl w:val="406A6CAC"/>
+    <w:lvl w:ilvl="0" w:tplc="0C0A0001">
+      <w:start w:val="1"/>
+      <w:numFmt w:val="bullet"/>
+      <w:lvlText w:val=""/>
+      <w:lvlJc w:val="left"/>
+      <w:pPr>
+        <w:ind w:left="720" w:hanging="360"/>
+      </w:pPr>
+      <w:rPr>
+        <w:rFonts w:ascii="Symbol" w:hAnsi="Symbol" w:hint="default"/>
+      </w:rPr>
+    </w:lvl>
+    <w:lvl w:ilvl="1" w:tplc="0C0A0003" w:tentative="1">
+      <w:start w:val="1"/>
+      <w:numFmt w:val="bullet"/>
+      <w:lvlText w:val="o"/>
+      <w:lvlJc w:val="left"/>
+      <w:pPr>
+        <w:ind w:left="1440" w:hanging="360"/>
+      </w:pPr>
+      <w:rPr>
+        <w:rFonts w:ascii="Courier New" w:hAnsi="Courier New" w:cs="Courier New" w:hint="default"/>
+      </w:rPr>
+    </w:lvl>
+    <w:lvl w:ilvl="2" w:tplc="0C0A0005" w:tentative="1">
+      <w:start w:val="1"/>
+      <w:numFmt w:val="bullet"/>
+      <w:lvlText w:val=""/>
+      <w:lvlJc w:val="left"/>
+      <w:pPr>
+        <w:ind w:left="2160" w:hanging="360"/>
+      </w:pPr>
+      <w:rPr>
+        <w:rFonts w:ascii="Wingdings" w:hAnsi="Wingdings" w:hint="default"/>
+      </w:rPr>
+    </w:lvl>
+    <w:lvl w:ilvl="3" w:tplc="0C0A0001" w:tentative="1">
+      <w:start w:val="1"/>
+      <w:numFmt w:val="bullet"/>
+      <w:lvlText w:val=""/>
+      <w:lvlJc w:val="left"/>
+      <w:pPr>
+        <w:ind w:left="2880" w:hanging="360"/>
+      </w:pPr>
+      <w:rPr>
+        <w:rFonts w:ascii="Symbol" w:hAnsi="Symbol" w:hint="default"/>
+      </w:rPr>
+    </w:lvl>
+    <w:lvl w:ilvl="4" w:tplc="0C0A0003" w:tentative="1">
+      <w:start w:val="1"/>
+      <w:numFmt w:val="bullet"/>
+      <w:lvlText w:val="o"/>
+      <w:lvlJc w:val="left"/>
+      <w:pPr>
+        <w:ind w:left="3600" w:hanging="360"/>
+      </w:pPr>
+      <w:rPr>
+        <w:rFonts w:ascii="Courier New" w:hAnsi="Courier New" w:cs="Courier New" w:hint="default"/>
+      </w:rPr>
+    </w:lvl>
+    <w:lvl w:ilvl="5" w:tplc="0C0A0005" w:tentative="1">
+      <w:start w:val="1"/>
+      <w:numFmt w:val="bullet"/>
+      <w:lvlText w:val=""/>
+      <w:lvlJc w:val="left"/>
+      <w:pPr>
+        <w:ind w:left="4320" w:hanging="360"/>
+      </w:pPr>
+      <w:rPr>
+        <w:rFonts w:ascii="Wingdings" w:hAnsi="Wingdings" w:hint="default"/>
+      </w:rPr>
+    </w:lvl>
+    <w:lvl w:ilvl="6" w:tplc="0C0A0001" w:tentative="1">
+      <w:start w:val="1"/>
+      <w:numFmt w:val="bullet"/>
+      <w:lvlText w:val=""/>
+      <w:lvlJc w:val="left"/>
+      <w:pPr>
+        <w:ind w:left="5040" w:hanging="360"/>
+      </w:pPr>
+      <w:rPr>
+        <w:rFonts w:ascii="Symbol" w:hAnsi="Symbol" w:hint="default"/>
+      </w:rPr>
+    </w:lvl>
+    <w:lvl w:ilvl="7" w:tplc="0C0A0003" w:tentative="1">
+      <w:start w:val="1"/>
+      <w:numFmt w:val="bullet"/>
+      <w:lvlText w:val="o"/>
+      <w:lvlJc w:val="left"/>
+      <w:pPr>
+        <w:ind w:left="5760" w:hanging="360"/>
+      </w:pPr>
+      <w:rPr>
+        <w:rFonts w:ascii="Courier New" w:hAnsi="Courier New" w:cs="Courier New" w:hint="default"/>
+      </w:rPr>
+    </w:lvl>
+    <w:lvl w:ilvl="8" w:tplc="0C0A0005" w:tentative="1">
+      <w:start w:val="1"/>
+      <w:numFmt w:val="bullet"/>
+      <w:lvlText w:val=""/>
+      <w:lvlJc w:val="left"/>
+      <w:pPr>
+        <w:ind w:left="6480" w:hanging="360"/>
+      </w:pPr>
+      <w:rPr>
+        <w:rFonts w:ascii="Wingdings" w:hAnsi="Wingdings" w:hint="default"/>
+      </w:rPr>
+    </w:lvl>
+  </w:abstractNum>
+  <w:abstractNum w:abstractNumId="4" w15:restartNumberingAfterBreak="0">
+    <w:nsid w:val="631F6C53"/>
+    <w:multiLevelType w:val="hybridMultilevel"/>
+    <w:tmpl w:val="097AD906"/>
+    <w:lvl w:ilvl="0" w:tplc="0C0A0001">
+      <w:start w:val="1"/>
+      <w:numFmt w:val="bullet"/>
+      <w:lvlText w:val=""/>
+      <w:lvlJc w:val="left"/>
+      <w:pPr>
+        <w:ind w:left="720" w:hanging="360"/>
+      </w:pPr>
+      <w:rPr>
+        <w:rFonts w:ascii="Symbol" w:hAnsi="Symbol" w:hint="default"/>
+      </w:rPr>
+    </w:lvl>
+    <w:lvl w:ilvl="1" w:tplc="0C0A0003" w:tentative="1">
+      <w:start w:val="1"/>
+      <w:numFmt w:val="bullet"/>
+      <w:lvlText w:val="o"/>
+      <w:lvlJc w:val="left"/>
+      <w:pPr>
+        <w:ind w:left="1440" w:hanging="360"/>
+      </w:pPr>
+      <w:rPr>
+        <w:rFonts w:ascii="Courier New" w:hAnsi="Courier New" w:cs="Courier New" w:hint="default"/>
+      </w:rPr>
+    </w:lvl>
+    <w:lvl w:ilvl="2" w:tplc="0C0A0005" w:tentative="1">
+      <w:start w:val="1"/>
+      <w:numFmt w:val="bullet"/>
+      <w:lvlText w:val=""/>
+      <w:lvlJc w:val="left"/>
+      <w:pPr>
+        <w:ind w:left="2160" w:hanging="360"/>
+      </w:pPr>
+      <w:rPr>
+        <w:rFonts w:ascii="Wingdings" w:hAnsi="Wingdings" w:hint="default"/>
+      </w:rPr>
+    </w:lvl>
+    <w:lvl w:ilvl="3" w:tplc="0C0A0001" w:tentative="1">
+      <w:start w:val="1"/>
+      <w:numFmt w:val="bullet"/>
+      <w:lvlText w:val=""/>
+      <w:lvlJc w:val="left"/>
+      <w:pPr>
+        <w:ind w:left="2880" w:hanging="360"/>
+      </w:pPr>
+      <w:rPr>
+        <w:rFonts w:ascii="Symbol" w:hAnsi="Symbol" w:hint="default"/>
+      </w:rPr>
+    </w:lvl>
+    <w:lvl w:ilvl="4" w:tplc="0C0A0003" w:tentative="1">
+      <w:start w:val="1"/>
+      <w:numFmt w:val="bullet"/>
+      <w:lvlText w:val="o"/>
+      <w:lvlJc w:val="left"/>
+      <w:pPr>
+        <w:ind w:left="3600" w:hanging="360"/>
+      </w:pPr>
+      <w:rPr>
+        <w:rFonts w:ascii="Courier New" w:hAnsi="Courier New" w:cs="Courier New" w:hint="default"/>
+      </w:rPr>
+    </w:lvl>
+    <w:lvl w:ilvl="5" w:tplc="0C0A0005" w:tentative="1">
+      <w:start w:val="1"/>
+      <w:numFmt w:val="bullet"/>
+      <w:lvlText w:val=""/>
+      <w:lvlJc w:val="left"/>
+      <w:pPr>
+        <w:ind w:left="4320" w:hanging="360"/>
+      </w:pPr>
+      <w:rPr>
+        <w:rFonts w:ascii="Wingdings" w:hAnsi="Wingdings" w:hint="default"/>
+      </w:rPr>
+    </w:lvl>
+    <w:lvl w:ilvl="6" w:tplc="0C0A0001" w:tentative="1">
+      <w:start w:val="1"/>
+      <w:numFmt w:val="bullet"/>
+      <w:lvlText w:val=""/>
+      <w:lvlJc w:val="left"/>
+      <w:pPr>
+        <w:ind w:left="5040" w:hanging="360"/>
+      </w:pPr>
+      <w:rPr>
+        <w:rFonts w:ascii="Symbol" w:hAnsi="Symbol" w:hint="default"/>
+      </w:rPr>
+    </w:lvl>
+    <w:lvl w:ilvl="7" w:tplc="0C0A0003" w:tentative="1">
+      <w:start w:val="1"/>
+      <w:numFmt w:val="bullet"/>
+      <w:lvlText w:val="o"/>
+      <w:lvlJc w:val="left"/>
+      <w:pPr>
+        <w:ind w:left="5760" w:hanging="360"/>
+      </w:pPr>
+      <w:rPr>
+        <w:rFonts w:ascii="Courier New" w:hAnsi="Courier New" w:cs="Courier New" w:hint="default"/>
+      </w:rPr>
+    </w:lvl>
+    <w:lvl w:ilvl="8" w:tplc="0C0A0005" w:tentative="1">
+      <w:start w:val="1"/>
+      <w:numFmt w:val="bullet"/>
+      <w:lvlText w:val=""/>
+      <w:lvlJc w:val="left"/>
+      <w:pPr>
+        <w:ind w:left="6480" w:hanging="360"/>
+      </w:pPr>
+      <w:rPr>
+        <w:rFonts w:ascii="Wingdings" w:hAnsi="Wingdings" w:hint="default"/>
+      </w:rPr>
+    </w:lvl>
+  </w:abstractNum>
+  <w:abstractNum w:abstractNumId="5" w15:restartNumberingAfterBreak="0">
+    <w:nsid w:val="679C20DA"/>
+    <w:multiLevelType w:val="hybridMultilevel"/>
+    <w:tmpl w:val="6BB8103E"/>
+    <w:lvl w:ilvl="0" w:tplc="0C0A0001">
+      <w:start w:val="1"/>
+      <w:numFmt w:val="bullet"/>
+      <w:lvlText w:val=""/>
+      <w:lvlJc w:val="left"/>
+      <w:pPr>
+        <w:ind w:left="720" w:hanging="360"/>
+      </w:pPr>
+      <w:rPr>
+        <w:rFonts w:ascii="Symbol" w:hAnsi="Symbol" w:hint="default"/>
+      </w:rPr>
+    </w:lvl>
+    <w:lvl w:ilvl="1" w:tplc="0C0A0003" w:tentative="1">
+      <w:start w:val="1"/>
+      <w:numFmt w:val="bullet"/>
+      <w:lvlText w:val="o"/>
+      <w:lvlJc w:val="left"/>
+      <w:pPr>
+        <w:ind w:left="1440" w:hanging="360"/>
+      </w:pPr>
+      <w:rPr>
+        <w:rFonts w:ascii="Courier New" w:hAnsi="Courier New" w:cs="Courier New" w:hint="default"/>
+      </w:rPr>
+    </w:lvl>
+    <w:lvl w:ilvl="2" w:tplc="0C0A0005" w:tentative="1">
+      <w:start w:val="1"/>
+      <w:numFmt w:val="bullet"/>
+      <w:lvlText w:val=""/>
+      <w:lvlJc w:val="left"/>
+      <w:pPr>
+        <w:ind w:left="2160" w:hanging="360"/>
+      </w:pPr>
+      <w:rPr>
+        <w:rFonts w:ascii="Wingdings" w:hAnsi="Wingdings" w:hint="default"/>
+      </w:rPr>
+    </w:lvl>
+    <w:lvl w:ilvl="3" w:tplc="0C0A0001" w:tentative="1">
+      <w:start w:val="1"/>
+      <w:numFmt w:val="bullet"/>
+      <w:lvlText w:val=""/>
+      <w:lvlJc w:val="left"/>
+      <w:pPr>
+        <w:ind w:left="2880" w:hanging="360"/>
+      </w:pPr>
+      <w:rPr>
+        <w:rFonts w:ascii="Symbol" w:hAnsi="Symbol" w:hint="default"/>
+      </w:rPr>
+    </w:lvl>
+    <w:lvl w:ilvl="4" w:tplc="0C0A0003" w:tentative="1">
+      <w:start w:val="1"/>
+      <w:numFmt w:val="bullet"/>
+      <w:lvlText w:val="o"/>
+      <w:lvlJc w:val="left"/>
+      <w:pPr>
+        <w:ind w:left="3600" w:hanging="360"/>
+      </w:pPr>
+      <w:rPr>
+        <w:rFonts w:ascii="Courier New" w:hAnsi="Courier New" w:cs="Courier New" w:hint="default"/>
+      </w:rPr>
+    </w:lvl>
+    <w:lvl w:ilvl="5" w:tplc="0C0A0005" w:tentative="1">
+      <w:start w:val="1"/>
+      <w:numFmt w:val="bullet"/>
+      <w:lvlText w:val=""/>
+      <w:lvlJc w:val="left"/>
+      <w:pPr>
+        <w:ind w:left="4320" w:hanging="360"/>
+      </w:pPr>
+      <w:rPr>
+        <w:rFonts w:ascii="Wingdings" w:hAnsi="Wingdings" w:hint="default"/>
+      </w:rPr>
+    </w:lvl>
+    <w:lvl w:ilvl="6" w:tplc="0C0A0001" w:tentative="1">
+      <w:start w:val="1"/>
+      <w:numFmt w:val="bullet"/>
+      <w:lvlText w:val=""/>
+      <w:lvlJc w:val="left"/>
+      <w:pPr>
+        <w:ind w:left="5040" w:hanging="360"/>
+      </w:pPr>
+      <w:rPr>
+        <w:rFonts w:ascii="Symbol" w:hAnsi="Symbol" w:hint="default"/>
+      </w:rPr>
+    </w:lvl>
+    <w:lvl w:ilvl="7" w:tplc="0C0A0003" w:tentative="1">
+      <w:start w:val="1"/>
+      <w:numFmt w:val="bullet"/>
+      <w:lvlText w:val="o"/>
+      <w:lvlJc w:val="left"/>
+      <w:pPr>
+        <w:ind w:left="5760" w:hanging="360"/>
+      </w:pPr>
+      <w:rPr>
+        <w:rFonts w:ascii="Courier New" w:hAnsi="Courier New" w:cs="Courier New" w:hint="default"/>
+      </w:rPr>
+    </w:lvl>
+    <w:lvl w:ilvl="8" w:tplc="0C0A0005" w:tentative="1">
+      <w:start w:val="1"/>
+      <w:numFmt w:val="bullet"/>
+      <w:lvlText w:val=""/>
+      <w:lvlJc w:val="left"/>
+      <w:pPr>
+        <w:ind w:left="6480" w:hanging="360"/>
+      </w:pPr>
+      <w:rPr>
+        <w:rFonts w:ascii="Wingdings" w:hAnsi="Wingdings" w:hint="default"/>
+      </w:rPr>
+    </w:lvl>
+  </w:abstractNum>
+  <w:abstractNum w:abstractNumId="6" w15:restartNumberingAfterBreak="0">
+    <w:nsid w:val="6E6C7AA8"/>
+    <w:multiLevelType w:val="hybridMultilevel"/>
+    <w:tmpl w:val="94E48F80"/>
+    <w:lvl w:ilvl="0" w:tplc="0C0A0001">
+      <w:start w:val="1"/>
+      <w:numFmt w:val="bullet"/>
+      <w:lvlText w:val=""/>
+      <w:lvlJc w:val="left"/>
+      <w:pPr>
+        <w:ind w:left="720" w:hanging="360"/>
+      </w:pPr>
+      <w:rPr>
+        <w:rFonts w:ascii="Symbol" w:hAnsi="Symbol" w:hint="default"/>
+      </w:rPr>
+    </w:lvl>
+    <w:lvl w:ilvl="1" w:tplc="0C0A0003" w:tentative="1">
+      <w:start w:val="1"/>
+      <w:numFmt w:val="bullet"/>
+      <w:lvlText w:val="o"/>
+      <w:lvlJc w:val="left"/>
+      <w:pPr>
+        <w:ind w:left="1440" w:hanging="360"/>
+      </w:pPr>
+      <w:rPr>
+        <w:rFonts w:ascii="Courier New" w:hAnsi="Courier New" w:cs="Courier New" w:hint="default"/>
+      </w:rPr>
+    </w:lvl>
+    <w:lvl w:ilvl="2" w:tplc="0C0A0005" w:tentative="1">
+      <w:start w:val="1"/>
+      <w:numFmt w:val="bullet"/>
+      <w:lvlText w:val=""/>
+      <w:lvlJc w:val="left"/>
+      <w:pPr>
+        <w:ind w:left="2160" w:hanging="360"/>
+      </w:pPr>
+      <w:rPr>
+        <w:rFonts w:ascii="Wingdings" w:hAnsi="Wingdings" w:hint="default"/>
+      </w:rPr>
+    </w:lvl>
+    <w:lvl w:ilvl="3" w:tplc="0C0A0001" w:tentative="1">
+      <w:start w:val="1"/>
+      <w:numFmt w:val="bullet"/>
+      <w:lvlText w:val=""/>
+      <w:lvlJc w:val="left"/>
+      <w:pPr>
+        <w:ind w:left="2880" w:hanging="360"/>
+      </w:pPr>
+      <w:rPr>
+        <w:rFonts w:ascii="Symbol" w:hAnsi="Symbol" w:hint="default"/>
+      </w:rPr>
+    </w:lvl>
+    <w:lvl w:ilvl="4" w:tplc="0C0A0003" w:tentative="1">
+      <w:start w:val="1"/>
+      <w:numFmt w:val="bullet"/>
+      <w:lvlText w:val="o"/>
+      <w:lvlJc w:val="left"/>
+      <w:pPr>
+        <w:ind w:left="3600" w:hanging="360"/>
+      </w:pPr>
+      <w:rPr>
+        <w:rFonts w:ascii="Courier New" w:hAnsi="Courier New" w:cs="Courier New" w:hint="default"/>
+      </w:rPr>
+    </w:lvl>
+    <w:lvl w:ilvl="5" w:tplc="0C0A0005" w:tentative="1">
+      <w:start w:val="1"/>
+      <w:numFmt w:val="bullet"/>
+      <w:lvlText w:val=""/>
+      <w:lvlJc w:val="left"/>
+      <w:pPr>
+        <w:ind w:left="4320" w:hanging="360"/>
+      </w:pPr>
+      <w:rPr>
+        <w:rFonts w:ascii="Wingdings" w:hAnsi="Wingdings" w:hint="default"/>
+      </w:rPr>
+    </w:lvl>
+    <w:lvl w:ilvl="6" w:tplc="0C0A0001" w:tentative="1">
+      <w:start w:val="1"/>
+      <w:numFmt w:val="bullet"/>
+      <w:lvlText w:val=""/>
+      <w:lvlJc w:val="left"/>
+      <w:pPr>
+        <w:ind w:left="5040" w:hanging="360"/>
+      </w:pPr>
+      <w:rPr>
+        <w:rFonts w:ascii="Symbol" w:hAnsi="Symbol" w:hint="default"/>
+      </w:rPr>
+    </w:lvl>
+    <w:lvl w:ilvl="7" w:tplc="0C0A0003" w:tentative="1">
+      <w:start w:val="1"/>
+      <w:numFmt w:val="bullet"/>
+      <w:lvlText w:val="o"/>
+      <w:lvlJc w:val="left"/>
+      <w:pPr>
+        <w:ind w:left="5760" w:hanging="360"/>
+      </w:pPr>
+      <w:rPr>
+        <w:rFonts w:ascii="Courier New" w:hAnsi="Courier New" w:cs="Courier New" w:hint="default"/>
+      </w:rPr>
+    </w:lvl>
+    <w:lvl w:ilvl="8" w:tplc="0C0A0005" w:tentative="1">
+      <w:start w:val="1"/>
+      <w:numFmt w:val="bullet"/>
+      <w:lvlText w:val=""/>
+      <w:lvlJc w:val="left"/>
+      <w:pPr>
+        <w:ind w:left="6480" w:hanging="360"/>
+      </w:pPr>
+      <w:rPr>
+        <w:rFonts w:ascii="Wingdings" w:hAnsi="Wingdings" w:hint="default"/>
+      </w:rPr>
+    </w:lvl>
+  </w:abstractNum>
+  <w:abstractNum w:abstractNumId="7" w15:restartNumberingAfterBreak="0">
+    <w:nsid w:val="70D61B99"/>
+    <w:multiLevelType w:val="hybridMultilevel"/>
+    <w:tmpl w:val="C076255C"/>
+    <w:lvl w:ilvl="0" w:tplc="0C0A0001">
+      <w:start w:val="1"/>
+      <w:numFmt w:val="bullet"/>
+      <w:lvlText w:val=""/>
+      <w:lvlJc w:val="left"/>
+      <w:pPr>
+        <w:ind w:left="720" w:hanging="360"/>
+      </w:pPr>
+      <w:rPr>
+        <w:rFonts w:ascii="Symbol" w:hAnsi="Symbol" w:hint="default"/>
+      </w:rPr>
+    </w:lvl>
+    <w:lvl w:ilvl="1" w:tplc="0C0A0003" w:tentative="1">
+      <w:start w:val="1"/>
+      <w:numFmt w:val="bullet"/>
+      <w:lvlText w:val="o"/>
+      <w:lvlJc w:val="left"/>
+      <w:pPr>
+        <w:ind w:left="1440" w:hanging="360"/>
+      </w:pPr>
+      <w:rPr>
+        <w:rFonts w:ascii="Courier New" w:hAnsi="Courier New" w:cs="Courier New" w:hint="default"/>
+      </w:rPr>
+    </w:lvl>
+    <w:lvl w:ilvl="2" w:tplc="0C0A0005" w:tentative="1">
+      <w:start w:val="1"/>
+      <w:numFmt w:val="bullet"/>
+      <w:lvlText w:val=""/>
+      <w:lvlJc w:val="left"/>
+      <w:pPr>
+        <w:ind w:left="2160" w:hanging="360"/>
+      </w:pPr>
+      <w:rPr>
+        <w:rFonts w:ascii="Wingdings" w:hAnsi="Wingdings" w:hint="default"/>
+      </w:rPr>
+    </w:lvl>
+    <w:lvl w:ilvl="3" w:tplc="0C0A0001" w:tentative="1">
+      <w:start w:val="1"/>
+      <w:numFmt w:val="bullet"/>
+      <w:lvlText w:val=""/>
+      <w:lvlJc w:val="left"/>
+      <w:pPr>
+        <w:ind w:left="2880" w:hanging="360"/>
+      </w:pPr>
+      <w:rPr>
+        <w:rFonts w:ascii="Symbol" w:hAnsi="Symbol" w:hint="default"/>
+      </w:rPr>
+    </w:lvl>
+    <w:lvl w:ilvl="4" w:tplc="0C0A0003" w:tentative="1">
+      <w:start w:val="1"/>
+      <w:numFmt w:val="bullet"/>
+      <w:lvlText w:val="o"/>
+      <w:lvlJc w:val="left"/>
+      <w:pPr>
+        <w:ind w:left="3600" w:hanging="360"/>
+      </w:pPr>
+      <w:rPr>
+        <w:rFonts w:ascii="Courier New" w:hAnsi="Courier New" w:cs="Courier New" w:hint="default"/>
+      </w:rPr>
+    </w:lvl>
+    <w:lvl w:ilvl="5" w:tplc="0C0A0005" w:tentative="1">
+      <w:start w:val="1"/>
+      <w:numFmt w:val="bullet"/>
+      <w:lvlText w:val=""/>
+      <w:lvlJc w:val="left"/>
+      <w:pPr>
+        <w:ind w:left="4320" w:hanging="360"/>
+      </w:pPr>
+      <w:rPr>
+        <w:rFonts w:ascii="Wingdings" w:hAnsi="Wingdings" w:hint="default"/>
+      </w:rPr>
+    </w:lvl>
+    <w:lvl w:ilvl="6" w:tplc="0C0A0001" w:tentative="1">
+      <w:start w:val="1"/>
+      <w:numFmt w:val="bullet"/>
+      <w:lvlText w:val=""/>
+      <w:lvlJc w:val="left"/>
+      <w:pPr>
+        <w:ind w:left="5040" w:hanging="360"/>
+      </w:pPr>
+      <w:rPr>
+        <w:rFonts w:ascii="Symbol" w:hAnsi="Symbol" w:hint="default"/>
+      </w:rPr>
+    </w:lvl>
+    <w:lvl w:ilvl="7" w:tplc="0C0A0003" w:tentative="1">
+      <w:start w:val="1"/>
+      <w:numFmt w:val="bullet"/>
+      <w:lvlText w:val="o"/>
+      <w:lvlJc w:val="left"/>
+      <w:pPr>
+        <w:ind w:left="5760" w:hanging="360"/>
+      </w:pPr>
+      <w:rPr>
+        <w:rFonts w:ascii="Courier New" w:hAnsi="Courier New" w:cs="Courier New" w:hint="default"/>
+      </w:rPr>
+    </w:lvl>
+    <w:lvl w:ilvl="8" w:tplc="0C0A0005" w:tentative="1">
+      <w:start w:val="1"/>
+      <w:numFmt w:val="bullet"/>
+      <w:lvlText w:val=""/>
+      <w:lvlJc w:val="left"/>
+      <w:pPr>
+        <w:ind w:left="6480" w:hanging="360"/>
+      </w:pPr>
+      <w:rPr>
+        <w:rFonts w:ascii="Wingdings" w:hAnsi="Wingdings" w:hint="default"/>
+      </w:rPr>
+    </w:lvl>
+  </w:abstractNum>
   <w:num w:numId="1">
-    <w:abstractNumId w:val="0"/>
+    <w:abstractNumId w:val="5"/>
   </w:num>
   <w:num w:numId="2">
+    <w:abstractNumId w:val="7"/>
+  </w:num>
+  <w:num w:numId="3">
     <w:abstractNumId w:val="1"/>
+  </w:num>
+  <w:num w:numId="4">
+    <w:abstractNumId w:val="4"/>
+  </w:num>
+  <w:num w:numId="5">
+    <w:abstractNumId w:val="3"/>
+  </w:num>
+  <w:num w:numId="6">
+    <w:abstractNumId w:val="6"/>
+  </w:num>
+  <w:num w:numId="7">
+    <w:abstractNumId w:val="2"/>
+  </w:num>
+  <w:num w:numId="8">
+    <w:abstractNumId w:val="0"/>
   </w:num>
 </w:numbering>
 </file>
@@ -2447,7 +6640,6 @@
   <w:style w:type="character" w:default="1" w:styleId="Fuentedeprrafopredeter">
     <w:name w:val="Default Paragraph Font"/>
     <w:uiPriority w:val="1"/>
-    <w:semiHidden/>
     <w:unhideWhenUsed/>
   </w:style>
   <w:style w:type="table" w:default="1" w:styleId="Tablanormal">
@@ -2601,6 +6793,25 @@
       <w:ind w:left="220"/>
     </w:pPr>
   </w:style>
+  <w:style w:type="table" w:styleId="Tablaconcuadrcula">
+    <w:name w:val="Table Grid"/>
+    <w:basedOn w:val="Tablanormal"/>
+    <w:uiPriority w:val="39"/>
+    <w:rsid w:val="00BA4A98"/>
+    <w:pPr>
+      <w:spacing w:after="0" w:line="240" w:lineRule="auto"/>
+    </w:pPr>
+    <w:tblPr>
+      <w:tblBorders>
+        <w:top w:val="single" w:sz="4" w:space="0" w:color="auto"/>
+        <w:left w:val="single" w:sz="4" w:space="0" w:color="auto"/>
+        <w:bottom w:val="single" w:sz="4" w:space="0" w:color="auto"/>
+        <w:right w:val="single" w:sz="4" w:space="0" w:color="auto"/>
+        <w:insideH w:val="single" w:sz="4" w:space="0" w:color="auto"/>
+        <w:insideV w:val="single" w:sz="4" w:space="0" w:color="auto"/>
+      </w:tblBorders>
+    </w:tblPr>
+  </w:style>
 </w:styles>
 </file>
 
@@ -2659,7 +6870,7 @@
     <w:charset w:val="00"/>
     <w:family w:val="roman"/>
     <w:pitch w:val="variable"/>
-    <w:sig w:usb0="E0002AFF" w:usb1="C0007843" w:usb2="00000009" w:usb3="00000000" w:csb0="000001FF" w:csb1="00000000"/>
+    <w:sig w:usb0="E0002EFF" w:usb1="C000785B" w:usb2="00000009" w:usb3="00000000" w:csb0="000001FF" w:csb1="00000000"/>
   </w:font>
   <w:font w:name="Courier New">
     <w:panose1 w:val="02070309020205020404"/>
@@ -2680,21 +6891,28 @@
     <w:charset w:val="00"/>
     <w:family w:val="swiss"/>
     <w:pitch w:val="variable"/>
-    <w:sig w:usb0="E00002FF" w:usb1="4000ACFF" w:usb2="00000001" w:usb3="00000000" w:csb0="0000019F" w:csb1="00000000"/>
+    <w:sig w:usb0="E0002AFF" w:usb1="C000247B" w:usb2="00000009" w:usb3="00000000" w:csb0="000001FF" w:csb1="00000000"/>
   </w:font>
   <w:font w:name="Arial">
     <w:panose1 w:val="020B0604020202020204"/>
     <w:charset w:val="00"/>
     <w:family w:val="swiss"/>
     <w:pitch w:val="variable"/>
-    <w:sig w:usb0="E0002AFF" w:usb1="C0007843" w:usb2="00000009" w:usb3="00000000" w:csb0="000001FF" w:csb1="00000000"/>
+    <w:sig w:usb0="E0002EFF" w:usb1="C0007843" w:usb2="00000009" w:usb3="00000000" w:csb0="000001FF" w:csb1="00000000"/>
   </w:font>
   <w:font w:name="Calibri Light">
     <w:panose1 w:val="020F0302020204030204"/>
     <w:charset w:val="00"/>
     <w:family w:val="swiss"/>
     <w:pitch w:val="variable"/>
-    <w:sig w:usb0="A00002EF" w:usb1="4000207B" w:usb2="00000000" w:usb3="00000000" w:csb0="0000009F" w:csb1="00000000"/>
+    <w:sig w:usb0="E0002AFF" w:usb1="C000247B" w:usb2="00000009" w:usb3="00000000" w:csb0="000001FF" w:csb1="00000000"/>
+  </w:font>
+  <w:font w:name="Tahoma">
+    <w:panose1 w:val="020B0604030504040204"/>
+    <w:charset w:val="00"/>
+    <w:family w:val="swiss"/>
+    <w:pitch w:val="variable"/>
+    <w:sig w:usb0="E1002EFF" w:usb1="C000605B" w:usb2="00000029" w:usb3="00000000" w:csb0="000101FF" w:csb1="00000000"/>
   </w:font>
 </w:fonts>
 </file>
@@ -2717,6 +6935,8 @@
     <w:rsidRoot w:val="006202AA"/>
     <w:rsid w:val="000B761E"/>
     <w:rsid w:val="006202AA"/>
+    <w:rsid w:val="00AA7D20"/>
+    <w:rsid w:val="00B04A42"/>
   </w:rsids>
   <m:mathPr>
     <m:mathFont m:val="Cambria Math"/>
@@ -3466,7 +7686,7 @@
 </file>
 
 <file path=customXml/itemProps2.xml><?xml version="1.0" encoding="utf-8"?>
-<ds:datastoreItem xmlns:ds="http://schemas.openxmlformats.org/officeDocument/2006/customXml" ds:itemID="{60169AEB-FCCA-4276-9DDF-2AC35A15B26E}">
+<ds:datastoreItem xmlns:ds="http://schemas.openxmlformats.org/officeDocument/2006/customXml" ds:itemID="{814548D5-A357-4F37-88D0-A1511158556E}">
   <ds:schemaRefs>
     <ds:schemaRef ds:uri="http://schemas.openxmlformats.org/officeDocument/2006/bibliography"/>
   </ds:schemaRefs>

--- a/Documentacion.docx
+++ b/Documentacion.docx
@@ -619,7 +619,7 @@
           <w:r>
             <w:fldChar w:fldCharType="separate"/>
           </w:r>
-          <w:hyperlink w:anchor="_Toc480758517" w:history="1">
+          <w:hyperlink w:anchor="_Toc480772564" w:history="1">
             <w:r>
               <w:rPr>
                 <w:rStyle w:val="Hipervnculo"/>
@@ -646,7 +646,7 @@
                 <w:noProof/>
                 <w:webHidden/>
               </w:rPr>
-              <w:instrText xml:space="preserve"> PAGEREF _Toc480758517 \h </w:instrText>
+              <w:instrText xml:space="preserve"> PAGEREF _Toc480772564 \h </w:instrText>
             </w:r>
             <w:r>
               <w:rPr>
@@ -689,7 +689,7 @@
               <w:lang w:eastAsia="es-MX"/>
             </w:rPr>
           </w:pPr>
-          <w:hyperlink w:anchor="_Toc480758518" w:history="1">
+          <w:hyperlink w:anchor="_Toc480772565" w:history="1">
             <w:r>
               <w:rPr>
                 <w:rStyle w:val="Hipervnculo"/>
@@ -716,7 +716,7 @@
                 <w:noProof/>
                 <w:webHidden/>
               </w:rPr>
-              <w:instrText xml:space="preserve"> PAGEREF _Toc480758518 \h </w:instrText>
+              <w:instrText xml:space="preserve"> PAGEREF _Toc480772565 \h </w:instrText>
             </w:r>
             <w:r>
               <w:rPr>
@@ -759,7 +759,7 @@
               <w:lang w:eastAsia="es-MX"/>
             </w:rPr>
           </w:pPr>
-          <w:hyperlink w:anchor="_Toc480758519" w:history="1">
+          <w:hyperlink w:anchor="_Toc480772566" w:history="1">
             <w:r>
               <w:rPr>
                 <w:rStyle w:val="Hipervnculo"/>
@@ -786,7 +786,7 @@
                 <w:noProof/>
                 <w:webHidden/>
               </w:rPr>
-              <w:instrText xml:space="preserve"> PAGEREF _Toc480758519 \h </w:instrText>
+              <w:instrText xml:space="preserve"> PAGEREF _Toc480772566 \h </w:instrText>
             </w:r>
             <w:r>
               <w:rPr>
@@ -829,7 +829,7 @@
               <w:lang w:eastAsia="es-MX"/>
             </w:rPr>
           </w:pPr>
-          <w:hyperlink w:anchor="_Toc480758520" w:history="1">
+          <w:hyperlink w:anchor="_Toc480772567" w:history="1">
             <w:r>
               <w:rPr>
                 <w:rStyle w:val="Hipervnculo"/>
@@ -856,7 +856,7 @@
                 <w:noProof/>
                 <w:webHidden/>
               </w:rPr>
-              <w:instrText xml:space="preserve"> PAGEREF _Toc480758520 \h </w:instrText>
+              <w:instrText xml:space="preserve"> PAGEREF _Toc480772567 \h </w:instrText>
             </w:r>
             <w:r>
               <w:rPr>
@@ -899,7 +899,7 @@
               <w:lang w:eastAsia="es-MX"/>
             </w:rPr>
           </w:pPr>
-          <w:hyperlink w:anchor="_Toc480758521" w:history="1">
+          <w:hyperlink w:anchor="_Toc480772568" w:history="1">
             <w:r>
               <w:rPr>
                 <w:rStyle w:val="Hipervnculo"/>
@@ -926,7 +926,7 @@
                 <w:noProof/>
                 <w:webHidden/>
               </w:rPr>
-              <w:instrText xml:space="preserve"> PAGEREF _Toc480758521 \h </w:instrText>
+              <w:instrText xml:space="preserve"> PAGEREF _Toc480772568 \h </w:instrText>
             </w:r>
             <w:r>
               <w:rPr>
@@ -969,7 +969,7 @@
               <w:lang w:eastAsia="es-MX"/>
             </w:rPr>
           </w:pPr>
-          <w:hyperlink w:anchor="_Toc480758522" w:history="1">
+          <w:hyperlink w:anchor="_Toc480772569" w:history="1">
             <w:r>
               <w:rPr>
                 <w:rStyle w:val="Hipervnculo"/>
@@ -996,7 +996,7 @@
                 <w:noProof/>
                 <w:webHidden/>
               </w:rPr>
-              <w:instrText xml:space="preserve"> PAGEREF _Toc480758522 \h </w:instrText>
+              <w:instrText xml:space="preserve"> PAGEREF _Toc480772569 \h </w:instrText>
             </w:r>
             <w:r>
               <w:rPr>
@@ -1039,7 +1039,7 @@
               <w:lang w:eastAsia="es-MX"/>
             </w:rPr>
           </w:pPr>
-          <w:hyperlink w:anchor="_Toc480758523" w:history="1">
+          <w:hyperlink w:anchor="_Toc480772570" w:history="1">
             <w:r>
               <w:rPr>
                 <w:rStyle w:val="Hipervnculo"/>
@@ -1066,7 +1066,7 @@
                 <w:noProof/>
                 <w:webHidden/>
               </w:rPr>
-              <w:instrText xml:space="preserve"> PAGEREF _Toc480758523 \h </w:instrText>
+              <w:instrText xml:space="preserve"> PAGEREF _Toc480772570 \h </w:instrText>
             </w:r>
             <w:r>
               <w:rPr>
@@ -1087,6 +1087,566 @@
                 <w:webHidden/>
               </w:rPr>
               <w:t>4</w:t>
+            </w:r>
+            <w:r>
+              <w:rPr>
+                <w:noProof/>
+                <w:webHidden/>
+              </w:rPr>
+              <w:fldChar w:fldCharType="end"/>
+            </w:r>
+          </w:hyperlink>
+        </w:p>
+        <w:p>
+          <w:pPr>
+            <w:pStyle w:val="TDC1"/>
+            <w:tabs>
+              <w:tab w:val="right" w:leader="dot" w:pos="8828"/>
+            </w:tabs>
+            <w:rPr>
+              <w:rFonts w:eastAsiaTheme="minorEastAsia"/>
+              <w:noProof/>
+              <w:lang w:eastAsia="es-MX"/>
+            </w:rPr>
+          </w:pPr>
+          <w:hyperlink w:anchor="_Toc480772571" w:history="1">
+            <w:r>
+              <w:rPr>
+                <w:rStyle w:val="Hipervnculo"/>
+                <w:noProof/>
+              </w:rPr>
+              <w:t>Cuaderno de registro de Tiempos</w:t>
+            </w:r>
+            <w:r>
+              <w:rPr>
+                <w:noProof/>
+                <w:webHidden/>
+              </w:rPr>
+              <w:tab/>
+            </w:r>
+            <w:r>
+              <w:rPr>
+                <w:noProof/>
+                <w:webHidden/>
+              </w:rPr>
+              <w:fldChar w:fldCharType="begin"/>
+            </w:r>
+            <w:r>
+              <w:rPr>
+                <w:noProof/>
+                <w:webHidden/>
+              </w:rPr>
+              <w:instrText xml:space="preserve"> PAGEREF _Toc480772571 \h </w:instrText>
+            </w:r>
+            <w:r>
+              <w:rPr>
+                <w:noProof/>
+                <w:webHidden/>
+              </w:rPr>
+            </w:r>
+            <w:r>
+              <w:rPr>
+                <w:noProof/>
+                <w:webHidden/>
+              </w:rPr>
+              <w:fldChar w:fldCharType="separate"/>
+            </w:r>
+            <w:r>
+              <w:rPr>
+                <w:noProof/>
+                <w:webHidden/>
+              </w:rPr>
+              <w:t>5</w:t>
+            </w:r>
+            <w:r>
+              <w:rPr>
+                <w:noProof/>
+                <w:webHidden/>
+              </w:rPr>
+              <w:fldChar w:fldCharType="end"/>
+            </w:r>
+          </w:hyperlink>
+        </w:p>
+        <w:p>
+          <w:pPr>
+            <w:pStyle w:val="TDC1"/>
+            <w:tabs>
+              <w:tab w:val="right" w:leader="dot" w:pos="8828"/>
+            </w:tabs>
+            <w:rPr>
+              <w:rFonts w:eastAsiaTheme="minorEastAsia"/>
+              <w:noProof/>
+              <w:lang w:eastAsia="es-MX"/>
+            </w:rPr>
+          </w:pPr>
+          <w:hyperlink w:anchor="_Toc480772572" w:history="1">
+            <w:r>
+              <w:rPr>
+                <w:rStyle w:val="Hipervnculo"/>
+                <w:noProof/>
+              </w:rPr>
+              <w:t>Cuaderno de registro de defectos (logs)</w:t>
+            </w:r>
+            <w:r>
+              <w:rPr>
+                <w:noProof/>
+                <w:webHidden/>
+              </w:rPr>
+              <w:tab/>
+            </w:r>
+            <w:r>
+              <w:rPr>
+                <w:noProof/>
+                <w:webHidden/>
+              </w:rPr>
+              <w:fldChar w:fldCharType="begin"/>
+            </w:r>
+            <w:r>
+              <w:rPr>
+                <w:noProof/>
+                <w:webHidden/>
+              </w:rPr>
+              <w:instrText xml:space="preserve"> PAGEREF _Toc480772572 \h </w:instrText>
+            </w:r>
+            <w:r>
+              <w:rPr>
+                <w:noProof/>
+                <w:webHidden/>
+              </w:rPr>
+            </w:r>
+            <w:r>
+              <w:rPr>
+                <w:noProof/>
+                <w:webHidden/>
+              </w:rPr>
+              <w:fldChar w:fldCharType="separate"/>
+            </w:r>
+            <w:r>
+              <w:rPr>
+                <w:noProof/>
+                <w:webHidden/>
+              </w:rPr>
+              <w:t>6</w:t>
+            </w:r>
+            <w:r>
+              <w:rPr>
+                <w:noProof/>
+                <w:webHidden/>
+              </w:rPr>
+              <w:fldChar w:fldCharType="end"/>
+            </w:r>
+          </w:hyperlink>
+        </w:p>
+        <w:p>
+          <w:pPr>
+            <w:pStyle w:val="TDC1"/>
+            <w:tabs>
+              <w:tab w:val="right" w:leader="dot" w:pos="8828"/>
+            </w:tabs>
+            <w:rPr>
+              <w:rFonts w:eastAsiaTheme="minorEastAsia"/>
+              <w:noProof/>
+              <w:lang w:eastAsia="es-MX"/>
+            </w:rPr>
+          </w:pPr>
+          <w:hyperlink w:anchor="_Toc480772573" w:history="1">
+            <w:r>
+              <w:rPr>
+                <w:rStyle w:val="Hipervnculo"/>
+                <w:noProof/>
+              </w:rPr>
+              <w:t>Estándar Tipos de defectos</w:t>
+            </w:r>
+            <w:r>
+              <w:rPr>
+                <w:noProof/>
+                <w:webHidden/>
+              </w:rPr>
+              <w:tab/>
+            </w:r>
+            <w:r>
+              <w:rPr>
+                <w:noProof/>
+                <w:webHidden/>
+              </w:rPr>
+              <w:fldChar w:fldCharType="begin"/>
+            </w:r>
+            <w:r>
+              <w:rPr>
+                <w:noProof/>
+                <w:webHidden/>
+              </w:rPr>
+              <w:instrText xml:space="preserve"> PAGEREF _Toc480772573 \h </w:instrText>
+            </w:r>
+            <w:r>
+              <w:rPr>
+                <w:noProof/>
+                <w:webHidden/>
+              </w:rPr>
+            </w:r>
+            <w:r>
+              <w:rPr>
+                <w:noProof/>
+                <w:webHidden/>
+              </w:rPr>
+              <w:fldChar w:fldCharType="separate"/>
+            </w:r>
+            <w:r>
+              <w:rPr>
+                <w:noProof/>
+                <w:webHidden/>
+              </w:rPr>
+              <w:t>6</w:t>
+            </w:r>
+            <w:r>
+              <w:rPr>
+                <w:noProof/>
+                <w:webHidden/>
+              </w:rPr>
+              <w:fldChar w:fldCharType="end"/>
+            </w:r>
+          </w:hyperlink>
+        </w:p>
+        <w:p>
+          <w:pPr>
+            <w:pStyle w:val="TDC1"/>
+            <w:tabs>
+              <w:tab w:val="right" w:leader="dot" w:pos="8828"/>
+            </w:tabs>
+            <w:rPr>
+              <w:rFonts w:eastAsiaTheme="minorEastAsia"/>
+              <w:noProof/>
+              <w:lang w:eastAsia="es-MX"/>
+            </w:rPr>
+          </w:pPr>
+          <w:hyperlink w:anchor="_Toc480772574" w:history="1">
+            <w:r>
+              <w:rPr>
+                <w:rStyle w:val="Hipervnculo"/>
+                <w:noProof/>
+              </w:rPr>
+              <w:t>Resumen plan de proyecto</w:t>
+            </w:r>
+            <w:r>
+              <w:rPr>
+                <w:noProof/>
+                <w:webHidden/>
+              </w:rPr>
+              <w:tab/>
+            </w:r>
+            <w:r>
+              <w:rPr>
+                <w:noProof/>
+                <w:webHidden/>
+              </w:rPr>
+              <w:fldChar w:fldCharType="begin"/>
+            </w:r>
+            <w:r>
+              <w:rPr>
+                <w:noProof/>
+                <w:webHidden/>
+              </w:rPr>
+              <w:instrText xml:space="preserve"> PAGEREF _Toc480772574 \h </w:instrText>
+            </w:r>
+            <w:r>
+              <w:rPr>
+                <w:noProof/>
+                <w:webHidden/>
+              </w:rPr>
+            </w:r>
+            <w:r>
+              <w:rPr>
+                <w:noProof/>
+                <w:webHidden/>
+              </w:rPr>
+              <w:fldChar w:fldCharType="separate"/>
+            </w:r>
+            <w:r>
+              <w:rPr>
+                <w:noProof/>
+                <w:webHidden/>
+              </w:rPr>
+              <w:t>7</w:t>
+            </w:r>
+            <w:r>
+              <w:rPr>
+                <w:noProof/>
+                <w:webHidden/>
+              </w:rPr>
+              <w:fldChar w:fldCharType="end"/>
+            </w:r>
+          </w:hyperlink>
+        </w:p>
+        <w:p>
+          <w:pPr>
+            <w:pStyle w:val="TDC1"/>
+            <w:tabs>
+              <w:tab w:val="right" w:leader="dot" w:pos="8828"/>
+            </w:tabs>
+            <w:rPr>
+              <w:rFonts w:eastAsiaTheme="minorEastAsia"/>
+              <w:noProof/>
+              <w:lang w:eastAsia="es-MX"/>
+            </w:rPr>
+          </w:pPr>
+          <w:hyperlink w:anchor="_Toc480772575" w:history="1">
+            <w:r>
+              <w:rPr>
+                <w:rStyle w:val="Hipervnculo"/>
+                <w:noProof/>
+              </w:rPr>
+              <w:t>Código fuente según estándar</w:t>
+            </w:r>
+            <w:r>
+              <w:rPr>
+                <w:noProof/>
+                <w:webHidden/>
+              </w:rPr>
+              <w:tab/>
+            </w:r>
+            <w:r>
+              <w:rPr>
+                <w:noProof/>
+                <w:webHidden/>
+              </w:rPr>
+              <w:fldChar w:fldCharType="begin"/>
+            </w:r>
+            <w:r>
+              <w:rPr>
+                <w:noProof/>
+                <w:webHidden/>
+              </w:rPr>
+              <w:instrText xml:space="preserve"> PAGEREF _Toc480772575 \h </w:instrText>
+            </w:r>
+            <w:r>
+              <w:rPr>
+                <w:noProof/>
+                <w:webHidden/>
+              </w:rPr>
+            </w:r>
+            <w:r>
+              <w:rPr>
+                <w:noProof/>
+                <w:webHidden/>
+              </w:rPr>
+              <w:fldChar w:fldCharType="separate"/>
+            </w:r>
+            <w:r>
+              <w:rPr>
+                <w:noProof/>
+                <w:webHidden/>
+              </w:rPr>
+              <w:t>8</w:t>
+            </w:r>
+            <w:r>
+              <w:rPr>
+                <w:noProof/>
+                <w:webHidden/>
+              </w:rPr>
+              <w:fldChar w:fldCharType="end"/>
+            </w:r>
+          </w:hyperlink>
+        </w:p>
+        <w:p>
+          <w:pPr>
+            <w:pStyle w:val="TDC1"/>
+            <w:tabs>
+              <w:tab w:val="right" w:leader="dot" w:pos="8828"/>
+            </w:tabs>
+            <w:rPr>
+              <w:rFonts w:eastAsiaTheme="minorEastAsia"/>
+              <w:noProof/>
+              <w:lang w:eastAsia="es-MX"/>
+            </w:rPr>
+          </w:pPr>
+          <w:hyperlink w:anchor="_Toc480772576" w:history="1">
+            <w:r>
+              <w:rPr>
+                <w:rStyle w:val="Hipervnculo"/>
+                <w:noProof/>
+              </w:rPr>
+              <w:t>Aplicación ejecutable e instrucciones para ejecutar.</w:t>
+            </w:r>
+            <w:r>
+              <w:rPr>
+                <w:noProof/>
+                <w:webHidden/>
+              </w:rPr>
+              <w:tab/>
+            </w:r>
+            <w:r>
+              <w:rPr>
+                <w:noProof/>
+                <w:webHidden/>
+              </w:rPr>
+              <w:fldChar w:fldCharType="begin"/>
+            </w:r>
+            <w:r>
+              <w:rPr>
+                <w:noProof/>
+                <w:webHidden/>
+              </w:rPr>
+              <w:instrText xml:space="preserve"> PAGEREF _Toc480772576 \h </w:instrText>
+            </w:r>
+            <w:r>
+              <w:rPr>
+                <w:noProof/>
+                <w:webHidden/>
+              </w:rPr>
+            </w:r>
+            <w:r>
+              <w:rPr>
+                <w:noProof/>
+                <w:webHidden/>
+              </w:rPr>
+              <w:fldChar w:fldCharType="separate"/>
+            </w:r>
+            <w:r>
+              <w:rPr>
+                <w:noProof/>
+                <w:webHidden/>
+              </w:rPr>
+              <w:t>9</w:t>
+            </w:r>
+            <w:r>
+              <w:rPr>
+                <w:noProof/>
+                <w:webHidden/>
+              </w:rPr>
+              <w:fldChar w:fldCharType="end"/>
+            </w:r>
+          </w:hyperlink>
+        </w:p>
+        <w:p>
+          <w:pPr>
+            <w:pStyle w:val="TDC1"/>
+            <w:tabs>
+              <w:tab w:val="right" w:leader="dot" w:pos="8828"/>
+            </w:tabs>
+            <w:rPr>
+              <w:rFonts w:eastAsiaTheme="minorEastAsia"/>
+              <w:noProof/>
+              <w:lang w:eastAsia="es-MX"/>
+            </w:rPr>
+          </w:pPr>
+          <w:hyperlink w:anchor="_Toc480772577" w:history="1">
+            <w:r>
+              <w:rPr>
+                <w:rStyle w:val="Hipervnculo"/>
+                <w:noProof/>
+              </w:rPr>
+              <w:t>Conclusión</w:t>
+            </w:r>
+            <w:r>
+              <w:rPr>
+                <w:noProof/>
+                <w:webHidden/>
+              </w:rPr>
+              <w:tab/>
+            </w:r>
+            <w:r>
+              <w:rPr>
+                <w:noProof/>
+                <w:webHidden/>
+              </w:rPr>
+              <w:fldChar w:fldCharType="begin"/>
+            </w:r>
+            <w:r>
+              <w:rPr>
+                <w:noProof/>
+                <w:webHidden/>
+              </w:rPr>
+              <w:instrText xml:space="preserve"> PAGEREF _Toc480772577 \h </w:instrText>
+            </w:r>
+            <w:r>
+              <w:rPr>
+                <w:noProof/>
+                <w:webHidden/>
+              </w:rPr>
+            </w:r>
+            <w:r>
+              <w:rPr>
+                <w:noProof/>
+                <w:webHidden/>
+              </w:rPr>
+              <w:fldChar w:fldCharType="separate"/>
+            </w:r>
+            <w:r>
+              <w:rPr>
+                <w:noProof/>
+                <w:webHidden/>
+              </w:rPr>
+              <w:t>12</w:t>
+            </w:r>
+            <w:r>
+              <w:rPr>
+                <w:noProof/>
+                <w:webHidden/>
+              </w:rPr>
+              <w:fldChar w:fldCharType="end"/>
+            </w:r>
+          </w:hyperlink>
+        </w:p>
+        <w:p>
+          <w:pPr>
+            <w:pStyle w:val="TDC1"/>
+            <w:tabs>
+              <w:tab w:val="right" w:leader="dot" w:pos="8828"/>
+            </w:tabs>
+            <w:rPr>
+              <w:rFonts w:eastAsiaTheme="minorEastAsia"/>
+              <w:noProof/>
+              <w:lang w:eastAsia="es-MX"/>
+            </w:rPr>
+          </w:pPr>
+          <w:hyperlink w:anchor="_Toc480772578" w:history="1">
+            <w:r>
+              <w:rPr>
+                <w:rStyle w:val="Hipervnculo"/>
+                <w:noProof/>
+              </w:rPr>
+              <w:t>Repositorio</w:t>
+            </w:r>
+            <w:r>
+              <w:rPr>
+                <w:noProof/>
+                <w:webHidden/>
+              </w:rPr>
+              <w:tab/>
+            </w:r>
+            <w:r>
+              <w:rPr>
+                <w:noProof/>
+                <w:webHidden/>
+              </w:rPr>
+              <w:fldChar w:fldCharType="begin"/>
+            </w:r>
+            <w:r>
+              <w:rPr>
+                <w:noProof/>
+                <w:webHidden/>
+              </w:rPr>
+              <w:instrText xml:space="preserve"> PAGEREF _Toc480772578 \h </w:instrText>
+            </w:r>
+            <w:r>
+              <w:rPr>
+                <w:noProof/>
+                <w:webHidden/>
+              </w:rPr>
+            </w:r>
+            <w:r>
+              <w:rPr>
+                <w:noProof/>
+                <w:webHidden/>
+              </w:rPr>
+              <w:fldChar w:fldCharType="separate"/>
+            </w:r>
+            <w:r>
+              <w:rPr>
+                <w:noProof/>
+                <w:webHidden/>
+              </w:rPr>
+              <w:t>12</w:t>
             </w:r>
             <w:r>
               <w:rPr>
@@ -1122,24 +1682,11 @@
     <w:p/>
     <w:p/>
     <w:p/>
-    <w:p/>
-    <w:p/>
-    <w:p/>
-    <w:p/>
-    <w:p/>
-    <w:p/>
     <w:p>
       <w:pPr>
-        <w:tabs>
-          <w:tab w:val="left" w:pos="1635"/>
-        </w:tabs>
-      </w:pPr>
-    </w:p>
-    <w:p>
-      <w:pPr>
         <w:pStyle w:val="Ttulo1"/>
       </w:pPr>
-      <w:bookmarkStart w:id="0" w:name="_Toc480758517"/>
+      <w:bookmarkStart w:id="0" w:name="_Toc480772564"/>
       <w:r>
         <w:lastRenderedPageBreak/>
         <w:t>Introducción</w:t>
@@ -1252,7 +1799,25 @@
           <w:sz w:val="24"/>
           <w:szCs w:val="24"/>
         </w:rPr>
-        <w:t xml:space="preserve"> asignadas y en base a los tiempos de control que se manejaron en el controlador de versiones Github.</w:t>
+        <w:t xml:space="preserve"> asignadas y en base a los tiempos de control que se manejaron en el controlador de versiones </w:t>
+      </w:r>
+      <w:proofErr w:type="spellStart"/>
+      <w:r>
+        <w:rPr>
+          <w:rFonts w:ascii="Arial" w:hAnsi="Arial" w:cs="Arial"/>
+          <w:sz w:val="24"/>
+          <w:szCs w:val="24"/>
+        </w:rPr>
+        <w:t>Github</w:t>
+      </w:r>
+      <w:proofErr w:type="spellEnd"/>
+      <w:r>
+        <w:rPr>
+          <w:rFonts w:ascii="Arial" w:hAnsi="Arial" w:cs="Arial"/>
+          <w:sz w:val="24"/>
+          <w:szCs w:val="24"/>
+        </w:rPr>
+        <w:t>.</w:t>
       </w:r>
     </w:p>
     <w:p/>
@@ -1308,7 +1873,7 @@
       <w:pPr>
         <w:pStyle w:val="Ttulo1"/>
       </w:pPr>
-      <w:bookmarkStart w:id="1" w:name="_Toc480758518"/>
+      <w:bookmarkStart w:id="1" w:name="_Toc480772565"/>
       <w:r>
         <w:lastRenderedPageBreak/>
         <w:t>Diagrama de Gantt</w:t>
@@ -1405,7 +1970,7 @@
         <w:pStyle w:val="Ttulo1"/>
       </w:pPr>
       <w:bookmarkStart w:id="2" w:name="_Toc475085563"/>
-      <w:bookmarkStart w:id="3" w:name="_Toc480758519"/>
+      <w:bookmarkStart w:id="3" w:name="_Toc480772566"/>
       <w:r>
         <w:t>Lista de requerimientos</w:t>
       </w:r>
@@ -1417,7 +1982,7 @@
         <w:pStyle w:val="Ttulo2"/>
       </w:pPr>
       <w:bookmarkStart w:id="4" w:name="_Toc475085564"/>
-      <w:bookmarkStart w:id="5" w:name="_Toc480758520"/>
+      <w:bookmarkStart w:id="5" w:name="_Toc480772567"/>
       <w:r>
         <w:t>Funcionales:</w:t>
       </w:r>
@@ -1433,7 +1998,10 @@
         </w:numPr>
       </w:pPr>
       <w:r>
-        <w:t>RF001. Obtención del peso y altura por parte del usuario.</w:t>
+        <w:t>RF</w:t>
+      </w:r>
+      <w:r>
+        <w:t>01. Obtención del peso y altura por parte del usuario.</w:t>
       </w:r>
     </w:p>
     <w:p>
@@ -1445,7 +2013,10 @@
         </w:numPr>
       </w:pPr>
       <w:r>
-        <w:t>RF002. Validar que los campos de peso y estatura no estén vacíos.</w:t>
+        <w:t>RF</w:t>
+      </w:r>
+      <w:r>
+        <w:t>02. Validar que los campos de peso y estatura no estén vacíos.</w:t>
       </w:r>
     </w:p>
     <w:p>
@@ -1457,7 +2028,10 @@
         </w:numPr>
       </w:pPr>
       <w:r>
-        <w:t>RF003. Calcular el índice de masa corporal.</w:t>
+        <w:t>RF</w:t>
+      </w:r>
+      <w:r>
+        <w:t>03. Calcular el índice de masa corporal.</w:t>
       </w:r>
     </w:p>
     <w:p>
@@ -1469,7 +2043,10 @@
         </w:numPr>
       </w:pPr>
       <w:r>
-        <w:t xml:space="preserve">RF004. Clasificación según el índice de masa corporal. </w:t>
+        <w:t>RF</w:t>
+      </w:r>
+      <w:r>
+        <w:t xml:space="preserve">04. Clasificación según el índice de masa corporal. </w:t>
       </w:r>
     </w:p>
     <w:p>
@@ -1477,7 +2054,7 @@
         <w:pStyle w:val="Ttulo2"/>
       </w:pPr>
       <w:bookmarkStart w:id="6" w:name="_Toc475085565"/>
-      <w:bookmarkStart w:id="7" w:name="_Toc480758521"/>
+      <w:bookmarkStart w:id="7" w:name="_Toc480772568"/>
       <w:r>
         <w:t>No funcionales:</w:t>
       </w:r>
@@ -1493,7 +2070,10 @@
         </w:numPr>
       </w:pPr>
       <w:r>
-        <w:t xml:space="preserve">RF002. Validar que se llenen todos los campos </w:t>
+        <w:t>RF</w:t>
+      </w:r>
+      <w:r>
+        <w:t xml:space="preserve">02. Validar que se llenen todos los campos </w:t>
       </w:r>
     </w:p>
     <w:p/>
@@ -1507,7 +2087,7 @@
       <w:pPr>
         <w:pStyle w:val="Ttulo1"/>
       </w:pPr>
-      <w:bookmarkStart w:id="8" w:name="_Toc480758522"/>
+      <w:bookmarkStart w:id="8" w:name="_Toc480772569"/>
       <w:r>
         <w:lastRenderedPageBreak/>
         <w:t>Diagrama de Casos de Uso</w:t>
@@ -1611,7 +2191,7 @@
       <w:r>
         <w:tab/>
       </w:r>
-      <w:bookmarkStart w:id="9" w:name="_Toc480758523"/>
+      <w:bookmarkStart w:id="9" w:name="_Toc480772570"/>
       <w:r>
         <w:t>Diagrama de Clases</w:t>
       </w:r>
@@ -1723,10 +2303,12 @@
       <w:pPr>
         <w:pStyle w:val="Ttulo1"/>
       </w:pPr>
+      <w:bookmarkStart w:id="10" w:name="_Toc480772571"/>
       <w:r>
         <w:lastRenderedPageBreak/>
         <w:t>Cuaderno de registro de Tiempos</w:t>
       </w:r>
+      <w:bookmarkEnd w:id="10"/>
     </w:p>
     <w:p/>
     <w:tbl>
@@ -2894,10 +3476,20 @@
       <w:pPr>
         <w:pStyle w:val="Ttulo1"/>
       </w:pPr>
+      <w:bookmarkStart w:id="11" w:name="_Toc480772572"/>
       <w:r>
         <w:lastRenderedPageBreak/>
-        <w:t>Cuaderno de registro de defectos (logs)</w:t>
+        <w:t>Cuaderno de registro de defectos (</w:t>
       </w:r>
+      <w:proofErr w:type="spellStart"/>
+      <w:r>
+        <w:t>logs</w:t>
+      </w:r>
+      <w:proofErr w:type="spellEnd"/>
+      <w:r>
+        <w:t>)</w:t>
+      </w:r>
+      <w:bookmarkEnd w:id="11"/>
     </w:p>
     <w:p/>
     <w:p/>
@@ -4200,9 +4792,11 @@
       <w:pPr>
         <w:pStyle w:val="Ttulo1"/>
       </w:pPr>
+      <w:bookmarkStart w:id="12" w:name="_Toc480772573"/>
       <w:r>
         <w:t>Estándar Tipos de defectos</w:t>
       </w:r>
+      <w:bookmarkEnd w:id="12"/>
     </w:p>
     <w:p/>
     <w:tbl>
@@ -4274,6 +4868,7 @@
                 <w:szCs w:val="24"/>
               </w:rPr>
             </w:pPr>
+            <w:proofErr w:type="spellStart"/>
             <w:r>
               <w:rPr>
                 <w:rFonts w:ascii="Arial" w:hAnsi="Arial" w:cs="Arial"/>
@@ -4281,7 +4876,17 @@
                 <w:sz w:val="24"/>
                 <w:szCs w:val="24"/>
               </w:rPr>
-              <w:t>Nº de tipo</w:t>
+              <w:t>Nº</w:t>
+            </w:r>
+            <w:proofErr w:type="spellEnd"/>
+            <w:r>
+              <w:rPr>
+                <w:rFonts w:ascii="Arial" w:hAnsi="Arial" w:cs="Arial"/>
+                <w:b/>
+                <w:sz w:val="24"/>
+                <w:szCs w:val="24"/>
+              </w:rPr>
+              <w:t xml:space="preserve"> de tipo</w:t>
             </w:r>
           </w:p>
         </w:tc>
@@ -5078,23 +5683,5456 @@
       </w:tr>
     </w:tbl>
     <w:p/>
+    <w:p>
+      <w:pPr>
+        <w:pStyle w:val="Ttulo1"/>
+      </w:pPr>
+      <w:bookmarkStart w:id="13" w:name="_Toc475085571"/>
+      <w:bookmarkStart w:id="14" w:name="_Toc480772574"/>
+      <w:r>
+        <w:lastRenderedPageBreak/>
+        <w:t>Resumen plan de proyecto</w:t>
+      </w:r>
+      <w:bookmarkEnd w:id="13"/>
+      <w:bookmarkEnd w:id="14"/>
+    </w:p>
     <w:p/>
+    <w:tbl>
+      <w:tblPr>
+        <w:tblStyle w:val="TableNormal"/>
+        <w:tblW w:w="9102" w:type="dxa"/>
+        <w:tblInd w:w="112" w:type="dxa"/>
+        <w:tblBorders>
+          <w:top w:val="single" w:sz="0" w:space="0" w:color="000000"/>
+          <w:left w:val="single" w:sz="0" w:space="0" w:color="000000"/>
+          <w:bottom w:val="single" w:sz="0" w:space="0" w:color="000000"/>
+          <w:right w:val="single" w:sz="0" w:space="0" w:color="000000"/>
+          <w:insideH w:val="single" w:sz="0" w:space="0" w:color="000000"/>
+          <w:insideV w:val="single" w:sz="0" w:space="0" w:color="000000"/>
+        </w:tblBorders>
+        <w:tblLayout w:type="fixed"/>
+        <w:tblLook w:val="01E0" w:firstRow="1" w:lastRow="1" w:firstColumn="1" w:lastColumn="1" w:noHBand="0" w:noVBand="0"/>
+      </w:tblPr>
+      <w:tblGrid>
+        <w:gridCol w:w="2015"/>
+        <w:gridCol w:w="1134"/>
+        <w:gridCol w:w="992"/>
+        <w:gridCol w:w="709"/>
+        <w:gridCol w:w="1559"/>
+        <w:gridCol w:w="686"/>
+        <w:gridCol w:w="164"/>
+        <w:gridCol w:w="1843"/>
+      </w:tblGrid>
+      <w:tr>
+        <w:trPr>
+          <w:trHeight w:hRule="exact" w:val="305"/>
+        </w:trPr>
+        <w:tc>
+          <w:tcPr>
+            <w:tcW w:w="7095" w:type="dxa"/>
+            <w:gridSpan w:val="6"/>
+            <w:shd w:val="clear" w:color="auto" w:fill="E6E6E6"/>
+          </w:tcPr>
+          <w:p>
+            <w:pPr>
+              <w:pStyle w:val="TableParagraph"/>
+              <w:spacing w:before="50"/>
+              <w:ind w:left="55"/>
+              <w:rPr>
+                <w:sz w:val="16"/>
+                <w:lang w:val="es-MX"/>
+              </w:rPr>
+            </w:pPr>
+            <w:r>
+              <w:rPr>
+                <w:b/>
+                <w:sz w:val="16"/>
+                <w:lang w:val="es-MX"/>
+              </w:rPr>
+              <w:t>Programa:</w:t>
+            </w:r>
+            <w:r>
+              <w:rPr>
+                <w:b/>
+                <w:sz w:val="16"/>
+                <w:lang w:val="es-MX"/>
+              </w:rPr>
+              <w:t xml:space="preserve"> </w:t>
+            </w:r>
+            <w:r>
+              <w:rPr>
+                <w:sz w:val="16"/>
+                <w:lang w:val="es-MX"/>
+              </w:rPr>
+              <w:t>Área de un triángulo</w:t>
+            </w:r>
+          </w:p>
+        </w:tc>
+        <w:tc>
+          <w:tcPr>
+            <w:tcW w:w="2007" w:type="dxa"/>
+            <w:gridSpan w:val="2"/>
+            <w:shd w:val="clear" w:color="auto" w:fill="E6E6E6"/>
+          </w:tcPr>
+          <w:p>
+            <w:pPr>
+              <w:pStyle w:val="TableParagraph"/>
+              <w:spacing w:before="50"/>
+              <w:ind w:left="55"/>
+              <w:rPr>
+                <w:sz w:val="16"/>
+                <w:lang w:val="es-MX"/>
+              </w:rPr>
+            </w:pPr>
+            <w:r>
+              <w:rPr>
+                <w:b/>
+                <w:sz w:val="16"/>
+                <w:lang w:val="es-MX"/>
+              </w:rPr>
+              <w:t>Fecha:</w:t>
+            </w:r>
+            <w:r>
+              <w:rPr>
+                <w:b/>
+                <w:sz w:val="16"/>
+                <w:lang w:val="es-MX"/>
+              </w:rPr>
+              <w:t xml:space="preserve"> </w:t>
+            </w:r>
+            <w:r>
+              <w:rPr>
+                <w:sz w:val="16"/>
+                <w:lang w:val="es-MX"/>
+              </w:rPr>
+              <w:t>24</w:t>
+            </w:r>
+            <w:r>
+              <w:rPr>
+                <w:sz w:val="16"/>
+                <w:lang w:val="es-MX"/>
+              </w:rPr>
+              <w:t>/</w:t>
+            </w:r>
+            <w:r>
+              <w:rPr>
+                <w:sz w:val="16"/>
+                <w:lang w:val="es-MX"/>
+              </w:rPr>
+              <w:t>04</w:t>
+            </w:r>
+            <w:r>
+              <w:rPr>
+                <w:sz w:val="16"/>
+                <w:lang w:val="es-MX"/>
+              </w:rPr>
+              <w:t>/2017</w:t>
+            </w:r>
+          </w:p>
+        </w:tc>
+      </w:tr>
+      <w:tr>
+        <w:trPr>
+          <w:trHeight w:hRule="exact" w:val="497"/>
+        </w:trPr>
+        <w:tc>
+          <w:tcPr>
+            <w:tcW w:w="9102" w:type="dxa"/>
+            <w:gridSpan w:val="8"/>
+            <w:shd w:val="clear" w:color="auto" w:fill="E6E6E6"/>
+          </w:tcPr>
+          <w:p>
+            <w:pPr>
+              <w:pStyle w:val="TableParagraph"/>
+              <w:spacing w:before="47"/>
+              <w:ind w:left="55" w:right="81"/>
+              <w:rPr>
+                <w:sz w:val="16"/>
+                <w:lang w:val="es-MX"/>
+              </w:rPr>
+            </w:pPr>
+            <w:r>
+              <w:rPr>
+                <w:b/>
+                <w:sz w:val="16"/>
+                <w:lang w:val="es-MX"/>
+              </w:rPr>
+              <w:t>Descripción:</w:t>
+            </w:r>
+            <w:r>
+              <w:rPr>
+                <w:b/>
+                <w:sz w:val="16"/>
+                <w:lang w:val="es-MX"/>
+              </w:rPr>
+              <w:t xml:space="preserve"> </w:t>
+            </w:r>
+            <w:r>
+              <w:rPr>
+                <w:sz w:val="16"/>
+                <w:lang w:val="es-MX"/>
+              </w:rPr>
+              <w:t>Software enc</w:t>
+            </w:r>
+            <w:r>
+              <w:rPr>
+                <w:sz w:val="16"/>
+                <w:lang w:val="es-MX"/>
+              </w:rPr>
+              <w:t xml:space="preserve">argado de calcular el índice de masa corporal de un usuario.  </w:t>
+            </w:r>
+          </w:p>
+          <w:p>
+            <w:pPr>
+              <w:pStyle w:val="TableParagraph"/>
+              <w:spacing w:before="47"/>
+              <w:ind w:left="55" w:right="81"/>
+              <w:rPr>
+                <w:sz w:val="16"/>
+                <w:lang w:val="es-MX"/>
+              </w:rPr>
+            </w:pPr>
+          </w:p>
+          <w:p>
+            <w:pPr>
+              <w:pStyle w:val="TableParagraph"/>
+              <w:spacing w:before="47"/>
+              <w:ind w:left="55" w:right="81"/>
+              <w:rPr>
+                <w:sz w:val="16"/>
+                <w:lang w:val="es-MX"/>
+              </w:rPr>
+            </w:pPr>
+            <w:r>
+              <w:rPr>
+                <w:sz w:val="16"/>
+                <w:lang w:val="es-MX"/>
+              </w:rPr>
+              <w:t>Studio.</w:t>
+            </w:r>
+          </w:p>
+        </w:tc>
+      </w:tr>
+      <w:tr>
+        <w:trPr>
+          <w:trHeight w:hRule="exact" w:val="276"/>
+        </w:trPr>
+        <w:tc>
+          <w:tcPr>
+            <w:tcW w:w="2015" w:type="dxa"/>
+            <w:tcBorders>
+              <w:right w:val="single" w:sz="4" w:space="0" w:color="auto"/>
+            </w:tcBorders>
+            <w:shd w:val="clear" w:color="auto" w:fill="E6E6E6"/>
+          </w:tcPr>
+          <w:p>
+            <w:pPr>
+              <w:pStyle w:val="TableParagraph"/>
+              <w:spacing w:before="47"/>
+              <w:ind w:left="55"/>
+              <w:rPr>
+                <w:b/>
+                <w:sz w:val="16"/>
+                <w:lang w:val="es-MX"/>
+              </w:rPr>
+            </w:pPr>
+            <w:r>
+              <w:rPr>
+                <w:b/>
+                <w:sz w:val="16"/>
+                <w:lang w:val="es-MX"/>
+              </w:rPr>
+              <w:t>Resumen</w:t>
+            </w:r>
+          </w:p>
+        </w:tc>
+        <w:tc>
+          <w:tcPr>
+            <w:tcW w:w="2126" w:type="dxa"/>
+            <w:gridSpan w:val="2"/>
+            <w:tcBorders>
+              <w:top w:val="single" w:sz="4" w:space="0" w:color="auto"/>
+              <w:left w:val="single" w:sz="4" w:space="0" w:color="auto"/>
+              <w:bottom w:val="single" w:sz="4" w:space="0" w:color="auto"/>
+              <w:right w:val="single" w:sz="4" w:space="0" w:color="auto"/>
+            </w:tcBorders>
+            <w:shd w:val="clear" w:color="auto" w:fill="E6E6E6"/>
+          </w:tcPr>
+          <w:p>
+            <w:pPr>
+              <w:pStyle w:val="TableParagraph"/>
+              <w:spacing w:before="47"/>
+              <w:ind w:left="1071" w:right="1071"/>
+              <w:jc w:val="center"/>
+              <w:rPr>
+                <w:b/>
+                <w:sz w:val="16"/>
+                <w:lang w:val="es-MX"/>
+              </w:rPr>
+            </w:pPr>
+            <w:r>
+              <w:rPr>
+                <w:b/>
+                <w:sz w:val="16"/>
+                <w:lang w:val="es-MX"/>
+              </w:rPr>
+              <w:t>Plan</w:t>
+            </w:r>
+          </w:p>
+        </w:tc>
+        <w:tc>
+          <w:tcPr>
+            <w:tcW w:w="2954" w:type="dxa"/>
+            <w:gridSpan w:val="3"/>
+            <w:tcBorders>
+              <w:top w:val="single" w:sz="4" w:space="0" w:color="auto"/>
+              <w:left w:val="single" w:sz="4" w:space="0" w:color="auto"/>
+              <w:bottom w:val="single" w:sz="4" w:space="0" w:color="auto"/>
+              <w:right w:val="single" w:sz="4" w:space="0" w:color="auto"/>
+            </w:tcBorders>
+            <w:shd w:val="clear" w:color="auto" w:fill="E6E6E6"/>
+          </w:tcPr>
+          <w:p>
+            <w:pPr>
+              <w:pStyle w:val="TableParagraph"/>
+              <w:spacing w:before="47"/>
+              <w:ind w:left="1069" w:right="1070"/>
+              <w:jc w:val="center"/>
+              <w:rPr>
+                <w:b/>
+                <w:sz w:val="16"/>
+                <w:lang w:val="es-MX"/>
+              </w:rPr>
+            </w:pPr>
+            <w:r>
+              <w:rPr>
+                <w:b/>
+                <w:sz w:val="16"/>
+                <w:lang w:val="es-MX"/>
+              </w:rPr>
+              <w:t>Real</w:t>
+            </w:r>
+          </w:p>
+        </w:tc>
+        <w:tc>
+          <w:tcPr>
+            <w:tcW w:w="2007" w:type="dxa"/>
+            <w:gridSpan w:val="2"/>
+            <w:tcBorders>
+              <w:top w:val="single" w:sz="4" w:space="0" w:color="auto"/>
+              <w:left w:val="single" w:sz="4" w:space="0" w:color="auto"/>
+              <w:bottom w:val="single" w:sz="4" w:space="0" w:color="auto"/>
+              <w:right w:val="single" w:sz="4" w:space="0" w:color="auto"/>
+            </w:tcBorders>
+            <w:shd w:val="clear" w:color="auto" w:fill="E6E6E6"/>
+          </w:tcPr>
+          <w:p>
+            <w:pPr>
+              <w:pStyle w:val="TableParagraph"/>
+              <w:spacing w:before="47"/>
+              <w:rPr>
+                <w:b/>
+                <w:sz w:val="16"/>
+                <w:lang w:val="es-MX"/>
+              </w:rPr>
+            </w:pPr>
+            <w:r>
+              <w:rPr>
+                <w:b/>
+                <w:sz w:val="16"/>
+                <w:lang w:val="es-MX"/>
+              </w:rPr>
+              <w:t>Hasta la fecha</w:t>
+            </w:r>
+          </w:p>
+        </w:tc>
+      </w:tr>
+      <w:tr>
+        <w:trPr>
+          <w:trHeight w:hRule="exact" w:val="330"/>
+        </w:trPr>
+        <w:tc>
+          <w:tcPr>
+            <w:tcW w:w="2015" w:type="dxa"/>
+            <w:tcBorders>
+              <w:right w:val="single" w:sz="4" w:space="0" w:color="auto"/>
+            </w:tcBorders>
+            <w:shd w:val="clear" w:color="auto" w:fill="E6E6E6"/>
+          </w:tcPr>
+          <w:p>
+            <w:pPr>
+              <w:pStyle w:val="TableParagraph"/>
+              <w:spacing w:before="74"/>
+              <w:ind w:left="136"/>
+              <w:rPr>
+                <w:sz w:val="16"/>
+                <w:lang w:val="es-MX"/>
+              </w:rPr>
+            </w:pPr>
+            <w:r>
+              <w:rPr>
+                <w:sz w:val="16"/>
+                <w:lang w:val="es-MX"/>
+              </w:rPr>
+              <w:t>Minutos/LOC</w:t>
+            </w:r>
+          </w:p>
+        </w:tc>
+        <w:tc>
+          <w:tcPr>
+            <w:tcW w:w="2126" w:type="dxa"/>
+            <w:gridSpan w:val="2"/>
+            <w:tcBorders>
+              <w:top w:val="single" w:sz="4" w:space="0" w:color="auto"/>
+              <w:left w:val="single" w:sz="4" w:space="0" w:color="auto"/>
+              <w:bottom w:val="single" w:sz="4" w:space="0" w:color="auto"/>
+              <w:right w:val="single" w:sz="4" w:space="0" w:color="auto"/>
+            </w:tcBorders>
+          </w:tcPr>
+          <w:p>
+            <w:pPr>
+              <w:jc w:val="center"/>
+              <w:rPr>
+                <w:lang w:val="es-MX"/>
+              </w:rPr>
+            </w:pPr>
+            <w:r>
+              <w:rPr>
+                <w:lang w:val="es-MX"/>
+              </w:rPr>
+              <w:t>1</w:t>
+            </w:r>
+          </w:p>
+        </w:tc>
+        <w:tc>
+          <w:tcPr>
+            <w:tcW w:w="2954" w:type="dxa"/>
+            <w:gridSpan w:val="3"/>
+            <w:tcBorders>
+              <w:top w:val="single" w:sz="4" w:space="0" w:color="auto"/>
+              <w:left w:val="single" w:sz="4" w:space="0" w:color="auto"/>
+              <w:bottom w:val="single" w:sz="4" w:space="0" w:color="auto"/>
+              <w:right w:val="single" w:sz="4" w:space="0" w:color="auto"/>
+            </w:tcBorders>
+          </w:tcPr>
+          <w:p>
+            <w:pPr>
+              <w:jc w:val="center"/>
+              <w:rPr>
+                <w:lang w:val="es-MX"/>
+              </w:rPr>
+            </w:pPr>
+            <w:r>
+              <w:rPr>
+                <w:lang w:val="es-MX"/>
+              </w:rPr>
+              <w:t>3</w:t>
+            </w:r>
+          </w:p>
+        </w:tc>
+        <w:tc>
+          <w:tcPr>
+            <w:tcW w:w="2007" w:type="dxa"/>
+            <w:gridSpan w:val="2"/>
+            <w:tcBorders>
+              <w:top w:val="single" w:sz="4" w:space="0" w:color="auto"/>
+              <w:left w:val="single" w:sz="4" w:space="0" w:color="auto"/>
+              <w:bottom w:val="single" w:sz="4" w:space="0" w:color="auto"/>
+              <w:right w:val="single" w:sz="4" w:space="0" w:color="auto"/>
+            </w:tcBorders>
+          </w:tcPr>
+          <w:p>
+            <w:pPr>
+              <w:jc w:val="center"/>
+              <w:rPr>
+                <w:lang w:val="es-MX"/>
+              </w:rPr>
+            </w:pPr>
+            <w:r>
+              <w:rPr>
+                <w:lang w:val="es-MX"/>
+              </w:rPr>
+              <w:t>4</w:t>
+            </w:r>
+          </w:p>
+        </w:tc>
+      </w:tr>
+      <w:tr>
+        <w:trPr>
+          <w:trHeight w:hRule="exact" w:val="304"/>
+        </w:trPr>
+        <w:tc>
+          <w:tcPr>
+            <w:tcW w:w="2015" w:type="dxa"/>
+            <w:shd w:val="clear" w:color="auto" w:fill="E6E6E6"/>
+          </w:tcPr>
+          <w:p>
+            <w:pPr>
+              <w:pStyle w:val="TableParagraph"/>
+              <w:spacing w:before="47"/>
+              <w:ind w:left="136"/>
+              <w:rPr>
+                <w:sz w:val="16"/>
+                <w:lang w:val="es-MX"/>
+              </w:rPr>
+            </w:pPr>
+            <w:r>
+              <w:rPr>
+                <w:sz w:val="16"/>
+                <w:lang w:val="es-MX"/>
+              </w:rPr>
+              <w:t>LOC/Hora</w:t>
+            </w:r>
+          </w:p>
+        </w:tc>
+        <w:tc>
+          <w:tcPr>
+            <w:tcW w:w="2126" w:type="dxa"/>
+            <w:gridSpan w:val="2"/>
+            <w:tcBorders>
+              <w:top w:val="single" w:sz="4" w:space="0" w:color="auto"/>
+              <w:right w:val="single" w:sz="2" w:space="0" w:color="000000"/>
+            </w:tcBorders>
+          </w:tcPr>
+          <w:p>
+            <w:pPr>
+              <w:jc w:val="center"/>
+              <w:rPr>
+                <w:lang w:val="es-MX"/>
+              </w:rPr>
+            </w:pPr>
+            <w:r>
+              <w:rPr>
+                <w:lang w:val="es-MX"/>
+              </w:rPr>
+              <w:t>60</w:t>
+            </w:r>
+          </w:p>
+        </w:tc>
+        <w:tc>
+          <w:tcPr>
+            <w:tcW w:w="2954" w:type="dxa"/>
+            <w:gridSpan w:val="3"/>
+            <w:tcBorders>
+              <w:top w:val="single" w:sz="4" w:space="0" w:color="auto"/>
+              <w:left w:val="single" w:sz="2" w:space="0" w:color="000000"/>
+            </w:tcBorders>
+          </w:tcPr>
+          <w:p>
+            <w:pPr>
+              <w:jc w:val="center"/>
+              <w:rPr>
+                <w:lang w:val="es-MX"/>
+              </w:rPr>
+            </w:pPr>
+            <w:r>
+              <w:rPr>
+                <w:lang w:val="es-MX"/>
+              </w:rPr>
+              <w:t>1</w:t>
+            </w:r>
+            <w:r>
+              <w:rPr>
+                <w:lang w:val="es-MX"/>
+              </w:rPr>
+              <w:t>60</w:t>
+            </w:r>
+          </w:p>
+        </w:tc>
+        <w:tc>
+          <w:tcPr>
+            <w:tcW w:w="2007" w:type="dxa"/>
+            <w:gridSpan w:val="2"/>
+            <w:tcBorders>
+              <w:top w:val="single" w:sz="4" w:space="0" w:color="auto"/>
+            </w:tcBorders>
+          </w:tcPr>
+          <w:p>
+            <w:pPr>
+              <w:jc w:val="center"/>
+              <w:rPr>
+                <w:lang w:val="es-MX"/>
+              </w:rPr>
+            </w:pPr>
+            <w:r>
+              <w:rPr>
+                <w:lang w:val="es-MX"/>
+              </w:rPr>
+              <w:t>200</w:t>
+            </w:r>
+          </w:p>
+        </w:tc>
+      </w:tr>
+      <w:tr>
+        <w:trPr>
+          <w:trHeight w:hRule="exact" w:val="302"/>
+        </w:trPr>
+        <w:tc>
+          <w:tcPr>
+            <w:tcW w:w="2015" w:type="dxa"/>
+            <w:shd w:val="clear" w:color="auto" w:fill="E6E6E6"/>
+          </w:tcPr>
+          <w:p>
+            <w:pPr>
+              <w:pStyle w:val="TableParagraph"/>
+              <w:spacing w:before="47"/>
+              <w:ind w:left="136"/>
+              <w:rPr>
+                <w:sz w:val="16"/>
+                <w:lang w:val="es-MX"/>
+              </w:rPr>
+            </w:pPr>
+            <w:r>
+              <w:rPr>
+                <w:sz w:val="16"/>
+                <w:lang w:val="es-MX"/>
+              </w:rPr>
+              <w:t>Defectos/KLOC</w:t>
+            </w:r>
+          </w:p>
+        </w:tc>
+        <w:tc>
+          <w:tcPr>
+            <w:tcW w:w="2126" w:type="dxa"/>
+            <w:gridSpan w:val="2"/>
+            <w:tcBorders>
+              <w:right w:val="single" w:sz="2" w:space="0" w:color="000000"/>
+            </w:tcBorders>
+          </w:tcPr>
+          <w:p>
+            <w:pPr>
+              <w:jc w:val="center"/>
+              <w:rPr>
+                <w:lang w:val="es-MX"/>
+              </w:rPr>
+            </w:pPr>
+            <w:r>
+              <w:rPr>
+                <w:lang w:val="es-MX"/>
+              </w:rPr>
+              <w:t>-</w:t>
+            </w:r>
+          </w:p>
+        </w:tc>
+        <w:tc>
+          <w:tcPr>
+            <w:tcW w:w="2954" w:type="dxa"/>
+            <w:gridSpan w:val="3"/>
+            <w:tcBorders>
+              <w:left w:val="single" w:sz="2" w:space="0" w:color="000000"/>
+            </w:tcBorders>
+          </w:tcPr>
+          <w:p>
+            <w:pPr>
+              <w:jc w:val="center"/>
+              <w:rPr>
+                <w:lang w:val="es-MX"/>
+              </w:rPr>
+            </w:pPr>
+            <w:r>
+              <w:rPr>
+                <w:lang w:val="es-MX"/>
+              </w:rPr>
+              <w:t>3</w:t>
+            </w:r>
+            <w:r>
+              <w:rPr>
+                <w:lang w:val="es-MX"/>
+              </w:rPr>
+              <w:t>0</w:t>
+            </w:r>
+          </w:p>
+        </w:tc>
+        <w:tc>
+          <w:tcPr>
+            <w:tcW w:w="2007" w:type="dxa"/>
+            <w:gridSpan w:val="2"/>
+          </w:tcPr>
+          <w:p>
+            <w:pPr>
+              <w:jc w:val="center"/>
+              <w:rPr>
+                <w:lang w:val="es-MX"/>
+              </w:rPr>
+            </w:pPr>
+            <w:r>
+              <w:rPr>
+                <w:lang w:val="es-MX"/>
+              </w:rPr>
+              <w:t>20</w:t>
+            </w:r>
+          </w:p>
+        </w:tc>
+      </w:tr>
+      <w:tr>
+        <w:trPr>
+          <w:trHeight w:hRule="exact" w:val="304"/>
+        </w:trPr>
+        <w:tc>
+          <w:tcPr>
+            <w:tcW w:w="2015" w:type="dxa"/>
+            <w:shd w:val="clear" w:color="auto" w:fill="E6E6E6"/>
+          </w:tcPr>
+          <w:p>
+            <w:pPr>
+              <w:pStyle w:val="TableParagraph"/>
+              <w:spacing w:before="47"/>
+              <w:ind w:left="136"/>
+              <w:rPr>
+                <w:sz w:val="16"/>
+                <w:lang w:val="es-MX"/>
+              </w:rPr>
+            </w:pPr>
+            <w:r>
+              <w:rPr>
+                <w:sz w:val="16"/>
+                <w:lang w:val="es-MX"/>
+              </w:rPr>
+              <w:t>Rendimiento</w:t>
+            </w:r>
+          </w:p>
+        </w:tc>
+        <w:tc>
+          <w:tcPr>
+            <w:tcW w:w="2126" w:type="dxa"/>
+            <w:gridSpan w:val="2"/>
+            <w:tcBorders>
+              <w:right w:val="single" w:sz="2" w:space="0" w:color="000000"/>
+            </w:tcBorders>
+          </w:tcPr>
+          <w:p>
+            <w:pPr>
+              <w:jc w:val="center"/>
+              <w:rPr>
+                <w:lang w:val="es-MX"/>
+              </w:rPr>
+            </w:pPr>
+            <w:r>
+              <w:rPr>
+                <w:lang w:val="es-MX"/>
+              </w:rPr>
+              <w:t>-</w:t>
+            </w:r>
+          </w:p>
+        </w:tc>
+        <w:tc>
+          <w:tcPr>
+            <w:tcW w:w="2954" w:type="dxa"/>
+            <w:gridSpan w:val="3"/>
+            <w:tcBorders>
+              <w:left w:val="single" w:sz="2" w:space="0" w:color="000000"/>
+            </w:tcBorders>
+          </w:tcPr>
+          <w:p>
+            <w:pPr>
+              <w:jc w:val="center"/>
+              <w:rPr>
+                <w:lang w:val="es-MX"/>
+              </w:rPr>
+            </w:pPr>
+            <w:r>
+              <w:rPr>
+                <w:lang w:val="es-MX"/>
+              </w:rPr>
+              <w:t>-</w:t>
+            </w:r>
+          </w:p>
+        </w:tc>
+        <w:tc>
+          <w:tcPr>
+            <w:tcW w:w="2007" w:type="dxa"/>
+            <w:gridSpan w:val="2"/>
+          </w:tcPr>
+          <w:p>
+            <w:pPr>
+              <w:jc w:val="center"/>
+              <w:rPr>
+                <w:lang w:val="es-MX"/>
+              </w:rPr>
+            </w:pPr>
+          </w:p>
+        </w:tc>
+      </w:tr>
+      <w:tr>
+        <w:trPr>
+          <w:trHeight w:hRule="exact" w:val="302"/>
+        </w:trPr>
+        <w:tc>
+          <w:tcPr>
+            <w:tcW w:w="2015" w:type="dxa"/>
+            <w:shd w:val="clear" w:color="auto" w:fill="E6E6E6"/>
+          </w:tcPr>
+          <w:p>
+            <w:pPr>
+              <w:pStyle w:val="TableParagraph"/>
+              <w:spacing w:before="47"/>
+              <w:ind w:left="55"/>
+              <w:rPr>
+                <w:sz w:val="16"/>
+                <w:lang w:val="es-MX"/>
+              </w:rPr>
+            </w:pPr>
+            <w:r>
+              <w:rPr>
+                <w:sz w:val="16"/>
+                <w:lang w:val="es-MX"/>
+              </w:rPr>
+              <w:t>Valoración/Fallo</w:t>
+            </w:r>
+          </w:p>
+        </w:tc>
+        <w:tc>
+          <w:tcPr>
+            <w:tcW w:w="2126" w:type="dxa"/>
+            <w:gridSpan w:val="2"/>
+            <w:tcBorders>
+              <w:right w:val="single" w:sz="2" w:space="0" w:color="000000"/>
+            </w:tcBorders>
+          </w:tcPr>
+          <w:p>
+            <w:pPr>
+              <w:jc w:val="center"/>
+              <w:rPr>
+                <w:lang w:val="es-MX"/>
+              </w:rPr>
+            </w:pPr>
+            <w:r>
+              <w:rPr>
+                <w:lang w:val="es-MX"/>
+              </w:rPr>
+              <w:t>-</w:t>
+            </w:r>
+          </w:p>
+        </w:tc>
+        <w:tc>
+          <w:tcPr>
+            <w:tcW w:w="2954" w:type="dxa"/>
+            <w:gridSpan w:val="3"/>
+            <w:tcBorders>
+              <w:left w:val="single" w:sz="2" w:space="0" w:color="000000"/>
+            </w:tcBorders>
+          </w:tcPr>
+          <w:p>
+            <w:pPr>
+              <w:jc w:val="center"/>
+              <w:rPr>
+                <w:lang w:val="es-MX"/>
+              </w:rPr>
+            </w:pPr>
+            <w:r>
+              <w:rPr>
+                <w:lang w:val="es-MX"/>
+              </w:rPr>
+              <w:t>-</w:t>
+            </w:r>
+          </w:p>
+        </w:tc>
+        <w:tc>
+          <w:tcPr>
+            <w:tcW w:w="2007" w:type="dxa"/>
+            <w:gridSpan w:val="2"/>
+          </w:tcPr>
+          <w:p>
+            <w:pPr>
+              <w:jc w:val="center"/>
+              <w:rPr>
+                <w:lang w:val="es-MX"/>
+              </w:rPr>
+            </w:pPr>
+          </w:p>
+        </w:tc>
+      </w:tr>
+      <w:tr>
+        <w:trPr>
+          <w:trHeight w:hRule="exact" w:val="248"/>
+        </w:trPr>
+        <w:tc>
+          <w:tcPr>
+            <w:tcW w:w="2015" w:type="dxa"/>
+            <w:vMerge w:val="restart"/>
+            <w:tcBorders>
+              <w:right w:val="single" w:sz="2" w:space="0" w:color="000000"/>
+            </w:tcBorders>
+            <w:shd w:val="clear" w:color="auto" w:fill="E6E6E6"/>
+          </w:tcPr>
+          <w:p>
+            <w:pPr>
+              <w:pStyle w:val="TableParagraph"/>
+              <w:spacing w:before="47"/>
+              <w:ind w:left="55" w:right="469"/>
+              <w:rPr>
+                <w:b/>
+                <w:sz w:val="16"/>
+                <w:lang w:val="es-MX"/>
+              </w:rPr>
+            </w:pPr>
+            <w:r>
+              <w:rPr>
+                <w:b/>
+                <w:sz w:val="16"/>
+                <w:lang w:val="es-MX"/>
+              </w:rPr>
+              <w:t>Tamaño programa (LOC)</w:t>
+            </w:r>
+          </w:p>
+        </w:tc>
+        <w:tc>
+          <w:tcPr>
+            <w:tcW w:w="2126" w:type="dxa"/>
+            <w:gridSpan w:val="2"/>
+            <w:tcBorders>
+              <w:left w:val="single" w:sz="2" w:space="0" w:color="000000"/>
+              <w:bottom w:val="nil"/>
+              <w:right w:val="single" w:sz="2" w:space="0" w:color="000000"/>
+            </w:tcBorders>
+            <w:shd w:val="clear" w:color="auto" w:fill="E6E6E6"/>
+          </w:tcPr>
+          <w:p>
+            <w:pPr>
+              <w:pStyle w:val="TableParagraph"/>
+              <w:spacing w:before="47"/>
+              <w:ind w:left="1070" w:right="1071"/>
+              <w:jc w:val="center"/>
+              <w:rPr>
+                <w:b/>
+                <w:sz w:val="16"/>
+                <w:lang w:val="es-MX"/>
+              </w:rPr>
+            </w:pPr>
+            <w:r>
+              <w:rPr>
+                <w:b/>
+                <w:sz w:val="16"/>
+                <w:lang w:val="es-MX"/>
+              </w:rPr>
+              <w:t>Plan</w:t>
+            </w:r>
+          </w:p>
+        </w:tc>
+        <w:tc>
+          <w:tcPr>
+            <w:tcW w:w="2954" w:type="dxa"/>
+            <w:gridSpan w:val="3"/>
+            <w:tcBorders>
+              <w:left w:val="single" w:sz="2" w:space="0" w:color="000000"/>
+              <w:bottom w:val="nil"/>
+            </w:tcBorders>
+            <w:shd w:val="clear" w:color="auto" w:fill="E6E6E6"/>
+          </w:tcPr>
+          <w:p>
+            <w:pPr>
+              <w:pStyle w:val="TableParagraph"/>
+              <w:spacing w:before="47"/>
+              <w:ind w:left="1069" w:right="1070"/>
+              <w:jc w:val="center"/>
+              <w:rPr>
+                <w:b/>
+                <w:sz w:val="16"/>
+                <w:lang w:val="es-MX"/>
+              </w:rPr>
+            </w:pPr>
+            <w:r>
+              <w:rPr>
+                <w:b/>
+                <w:sz w:val="16"/>
+                <w:lang w:val="es-MX"/>
+              </w:rPr>
+              <w:t>Real</w:t>
+            </w:r>
+          </w:p>
+        </w:tc>
+        <w:tc>
+          <w:tcPr>
+            <w:tcW w:w="2007" w:type="dxa"/>
+            <w:gridSpan w:val="2"/>
+            <w:tcBorders>
+              <w:bottom w:val="nil"/>
+            </w:tcBorders>
+            <w:shd w:val="clear" w:color="auto" w:fill="E6E6E6"/>
+          </w:tcPr>
+          <w:p>
+            <w:pPr>
+              <w:pStyle w:val="TableParagraph"/>
+              <w:spacing w:before="47"/>
+              <w:ind w:left="700"/>
+              <w:rPr>
+                <w:b/>
+                <w:sz w:val="16"/>
+                <w:lang w:val="es-MX"/>
+              </w:rPr>
+            </w:pPr>
+            <w:r>
+              <w:rPr>
+                <w:b/>
+                <w:sz w:val="16"/>
+                <w:lang w:val="es-MX"/>
+              </w:rPr>
+              <w:t>Hasta la fecha</w:t>
+            </w:r>
+          </w:p>
+        </w:tc>
+      </w:tr>
+      <w:tr>
+        <w:trPr>
+          <w:trHeight w:hRule="exact" w:val="249"/>
+        </w:trPr>
+        <w:tc>
+          <w:tcPr>
+            <w:tcW w:w="2015" w:type="dxa"/>
+            <w:vMerge/>
+            <w:tcBorders>
+              <w:right w:val="single" w:sz="2" w:space="0" w:color="000000"/>
+            </w:tcBorders>
+            <w:shd w:val="clear" w:color="auto" w:fill="E6E6E6"/>
+          </w:tcPr>
+          <w:p>
+            <w:pPr>
+              <w:rPr>
+                <w:lang w:val="es-MX"/>
+              </w:rPr>
+            </w:pPr>
+          </w:p>
+        </w:tc>
+        <w:tc>
+          <w:tcPr>
+            <w:tcW w:w="2126" w:type="dxa"/>
+            <w:gridSpan w:val="2"/>
+            <w:tcBorders>
+              <w:top w:val="nil"/>
+              <w:left w:val="single" w:sz="2" w:space="0" w:color="000000"/>
+              <w:right w:val="single" w:sz="2" w:space="0" w:color="000000"/>
+            </w:tcBorders>
+            <w:shd w:val="clear" w:color="auto" w:fill="E6E6E6"/>
+          </w:tcPr>
+          <w:p>
+            <w:pPr>
+              <w:jc w:val="center"/>
+              <w:rPr>
+                <w:lang w:val="es-MX"/>
+              </w:rPr>
+            </w:pPr>
+          </w:p>
+        </w:tc>
+        <w:tc>
+          <w:tcPr>
+            <w:tcW w:w="2954" w:type="dxa"/>
+            <w:gridSpan w:val="3"/>
+            <w:tcBorders>
+              <w:top w:val="nil"/>
+              <w:left w:val="single" w:sz="2" w:space="0" w:color="000000"/>
+            </w:tcBorders>
+            <w:shd w:val="clear" w:color="auto" w:fill="E6E6E6"/>
+          </w:tcPr>
+          <w:p>
+            <w:pPr>
+              <w:jc w:val="center"/>
+              <w:rPr>
+                <w:lang w:val="es-MX"/>
+              </w:rPr>
+            </w:pPr>
+          </w:p>
+        </w:tc>
+        <w:tc>
+          <w:tcPr>
+            <w:tcW w:w="2007" w:type="dxa"/>
+            <w:gridSpan w:val="2"/>
+            <w:tcBorders>
+              <w:top w:val="nil"/>
+            </w:tcBorders>
+            <w:shd w:val="clear" w:color="auto" w:fill="E6E6E6"/>
+          </w:tcPr>
+          <w:p>
+            <w:pPr>
+              <w:jc w:val="center"/>
+              <w:rPr>
+                <w:lang w:val="es-MX"/>
+              </w:rPr>
+            </w:pPr>
+          </w:p>
+        </w:tc>
+      </w:tr>
+      <w:tr>
+        <w:trPr>
+          <w:trHeight w:hRule="exact" w:val="306"/>
+        </w:trPr>
+        <w:tc>
+          <w:tcPr>
+            <w:tcW w:w="2015" w:type="dxa"/>
+            <w:tcBorders>
+              <w:right w:val="single" w:sz="2" w:space="0" w:color="000000"/>
+            </w:tcBorders>
+            <w:shd w:val="clear" w:color="auto" w:fill="E6E6E6"/>
+          </w:tcPr>
+          <w:p>
+            <w:pPr>
+              <w:pStyle w:val="TableParagraph"/>
+              <w:spacing w:before="47"/>
+              <w:ind w:left="136"/>
+              <w:rPr>
+                <w:sz w:val="16"/>
+                <w:lang w:val="es-MX"/>
+              </w:rPr>
+            </w:pPr>
+            <w:r>
+              <w:rPr>
+                <w:sz w:val="16"/>
+                <w:lang w:val="es-MX"/>
+              </w:rPr>
+              <w:t>Total nuevo &amp; cambiado</w:t>
+            </w:r>
+          </w:p>
+        </w:tc>
+        <w:tc>
+          <w:tcPr>
+            <w:tcW w:w="2126" w:type="dxa"/>
+            <w:gridSpan w:val="2"/>
+            <w:tcBorders>
+              <w:left w:val="single" w:sz="2" w:space="0" w:color="000000"/>
+              <w:bottom w:val="single" w:sz="2" w:space="0" w:color="000000"/>
+              <w:right w:val="single" w:sz="2" w:space="0" w:color="000000"/>
+            </w:tcBorders>
+          </w:tcPr>
+          <w:p>
+            <w:pPr>
+              <w:jc w:val="center"/>
+              <w:rPr>
+                <w:lang w:val="es-MX"/>
+              </w:rPr>
+            </w:pPr>
+            <w:r>
+              <w:rPr>
+                <w:lang w:val="es-MX"/>
+              </w:rPr>
+              <w:t>58</w:t>
+            </w:r>
+          </w:p>
+        </w:tc>
+        <w:tc>
+          <w:tcPr>
+            <w:tcW w:w="2954" w:type="dxa"/>
+            <w:gridSpan w:val="3"/>
+            <w:tcBorders>
+              <w:left w:val="single" w:sz="2" w:space="0" w:color="000000"/>
+            </w:tcBorders>
+          </w:tcPr>
+          <w:p>
+            <w:pPr>
+              <w:jc w:val="center"/>
+              <w:rPr>
+                <w:lang w:val="es-MX"/>
+              </w:rPr>
+            </w:pPr>
+            <w:r>
+              <w:rPr>
+                <w:lang w:val="es-MX"/>
+              </w:rPr>
+              <w:t>200</w:t>
+            </w:r>
+          </w:p>
+        </w:tc>
+        <w:tc>
+          <w:tcPr>
+            <w:tcW w:w="2007" w:type="dxa"/>
+            <w:gridSpan w:val="2"/>
+          </w:tcPr>
+          <w:p>
+            <w:pPr>
+              <w:jc w:val="center"/>
+              <w:rPr>
+                <w:lang w:val="es-MX"/>
+              </w:rPr>
+            </w:pPr>
+            <w:r>
+              <w:rPr>
+                <w:lang w:val="es-MX"/>
+              </w:rPr>
+              <w:t>210</w:t>
+            </w:r>
+          </w:p>
+        </w:tc>
+      </w:tr>
+      <w:tr>
+        <w:trPr>
+          <w:trHeight w:hRule="exact" w:val="408"/>
+        </w:trPr>
+        <w:tc>
+          <w:tcPr>
+            <w:tcW w:w="2015" w:type="dxa"/>
+            <w:tcBorders>
+              <w:right w:val="single" w:sz="2" w:space="0" w:color="000000"/>
+            </w:tcBorders>
+            <w:shd w:val="clear" w:color="auto" w:fill="E6E6E6"/>
+          </w:tcPr>
+          <w:p>
+            <w:pPr>
+              <w:pStyle w:val="TableParagraph"/>
+              <w:spacing w:before="50"/>
+              <w:ind w:left="136" w:right="469"/>
+              <w:rPr>
+                <w:sz w:val="16"/>
+                <w:lang w:val="es-MX"/>
+              </w:rPr>
+            </w:pPr>
+            <w:r>
+              <w:rPr>
+                <w:sz w:val="16"/>
+                <w:lang w:val="es-MX"/>
+              </w:rPr>
+              <w:t>Tamaño máximo</w:t>
+            </w:r>
+          </w:p>
+        </w:tc>
+        <w:tc>
+          <w:tcPr>
+            <w:tcW w:w="2126" w:type="dxa"/>
+            <w:gridSpan w:val="2"/>
+            <w:tcBorders>
+              <w:top w:val="single" w:sz="2" w:space="0" w:color="000000"/>
+              <w:left w:val="single" w:sz="2" w:space="0" w:color="000000"/>
+              <w:bottom w:val="single" w:sz="4" w:space="0" w:color="auto"/>
+              <w:right w:val="single" w:sz="2" w:space="0" w:color="000000"/>
+            </w:tcBorders>
+          </w:tcPr>
+          <w:p>
+            <w:pPr>
+              <w:jc w:val="center"/>
+              <w:rPr>
+                <w:lang w:val="es-MX"/>
+              </w:rPr>
+            </w:pPr>
+            <w:r>
+              <w:rPr>
+                <w:lang w:val="es-MX"/>
+              </w:rPr>
+              <w:t>100</w:t>
+            </w:r>
+          </w:p>
+        </w:tc>
+        <w:tc>
+          <w:tcPr>
+            <w:tcW w:w="4961" w:type="dxa"/>
+            <w:gridSpan w:val="5"/>
+            <w:vMerge w:val="restart"/>
+            <w:tcBorders>
+              <w:left w:val="single" w:sz="2" w:space="0" w:color="000000"/>
+            </w:tcBorders>
+            <w:shd w:val="clear" w:color="auto" w:fill="auto"/>
+          </w:tcPr>
+          <w:p>
+            <w:pPr>
+              <w:jc w:val="center"/>
+              <w:rPr>
+                <w:lang w:val="es-MX"/>
+              </w:rPr>
+            </w:pPr>
+          </w:p>
+        </w:tc>
+      </w:tr>
+      <w:tr>
+        <w:trPr>
+          <w:trHeight w:hRule="exact" w:val="408"/>
+        </w:trPr>
+        <w:tc>
+          <w:tcPr>
+            <w:tcW w:w="2015" w:type="dxa"/>
+            <w:tcBorders>
+              <w:right w:val="single" w:sz="4" w:space="0" w:color="auto"/>
+            </w:tcBorders>
+            <w:shd w:val="clear" w:color="auto" w:fill="E6E6E6"/>
+          </w:tcPr>
+          <w:p>
+            <w:pPr>
+              <w:pStyle w:val="TableParagraph"/>
+              <w:spacing w:before="50"/>
+              <w:ind w:left="136" w:right="469"/>
+              <w:rPr>
+                <w:sz w:val="16"/>
+                <w:lang w:val="es-MX"/>
+              </w:rPr>
+            </w:pPr>
+            <w:r>
+              <w:rPr>
+                <w:sz w:val="16"/>
+                <w:lang w:val="es-MX"/>
+              </w:rPr>
+              <w:t>Tamaño mínimo</w:t>
+            </w:r>
+          </w:p>
+        </w:tc>
+        <w:tc>
+          <w:tcPr>
+            <w:tcW w:w="2126" w:type="dxa"/>
+            <w:gridSpan w:val="2"/>
+            <w:tcBorders>
+              <w:top w:val="single" w:sz="4" w:space="0" w:color="auto"/>
+              <w:left w:val="single" w:sz="4" w:space="0" w:color="auto"/>
+              <w:bottom w:val="single" w:sz="4" w:space="0" w:color="auto"/>
+              <w:right w:val="single" w:sz="2" w:space="0" w:color="000000"/>
+            </w:tcBorders>
+          </w:tcPr>
+          <w:p>
+            <w:pPr>
+              <w:jc w:val="center"/>
+              <w:rPr>
+                <w:lang w:val="es-MX"/>
+              </w:rPr>
+            </w:pPr>
+            <w:r>
+              <w:rPr>
+                <w:lang w:val="es-MX"/>
+              </w:rPr>
+              <w:t>50</w:t>
+            </w:r>
+          </w:p>
+        </w:tc>
+        <w:tc>
+          <w:tcPr>
+            <w:tcW w:w="4961" w:type="dxa"/>
+            <w:gridSpan w:val="5"/>
+            <w:vMerge/>
+            <w:tcBorders>
+              <w:left w:val="single" w:sz="2" w:space="0" w:color="000000"/>
+            </w:tcBorders>
+            <w:shd w:val="clear" w:color="auto" w:fill="auto"/>
+          </w:tcPr>
+          <w:p>
+            <w:pPr>
+              <w:jc w:val="center"/>
+              <w:rPr>
+                <w:lang w:val="es-MX"/>
+              </w:rPr>
+            </w:pPr>
+          </w:p>
+        </w:tc>
+      </w:tr>
+      <w:tr>
+        <w:trPr>
+          <w:trHeight w:hRule="exact" w:val="304"/>
+        </w:trPr>
+        <w:tc>
+          <w:tcPr>
+            <w:tcW w:w="2015" w:type="dxa"/>
+            <w:tcBorders>
+              <w:right w:val="single" w:sz="4" w:space="0" w:color="auto"/>
+            </w:tcBorders>
+            <w:shd w:val="clear" w:color="auto" w:fill="E6E6E6"/>
+          </w:tcPr>
+          <w:p>
+            <w:pPr>
+              <w:pStyle w:val="TableParagraph"/>
+              <w:spacing w:before="45"/>
+              <w:ind w:left="55"/>
+              <w:rPr>
+                <w:b/>
+                <w:sz w:val="16"/>
+                <w:lang w:val="es-MX"/>
+              </w:rPr>
+            </w:pPr>
+            <w:r>
+              <w:rPr>
+                <w:b/>
+                <w:sz w:val="16"/>
+                <w:lang w:val="es-MX"/>
+              </w:rPr>
+              <w:t>Tiempo por Fase (min.)</w:t>
+            </w:r>
+          </w:p>
+        </w:tc>
+        <w:tc>
+          <w:tcPr>
+            <w:tcW w:w="1134" w:type="dxa"/>
+            <w:tcBorders>
+              <w:top w:val="single" w:sz="4" w:space="0" w:color="auto"/>
+              <w:left w:val="single" w:sz="4" w:space="0" w:color="auto"/>
+              <w:bottom w:val="single" w:sz="4" w:space="0" w:color="auto"/>
+              <w:right w:val="single" w:sz="4" w:space="0" w:color="auto"/>
+            </w:tcBorders>
+            <w:shd w:val="clear" w:color="auto" w:fill="E6E6E6"/>
+          </w:tcPr>
+          <w:p>
+            <w:pPr>
+              <w:pStyle w:val="TableParagraph"/>
+              <w:spacing w:before="44"/>
+              <w:ind w:right="753"/>
+              <w:rPr>
+                <w:b/>
+                <w:sz w:val="16"/>
+                <w:lang w:val="es-MX"/>
+              </w:rPr>
+            </w:pPr>
+            <w:r>
+              <w:rPr>
+                <w:b/>
+                <w:sz w:val="16"/>
+                <w:lang w:val="es-MX"/>
+              </w:rPr>
+              <w:t>Plan</w:t>
+            </w:r>
+          </w:p>
+        </w:tc>
+        <w:tc>
+          <w:tcPr>
+            <w:tcW w:w="1701" w:type="dxa"/>
+            <w:gridSpan w:val="2"/>
+            <w:tcBorders>
+              <w:top w:val="single" w:sz="4" w:space="0" w:color="auto"/>
+              <w:left w:val="single" w:sz="4" w:space="0" w:color="auto"/>
+              <w:bottom w:val="single" w:sz="4" w:space="0" w:color="auto"/>
+              <w:right w:val="single" w:sz="4" w:space="0" w:color="auto"/>
+            </w:tcBorders>
+            <w:shd w:val="clear" w:color="auto" w:fill="E6E6E6"/>
+          </w:tcPr>
+          <w:p>
+            <w:pPr>
+              <w:pStyle w:val="TableParagraph"/>
+              <w:spacing w:before="44"/>
+              <w:ind w:right="752"/>
+              <w:rPr>
+                <w:b/>
+                <w:sz w:val="16"/>
+                <w:lang w:val="es-MX"/>
+              </w:rPr>
+            </w:pPr>
+            <w:r>
+              <w:rPr>
+                <w:b/>
+                <w:sz w:val="16"/>
+                <w:lang w:val="es-MX"/>
+              </w:rPr>
+              <w:t>Real</w:t>
+            </w:r>
+          </w:p>
+        </w:tc>
+        <w:tc>
+          <w:tcPr>
+            <w:tcW w:w="1559" w:type="dxa"/>
+            <w:tcBorders>
+              <w:top w:val="single" w:sz="4" w:space="0" w:color="auto"/>
+              <w:left w:val="single" w:sz="4" w:space="0" w:color="auto"/>
+              <w:bottom w:val="single" w:sz="4" w:space="0" w:color="auto"/>
+              <w:right w:val="single" w:sz="4" w:space="0" w:color="auto"/>
+            </w:tcBorders>
+            <w:shd w:val="clear" w:color="auto" w:fill="E6E6E6"/>
+          </w:tcPr>
+          <w:p>
+            <w:pPr>
+              <w:pStyle w:val="TableParagraph"/>
+              <w:spacing w:before="45"/>
+              <w:rPr>
+                <w:b/>
+                <w:sz w:val="16"/>
+                <w:lang w:val="es-MX"/>
+              </w:rPr>
+            </w:pPr>
+            <w:r>
+              <w:rPr>
+                <w:b/>
+                <w:sz w:val="16"/>
+                <w:lang w:val="es-MX"/>
+              </w:rPr>
+              <w:t>Hasta la fecha</w:t>
+            </w:r>
+          </w:p>
+        </w:tc>
+        <w:tc>
+          <w:tcPr>
+            <w:tcW w:w="2693" w:type="dxa"/>
+            <w:gridSpan w:val="3"/>
+            <w:tcBorders>
+              <w:top w:val="single" w:sz="4" w:space="0" w:color="auto"/>
+              <w:left w:val="single" w:sz="4" w:space="0" w:color="auto"/>
+              <w:bottom w:val="single" w:sz="4" w:space="0" w:color="auto"/>
+              <w:right w:val="single" w:sz="4" w:space="0" w:color="auto"/>
+            </w:tcBorders>
+            <w:shd w:val="clear" w:color="auto" w:fill="E6E6E6"/>
+          </w:tcPr>
+          <w:p>
+            <w:pPr>
+              <w:pStyle w:val="TableParagraph"/>
+              <w:spacing w:before="45"/>
+              <w:ind w:left="262"/>
+              <w:rPr>
+                <w:b/>
+                <w:sz w:val="16"/>
+                <w:lang w:val="es-MX"/>
+              </w:rPr>
+            </w:pPr>
+            <w:r>
+              <w:rPr>
+                <w:b/>
+                <w:sz w:val="16"/>
+                <w:lang w:val="es-MX"/>
+              </w:rPr>
+              <w:t>% Hasta la fecha</w:t>
+            </w:r>
+          </w:p>
+        </w:tc>
+      </w:tr>
+      <w:tr>
+        <w:trPr>
+          <w:trHeight w:hRule="exact" w:val="331"/>
+        </w:trPr>
+        <w:tc>
+          <w:tcPr>
+            <w:tcW w:w="2015" w:type="dxa"/>
+            <w:tcBorders>
+              <w:right w:val="single" w:sz="2" w:space="0" w:color="000000"/>
+            </w:tcBorders>
+            <w:shd w:val="clear" w:color="auto" w:fill="E6E6E6"/>
+          </w:tcPr>
+          <w:p>
+            <w:pPr>
+              <w:pStyle w:val="TableParagraph"/>
+              <w:spacing w:before="74"/>
+              <w:ind w:left="136" w:right="469"/>
+              <w:rPr>
+                <w:sz w:val="16"/>
+                <w:lang w:val="es-MX"/>
+              </w:rPr>
+            </w:pPr>
+            <w:r>
+              <w:rPr>
+                <w:sz w:val="16"/>
+                <w:lang w:val="es-MX"/>
+              </w:rPr>
+              <w:t>Planificación</w:t>
+            </w:r>
+          </w:p>
+        </w:tc>
+        <w:tc>
+          <w:tcPr>
+            <w:tcW w:w="1134" w:type="dxa"/>
+            <w:tcBorders>
+              <w:top w:val="single" w:sz="4" w:space="0" w:color="auto"/>
+              <w:left w:val="single" w:sz="2" w:space="0" w:color="000000"/>
+              <w:right w:val="single" w:sz="2" w:space="0" w:color="000000"/>
+            </w:tcBorders>
+          </w:tcPr>
+          <w:p>
+            <w:pPr>
+              <w:jc w:val="center"/>
+              <w:rPr>
+                <w:lang w:val="es-MX"/>
+              </w:rPr>
+            </w:pPr>
+            <w:r>
+              <w:rPr>
+                <w:lang w:val="es-MX"/>
+              </w:rPr>
+              <w:t>30</w:t>
+            </w:r>
+          </w:p>
+        </w:tc>
+        <w:tc>
+          <w:tcPr>
+            <w:tcW w:w="1701" w:type="dxa"/>
+            <w:gridSpan w:val="2"/>
+            <w:tcBorders>
+              <w:top w:val="single" w:sz="4" w:space="0" w:color="auto"/>
+              <w:left w:val="single" w:sz="2" w:space="0" w:color="000000"/>
+              <w:right w:val="single" w:sz="4" w:space="0" w:color="auto"/>
+            </w:tcBorders>
+          </w:tcPr>
+          <w:p>
+            <w:pPr>
+              <w:jc w:val="center"/>
+              <w:rPr>
+                <w:lang w:val="es-MX"/>
+              </w:rPr>
+            </w:pPr>
+            <w:r>
+              <w:rPr>
+                <w:lang w:val="es-MX"/>
+              </w:rPr>
+              <w:t>50</w:t>
+            </w:r>
+          </w:p>
+        </w:tc>
+        <w:tc>
+          <w:tcPr>
+            <w:tcW w:w="1559" w:type="dxa"/>
+            <w:tcBorders>
+              <w:top w:val="single" w:sz="4" w:space="0" w:color="auto"/>
+              <w:left w:val="single" w:sz="4" w:space="0" w:color="auto"/>
+              <w:bottom w:val="single" w:sz="4" w:space="0" w:color="auto"/>
+              <w:right w:val="single" w:sz="4" w:space="0" w:color="auto"/>
+            </w:tcBorders>
+          </w:tcPr>
+          <w:p>
+            <w:pPr>
+              <w:jc w:val="center"/>
+              <w:rPr>
+                <w:lang w:val="es-MX"/>
+              </w:rPr>
+            </w:pPr>
+            <w:r>
+              <w:rPr>
+                <w:lang w:val="es-MX"/>
+              </w:rPr>
+              <w:t>42</w:t>
+            </w:r>
+          </w:p>
+        </w:tc>
+        <w:tc>
+          <w:tcPr>
+            <w:tcW w:w="2693" w:type="dxa"/>
+            <w:gridSpan w:val="3"/>
+            <w:tcBorders>
+              <w:top w:val="single" w:sz="4" w:space="0" w:color="auto"/>
+              <w:left w:val="single" w:sz="4" w:space="0" w:color="auto"/>
+              <w:bottom w:val="single" w:sz="4" w:space="0" w:color="auto"/>
+              <w:right w:val="single" w:sz="4" w:space="0" w:color="auto"/>
+            </w:tcBorders>
+          </w:tcPr>
+          <w:p>
+            <w:pPr>
+              <w:jc w:val="center"/>
+              <w:rPr>
+                <w:lang w:val="es-MX"/>
+              </w:rPr>
+            </w:pPr>
+            <w:r>
+              <w:rPr>
+                <w:lang w:val="es-MX"/>
+              </w:rPr>
+              <w:t>15.8%</w:t>
+            </w:r>
+          </w:p>
+        </w:tc>
+      </w:tr>
+      <w:tr>
+        <w:trPr>
+          <w:trHeight w:hRule="exact" w:val="302"/>
+        </w:trPr>
+        <w:tc>
+          <w:tcPr>
+            <w:tcW w:w="2015" w:type="dxa"/>
+            <w:tcBorders>
+              <w:right w:val="single" w:sz="2" w:space="0" w:color="000000"/>
+            </w:tcBorders>
+            <w:shd w:val="clear" w:color="auto" w:fill="E6E6E6"/>
+          </w:tcPr>
+          <w:p>
+            <w:pPr>
+              <w:pStyle w:val="TableParagraph"/>
+              <w:spacing w:before="47"/>
+              <w:ind w:left="136" w:right="469"/>
+              <w:rPr>
+                <w:sz w:val="16"/>
+                <w:lang w:val="es-MX"/>
+              </w:rPr>
+            </w:pPr>
+            <w:r>
+              <w:rPr>
+                <w:sz w:val="16"/>
+                <w:lang w:val="es-MX"/>
+              </w:rPr>
+              <w:t>Diseño</w:t>
+            </w:r>
+          </w:p>
+        </w:tc>
+        <w:tc>
+          <w:tcPr>
+            <w:tcW w:w="1134" w:type="dxa"/>
+            <w:tcBorders>
+              <w:left w:val="single" w:sz="2" w:space="0" w:color="000000"/>
+              <w:right w:val="single" w:sz="2" w:space="0" w:color="000000"/>
+            </w:tcBorders>
+          </w:tcPr>
+          <w:p>
+            <w:pPr>
+              <w:jc w:val="center"/>
+              <w:rPr>
+                <w:lang w:val="es-MX"/>
+              </w:rPr>
+            </w:pPr>
+            <w:r>
+              <w:rPr>
+                <w:lang w:val="es-MX"/>
+              </w:rPr>
+              <w:t>25</w:t>
+            </w:r>
+          </w:p>
+        </w:tc>
+        <w:tc>
+          <w:tcPr>
+            <w:tcW w:w="1701" w:type="dxa"/>
+            <w:gridSpan w:val="2"/>
+            <w:tcBorders>
+              <w:left w:val="single" w:sz="2" w:space="0" w:color="000000"/>
+            </w:tcBorders>
+          </w:tcPr>
+          <w:p>
+            <w:pPr>
+              <w:jc w:val="center"/>
+              <w:rPr>
+                <w:lang w:val="es-MX"/>
+              </w:rPr>
+            </w:pPr>
+            <w:r>
+              <w:rPr>
+                <w:lang w:val="es-MX"/>
+              </w:rPr>
+              <w:t>30</w:t>
+            </w:r>
+          </w:p>
+        </w:tc>
+        <w:tc>
+          <w:tcPr>
+            <w:tcW w:w="1559" w:type="dxa"/>
+            <w:tcBorders>
+              <w:top w:val="single" w:sz="4" w:space="0" w:color="auto"/>
+            </w:tcBorders>
+          </w:tcPr>
+          <w:p>
+            <w:pPr>
+              <w:jc w:val="center"/>
+              <w:rPr>
+                <w:lang w:val="es-MX"/>
+              </w:rPr>
+            </w:pPr>
+            <w:r>
+              <w:rPr>
+                <w:lang w:val="es-MX"/>
+              </w:rPr>
+              <w:t>30</w:t>
+            </w:r>
+          </w:p>
+        </w:tc>
+        <w:tc>
+          <w:tcPr>
+            <w:tcW w:w="2693" w:type="dxa"/>
+            <w:gridSpan w:val="3"/>
+            <w:tcBorders>
+              <w:top w:val="single" w:sz="4" w:space="0" w:color="auto"/>
+            </w:tcBorders>
+          </w:tcPr>
+          <w:p>
+            <w:pPr>
+              <w:jc w:val="center"/>
+              <w:rPr>
+                <w:lang w:val="es-MX"/>
+              </w:rPr>
+            </w:pPr>
+            <w:r>
+              <w:rPr>
+                <w:lang w:val="es-MX"/>
+              </w:rPr>
+              <w:t>11.3%</w:t>
+            </w:r>
+          </w:p>
+        </w:tc>
+      </w:tr>
+      <w:tr>
+        <w:trPr>
+          <w:trHeight w:hRule="exact" w:val="304"/>
+        </w:trPr>
+        <w:tc>
+          <w:tcPr>
+            <w:tcW w:w="2015" w:type="dxa"/>
+            <w:tcBorders>
+              <w:right w:val="single" w:sz="2" w:space="0" w:color="000000"/>
+            </w:tcBorders>
+            <w:shd w:val="clear" w:color="auto" w:fill="E6E6E6"/>
+          </w:tcPr>
+          <w:p>
+            <w:pPr>
+              <w:pStyle w:val="TableParagraph"/>
+              <w:spacing w:before="47"/>
+              <w:ind w:left="136" w:right="469"/>
+              <w:rPr>
+                <w:sz w:val="16"/>
+                <w:lang w:val="es-MX"/>
+              </w:rPr>
+            </w:pPr>
+            <w:r>
+              <w:rPr>
+                <w:sz w:val="16"/>
+                <w:lang w:val="es-MX"/>
+              </w:rPr>
+              <w:t>Codificación</w:t>
+            </w:r>
+          </w:p>
+        </w:tc>
+        <w:tc>
+          <w:tcPr>
+            <w:tcW w:w="1134" w:type="dxa"/>
+            <w:tcBorders>
+              <w:left w:val="single" w:sz="2" w:space="0" w:color="000000"/>
+              <w:right w:val="single" w:sz="2" w:space="0" w:color="000000"/>
+            </w:tcBorders>
+          </w:tcPr>
+          <w:p>
+            <w:pPr>
+              <w:jc w:val="center"/>
+              <w:rPr>
+                <w:lang w:val="es-MX"/>
+              </w:rPr>
+            </w:pPr>
+            <w:r>
+              <w:rPr>
+                <w:lang w:val="es-MX"/>
+              </w:rPr>
+              <w:t>40</w:t>
+            </w:r>
+          </w:p>
+        </w:tc>
+        <w:tc>
+          <w:tcPr>
+            <w:tcW w:w="1701" w:type="dxa"/>
+            <w:gridSpan w:val="2"/>
+            <w:tcBorders>
+              <w:left w:val="single" w:sz="2" w:space="0" w:color="000000"/>
+            </w:tcBorders>
+          </w:tcPr>
+          <w:p>
+            <w:pPr>
+              <w:jc w:val="center"/>
+              <w:rPr>
+                <w:lang w:val="es-MX"/>
+              </w:rPr>
+            </w:pPr>
+            <w:r>
+              <w:rPr>
+                <w:lang w:val="es-MX"/>
+              </w:rPr>
+              <w:t>55</w:t>
+            </w:r>
+          </w:p>
+        </w:tc>
+        <w:tc>
+          <w:tcPr>
+            <w:tcW w:w="1559" w:type="dxa"/>
+          </w:tcPr>
+          <w:p>
+            <w:pPr>
+              <w:jc w:val="center"/>
+              <w:rPr>
+                <w:lang w:val="es-MX"/>
+              </w:rPr>
+            </w:pPr>
+            <w:r>
+              <w:rPr>
+                <w:lang w:val="es-MX"/>
+              </w:rPr>
+              <w:t>53</w:t>
+            </w:r>
+          </w:p>
+        </w:tc>
+        <w:tc>
+          <w:tcPr>
+            <w:tcW w:w="2693" w:type="dxa"/>
+            <w:gridSpan w:val="3"/>
+          </w:tcPr>
+          <w:p>
+            <w:pPr>
+              <w:jc w:val="center"/>
+              <w:rPr>
+                <w:lang w:val="es-MX"/>
+              </w:rPr>
+            </w:pPr>
+            <w:r>
+              <w:rPr>
+                <w:lang w:val="es-MX"/>
+              </w:rPr>
+              <w:t>20%</w:t>
+            </w:r>
+          </w:p>
+        </w:tc>
+      </w:tr>
+      <w:tr>
+        <w:trPr>
+          <w:trHeight w:hRule="exact" w:val="503"/>
+        </w:trPr>
+        <w:tc>
+          <w:tcPr>
+            <w:tcW w:w="2015" w:type="dxa"/>
+            <w:tcBorders>
+              <w:right w:val="single" w:sz="2" w:space="0" w:color="000000"/>
+            </w:tcBorders>
+            <w:shd w:val="clear" w:color="auto" w:fill="E6E6E6"/>
+          </w:tcPr>
+          <w:p>
+            <w:pPr>
+              <w:pStyle w:val="TableParagraph"/>
+              <w:spacing w:before="47"/>
+              <w:ind w:left="136" w:right="469"/>
+              <w:rPr>
+                <w:b/>
+                <w:sz w:val="16"/>
+                <w:lang w:val="es-MX"/>
+              </w:rPr>
+            </w:pPr>
+            <w:r>
+              <w:rPr>
+                <w:b/>
+                <w:sz w:val="16"/>
+                <w:lang w:val="es-MX"/>
+              </w:rPr>
+              <w:t>Revisión del código</w:t>
+            </w:r>
+          </w:p>
+        </w:tc>
+        <w:tc>
+          <w:tcPr>
+            <w:tcW w:w="7087" w:type="dxa"/>
+            <w:gridSpan w:val="7"/>
+            <w:tcBorders>
+              <w:left w:val="single" w:sz="2" w:space="0" w:color="000000"/>
+            </w:tcBorders>
+          </w:tcPr>
+          <w:p>
+            <w:pPr>
+              <w:jc w:val="center"/>
+              <w:rPr>
+                <w:lang w:val="es-MX"/>
+              </w:rPr>
+            </w:pPr>
+          </w:p>
+        </w:tc>
+      </w:tr>
+      <w:tr>
+        <w:trPr>
+          <w:trHeight w:hRule="exact" w:val="302"/>
+        </w:trPr>
+        <w:tc>
+          <w:tcPr>
+            <w:tcW w:w="2015" w:type="dxa"/>
+            <w:tcBorders>
+              <w:right w:val="single" w:sz="2" w:space="0" w:color="000000"/>
+            </w:tcBorders>
+            <w:shd w:val="clear" w:color="auto" w:fill="E6E6E6"/>
+          </w:tcPr>
+          <w:p>
+            <w:pPr>
+              <w:pStyle w:val="TableParagraph"/>
+              <w:spacing w:before="47"/>
+              <w:ind w:left="136" w:right="469"/>
+              <w:rPr>
+                <w:sz w:val="16"/>
+                <w:lang w:val="es-MX"/>
+              </w:rPr>
+            </w:pPr>
+            <w:r>
+              <w:rPr>
+                <w:sz w:val="16"/>
+                <w:lang w:val="es-MX"/>
+              </w:rPr>
+              <w:t>Compilación</w:t>
+            </w:r>
+          </w:p>
+        </w:tc>
+        <w:tc>
+          <w:tcPr>
+            <w:tcW w:w="1134" w:type="dxa"/>
+            <w:tcBorders>
+              <w:left w:val="single" w:sz="2" w:space="0" w:color="000000"/>
+              <w:right w:val="single" w:sz="2" w:space="0" w:color="000000"/>
+            </w:tcBorders>
+          </w:tcPr>
+          <w:p>
+            <w:pPr>
+              <w:jc w:val="center"/>
+              <w:rPr>
+                <w:lang w:val="es-MX"/>
+              </w:rPr>
+            </w:pPr>
+            <w:r>
+              <w:rPr>
+                <w:lang w:val="es-MX"/>
+              </w:rPr>
+              <w:t>10</w:t>
+            </w:r>
+          </w:p>
+        </w:tc>
+        <w:tc>
+          <w:tcPr>
+            <w:tcW w:w="1701" w:type="dxa"/>
+            <w:gridSpan w:val="2"/>
+            <w:tcBorders>
+              <w:left w:val="single" w:sz="2" w:space="0" w:color="000000"/>
+            </w:tcBorders>
+          </w:tcPr>
+          <w:p>
+            <w:pPr>
+              <w:jc w:val="center"/>
+              <w:rPr>
+                <w:lang w:val="es-MX"/>
+              </w:rPr>
+            </w:pPr>
+            <w:r>
+              <w:rPr>
+                <w:lang w:val="es-MX"/>
+              </w:rPr>
+              <w:t>25</w:t>
+            </w:r>
+          </w:p>
+        </w:tc>
+        <w:tc>
+          <w:tcPr>
+            <w:tcW w:w="1559" w:type="dxa"/>
+          </w:tcPr>
+          <w:p>
+            <w:pPr>
+              <w:jc w:val="center"/>
+              <w:rPr>
+                <w:lang w:val="es-MX"/>
+              </w:rPr>
+            </w:pPr>
+            <w:r>
+              <w:rPr>
+                <w:lang w:val="es-MX"/>
+              </w:rPr>
+              <w:t>20</w:t>
+            </w:r>
+          </w:p>
+        </w:tc>
+        <w:tc>
+          <w:tcPr>
+            <w:tcW w:w="2693" w:type="dxa"/>
+            <w:gridSpan w:val="3"/>
+          </w:tcPr>
+          <w:p>
+            <w:pPr>
+              <w:jc w:val="center"/>
+              <w:rPr>
+                <w:lang w:val="es-MX"/>
+              </w:rPr>
+            </w:pPr>
+            <w:r>
+              <w:rPr>
+                <w:lang w:val="es-MX"/>
+              </w:rPr>
+              <w:t>7.5%</w:t>
+            </w:r>
+          </w:p>
+        </w:tc>
+      </w:tr>
+      <w:tr>
+        <w:trPr>
+          <w:trHeight w:hRule="exact" w:val="397"/>
+        </w:trPr>
+        <w:tc>
+          <w:tcPr>
+            <w:tcW w:w="2015" w:type="dxa"/>
+            <w:tcBorders>
+              <w:right w:val="single" w:sz="2" w:space="0" w:color="000000"/>
+            </w:tcBorders>
+            <w:shd w:val="clear" w:color="auto" w:fill="E6E6E6"/>
+          </w:tcPr>
+          <w:p>
+            <w:pPr>
+              <w:pStyle w:val="TableParagraph"/>
+              <w:spacing w:before="47"/>
+              <w:ind w:left="136" w:right="469"/>
+              <w:rPr>
+                <w:sz w:val="16"/>
+                <w:lang w:val="es-MX"/>
+              </w:rPr>
+            </w:pPr>
+            <w:r>
+              <w:rPr>
+                <w:sz w:val="16"/>
+                <w:lang w:val="es-MX"/>
+              </w:rPr>
+              <w:t>Pruebas</w:t>
+            </w:r>
+          </w:p>
+        </w:tc>
+        <w:tc>
+          <w:tcPr>
+            <w:tcW w:w="1134" w:type="dxa"/>
+            <w:tcBorders>
+              <w:left w:val="single" w:sz="2" w:space="0" w:color="000000"/>
+              <w:right w:val="single" w:sz="2" w:space="0" w:color="000000"/>
+            </w:tcBorders>
+          </w:tcPr>
+          <w:p>
+            <w:pPr>
+              <w:jc w:val="center"/>
+              <w:rPr>
+                <w:lang w:val="es-MX"/>
+              </w:rPr>
+            </w:pPr>
+            <w:r>
+              <w:rPr>
+                <w:lang w:val="es-MX"/>
+              </w:rPr>
+              <w:t>30</w:t>
+            </w:r>
+          </w:p>
+        </w:tc>
+        <w:tc>
+          <w:tcPr>
+            <w:tcW w:w="1701" w:type="dxa"/>
+            <w:gridSpan w:val="2"/>
+            <w:tcBorders>
+              <w:left w:val="single" w:sz="2" w:space="0" w:color="000000"/>
+            </w:tcBorders>
+          </w:tcPr>
+          <w:p>
+            <w:pPr>
+              <w:jc w:val="center"/>
+              <w:rPr>
+                <w:lang w:val="es-MX"/>
+              </w:rPr>
+            </w:pPr>
+            <w:r>
+              <w:rPr>
+                <w:lang w:val="es-MX"/>
+              </w:rPr>
+              <w:t>20</w:t>
+            </w:r>
+          </w:p>
+        </w:tc>
+        <w:tc>
+          <w:tcPr>
+            <w:tcW w:w="1559" w:type="dxa"/>
+          </w:tcPr>
+          <w:p>
+            <w:pPr>
+              <w:jc w:val="center"/>
+              <w:rPr>
+                <w:lang w:val="es-MX"/>
+              </w:rPr>
+            </w:pPr>
+            <w:r>
+              <w:rPr>
+                <w:lang w:val="es-MX"/>
+              </w:rPr>
+              <w:t>20</w:t>
+            </w:r>
+          </w:p>
+        </w:tc>
+        <w:tc>
+          <w:tcPr>
+            <w:tcW w:w="2693" w:type="dxa"/>
+            <w:gridSpan w:val="3"/>
+          </w:tcPr>
+          <w:p>
+            <w:pPr>
+              <w:jc w:val="center"/>
+              <w:rPr>
+                <w:lang w:val="es-MX"/>
+              </w:rPr>
+            </w:pPr>
+            <w:r>
+              <w:rPr>
+                <w:lang w:val="es-MX"/>
+              </w:rPr>
+              <w:t>7.5%</w:t>
+            </w:r>
+          </w:p>
+        </w:tc>
+      </w:tr>
+      <w:tr>
+        <w:trPr>
+          <w:trHeight w:hRule="exact" w:val="302"/>
+        </w:trPr>
+        <w:tc>
+          <w:tcPr>
+            <w:tcW w:w="2015" w:type="dxa"/>
+            <w:tcBorders>
+              <w:right w:val="single" w:sz="2" w:space="0" w:color="000000"/>
+            </w:tcBorders>
+            <w:shd w:val="clear" w:color="auto" w:fill="E6E6E6"/>
+          </w:tcPr>
+          <w:p>
+            <w:pPr>
+              <w:pStyle w:val="TableParagraph"/>
+              <w:spacing w:before="47"/>
+              <w:ind w:left="136" w:right="469"/>
+              <w:rPr>
+                <w:sz w:val="16"/>
+                <w:lang w:val="es-MX"/>
+              </w:rPr>
+            </w:pPr>
+            <w:proofErr w:type="spellStart"/>
+            <w:r>
+              <w:rPr>
+                <w:sz w:val="16"/>
+                <w:lang w:val="es-MX"/>
+              </w:rPr>
+              <w:t>Postmorten</w:t>
+            </w:r>
+            <w:proofErr w:type="spellEnd"/>
+          </w:p>
+        </w:tc>
+        <w:tc>
+          <w:tcPr>
+            <w:tcW w:w="1134" w:type="dxa"/>
+            <w:tcBorders>
+              <w:left w:val="single" w:sz="2" w:space="0" w:color="000000"/>
+              <w:right w:val="single" w:sz="2" w:space="0" w:color="000000"/>
+            </w:tcBorders>
+          </w:tcPr>
+          <w:p>
+            <w:pPr>
+              <w:jc w:val="center"/>
+              <w:rPr>
+                <w:lang w:val="es-MX"/>
+              </w:rPr>
+            </w:pPr>
+            <w:r>
+              <w:rPr>
+                <w:lang w:val="es-MX"/>
+              </w:rPr>
+              <w:t>40</w:t>
+            </w:r>
+          </w:p>
+        </w:tc>
+        <w:tc>
+          <w:tcPr>
+            <w:tcW w:w="1701" w:type="dxa"/>
+            <w:gridSpan w:val="2"/>
+            <w:tcBorders>
+              <w:left w:val="single" w:sz="2" w:space="0" w:color="000000"/>
+            </w:tcBorders>
+          </w:tcPr>
+          <w:p>
+            <w:pPr>
+              <w:jc w:val="center"/>
+              <w:rPr>
+                <w:lang w:val="es-MX"/>
+              </w:rPr>
+            </w:pPr>
+            <w:r>
+              <w:rPr>
+                <w:lang w:val="es-MX"/>
+              </w:rPr>
+              <w:t>50</w:t>
+            </w:r>
+          </w:p>
+        </w:tc>
+        <w:tc>
+          <w:tcPr>
+            <w:tcW w:w="1559" w:type="dxa"/>
+          </w:tcPr>
+          <w:p>
+            <w:pPr>
+              <w:jc w:val="center"/>
+              <w:rPr>
+                <w:lang w:val="es-MX"/>
+              </w:rPr>
+            </w:pPr>
+            <w:r>
+              <w:rPr>
+                <w:lang w:val="es-MX"/>
+              </w:rPr>
+              <w:t>90</w:t>
+            </w:r>
+          </w:p>
+        </w:tc>
+        <w:tc>
+          <w:tcPr>
+            <w:tcW w:w="2693" w:type="dxa"/>
+            <w:gridSpan w:val="3"/>
+          </w:tcPr>
+          <w:p>
+            <w:pPr>
+              <w:jc w:val="center"/>
+              <w:rPr>
+                <w:lang w:val="es-MX"/>
+              </w:rPr>
+            </w:pPr>
+            <w:r>
+              <w:rPr>
+                <w:lang w:val="es-MX"/>
+              </w:rPr>
+              <w:t>36</w:t>
+            </w:r>
+            <w:r>
+              <w:rPr>
+                <w:lang w:val="es-MX"/>
+              </w:rPr>
+              <w:t>.7%</w:t>
+            </w:r>
+          </w:p>
+        </w:tc>
+      </w:tr>
+      <w:tr>
+        <w:trPr>
+          <w:trHeight w:hRule="exact" w:val="305"/>
+        </w:trPr>
+        <w:tc>
+          <w:tcPr>
+            <w:tcW w:w="2015" w:type="dxa"/>
+            <w:tcBorders>
+              <w:right w:val="single" w:sz="2" w:space="0" w:color="000000"/>
+            </w:tcBorders>
+            <w:shd w:val="clear" w:color="auto" w:fill="E6E6E6"/>
+          </w:tcPr>
+          <w:p>
+            <w:pPr>
+              <w:pStyle w:val="TableParagraph"/>
+              <w:spacing w:before="47"/>
+              <w:ind w:left="273" w:right="469"/>
+              <w:rPr>
+                <w:sz w:val="16"/>
+                <w:lang w:val="es-MX"/>
+              </w:rPr>
+            </w:pPr>
+            <w:r>
+              <w:rPr>
+                <w:sz w:val="16"/>
+                <w:lang w:val="es-MX"/>
+              </w:rPr>
+              <w:t>Total</w:t>
+            </w:r>
+          </w:p>
+        </w:tc>
+        <w:tc>
+          <w:tcPr>
+            <w:tcW w:w="1134" w:type="dxa"/>
+            <w:tcBorders>
+              <w:left w:val="single" w:sz="2" w:space="0" w:color="000000"/>
+              <w:bottom w:val="single" w:sz="2" w:space="0" w:color="000000"/>
+              <w:right w:val="single" w:sz="2" w:space="0" w:color="000000"/>
+            </w:tcBorders>
+          </w:tcPr>
+          <w:p>
+            <w:pPr>
+              <w:jc w:val="center"/>
+              <w:rPr>
+                <w:lang w:val="es-MX"/>
+              </w:rPr>
+            </w:pPr>
+            <w:r>
+              <w:rPr>
+                <w:lang w:val="es-MX"/>
+              </w:rPr>
+              <w:t>175</w:t>
+            </w:r>
+          </w:p>
+        </w:tc>
+        <w:tc>
+          <w:tcPr>
+            <w:tcW w:w="1701" w:type="dxa"/>
+            <w:gridSpan w:val="2"/>
+            <w:tcBorders>
+              <w:left w:val="single" w:sz="2" w:space="0" w:color="000000"/>
+            </w:tcBorders>
+          </w:tcPr>
+          <w:p>
+            <w:pPr>
+              <w:jc w:val="center"/>
+              <w:rPr>
+                <w:lang w:val="es-MX"/>
+              </w:rPr>
+            </w:pPr>
+            <w:r>
+              <w:rPr>
+                <w:lang w:val="es-MX"/>
+              </w:rPr>
+              <w:t>230</w:t>
+            </w:r>
+          </w:p>
+        </w:tc>
+        <w:tc>
+          <w:tcPr>
+            <w:tcW w:w="1559" w:type="dxa"/>
+          </w:tcPr>
+          <w:p>
+            <w:pPr>
+              <w:jc w:val="center"/>
+              <w:rPr>
+                <w:lang w:val="es-MX"/>
+              </w:rPr>
+            </w:pPr>
+            <w:r>
+              <w:rPr>
+                <w:lang w:val="es-MX"/>
+              </w:rPr>
+              <w:t>265</w:t>
+            </w:r>
+          </w:p>
+        </w:tc>
+        <w:tc>
+          <w:tcPr>
+            <w:tcW w:w="2693" w:type="dxa"/>
+            <w:gridSpan w:val="3"/>
+          </w:tcPr>
+          <w:p>
+            <w:pPr>
+              <w:jc w:val="center"/>
+              <w:rPr>
+                <w:lang w:val="es-MX"/>
+              </w:rPr>
+            </w:pPr>
+            <w:r>
+              <w:rPr>
+                <w:lang w:val="es-MX"/>
+              </w:rPr>
+              <w:t>98.20</w:t>
+            </w:r>
+            <w:r>
+              <w:rPr>
+                <w:lang w:val="es-MX"/>
+              </w:rPr>
+              <w:t>%</w:t>
+            </w:r>
+          </w:p>
+        </w:tc>
+      </w:tr>
+      <w:tr>
+        <w:trPr>
+          <w:trHeight w:hRule="exact" w:val="408"/>
+        </w:trPr>
+        <w:tc>
+          <w:tcPr>
+            <w:tcW w:w="2015" w:type="dxa"/>
+            <w:tcBorders>
+              <w:right w:val="single" w:sz="2" w:space="0" w:color="000000"/>
+            </w:tcBorders>
+            <w:shd w:val="clear" w:color="auto" w:fill="E6E6E6"/>
+          </w:tcPr>
+          <w:p>
+            <w:pPr>
+              <w:pStyle w:val="TableParagraph"/>
+              <w:spacing w:before="50"/>
+              <w:ind w:left="136" w:right="469"/>
+              <w:rPr>
+                <w:sz w:val="16"/>
+                <w:lang w:val="es-MX"/>
+              </w:rPr>
+            </w:pPr>
+            <w:r>
+              <w:rPr>
+                <w:sz w:val="16"/>
+                <w:lang w:val="es-MX"/>
+              </w:rPr>
+              <w:t>Tiempo máximo</w:t>
+            </w:r>
+          </w:p>
+        </w:tc>
+        <w:tc>
+          <w:tcPr>
+            <w:tcW w:w="1134" w:type="dxa"/>
+            <w:tcBorders>
+              <w:top w:val="single" w:sz="2" w:space="0" w:color="000000"/>
+              <w:left w:val="single" w:sz="2" w:space="0" w:color="000000"/>
+              <w:bottom w:val="single" w:sz="4" w:space="0" w:color="auto"/>
+              <w:right w:val="single" w:sz="2" w:space="0" w:color="000000"/>
+            </w:tcBorders>
+          </w:tcPr>
+          <w:p>
+            <w:pPr>
+              <w:jc w:val="center"/>
+              <w:rPr>
+                <w:lang w:val="es-MX"/>
+              </w:rPr>
+            </w:pPr>
+          </w:p>
+        </w:tc>
+        <w:tc>
+          <w:tcPr>
+            <w:tcW w:w="5953" w:type="dxa"/>
+            <w:gridSpan w:val="6"/>
+            <w:vMerge w:val="restart"/>
+            <w:tcBorders>
+              <w:left w:val="single" w:sz="2" w:space="0" w:color="000000"/>
+            </w:tcBorders>
+            <w:shd w:val="clear" w:color="auto" w:fill="auto"/>
+          </w:tcPr>
+          <w:p>
+            <w:pPr>
+              <w:jc w:val="center"/>
+              <w:rPr>
+                <w:lang w:val="es-MX"/>
+              </w:rPr>
+            </w:pPr>
+          </w:p>
+        </w:tc>
+      </w:tr>
+      <w:tr>
+        <w:trPr>
+          <w:trHeight w:hRule="exact" w:val="408"/>
+        </w:trPr>
+        <w:tc>
+          <w:tcPr>
+            <w:tcW w:w="2015" w:type="dxa"/>
+            <w:tcBorders>
+              <w:right w:val="single" w:sz="4" w:space="0" w:color="auto"/>
+            </w:tcBorders>
+            <w:shd w:val="clear" w:color="auto" w:fill="E6E6E6"/>
+          </w:tcPr>
+          <w:p>
+            <w:pPr>
+              <w:pStyle w:val="TableParagraph"/>
+              <w:spacing w:before="50"/>
+              <w:ind w:left="136" w:right="469"/>
+              <w:rPr>
+                <w:sz w:val="16"/>
+                <w:lang w:val="es-MX"/>
+              </w:rPr>
+            </w:pPr>
+            <w:r>
+              <w:rPr>
+                <w:sz w:val="16"/>
+                <w:lang w:val="es-MX"/>
+              </w:rPr>
+              <w:t>Tiempo mínimo</w:t>
+            </w:r>
+          </w:p>
+        </w:tc>
+        <w:tc>
+          <w:tcPr>
+            <w:tcW w:w="1134" w:type="dxa"/>
+            <w:tcBorders>
+              <w:top w:val="single" w:sz="4" w:space="0" w:color="auto"/>
+              <w:left w:val="single" w:sz="4" w:space="0" w:color="auto"/>
+              <w:bottom w:val="single" w:sz="4" w:space="0" w:color="auto"/>
+              <w:right w:val="single" w:sz="2" w:space="0" w:color="000000"/>
+            </w:tcBorders>
+          </w:tcPr>
+          <w:p>
+            <w:pPr>
+              <w:jc w:val="center"/>
+              <w:rPr>
+                <w:lang w:val="es-MX"/>
+              </w:rPr>
+            </w:pPr>
+          </w:p>
+        </w:tc>
+        <w:tc>
+          <w:tcPr>
+            <w:tcW w:w="5953" w:type="dxa"/>
+            <w:gridSpan w:val="6"/>
+            <w:vMerge/>
+            <w:tcBorders>
+              <w:left w:val="single" w:sz="2" w:space="0" w:color="000000"/>
+              <w:bottom w:val="single" w:sz="4" w:space="0" w:color="auto"/>
+            </w:tcBorders>
+            <w:shd w:val="clear" w:color="auto" w:fill="auto"/>
+          </w:tcPr>
+          <w:p>
+            <w:pPr>
+              <w:jc w:val="center"/>
+              <w:rPr>
+                <w:lang w:val="es-MX"/>
+              </w:rPr>
+            </w:pPr>
+          </w:p>
+        </w:tc>
+      </w:tr>
+      <w:tr>
+        <w:trPr>
+          <w:trHeight w:hRule="exact" w:val="276"/>
+        </w:trPr>
+        <w:tc>
+          <w:tcPr>
+            <w:tcW w:w="2015" w:type="dxa"/>
+            <w:tcBorders>
+              <w:right w:val="single" w:sz="4" w:space="0" w:color="auto"/>
+            </w:tcBorders>
+            <w:shd w:val="clear" w:color="auto" w:fill="E6E6E6"/>
+          </w:tcPr>
+          <w:p>
+            <w:pPr>
+              <w:pStyle w:val="TableParagraph"/>
+              <w:spacing w:before="45"/>
+              <w:ind w:left="55"/>
+              <w:rPr>
+                <w:b/>
+                <w:sz w:val="16"/>
+                <w:lang w:val="es-MX"/>
+              </w:rPr>
+            </w:pPr>
+            <w:r>
+              <w:rPr>
+                <w:b/>
+                <w:sz w:val="16"/>
+                <w:lang w:val="es-MX"/>
+              </w:rPr>
+              <w:t>Defectos Introducidos</w:t>
+            </w:r>
+          </w:p>
+        </w:tc>
+        <w:tc>
+          <w:tcPr>
+            <w:tcW w:w="1134" w:type="dxa"/>
+            <w:tcBorders>
+              <w:top w:val="single" w:sz="4" w:space="0" w:color="auto"/>
+              <w:left w:val="single" w:sz="4" w:space="0" w:color="auto"/>
+              <w:bottom w:val="single" w:sz="4" w:space="0" w:color="auto"/>
+              <w:right w:val="single" w:sz="4" w:space="0" w:color="auto"/>
+            </w:tcBorders>
+            <w:shd w:val="clear" w:color="auto" w:fill="E6E6E6"/>
+          </w:tcPr>
+          <w:p>
+            <w:pPr>
+              <w:pStyle w:val="TableParagraph"/>
+              <w:spacing w:before="44"/>
+              <w:ind w:right="583"/>
+              <w:jc w:val="center"/>
+              <w:rPr>
+                <w:b/>
+                <w:sz w:val="16"/>
+                <w:lang w:val="es-MX"/>
+              </w:rPr>
+            </w:pPr>
+            <w:r>
+              <w:rPr>
+                <w:b/>
+                <w:sz w:val="16"/>
+                <w:lang w:val="es-MX"/>
+              </w:rPr>
+              <w:t>Plan</w:t>
+            </w:r>
+          </w:p>
+        </w:tc>
+        <w:tc>
+          <w:tcPr>
+            <w:tcW w:w="1701" w:type="dxa"/>
+            <w:gridSpan w:val="2"/>
+            <w:tcBorders>
+              <w:top w:val="single" w:sz="4" w:space="0" w:color="auto"/>
+              <w:left w:val="single" w:sz="4" w:space="0" w:color="auto"/>
+              <w:bottom w:val="single" w:sz="4" w:space="0" w:color="auto"/>
+              <w:right w:val="single" w:sz="4" w:space="0" w:color="auto"/>
+            </w:tcBorders>
+            <w:shd w:val="clear" w:color="auto" w:fill="E6E6E6"/>
+          </w:tcPr>
+          <w:p>
+            <w:pPr>
+              <w:pStyle w:val="TableParagraph"/>
+              <w:spacing w:before="44"/>
+              <w:ind w:left="485" w:right="485"/>
+              <w:jc w:val="center"/>
+              <w:rPr>
+                <w:b/>
+                <w:sz w:val="16"/>
+                <w:lang w:val="es-MX"/>
+              </w:rPr>
+            </w:pPr>
+            <w:r>
+              <w:rPr>
+                <w:b/>
+                <w:sz w:val="16"/>
+                <w:lang w:val="es-MX"/>
+              </w:rPr>
+              <w:t>Actual</w:t>
+            </w:r>
+          </w:p>
+        </w:tc>
+        <w:tc>
+          <w:tcPr>
+            <w:tcW w:w="1559" w:type="dxa"/>
+            <w:tcBorders>
+              <w:top w:val="single" w:sz="4" w:space="0" w:color="auto"/>
+              <w:left w:val="single" w:sz="4" w:space="0" w:color="auto"/>
+              <w:bottom w:val="single" w:sz="4" w:space="0" w:color="auto"/>
+              <w:right w:val="single" w:sz="4" w:space="0" w:color="auto"/>
+            </w:tcBorders>
+            <w:shd w:val="clear" w:color="auto" w:fill="E6E6E6"/>
+          </w:tcPr>
+          <w:p>
+            <w:pPr>
+              <w:pStyle w:val="TableParagraph"/>
+              <w:spacing w:before="45"/>
+              <w:ind w:left="189"/>
+              <w:jc w:val="center"/>
+              <w:rPr>
+                <w:b/>
+                <w:sz w:val="16"/>
+                <w:lang w:val="es-MX"/>
+              </w:rPr>
+            </w:pPr>
+            <w:r>
+              <w:rPr>
+                <w:b/>
+                <w:sz w:val="16"/>
+                <w:lang w:val="es-MX"/>
+              </w:rPr>
+              <w:t>Hasta la fecha</w:t>
+            </w:r>
+          </w:p>
+        </w:tc>
+        <w:tc>
+          <w:tcPr>
+            <w:tcW w:w="850" w:type="dxa"/>
+            <w:gridSpan w:val="2"/>
+            <w:tcBorders>
+              <w:top w:val="single" w:sz="4" w:space="0" w:color="auto"/>
+              <w:left w:val="single" w:sz="4" w:space="0" w:color="auto"/>
+              <w:bottom w:val="single" w:sz="4" w:space="0" w:color="auto"/>
+              <w:right w:val="single" w:sz="4" w:space="0" w:color="auto"/>
+            </w:tcBorders>
+            <w:shd w:val="clear" w:color="auto" w:fill="E6E6E6"/>
+          </w:tcPr>
+          <w:p>
+            <w:pPr>
+              <w:pStyle w:val="TableParagraph"/>
+              <w:spacing w:before="45"/>
+              <w:ind w:left="69"/>
+              <w:jc w:val="center"/>
+              <w:rPr>
+                <w:b/>
+                <w:sz w:val="16"/>
+                <w:lang w:val="es-MX"/>
+              </w:rPr>
+            </w:pPr>
+            <w:r>
+              <w:rPr>
+                <w:b/>
+                <w:sz w:val="16"/>
+                <w:lang w:val="es-MX"/>
+              </w:rPr>
+              <w:t>% Hasta la fecha</w:t>
+            </w:r>
+          </w:p>
+        </w:tc>
+        <w:tc>
+          <w:tcPr>
+            <w:tcW w:w="1843" w:type="dxa"/>
+            <w:tcBorders>
+              <w:top w:val="single" w:sz="4" w:space="0" w:color="auto"/>
+              <w:left w:val="single" w:sz="4" w:space="0" w:color="auto"/>
+              <w:bottom w:val="single" w:sz="4" w:space="0" w:color="auto"/>
+              <w:right w:val="single" w:sz="4" w:space="0" w:color="auto"/>
+            </w:tcBorders>
+            <w:shd w:val="clear" w:color="auto" w:fill="E6E6E6"/>
+          </w:tcPr>
+          <w:p>
+            <w:pPr>
+              <w:pStyle w:val="TableParagraph"/>
+              <w:spacing w:before="45"/>
+              <w:ind w:left="357"/>
+              <w:jc w:val="center"/>
+              <w:rPr>
+                <w:b/>
+                <w:sz w:val="16"/>
+                <w:lang w:val="es-MX"/>
+              </w:rPr>
+            </w:pPr>
+            <w:r>
+              <w:rPr>
+                <w:b/>
+                <w:sz w:val="16"/>
+                <w:lang w:val="es-MX"/>
+              </w:rPr>
+              <w:t>Def./Hora</w:t>
+            </w:r>
+          </w:p>
+        </w:tc>
+      </w:tr>
+      <w:tr>
+        <w:trPr>
+          <w:trHeight w:hRule="exact" w:val="335"/>
+        </w:trPr>
+        <w:tc>
+          <w:tcPr>
+            <w:tcW w:w="2015" w:type="dxa"/>
+            <w:tcBorders>
+              <w:right w:val="single" w:sz="2" w:space="0" w:color="000000"/>
+            </w:tcBorders>
+            <w:shd w:val="clear" w:color="auto" w:fill="E6E6E6"/>
+          </w:tcPr>
+          <w:p>
+            <w:pPr>
+              <w:pStyle w:val="TableParagraph"/>
+              <w:spacing w:before="78"/>
+              <w:ind w:left="55" w:right="469"/>
+              <w:rPr>
+                <w:sz w:val="16"/>
+                <w:lang w:val="es-MX"/>
+              </w:rPr>
+            </w:pPr>
+            <w:r>
+              <w:rPr>
+                <w:sz w:val="16"/>
+                <w:lang w:val="es-MX"/>
+              </w:rPr>
+              <w:t>Planificación</w:t>
+            </w:r>
+          </w:p>
+        </w:tc>
+        <w:tc>
+          <w:tcPr>
+            <w:tcW w:w="1134" w:type="dxa"/>
+            <w:tcBorders>
+              <w:top w:val="single" w:sz="4" w:space="0" w:color="auto"/>
+              <w:left w:val="single" w:sz="2" w:space="0" w:color="000000"/>
+              <w:bottom w:val="single" w:sz="2" w:space="0" w:color="000000"/>
+              <w:right w:val="single" w:sz="2" w:space="0" w:color="000000"/>
+            </w:tcBorders>
+          </w:tcPr>
+          <w:p>
+            <w:pPr>
+              <w:jc w:val="center"/>
+              <w:rPr>
+                <w:lang w:val="es-MX"/>
+              </w:rPr>
+            </w:pPr>
+            <w:r>
+              <w:rPr>
+                <w:lang w:val="es-MX"/>
+              </w:rPr>
+              <w:t>-</w:t>
+            </w:r>
+          </w:p>
+        </w:tc>
+        <w:tc>
+          <w:tcPr>
+            <w:tcW w:w="1701" w:type="dxa"/>
+            <w:gridSpan w:val="2"/>
+            <w:tcBorders>
+              <w:top w:val="single" w:sz="4" w:space="0" w:color="auto"/>
+              <w:left w:val="single" w:sz="2" w:space="0" w:color="000000"/>
+              <w:bottom w:val="single" w:sz="2" w:space="0" w:color="000000"/>
+              <w:right w:val="single" w:sz="4" w:space="0" w:color="auto"/>
+            </w:tcBorders>
+          </w:tcPr>
+          <w:p>
+            <w:pPr>
+              <w:jc w:val="center"/>
+              <w:rPr>
+                <w:lang w:val="es-MX"/>
+              </w:rPr>
+            </w:pPr>
+            <w:r>
+              <w:rPr>
+                <w:lang w:val="es-MX"/>
+              </w:rPr>
+              <w:t>50</w:t>
+            </w:r>
+          </w:p>
+        </w:tc>
+        <w:tc>
+          <w:tcPr>
+            <w:tcW w:w="1559" w:type="dxa"/>
+            <w:tcBorders>
+              <w:top w:val="single" w:sz="4" w:space="0" w:color="auto"/>
+              <w:left w:val="single" w:sz="4" w:space="0" w:color="auto"/>
+              <w:bottom w:val="single" w:sz="4" w:space="0" w:color="auto"/>
+              <w:right w:val="single" w:sz="4" w:space="0" w:color="auto"/>
+            </w:tcBorders>
+          </w:tcPr>
+          <w:p>
+            <w:pPr>
+              <w:jc w:val="center"/>
+              <w:rPr>
+                <w:lang w:val="es-MX"/>
+              </w:rPr>
+            </w:pPr>
+            <w:r>
+              <w:rPr>
+                <w:lang w:val="es-MX"/>
+              </w:rPr>
+              <w:t>50</w:t>
+            </w:r>
+          </w:p>
+        </w:tc>
+        <w:tc>
+          <w:tcPr>
+            <w:tcW w:w="850" w:type="dxa"/>
+            <w:gridSpan w:val="2"/>
+            <w:tcBorders>
+              <w:top w:val="single" w:sz="4" w:space="0" w:color="auto"/>
+              <w:left w:val="single" w:sz="4" w:space="0" w:color="auto"/>
+              <w:bottom w:val="single" w:sz="4" w:space="0" w:color="auto"/>
+              <w:right w:val="single" w:sz="4" w:space="0" w:color="auto"/>
+            </w:tcBorders>
+          </w:tcPr>
+          <w:p>
+            <w:pPr>
+              <w:jc w:val="center"/>
+              <w:rPr>
+                <w:lang w:val="es-MX"/>
+              </w:rPr>
+            </w:pPr>
+            <w:r>
+              <w:rPr>
+                <w:lang w:val="es-MX"/>
+              </w:rPr>
+              <w:t>10%</w:t>
+            </w:r>
+          </w:p>
+        </w:tc>
+        <w:tc>
+          <w:tcPr>
+            <w:tcW w:w="1843" w:type="dxa"/>
+            <w:tcBorders>
+              <w:top w:val="single" w:sz="4" w:space="0" w:color="auto"/>
+              <w:left w:val="single" w:sz="4" w:space="0" w:color="auto"/>
+              <w:bottom w:val="single" w:sz="4" w:space="0" w:color="auto"/>
+              <w:right w:val="single" w:sz="4" w:space="0" w:color="auto"/>
+            </w:tcBorders>
+            <w:shd w:val="clear" w:color="auto" w:fill="auto"/>
+          </w:tcPr>
+          <w:p>
+            <w:pPr>
+              <w:jc w:val="center"/>
+              <w:rPr>
+                <w:lang w:val="es-MX"/>
+              </w:rPr>
+            </w:pPr>
+            <w:r>
+              <w:rPr>
+                <w:lang w:val="es-MX"/>
+              </w:rPr>
+              <w:t>0.2</w:t>
+            </w:r>
+          </w:p>
+        </w:tc>
+      </w:tr>
+      <w:tr>
+        <w:trPr>
+          <w:trHeight w:hRule="exact" w:val="307"/>
+        </w:trPr>
+        <w:tc>
+          <w:tcPr>
+            <w:tcW w:w="2015" w:type="dxa"/>
+            <w:tcBorders>
+              <w:right w:val="single" w:sz="2" w:space="0" w:color="000000"/>
+            </w:tcBorders>
+            <w:shd w:val="clear" w:color="auto" w:fill="E6E6E6"/>
+          </w:tcPr>
+          <w:p>
+            <w:pPr>
+              <w:pStyle w:val="TableParagraph"/>
+              <w:spacing w:before="50"/>
+              <w:ind w:left="55" w:right="469"/>
+              <w:rPr>
+                <w:sz w:val="16"/>
+                <w:lang w:val="es-MX"/>
+              </w:rPr>
+            </w:pPr>
+            <w:r>
+              <w:rPr>
+                <w:sz w:val="16"/>
+                <w:lang w:val="es-MX"/>
+              </w:rPr>
+              <w:t>Diseño</w:t>
+            </w:r>
+          </w:p>
+        </w:tc>
+        <w:tc>
+          <w:tcPr>
+            <w:tcW w:w="1134" w:type="dxa"/>
+            <w:tcBorders>
+              <w:top w:val="single" w:sz="2" w:space="0" w:color="000000"/>
+              <w:left w:val="single" w:sz="2" w:space="0" w:color="000000"/>
+              <w:right w:val="single" w:sz="2" w:space="0" w:color="000000"/>
+            </w:tcBorders>
+          </w:tcPr>
+          <w:p>
+            <w:pPr>
+              <w:jc w:val="center"/>
+              <w:rPr>
+                <w:lang w:val="es-MX"/>
+              </w:rPr>
+            </w:pPr>
+            <w:r>
+              <w:rPr>
+                <w:lang w:val="es-MX"/>
+              </w:rPr>
+              <w:t>-</w:t>
+            </w:r>
+          </w:p>
+        </w:tc>
+        <w:tc>
+          <w:tcPr>
+            <w:tcW w:w="1701" w:type="dxa"/>
+            <w:gridSpan w:val="2"/>
+            <w:tcBorders>
+              <w:top w:val="single" w:sz="2" w:space="0" w:color="000000"/>
+              <w:left w:val="single" w:sz="2" w:space="0" w:color="000000"/>
+              <w:right w:val="single" w:sz="2" w:space="0" w:color="000000"/>
+            </w:tcBorders>
+          </w:tcPr>
+          <w:p>
+            <w:pPr>
+              <w:jc w:val="center"/>
+              <w:rPr>
+                <w:lang w:val="es-MX"/>
+              </w:rPr>
+            </w:pPr>
+            <w:r>
+              <w:rPr>
+                <w:lang w:val="es-MX"/>
+              </w:rPr>
+              <w:t>10</w:t>
+            </w:r>
+          </w:p>
+        </w:tc>
+        <w:tc>
+          <w:tcPr>
+            <w:tcW w:w="1559" w:type="dxa"/>
+            <w:tcBorders>
+              <w:top w:val="single" w:sz="4" w:space="0" w:color="auto"/>
+              <w:left w:val="single" w:sz="2" w:space="0" w:color="000000"/>
+              <w:right w:val="single" w:sz="2" w:space="0" w:color="000000"/>
+            </w:tcBorders>
+          </w:tcPr>
+          <w:p>
+            <w:pPr>
+              <w:jc w:val="center"/>
+              <w:rPr>
+                <w:lang w:val="es-MX"/>
+              </w:rPr>
+            </w:pPr>
+            <w:r>
+              <w:rPr>
+                <w:lang w:val="es-MX"/>
+              </w:rPr>
+              <w:t>10</w:t>
+            </w:r>
+          </w:p>
+        </w:tc>
+        <w:tc>
+          <w:tcPr>
+            <w:tcW w:w="850" w:type="dxa"/>
+            <w:gridSpan w:val="2"/>
+            <w:tcBorders>
+              <w:top w:val="single" w:sz="4" w:space="0" w:color="auto"/>
+              <w:left w:val="single" w:sz="2" w:space="0" w:color="000000"/>
+              <w:right w:val="single" w:sz="4" w:space="0" w:color="auto"/>
+            </w:tcBorders>
+          </w:tcPr>
+          <w:p>
+            <w:pPr>
+              <w:jc w:val="center"/>
+              <w:rPr>
+                <w:lang w:val="es-MX"/>
+              </w:rPr>
+            </w:pPr>
+            <w:r>
+              <w:rPr>
+                <w:lang w:val="es-MX"/>
+              </w:rPr>
+              <w:t>15%</w:t>
+            </w:r>
+          </w:p>
+        </w:tc>
+        <w:tc>
+          <w:tcPr>
+            <w:tcW w:w="1843" w:type="dxa"/>
+            <w:tcBorders>
+              <w:top w:val="single" w:sz="4" w:space="0" w:color="auto"/>
+              <w:left w:val="single" w:sz="4" w:space="0" w:color="auto"/>
+              <w:bottom w:val="single" w:sz="4" w:space="0" w:color="auto"/>
+              <w:right w:val="single" w:sz="4" w:space="0" w:color="auto"/>
+            </w:tcBorders>
+          </w:tcPr>
+          <w:p>
+            <w:pPr>
+              <w:jc w:val="center"/>
+              <w:rPr>
+                <w:lang w:val="es-MX"/>
+              </w:rPr>
+            </w:pPr>
+            <w:r>
+              <w:rPr>
+                <w:lang w:val="es-MX"/>
+              </w:rPr>
+              <w:t>0.1</w:t>
+            </w:r>
+          </w:p>
+        </w:tc>
+      </w:tr>
+      <w:tr>
+        <w:trPr>
+          <w:trHeight w:hRule="exact" w:val="305"/>
+        </w:trPr>
+        <w:tc>
+          <w:tcPr>
+            <w:tcW w:w="2015" w:type="dxa"/>
+            <w:tcBorders>
+              <w:right w:val="single" w:sz="2" w:space="0" w:color="000000"/>
+            </w:tcBorders>
+            <w:shd w:val="clear" w:color="auto" w:fill="E6E6E6"/>
+          </w:tcPr>
+          <w:p>
+            <w:pPr>
+              <w:pStyle w:val="TableParagraph"/>
+              <w:spacing w:before="47"/>
+              <w:ind w:left="55" w:right="469"/>
+              <w:rPr>
+                <w:sz w:val="16"/>
+                <w:lang w:val="es-MX"/>
+              </w:rPr>
+            </w:pPr>
+            <w:r>
+              <w:rPr>
+                <w:sz w:val="16"/>
+                <w:lang w:val="es-MX"/>
+              </w:rPr>
+              <w:t>Codificación</w:t>
+            </w:r>
+          </w:p>
+        </w:tc>
+        <w:tc>
+          <w:tcPr>
+            <w:tcW w:w="1134" w:type="dxa"/>
+            <w:tcBorders>
+              <w:left w:val="single" w:sz="2" w:space="0" w:color="000000"/>
+              <w:bottom w:val="single" w:sz="2" w:space="0" w:color="000000"/>
+              <w:right w:val="single" w:sz="2" w:space="0" w:color="000000"/>
+            </w:tcBorders>
+          </w:tcPr>
+          <w:p>
+            <w:pPr>
+              <w:jc w:val="center"/>
+              <w:rPr>
+                <w:lang w:val="es-MX"/>
+              </w:rPr>
+            </w:pPr>
+            <w:r>
+              <w:rPr>
+                <w:lang w:val="es-MX"/>
+              </w:rPr>
+              <w:t>-</w:t>
+            </w:r>
+          </w:p>
+        </w:tc>
+        <w:tc>
+          <w:tcPr>
+            <w:tcW w:w="1701" w:type="dxa"/>
+            <w:gridSpan w:val="2"/>
+            <w:tcBorders>
+              <w:left w:val="single" w:sz="2" w:space="0" w:color="000000"/>
+              <w:bottom w:val="single" w:sz="2" w:space="0" w:color="000000"/>
+              <w:right w:val="single" w:sz="2" w:space="0" w:color="000000"/>
+            </w:tcBorders>
+          </w:tcPr>
+          <w:p>
+            <w:pPr>
+              <w:jc w:val="center"/>
+              <w:rPr>
+                <w:lang w:val="es-MX"/>
+              </w:rPr>
+            </w:pPr>
+            <w:r>
+              <w:rPr>
+                <w:lang w:val="es-MX"/>
+              </w:rPr>
+              <w:t>15</w:t>
+            </w:r>
+          </w:p>
+        </w:tc>
+        <w:tc>
+          <w:tcPr>
+            <w:tcW w:w="1559" w:type="dxa"/>
+            <w:tcBorders>
+              <w:left w:val="single" w:sz="2" w:space="0" w:color="000000"/>
+              <w:bottom w:val="single" w:sz="2" w:space="0" w:color="000000"/>
+              <w:right w:val="single" w:sz="2" w:space="0" w:color="000000"/>
+            </w:tcBorders>
+          </w:tcPr>
+          <w:p>
+            <w:pPr>
+              <w:jc w:val="center"/>
+              <w:rPr>
+                <w:lang w:val="es-MX"/>
+              </w:rPr>
+            </w:pPr>
+            <w:r>
+              <w:rPr>
+                <w:lang w:val="es-MX"/>
+              </w:rPr>
+              <w:t>15</w:t>
+            </w:r>
+          </w:p>
+        </w:tc>
+        <w:tc>
+          <w:tcPr>
+            <w:tcW w:w="850" w:type="dxa"/>
+            <w:gridSpan w:val="2"/>
+            <w:tcBorders>
+              <w:left w:val="single" w:sz="2" w:space="0" w:color="000000"/>
+              <w:bottom w:val="single" w:sz="2" w:space="0" w:color="000000"/>
+              <w:right w:val="single" w:sz="2" w:space="0" w:color="000000"/>
+            </w:tcBorders>
+          </w:tcPr>
+          <w:p>
+            <w:pPr>
+              <w:jc w:val="center"/>
+              <w:rPr>
+                <w:lang w:val="es-MX"/>
+              </w:rPr>
+            </w:pPr>
+            <w:r>
+              <w:rPr>
+                <w:lang w:val="es-MX"/>
+              </w:rPr>
+              <w:t>20%</w:t>
+            </w:r>
+          </w:p>
+        </w:tc>
+        <w:tc>
+          <w:tcPr>
+            <w:tcW w:w="1843" w:type="dxa"/>
+            <w:tcBorders>
+              <w:top w:val="single" w:sz="4" w:space="0" w:color="auto"/>
+              <w:left w:val="single" w:sz="2" w:space="0" w:color="000000"/>
+            </w:tcBorders>
+          </w:tcPr>
+          <w:p>
+            <w:pPr>
+              <w:jc w:val="center"/>
+              <w:rPr>
+                <w:lang w:val="es-MX"/>
+              </w:rPr>
+            </w:pPr>
+          </w:p>
+        </w:tc>
+      </w:tr>
+      <w:tr>
+        <w:trPr>
+          <w:trHeight w:hRule="exact" w:val="408"/>
+        </w:trPr>
+        <w:tc>
+          <w:tcPr>
+            <w:tcW w:w="2015" w:type="dxa"/>
+            <w:tcBorders>
+              <w:right w:val="single" w:sz="2" w:space="0" w:color="000000"/>
+            </w:tcBorders>
+            <w:shd w:val="clear" w:color="auto" w:fill="E6E6E6"/>
+          </w:tcPr>
+          <w:p>
+            <w:pPr>
+              <w:pStyle w:val="TableParagraph"/>
+              <w:spacing w:before="50"/>
+              <w:ind w:left="55" w:right="469"/>
+              <w:rPr>
+                <w:sz w:val="16"/>
+                <w:lang w:val="es-MX"/>
+              </w:rPr>
+            </w:pPr>
+            <w:r>
+              <w:rPr>
+                <w:sz w:val="16"/>
+                <w:lang w:val="es-MX"/>
+              </w:rPr>
+              <w:t>Revisión del código</w:t>
+            </w:r>
+          </w:p>
+        </w:tc>
+        <w:tc>
+          <w:tcPr>
+            <w:tcW w:w="1134" w:type="dxa"/>
+            <w:tcBorders>
+              <w:top w:val="single" w:sz="2" w:space="0" w:color="000000"/>
+              <w:left w:val="single" w:sz="2" w:space="0" w:color="000000"/>
+              <w:bottom w:val="single" w:sz="2" w:space="0" w:color="000000"/>
+              <w:right w:val="single" w:sz="2" w:space="0" w:color="000000"/>
+            </w:tcBorders>
+          </w:tcPr>
+          <w:p>
+            <w:pPr>
+              <w:jc w:val="center"/>
+              <w:rPr>
+                <w:lang w:val="es-MX"/>
+              </w:rPr>
+            </w:pPr>
+            <w:r>
+              <w:rPr>
+                <w:lang w:val="es-MX"/>
+              </w:rPr>
+              <w:t>-</w:t>
+            </w:r>
+          </w:p>
+        </w:tc>
+        <w:tc>
+          <w:tcPr>
+            <w:tcW w:w="1701" w:type="dxa"/>
+            <w:gridSpan w:val="2"/>
+            <w:tcBorders>
+              <w:top w:val="single" w:sz="2" w:space="0" w:color="000000"/>
+              <w:left w:val="single" w:sz="2" w:space="0" w:color="000000"/>
+              <w:bottom w:val="single" w:sz="2" w:space="0" w:color="000000"/>
+              <w:right w:val="single" w:sz="2" w:space="0" w:color="000000"/>
+            </w:tcBorders>
+          </w:tcPr>
+          <w:p>
+            <w:pPr>
+              <w:jc w:val="center"/>
+              <w:rPr>
+                <w:lang w:val="es-MX"/>
+              </w:rPr>
+            </w:pPr>
+            <w:r>
+              <w:rPr>
+                <w:lang w:val="es-MX"/>
+              </w:rPr>
+              <w:t>30</w:t>
+            </w:r>
+          </w:p>
+        </w:tc>
+        <w:tc>
+          <w:tcPr>
+            <w:tcW w:w="1559" w:type="dxa"/>
+            <w:tcBorders>
+              <w:top w:val="single" w:sz="2" w:space="0" w:color="000000"/>
+              <w:left w:val="single" w:sz="2" w:space="0" w:color="000000"/>
+              <w:bottom w:val="single" w:sz="2" w:space="0" w:color="000000"/>
+              <w:right w:val="single" w:sz="2" w:space="0" w:color="000000"/>
+            </w:tcBorders>
+          </w:tcPr>
+          <w:p>
+            <w:pPr>
+              <w:jc w:val="center"/>
+              <w:rPr>
+                <w:lang w:val="es-MX"/>
+              </w:rPr>
+            </w:pPr>
+            <w:r>
+              <w:rPr>
+                <w:lang w:val="es-MX"/>
+              </w:rPr>
+              <w:t>30</w:t>
+            </w:r>
+          </w:p>
+        </w:tc>
+        <w:tc>
+          <w:tcPr>
+            <w:tcW w:w="850" w:type="dxa"/>
+            <w:gridSpan w:val="2"/>
+            <w:tcBorders>
+              <w:top w:val="single" w:sz="2" w:space="0" w:color="000000"/>
+              <w:left w:val="single" w:sz="2" w:space="0" w:color="000000"/>
+              <w:bottom w:val="single" w:sz="2" w:space="0" w:color="000000"/>
+              <w:right w:val="single" w:sz="2" w:space="0" w:color="000000"/>
+            </w:tcBorders>
+          </w:tcPr>
+          <w:p>
+            <w:pPr>
+              <w:jc w:val="center"/>
+              <w:rPr>
+                <w:lang w:val="es-MX"/>
+              </w:rPr>
+            </w:pPr>
+            <w:r>
+              <w:rPr>
+                <w:lang w:val="es-MX"/>
+              </w:rPr>
+              <w:t>22%</w:t>
+            </w:r>
+          </w:p>
+        </w:tc>
+        <w:tc>
+          <w:tcPr>
+            <w:tcW w:w="1843" w:type="dxa"/>
+            <w:tcBorders>
+              <w:left w:val="single" w:sz="2" w:space="0" w:color="000000"/>
+            </w:tcBorders>
+            <w:shd w:val="clear" w:color="auto" w:fill="auto"/>
+          </w:tcPr>
+          <w:p>
+            <w:pPr>
+              <w:jc w:val="center"/>
+              <w:rPr>
+                <w:lang w:val="es-MX"/>
+              </w:rPr>
+            </w:pPr>
+          </w:p>
+        </w:tc>
+      </w:tr>
+      <w:tr>
+        <w:trPr>
+          <w:trHeight w:hRule="exact" w:val="408"/>
+        </w:trPr>
+        <w:tc>
+          <w:tcPr>
+            <w:tcW w:w="2015" w:type="dxa"/>
+            <w:tcBorders>
+              <w:right w:val="single" w:sz="2" w:space="0" w:color="000000"/>
+            </w:tcBorders>
+            <w:shd w:val="clear" w:color="auto" w:fill="E6E6E6"/>
+          </w:tcPr>
+          <w:p>
+            <w:pPr>
+              <w:pStyle w:val="TableParagraph"/>
+              <w:spacing w:before="50"/>
+              <w:ind w:left="55" w:right="469"/>
+              <w:rPr>
+                <w:sz w:val="16"/>
+                <w:lang w:val="es-MX"/>
+              </w:rPr>
+            </w:pPr>
+            <w:r>
+              <w:rPr>
+                <w:sz w:val="16"/>
+                <w:lang w:val="es-MX"/>
+              </w:rPr>
+              <w:t>Compilación</w:t>
+            </w:r>
+          </w:p>
+        </w:tc>
+        <w:tc>
+          <w:tcPr>
+            <w:tcW w:w="1134" w:type="dxa"/>
+            <w:tcBorders>
+              <w:top w:val="single" w:sz="2" w:space="0" w:color="000000"/>
+              <w:left w:val="single" w:sz="2" w:space="0" w:color="000000"/>
+              <w:bottom w:val="single" w:sz="2" w:space="0" w:color="000000"/>
+              <w:right w:val="single" w:sz="2" w:space="0" w:color="000000"/>
+            </w:tcBorders>
+          </w:tcPr>
+          <w:p>
+            <w:pPr>
+              <w:jc w:val="center"/>
+              <w:rPr>
+                <w:lang w:val="es-MX"/>
+              </w:rPr>
+            </w:pPr>
+            <w:r>
+              <w:rPr>
+                <w:lang w:val="es-MX"/>
+              </w:rPr>
+              <w:t>-</w:t>
+            </w:r>
+          </w:p>
+        </w:tc>
+        <w:tc>
+          <w:tcPr>
+            <w:tcW w:w="1701" w:type="dxa"/>
+            <w:gridSpan w:val="2"/>
+            <w:tcBorders>
+              <w:top w:val="single" w:sz="2" w:space="0" w:color="000000"/>
+              <w:left w:val="single" w:sz="2" w:space="0" w:color="000000"/>
+              <w:bottom w:val="single" w:sz="2" w:space="0" w:color="000000"/>
+              <w:right w:val="single" w:sz="2" w:space="0" w:color="000000"/>
+            </w:tcBorders>
+          </w:tcPr>
+          <w:p>
+            <w:pPr>
+              <w:jc w:val="center"/>
+              <w:rPr>
+                <w:lang w:val="es-MX"/>
+              </w:rPr>
+            </w:pPr>
+            <w:r>
+              <w:rPr>
+                <w:lang w:val="es-MX"/>
+              </w:rPr>
+              <w:t>20</w:t>
+            </w:r>
+          </w:p>
+        </w:tc>
+        <w:tc>
+          <w:tcPr>
+            <w:tcW w:w="1559" w:type="dxa"/>
+            <w:tcBorders>
+              <w:top w:val="single" w:sz="2" w:space="0" w:color="000000"/>
+              <w:left w:val="single" w:sz="2" w:space="0" w:color="000000"/>
+              <w:bottom w:val="single" w:sz="2" w:space="0" w:color="000000"/>
+              <w:right w:val="single" w:sz="2" w:space="0" w:color="000000"/>
+            </w:tcBorders>
+          </w:tcPr>
+          <w:p>
+            <w:pPr>
+              <w:jc w:val="center"/>
+              <w:rPr>
+                <w:lang w:val="es-MX"/>
+              </w:rPr>
+            </w:pPr>
+            <w:r>
+              <w:rPr>
+                <w:lang w:val="es-MX"/>
+              </w:rPr>
+              <w:t>20</w:t>
+            </w:r>
+          </w:p>
+        </w:tc>
+        <w:tc>
+          <w:tcPr>
+            <w:tcW w:w="850" w:type="dxa"/>
+            <w:gridSpan w:val="2"/>
+            <w:tcBorders>
+              <w:top w:val="single" w:sz="2" w:space="0" w:color="000000"/>
+              <w:left w:val="single" w:sz="2" w:space="0" w:color="000000"/>
+              <w:bottom w:val="single" w:sz="2" w:space="0" w:color="000000"/>
+              <w:right w:val="single" w:sz="2" w:space="0" w:color="000000"/>
+            </w:tcBorders>
+          </w:tcPr>
+          <w:p>
+            <w:pPr>
+              <w:jc w:val="center"/>
+              <w:rPr>
+                <w:lang w:val="es-MX"/>
+              </w:rPr>
+            </w:pPr>
+            <w:r>
+              <w:rPr>
+                <w:lang w:val="es-MX"/>
+              </w:rPr>
+              <w:t>25%</w:t>
+            </w:r>
+          </w:p>
+        </w:tc>
+        <w:tc>
+          <w:tcPr>
+            <w:tcW w:w="1843" w:type="dxa"/>
+            <w:tcBorders>
+              <w:left w:val="single" w:sz="2" w:space="0" w:color="000000"/>
+            </w:tcBorders>
+            <w:shd w:val="clear" w:color="auto" w:fill="auto"/>
+          </w:tcPr>
+          <w:p>
+            <w:pPr>
+              <w:jc w:val="center"/>
+              <w:rPr>
+                <w:lang w:val="es-MX"/>
+              </w:rPr>
+            </w:pPr>
+          </w:p>
+        </w:tc>
+      </w:tr>
+      <w:tr>
+        <w:trPr>
+          <w:trHeight w:hRule="exact" w:val="332"/>
+        </w:trPr>
+        <w:tc>
+          <w:tcPr>
+            <w:tcW w:w="2015" w:type="dxa"/>
+            <w:tcBorders>
+              <w:right w:val="single" w:sz="2" w:space="0" w:color="000000"/>
+            </w:tcBorders>
+            <w:shd w:val="clear" w:color="auto" w:fill="E6E6E6"/>
+          </w:tcPr>
+          <w:p>
+            <w:pPr>
+              <w:pStyle w:val="TableParagraph"/>
+              <w:spacing w:before="50"/>
+              <w:ind w:left="55" w:right="469"/>
+              <w:rPr>
+                <w:sz w:val="16"/>
+                <w:lang w:val="es-MX"/>
+              </w:rPr>
+            </w:pPr>
+            <w:r>
+              <w:rPr>
+                <w:sz w:val="16"/>
+                <w:lang w:val="es-MX"/>
+              </w:rPr>
+              <w:t>Pruebas</w:t>
+            </w:r>
+          </w:p>
+        </w:tc>
+        <w:tc>
+          <w:tcPr>
+            <w:tcW w:w="1134" w:type="dxa"/>
+            <w:tcBorders>
+              <w:top w:val="single" w:sz="2" w:space="0" w:color="000000"/>
+              <w:left w:val="single" w:sz="2" w:space="0" w:color="000000"/>
+              <w:bottom w:val="single" w:sz="2" w:space="0" w:color="000000"/>
+              <w:right w:val="single" w:sz="2" w:space="0" w:color="000000"/>
+            </w:tcBorders>
+          </w:tcPr>
+          <w:p>
+            <w:pPr>
+              <w:jc w:val="center"/>
+              <w:rPr>
+                <w:lang w:val="es-MX"/>
+              </w:rPr>
+            </w:pPr>
+            <w:r>
+              <w:rPr>
+                <w:lang w:val="es-MX"/>
+              </w:rPr>
+              <w:t>-</w:t>
+            </w:r>
+          </w:p>
+        </w:tc>
+        <w:tc>
+          <w:tcPr>
+            <w:tcW w:w="1701" w:type="dxa"/>
+            <w:gridSpan w:val="2"/>
+            <w:tcBorders>
+              <w:top w:val="single" w:sz="2" w:space="0" w:color="000000"/>
+              <w:left w:val="single" w:sz="2" w:space="0" w:color="000000"/>
+              <w:bottom w:val="single" w:sz="2" w:space="0" w:color="000000"/>
+              <w:right w:val="single" w:sz="2" w:space="0" w:color="000000"/>
+            </w:tcBorders>
+          </w:tcPr>
+          <w:p>
+            <w:pPr>
+              <w:jc w:val="center"/>
+              <w:rPr>
+                <w:lang w:val="es-MX"/>
+              </w:rPr>
+            </w:pPr>
+            <w:r>
+              <w:rPr>
+                <w:lang w:val="es-MX"/>
+              </w:rPr>
+              <w:t>10</w:t>
+            </w:r>
+          </w:p>
+        </w:tc>
+        <w:tc>
+          <w:tcPr>
+            <w:tcW w:w="1559" w:type="dxa"/>
+            <w:tcBorders>
+              <w:top w:val="single" w:sz="2" w:space="0" w:color="000000"/>
+              <w:left w:val="single" w:sz="2" w:space="0" w:color="000000"/>
+              <w:bottom w:val="single" w:sz="2" w:space="0" w:color="000000"/>
+              <w:right w:val="single" w:sz="2" w:space="0" w:color="000000"/>
+            </w:tcBorders>
+          </w:tcPr>
+          <w:p>
+            <w:pPr>
+              <w:jc w:val="center"/>
+              <w:rPr>
+                <w:lang w:val="es-MX"/>
+              </w:rPr>
+            </w:pPr>
+            <w:r>
+              <w:rPr>
+                <w:lang w:val="es-MX"/>
+              </w:rPr>
+              <w:t>10</w:t>
+            </w:r>
+          </w:p>
+        </w:tc>
+        <w:tc>
+          <w:tcPr>
+            <w:tcW w:w="850" w:type="dxa"/>
+            <w:gridSpan w:val="2"/>
+            <w:tcBorders>
+              <w:top w:val="single" w:sz="2" w:space="0" w:color="000000"/>
+              <w:left w:val="single" w:sz="2" w:space="0" w:color="000000"/>
+              <w:bottom w:val="single" w:sz="2" w:space="0" w:color="000000"/>
+              <w:right w:val="single" w:sz="2" w:space="0" w:color="000000"/>
+            </w:tcBorders>
+          </w:tcPr>
+          <w:p>
+            <w:pPr>
+              <w:jc w:val="center"/>
+              <w:rPr>
+                <w:lang w:val="es-MX"/>
+              </w:rPr>
+            </w:pPr>
+            <w:r>
+              <w:rPr>
+                <w:lang w:val="es-MX"/>
+              </w:rPr>
+              <w:t>27%</w:t>
+            </w:r>
+          </w:p>
+        </w:tc>
+        <w:tc>
+          <w:tcPr>
+            <w:tcW w:w="1843" w:type="dxa"/>
+            <w:tcBorders>
+              <w:left w:val="single" w:sz="2" w:space="0" w:color="000000"/>
+            </w:tcBorders>
+            <w:shd w:val="clear" w:color="auto" w:fill="auto"/>
+          </w:tcPr>
+          <w:p>
+            <w:pPr>
+              <w:jc w:val="center"/>
+              <w:rPr>
+                <w:lang w:val="es-MX"/>
+              </w:rPr>
+            </w:pPr>
+          </w:p>
+        </w:tc>
+      </w:tr>
+      <w:tr>
+        <w:trPr>
+          <w:trHeight w:hRule="exact" w:val="280"/>
+        </w:trPr>
+        <w:tc>
+          <w:tcPr>
+            <w:tcW w:w="2015" w:type="dxa"/>
+            <w:tcBorders>
+              <w:right w:val="single" w:sz="2" w:space="0" w:color="000000"/>
+            </w:tcBorders>
+            <w:shd w:val="clear" w:color="auto" w:fill="E6E6E6"/>
+          </w:tcPr>
+          <w:p>
+            <w:pPr>
+              <w:pStyle w:val="TableParagraph"/>
+              <w:spacing w:before="50"/>
+              <w:ind w:left="55" w:right="469"/>
+              <w:rPr>
+                <w:sz w:val="16"/>
+                <w:lang w:val="es-MX"/>
+              </w:rPr>
+            </w:pPr>
+            <w:r>
+              <w:rPr>
+                <w:sz w:val="16"/>
+                <w:lang w:val="es-MX"/>
+              </w:rPr>
+              <w:t>Total</w:t>
+            </w:r>
+          </w:p>
+        </w:tc>
+        <w:tc>
+          <w:tcPr>
+            <w:tcW w:w="1134" w:type="dxa"/>
+            <w:tcBorders>
+              <w:top w:val="single" w:sz="2" w:space="0" w:color="000000"/>
+              <w:left w:val="single" w:sz="2" w:space="0" w:color="000000"/>
+              <w:bottom w:val="single" w:sz="4" w:space="0" w:color="auto"/>
+              <w:right w:val="single" w:sz="2" w:space="0" w:color="000000"/>
+            </w:tcBorders>
+          </w:tcPr>
+          <w:p>
+            <w:pPr>
+              <w:jc w:val="center"/>
+              <w:rPr>
+                <w:lang w:val="es-MX"/>
+              </w:rPr>
+            </w:pPr>
+            <w:r>
+              <w:rPr>
+                <w:lang w:val="es-MX"/>
+              </w:rPr>
+              <w:t>-</w:t>
+            </w:r>
+          </w:p>
+        </w:tc>
+        <w:tc>
+          <w:tcPr>
+            <w:tcW w:w="1701" w:type="dxa"/>
+            <w:gridSpan w:val="2"/>
+            <w:tcBorders>
+              <w:top w:val="single" w:sz="2" w:space="0" w:color="000000"/>
+              <w:left w:val="single" w:sz="2" w:space="0" w:color="000000"/>
+              <w:bottom w:val="single" w:sz="4" w:space="0" w:color="auto"/>
+              <w:right w:val="single" w:sz="2" w:space="0" w:color="000000"/>
+            </w:tcBorders>
+          </w:tcPr>
+          <w:p>
+            <w:pPr>
+              <w:jc w:val="center"/>
+              <w:rPr>
+                <w:lang w:val="es-MX"/>
+              </w:rPr>
+            </w:pPr>
+            <w:r>
+              <w:rPr>
+                <w:lang w:val="es-MX"/>
+              </w:rPr>
+              <w:t>135</w:t>
+            </w:r>
+          </w:p>
+        </w:tc>
+        <w:tc>
+          <w:tcPr>
+            <w:tcW w:w="1559" w:type="dxa"/>
+            <w:tcBorders>
+              <w:top w:val="single" w:sz="2" w:space="0" w:color="000000"/>
+              <w:left w:val="single" w:sz="2" w:space="0" w:color="000000"/>
+              <w:bottom w:val="single" w:sz="4" w:space="0" w:color="auto"/>
+              <w:right w:val="single" w:sz="2" w:space="0" w:color="000000"/>
+            </w:tcBorders>
+          </w:tcPr>
+          <w:p>
+            <w:pPr>
+              <w:jc w:val="center"/>
+              <w:rPr>
+                <w:lang w:val="es-MX"/>
+              </w:rPr>
+            </w:pPr>
+            <w:r>
+              <w:rPr>
+                <w:lang w:val="es-MX"/>
+              </w:rPr>
+              <w:t>135</w:t>
+            </w:r>
+          </w:p>
+        </w:tc>
+        <w:tc>
+          <w:tcPr>
+            <w:tcW w:w="850" w:type="dxa"/>
+            <w:gridSpan w:val="2"/>
+            <w:tcBorders>
+              <w:top w:val="single" w:sz="2" w:space="0" w:color="000000"/>
+              <w:left w:val="single" w:sz="2" w:space="0" w:color="000000"/>
+              <w:bottom w:val="single" w:sz="4" w:space="0" w:color="auto"/>
+              <w:right w:val="single" w:sz="2" w:space="0" w:color="000000"/>
+            </w:tcBorders>
+          </w:tcPr>
+          <w:p>
+            <w:pPr>
+              <w:jc w:val="center"/>
+              <w:rPr>
+                <w:lang w:val="es-MX"/>
+              </w:rPr>
+            </w:pPr>
+            <w:r>
+              <w:rPr>
+                <w:lang w:val="es-MX"/>
+              </w:rPr>
+              <w:t>119%</w:t>
+            </w:r>
+          </w:p>
+        </w:tc>
+        <w:tc>
+          <w:tcPr>
+            <w:tcW w:w="1843" w:type="dxa"/>
+            <w:tcBorders>
+              <w:left w:val="single" w:sz="2" w:space="0" w:color="000000"/>
+              <w:bottom w:val="single" w:sz="4" w:space="0" w:color="auto"/>
+            </w:tcBorders>
+            <w:shd w:val="clear" w:color="auto" w:fill="auto"/>
+          </w:tcPr>
+          <w:p>
+            <w:pPr>
+              <w:jc w:val="center"/>
+              <w:rPr>
+                <w:lang w:val="es-MX"/>
+              </w:rPr>
+            </w:pPr>
+          </w:p>
+        </w:tc>
+      </w:tr>
+      <w:tr>
+        <w:trPr>
+          <w:trHeight w:hRule="exact" w:val="431"/>
+        </w:trPr>
+        <w:tc>
+          <w:tcPr>
+            <w:tcW w:w="2015" w:type="dxa"/>
+            <w:tcBorders>
+              <w:right w:val="single" w:sz="4" w:space="0" w:color="auto"/>
+            </w:tcBorders>
+            <w:shd w:val="clear" w:color="auto" w:fill="E6E6E6"/>
+          </w:tcPr>
+          <w:p>
+            <w:pPr>
+              <w:pStyle w:val="TableParagraph"/>
+              <w:spacing w:before="50"/>
+              <w:ind w:left="55" w:right="469"/>
+              <w:rPr>
+                <w:b/>
+                <w:sz w:val="16"/>
+                <w:lang w:val="es-MX"/>
+              </w:rPr>
+            </w:pPr>
+            <w:r>
+              <w:rPr>
+                <w:b/>
+                <w:sz w:val="16"/>
+                <w:lang w:val="es-MX"/>
+              </w:rPr>
+              <w:t xml:space="preserve">Defectos </w:t>
+            </w:r>
+            <w:r>
+              <w:rPr>
+                <w:b/>
+                <w:sz w:val="16"/>
+                <w:lang w:val="es-MX"/>
+              </w:rPr>
+              <w:t>eliminados</w:t>
+            </w:r>
+          </w:p>
+        </w:tc>
+        <w:tc>
+          <w:tcPr>
+            <w:tcW w:w="1134" w:type="dxa"/>
+            <w:tcBorders>
+              <w:top w:val="single" w:sz="4" w:space="0" w:color="auto"/>
+              <w:left w:val="single" w:sz="4" w:space="0" w:color="auto"/>
+              <w:bottom w:val="single" w:sz="4" w:space="0" w:color="auto"/>
+              <w:right w:val="single" w:sz="4" w:space="0" w:color="auto"/>
+            </w:tcBorders>
+            <w:shd w:val="clear" w:color="auto" w:fill="E6E6E6"/>
+          </w:tcPr>
+          <w:p>
+            <w:pPr>
+              <w:pStyle w:val="TableParagraph"/>
+              <w:spacing w:before="48"/>
+              <w:ind w:right="583"/>
+              <w:jc w:val="center"/>
+              <w:rPr>
+                <w:b/>
+                <w:sz w:val="16"/>
+                <w:lang w:val="es-MX"/>
+              </w:rPr>
+            </w:pPr>
+            <w:r>
+              <w:rPr>
+                <w:b/>
+                <w:sz w:val="16"/>
+                <w:lang w:val="es-MX"/>
+              </w:rPr>
+              <w:t>Plan</w:t>
+            </w:r>
+          </w:p>
+        </w:tc>
+        <w:tc>
+          <w:tcPr>
+            <w:tcW w:w="1701" w:type="dxa"/>
+            <w:gridSpan w:val="2"/>
+            <w:tcBorders>
+              <w:top w:val="single" w:sz="4" w:space="0" w:color="auto"/>
+              <w:left w:val="single" w:sz="4" w:space="0" w:color="auto"/>
+              <w:bottom w:val="single" w:sz="4" w:space="0" w:color="auto"/>
+              <w:right w:val="single" w:sz="4" w:space="0" w:color="auto"/>
+            </w:tcBorders>
+            <w:shd w:val="clear" w:color="auto" w:fill="E6E6E6"/>
+          </w:tcPr>
+          <w:p>
+            <w:pPr>
+              <w:pStyle w:val="TableParagraph"/>
+              <w:spacing w:before="48"/>
+              <w:ind w:left="485" w:right="485"/>
+              <w:jc w:val="center"/>
+              <w:rPr>
+                <w:b/>
+                <w:sz w:val="16"/>
+                <w:lang w:val="es-MX"/>
+              </w:rPr>
+            </w:pPr>
+            <w:r>
+              <w:rPr>
+                <w:b/>
+                <w:sz w:val="16"/>
+                <w:lang w:val="es-MX"/>
+              </w:rPr>
+              <w:t>Actual</w:t>
+            </w:r>
+          </w:p>
+        </w:tc>
+        <w:tc>
+          <w:tcPr>
+            <w:tcW w:w="1559" w:type="dxa"/>
+            <w:tcBorders>
+              <w:top w:val="single" w:sz="4" w:space="0" w:color="auto"/>
+              <w:left w:val="single" w:sz="4" w:space="0" w:color="auto"/>
+              <w:bottom w:val="single" w:sz="4" w:space="0" w:color="auto"/>
+              <w:right w:val="single" w:sz="4" w:space="0" w:color="auto"/>
+            </w:tcBorders>
+            <w:shd w:val="clear" w:color="auto" w:fill="E6E6E6"/>
+          </w:tcPr>
+          <w:p>
+            <w:pPr>
+              <w:pStyle w:val="TableParagraph"/>
+              <w:spacing w:before="48"/>
+              <w:ind w:left="189"/>
+              <w:jc w:val="center"/>
+              <w:rPr>
+                <w:b/>
+                <w:sz w:val="16"/>
+                <w:lang w:val="es-MX"/>
+              </w:rPr>
+            </w:pPr>
+            <w:r>
+              <w:rPr>
+                <w:b/>
+                <w:sz w:val="16"/>
+                <w:lang w:val="es-MX"/>
+              </w:rPr>
+              <w:t>Hasta la fecha</w:t>
+            </w:r>
+          </w:p>
+        </w:tc>
+        <w:tc>
+          <w:tcPr>
+            <w:tcW w:w="850" w:type="dxa"/>
+            <w:gridSpan w:val="2"/>
+            <w:tcBorders>
+              <w:top w:val="single" w:sz="4" w:space="0" w:color="auto"/>
+              <w:left w:val="single" w:sz="4" w:space="0" w:color="auto"/>
+              <w:bottom w:val="single" w:sz="4" w:space="0" w:color="auto"/>
+              <w:right w:val="single" w:sz="4" w:space="0" w:color="auto"/>
+            </w:tcBorders>
+            <w:shd w:val="clear" w:color="auto" w:fill="E6E6E6"/>
+          </w:tcPr>
+          <w:p>
+            <w:pPr>
+              <w:pStyle w:val="TableParagraph"/>
+              <w:spacing w:before="48"/>
+              <w:ind w:left="69"/>
+              <w:jc w:val="center"/>
+              <w:rPr>
+                <w:b/>
+                <w:sz w:val="16"/>
+                <w:lang w:val="es-MX"/>
+              </w:rPr>
+            </w:pPr>
+            <w:r>
+              <w:rPr>
+                <w:b/>
+                <w:sz w:val="16"/>
+                <w:lang w:val="es-MX"/>
+              </w:rPr>
+              <w:t>% Hasta la fecha</w:t>
+            </w:r>
+          </w:p>
+        </w:tc>
+        <w:tc>
+          <w:tcPr>
+            <w:tcW w:w="1843" w:type="dxa"/>
+            <w:tcBorders>
+              <w:top w:val="single" w:sz="4" w:space="0" w:color="auto"/>
+              <w:left w:val="single" w:sz="4" w:space="0" w:color="auto"/>
+              <w:bottom w:val="single" w:sz="4" w:space="0" w:color="auto"/>
+              <w:right w:val="single" w:sz="4" w:space="0" w:color="auto"/>
+            </w:tcBorders>
+            <w:shd w:val="clear" w:color="auto" w:fill="E6E6E6"/>
+          </w:tcPr>
+          <w:p>
+            <w:pPr>
+              <w:pStyle w:val="TableParagraph"/>
+              <w:spacing w:before="50"/>
+              <w:ind w:left="357"/>
+              <w:jc w:val="center"/>
+              <w:rPr>
+                <w:b/>
+                <w:sz w:val="16"/>
+                <w:lang w:val="es-MX"/>
+              </w:rPr>
+            </w:pPr>
+            <w:r>
+              <w:rPr>
+                <w:b/>
+                <w:sz w:val="16"/>
+                <w:lang w:val="es-MX"/>
+              </w:rPr>
+              <w:t>Def./Hora</w:t>
+            </w:r>
+          </w:p>
+        </w:tc>
+      </w:tr>
+      <w:tr>
+        <w:trPr>
+          <w:trHeight w:hRule="exact" w:val="436"/>
+        </w:trPr>
+        <w:tc>
+          <w:tcPr>
+            <w:tcW w:w="2015" w:type="dxa"/>
+            <w:tcBorders>
+              <w:right w:val="single" w:sz="4" w:space="0" w:color="auto"/>
+            </w:tcBorders>
+            <w:shd w:val="clear" w:color="auto" w:fill="E6E6E6"/>
+          </w:tcPr>
+          <w:p>
+            <w:pPr>
+              <w:pStyle w:val="TableParagraph"/>
+              <w:spacing w:before="78"/>
+              <w:ind w:left="55" w:right="469"/>
+              <w:rPr>
+                <w:sz w:val="16"/>
+                <w:lang w:val="es-MX"/>
+              </w:rPr>
+            </w:pPr>
+            <w:r>
+              <w:rPr>
+                <w:sz w:val="16"/>
+                <w:lang w:val="es-MX"/>
+              </w:rPr>
+              <w:t>Planificación</w:t>
+            </w:r>
+          </w:p>
+        </w:tc>
+        <w:tc>
+          <w:tcPr>
+            <w:tcW w:w="1134" w:type="dxa"/>
+            <w:tcBorders>
+              <w:top w:val="single" w:sz="4" w:space="0" w:color="auto"/>
+              <w:left w:val="single" w:sz="4" w:space="0" w:color="auto"/>
+              <w:bottom w:val="single" w:sz="4" w:space="0" w:color="auto"/>
+              <w:right w:val="single" w:sz="4" w:space="0" w:color="auto"/>
+            </w:tcBorders>
+          </w:tcPr>
+          <w:p>
+            <w:pPr>
+              <w:jc w:val="center"/>
+              <w:rPr>
+                <w:lang w:val="es-MX"/>
+              </w:rPr>
+            </w:pPr>
+            <w:r>
+              <w:rPr>
+                <w:lang w:val="es-MX"/>
+              </w:rPr>
+              <w:t>-</w:t>
+            </w:r>
+          </w:p>
+        </w:tc>
+        <w:tc>
+          <w:tcPr>
+            <w:tcW w:w="1701" w:type="dxa"/>
+            <w:gridSpan w:val="2"/>
+            <w:tcBorders>
+              <w:top w:val="single" w:sz="4" w:space="0" w:color="auto"/>
+              <w:left w:val="single" w:sz="4" w:space="0" w:color="auto"/>
+              <w:bottom w:val="single" w:sz="4" w:space="0" w:color="auto"/>
+              <w:right w:val="single" w:sz="4" w:space="0" w:color="auto"/>
+            </w:tcBorders>
+          </w:tcPr>
+          <w:p>
+            <w:pPr>
+              <w:jc w:val="center"/>
+              <w:rPr>
+                <w:lang w:val="es-MX"/>
+              </w:rPr>
+            </w:pPr>
+            <w:r>
+              <w:rPr>
+                <w:lang w:val="es-MX"/>
+              </w:rPr>
+              <w:t>45</w:t>
+            </w:r>
+          </w:p>
+        </w:tc>
+        <w:tc>
+          <w:tcPr>
+            <w:tcW w:w="1559" w:type="dxa"/>
+            <w:tcBorders>
+              <w:top w:val="single" w:sz="4" w:space="0" w:color="auto"/>
+              <w:left w:val="single" w:sz="4" w:space="0" w:color="auto"/>
+              <w:bottom w:val="single" w:sz="4" w:space="0" w:color="auto"/>
+              <w:right w:val="single" w:sz="4" w:space="0" w:color="auto"/>
+            </w:tcBorders>
+          </w:tcPr>
+          <w:p>
+            <w:pPr>
+              <w:jc w:val="center"/>
+              <w:rPr>
+                <w:lang w:val="es-MX"/>
+              </w:rPr>
+            </w:pPr>
+            <w:r>
+              <w:rPr>
+                <w:lang w:val="es-MX"/>
+              </w:rPr>
+              <w:t>45</w:t>
+            </w:r>
+          </w:p>
+        </w:tc>
+        <w:tc>
+          <w:tcPr>
+            <w:tcW w:w="850" w:type="dxa"/>
+            <w:gridSpan w:val="2"/>
+            <w:tcBorders>
+              <w:top w:val="single" w:sz="4" w:space="0" w:color="auto"/>
+              <w:left w:val="single" w:sz="4" w:space="0" w:color="auto"/>
+              <w:bottom w:val="single" w:sz="4" w:space="0" w:color="auto"/>
+              <w:right w:val="single" w:sz="4" w:space="0" w:color="auto"/>
+            </w:tcBorders>
+          </w:tcPr>
+          <w:p>
+            <w:pPr>
+              <w:jc w:val="center"/>
+              <w:rPr>
+                <w:lang w:val="es-MX"/>
+              </w:rPr>
+            </w:pPr>
+            <w:r>
+              <w:rPr>
+                <w:lang w:val="es-MX"/>
+              </w:rPr>
+              <w:t>10%</w:t>
+            </w:r>
+          </w:p>
+        </w:tc>
+        <w:tc>
+          <w:tcPr>
+            <w:tcW w:w="1843" w:type="dxa"/>
+            <w:tcBorders>
+              <w:top w:val="single" w:sz="4" w:space="0" w:color="auto"/>
+              <w:left w:val="single" w:sz="4" w:space="0" w:color="auto"/>
+              <w:bottom w:val="single" w:sz="4" w:space="0" w:color="auto"/>
+              <w:right w:val="single" w:sz="4" w:space="0" w:color="auto"/>
+            </w:tcBorders>
+            <w:shd w:val="clear" w:color="auto" w:fill="auto"/>
+          </w:tcPr>
+          <w:p>
+            <w:pPr>
+              <w:jc w:val="center"/>
+              <w:rPr>
+                <w:lang w:val="es-MX"/>
+              </w:rPr>
+            </w:pPr>
+          </w:p>
+        </w:tc>
+      </w:tr>
+      <w:tr>
+        <w:trPr>
+          <w:trHeight w:hRule="exact" w:val="408"/>
+        </w:trPr>
+        <w:tc>
+          <w:tcPr>
+            <w:tcW w:w="2015" w:type="dxa"/>
+            <w:tcBorders>
+              <w:right w:val="single" w:sz="2" w:space="0" w:color="000000"/>
+            </w:tcBorders>
+            <w:shd w:val="clear" w:color="auto" w:fill="E6E6E6"/>
+          </w:tcPr>
+          <w:p>
+            <w:pPr>
+              <w:pStyle w:val="TableParagraph"/>
+              <w:spacing w:before="50"/>
+              <w:ind w:left="55" w:right="469"/>
+              <w:rPr>
+                <w:sz w:val="16"/>
+                <w:lang w:val="es-MX"/>
+              </w:rPr>
+            </w:pPr>
+            <w:r>
+              <w:rPr>
+                <w:sz w:val="16"/>
+                <w:lang w:val="es-MX"/>
+              </w:rPr>
+              <w:t>Diseño</w:t>
+            </w:r>
+          </w:p>
+        </w:tc>
+        <w:tc>
+          <w:tcPr>
+            <w:tcW w:w="1134" w:type="dxa"/>
+            <w:tcBorders>
+              <w:top w:val="single" w:sz="4" w:space="0" w:color="auto"/>
+              <w:left w:val="single" w:sz="2" w:space="0" w:color="000000"/>
+              <w:bottom w:val="single" w:sz="2" w:space="0" w:color="000000"/>
+              <w:right w:val="single" w:sz="2" w:space="0" w:color="000000"/>
+            </w:tcBorders>
+          </w:tcPr>
+          <w:p>
+            <w:pPr>
+              <w:jc w:val="center"/>
+              <w:rPr>
+                <w:lang w:val="es-MX"/>
+              </w:rPr>
+            </w:pPr>
+            <w:r>
+              <w:rPr>
+                <w:lang w:val="es-MX"/>
+              </w:rPr>
+              <w:t>-</w:t>
+            </w:r>
+          </w:p>
+        </w:tc>
+        <w:tc>
+          <w:tcPr>
+            <w:tcW w:w="1701" w:type="dxa"/>
+            <w:gridSpan w:val="2"/>
+            <w:tcBorders>
+              <w:top w:val="single" w:sz="4" w:space="0" w:color="auto"/>
+              <w:left w:val="single" w:sz="2" w:space="0" w:color="000000"/>
+              <w:bottom w:val="single" w:sz="2" w:space="0" w:color="000000"/>
+              <w:right w:val="single" w:sz="2" w:space="0" w:color="000000"/>
+            </w:tcBorders>
+          </w:tcPr>
+          <w:p>
+            <w:pPr>
+              <w:jc w:val="center"/>
+              <w:rPr>
+                <w:lang w:val="es-MX"/>
+              </w:rPr>
+            </w:pPr>
+            <w:r>
+              <w:rPr>
+                <w:lang w:val="es-MX"/>
+              </w:rPr>
+              <w:t>7</w:t>
+            </w:r>
+          </w:p>
+        </w:tc>
+        <w:tc>
+          <w:tcPr>
+            <w:tcW w:w="1559" w:type="dxa"/>
+            <w:tcBorders>
+              <w:top w:val="single" w:sz="4" w:space="0" w:color="auto"/>
+              <w:left w:val="single" w:sz="2" w:space="0" w:color="000000"/>
+              <w:bottom w:val="single" w:sz="2" w:space="0" w:color="000000"/>
+              <w:right w:val="single" w:sz="2" w:space="0" w:color="000000"/>
+            </w:tcBorders>
+          </w:tcPr>
+          <w:p>
+            <w:pPr>
+              <w:jc w:val="center"/>
+              <w:rPr>
+                <w:lang w:val="es-MX"/>
+              </w:rPr>
+            </w:pPr>
+            <w:r>
+              <w:rPr>
+                <w:lang w:val="es-MX"/>
+              </w:rPr>
+              <w:t>7</w:t>
+            </w:r>
+          </w:p>
+        </w:tc>
+        <w:tc>
+          <w:tcPr>
+            <w:tcW w:w="850" w:type="dxa"/>
+            <w:gridSpan w:val="2"/>
+            <w:tcBorders>
+              <w:top w:val="single" w:sz="4" w:space="0" w:color="auto"/>
+              <w:left w:val="single" w:sz="2" w:space="0" w:color="000000"/>
+              <w:bottom w:val="single" w:sz="2" w:space="0" w:color="000000"/>
+              <w:right w:val="single" w:sz="2" w:space="0" w:color="000000"/>
+            </w:tcBorders>
+          </w:tcPr>
+          <w:p>
+            <w:pPr>
+              <w:jc w:val="center"/>
+              <w:rPr>
+                <w:lang w:val="es-MX"/>
+              </w:rPr>
+            </w:pPr>
+            <w:r>
+              <w:rPr>
+                <w:lang w:val="es-MX"/>
+              </w:rPr>
+              <w:t>17%</w:t>
+            </w:r>
+          </w:p>
+        </w:tc>
+        <w:tc>
+          <w:tcPr>
+            <w:tcW w:w="1843" w:type="dxa"/>
+            <w:tcBorders>
+              <w:top w:val="single" w:sz="4" w:space="0" w:color="auto"/>
+              <w:left w:val="single" w:sz="2" w:space="0" w:color="000000"/>
+            </w:tcBorders>
+            <w:shd w:val="clear" w:color="auto" w:fill="auto"/>
+          </w:tcPr>
+          <w:p>
+            <w:pPr>
+              <w:jc w:val="center"/>
+              <w:rPr>
+                <w:lang w:val="es-MX"/>
+              </w:rPr>
+            </w:pPr>
+          </w:p>
+        </w:tc>
+      </w:tr>
+      <w:tr>
+        <w:trPr>
+          <w:trHeight w:hRule="exact" w:val="408"/>
+        </w:trPr>
+        <w:tc>
+          <w:tcPr>
+            <w:tcW w:w="2015" w:type="dxa"/>
+            <w:tcBorders>
+              <w:right w:val="single" w:sz="2" w:space="0" w:color="000000"/>
+            </w:tcBorders>
+            <w:shd w:val="clear" w:color="auto" w:fill="E6E6E6"/>
+          </w:tcPr>
+          <w:p>
+            <w:pPr>
+              <w:pStyle w:val="TableParagraph"/>
+              <w:spacing w:before="50"/>
+              <w:ind w:left="55" w:right="469"/>
+              <w:rPr>
+                <w:sz w:val="16"/>
+                <w:lang w:val="es-MX"/>
+              </w:rPr>
+            </w:pPr>
+            <w:r>
+              <w:rPr>
+                <w:sz w:val="16"/>
+                <w:lang w:val="es-MX"/>
+              </w:rPr>
+              <w:lastRenderedPageBreak/>
+              <w:t>Codificación</w:t>
+            </w:r>
+          </w:p>
+        </w:tc>
+        <w:tc>
+          <w:tcPr>
+            <w:tcW w:w="1134" w:type="dxa"/>
+            <w:tcBorders>
+              <w:top w:val="single" w:sz="2" w:space="0" w:color="000000"/>
+              <w:left w:val="single" w:sz="2" w:space="0" w:color="000000"/>
+              <w:bottom w:val="single" w:sz="2" w:space="0" w:color="000000"/>
+              <w:right w:val="single" w:sz="2" w:space="0" w:color="000000"/>
+            </w:tcBorders>
+          </w:tcPr>
+          <w:p>
+            <w:pPr>
+              <w:jc w:val="center"/>
+              <w:rPr>
+                <w:lang w:val="es-MX"/>
+              </w:rPr>
+            </w:pPr>
+            <w:r>
+              <w:rPr>
+                <w:lang w:val="es-MX"/>
+              </w:rPr>
+              <w:t>-</w:t>
+            </w:r>
+          </w:p>
+        </w:tc>
+        <w:tc>
+          <w:tcPr>
+            <w:tcW w:w="1701" w:type="dxa"/>
+            <w:gridSpan w:val="2"/>
+            <w:tcBorders>
+              <w:top w:val="single" w:sz="2" w:space="0" w:color="000000"/>
+              <w:left w:val="single" w:sz="2" w:space="0" w:color="000000"/>
+              <w:bottom w:val="single" w:sz="2" w:space="0" w:color="000000"/>
+              <w:right w:val="single" w:sz="2" w:space="0" w:color="000000"/>
+            </w:tcBorders>
+          </w:tcPr>
+          <w:p>
+            <w:pPr>
+              <w:jc w:val="center"/>
+              <w:rPr>
+                <w:lang w:val="es-MX"/>
+              </w:rPr>
+            </w:pPr>
+            <w:r>
+              <w:rPr>
+                <w:lang w:val="es-MX"/>
+              </w:rPr>
+              <w:t>12</w:t>
+            </w:r>
+          </w:p>
+        </w:tc>
+        <w:tc>
+          <w:tcPr>
+            <w:tcW w:w="1559" w:type="dxa"/>
+            <w:tcBorders>
+              <w:top w:val="single" w:sz="2" w:space="0" w:color="000000"/>
+              <w:left w:val="single" w:sz="2" w:space="0" w:color="000000"/>
+              <w:bottom w:val="single" w:sz="2" w:space="0" w:color="000000"/>
+              <w:right w:val="single" w:sz="2" w:space="0" w:color="000000"/>
+            </w:tcBorders>
+          </w:tcPr>
+          <w:p>
+            <w:pPr>
+              <w:jc w:val="center"/>
+              <w:rPr>
+                <w:lang w:val="es-MX"/>
+              </w:rPr>
+            </w:pPr>
+            <w:r>
+              <w:rPr>
+                <w:lang w:val="es-MX"/>
+              </w:rPr>
+              <w:t>12</w:t>
+            </w:r>
+          </w:p>
+        </w:tc>
+        <w:tc>
+          <w:tcPr>
+            <w:tcW w:w="850" w:type="dxa"/>
+            <w:gridSpan w:val="2"/>
+            <w:tcBorders>
+              <w:top w:val="single" w:sz="2" w:space="0" w:color="000000"/>
+              <w:left w:val="single" w:sz="2" w:space="0" w:color="000000"/>
+              <w:bottom w:val="single" w:sz="2" w:space="0" w:color="000000"/>
+              <w:right w:val="single" w:sz="2" w:space="0" w:color="000000"/>
+            </w:tcBorders>
+          </w:tcPr>
+          <w:p>
+            <w:pPr>
+              <w:jc w:val="center"/>
+              <w:rPr>
+                <w:lang w:val="es-MX"/>
+              </w:rPr>
+            </w:pPr>
+            <w:r>
+              <w:rPr>
+                <w:lang w:val="es-MX"/>
+              </w:rPr>
+              <w:t>21%</w:t>
+            </w:r>
+          </w:p>
+        </w:tc>
+        <w:tc>
+          <w:tcPr>
+            <w:tcW w:w="1843" w:type="dxa"/>
+            <w:tcBorders>
+              <w:left w:val="single" w:sz="2" w:space="0" w:color="000000"/>
+            </w:tcBorders>
+            <w:shd w:val="clear" w:color="auto" w:fill="auto"/>
+          </w:tcPr>
+          <w:p>
+            <w:pPr>
+              <w:jc w:val="center"/>
+              <w:rPr>
+                <w:lang w:val="es-MX"/>
+              </w:rPr>
+            </w:pPr>
+          </w:p>
+        </w:tc>
+      </w:tr>
+      <w:tr>
+        <w:trPr>
+          <w:trHeight w:hRule="exact" w:val="305"/>
+        </w:trPr>
+        <w:tc>
+          <w:tcPr>
+            <w:tcW w:w="2015" w:type="dxa"/>
+            <w:shd w:val="clear" w:color="auto" w:fill="E6E6E6"/>
+          </w:tcPr>
+          <w:p>
+            <w:pPr>
+              <w:pStyle w:val="TableParagraph"/>
+              <w:spacing w:before="50"/>
+              <w:ind w:left="55"/>
+              <w:rPr>
+                <w:sz w:val="16"/>
+                <w:lang w:val="es-MX"/>
+              </w:rPr>
+            </w:pPr>
+            <w:r>
+              <w:rPr>
+                <w:sz w:val="16"/>
+                <w:lang w:val="es-MX"/>
+              </w:rPr>
+              <w:t>Revisión del código</w:t>
+            </w:r>
+          </w:p>
+        </w:tc>
+        <w:tc>
+          <w:tcPr>
+            <w:tcW w:w="1134" w:type="dxa"/>
+            <w:tcBorders>
+              <w:top w:val="single" w:sz="2" w:space="0" w:color="000000"/>
+              <w:right w:val="single" w:sz="2" w:space="0" w:color="000000"/>
+            </w:tcBorders>
+          </w:tcPr>
+          <w:p>
+            <w:pPr>
+              <w:jc w:val="center"/>
+              <w:rPr>
+                <w:lang w:val="es-MX"/>
+              </w:rPr>
+            </w:pPr>
+            <w:r>
+              <w:rPr>
+                <w:lang w:val="es-MX"/>
+              </w:rPr>
+              <w:t>-</w:t>
+            </w:r>
+          </w:p>
+        </w:tc>
+        <w:tc>
+          <w:tcPr>
+            <w:tcW w:w="1701" w:type="dxa"/>
+            <w:gridSpan w:val="2"/>
+            <w:tcBorders>
+              <w:top w:val="single" w:sz="2" w:space="0" w:color="000000"/>
+              <w:left w:val="single" w:sz="2" w:space="0" w:color="000000"/>
+              <w:right w:val="single" w:sz="2" w:space="0" w:color="000000"/>
+            </w:tcBorders>
+          </w:tcPr>
+          <w:p>
+            <w:pPr>
+              <w:jc w:val="center"/>
+              <w:rPr>
+                <w:lang w:val="es-MX"/>
+              </w:rPr>
+            </w:pPr>
+            <w:r>
+              <w:rPr>
+                <w:lang w:val="es-MX"/>
+              </w:rPr>
+              <w:t>25</w:t>
+            </w:r>
+          </w:p>
+        </w:tc>
+        <w:tc>
+          <w:tcPr>
+            <w:tcW w:w="1559" w:type="dxa"/>
+            <w:tcBorders>
+              <w:top w:val="single" w:sz="2" w:space="0" w:color="000000"/>
+              <w:left w:val="single" w:sz="2" w:space="0" w:color="000000"/>
+              <w:right w:val="single" w:sz="2" w:space="0" w:color="000000"/>
+            </w:tcBorders>
+          </w:tcPr>
+          <w:p>
+            <w:pPr>
+              <w:jc w:val="center"/>
+              <w:rPr>
+                <w:lang w:val="es-MX"/>
+              </w:rPr>
+            </w:pPr>
+            <w:r>
+              <w:rPr>
+                <w:lang w:val="es-MX"/>
+              </w:rPr>
+              <w:t>25</w:t>
+            </w:r>
+          </w:p>
+        </w:tc>
+        <w:tc>
+          <w:tcPr>
+            <w:tcW w:w="850" w:type="dxa"/>
+            <w:gridSpan w:val="2"/>
+            <w:tcBorders>
+              <w:top w:val="single" w:sz="2" w:space="0" w:color="000000"/>
+              <w:left w:val="single" w:sz="2" w:space="0" w:color="000000"/>
+              <w:right w:val="single" w:sz="2" w:space="0" w:color="000000"/>
+            </w:tcBorders>
+          </w:tcPr>
+          <w:p>
+            <w:pPr>
+              <w:jc w:val="center"/>
+              <w:rPr>
+                <w:lang w:val="es-MX"/>
+              </w:rPr>
+            </w:pPr>
+            <w:r>
+              <w:rPr>
+                <w:lang w:val="es-MX"/>
+              </w:rPr>
+              <w:t>23%</w:t>
+            </w:r>
+          </w:p>
+        </w:tc>
+        <w:tc>
+          <w:tcPr>
+            <w:tcW w:w="1843" w:type="dxa"/>
+            <w:tcBorders>
+              <w:left w:val="single" w:sz="2" w:space="0" w:color="000000"/>
+            </w:tcBorders>
+          </w:tcPr>
+          <w:p>
+            <w:pPr>
+              <w:jc w:val="center"/>
+              <w:rPr>
+                <w:lang w:val="es-MX"/>
+              </w:rPr>
+            </w:pPr>
+            <w:r>
+              <w:rPr>
+                <w:lang w:val="es-MX"/>
+              </w:rPr>
+              <w:t>1.5</w:t>
+            </w:r>
+          </w:p>
+        </w:tc>
+      </w:tr>
+      <w:tr>
+        <w:trPr>
+          <w:trHeight w:hRule="exact" w:val="304"/>
+        </w:trPr>
+        <w:tc>
+          <w:tcPr>
+            <w:tcW w:w="2015" w:type="dxa"/>
+            <w:shd w:val="clear" w:color="auto" w:fill="E6E6E6"/>
+          </w:tcPr>
+          <w:p>
+            <w:pPr>
+              <w:pStyle w:val="TableParagraph"/>
+              <w:spacing w:before="47"/>
+              <w:ind w:left="55"/>
+              <w:rPr>
+                <w:sz w:val="16"/>
+                <w:lang w:val="es-MX"/>
+              </w:rPr>
+            </w:pPr>
+            <w:r>
+              <w:rPr>
+                <w:sz w:val="16"/>
+                <w:lang w:val="es-MX"/>
+              </w:rPr>
+              <w:t>Compilación</w:t>
+            </w:r>
+          </w:p>
+        </w:tc>
+        <w:tc>
+          <w:tcPr>
+            <w:tcW w:w="1134" w:type="dxa"/>
+            <w:tcBorders>
+              <w:right w:val="single" w:sz="2" w:space="0" w:color="000000"/>
+            </w:tcBorders>
+          </w:tcPr>
+          <w:p>
+            <w:pPr>
+              <w:jc w:val="center"/>
+              <w:rPr>
+                <w:lang w:val="es-MX"/>
+              </w:rPr>
+            </w:pPr>
+            <w:r>
+              <w:rPr>
+                <w:lang w:val="es-MX"/>
+              </w:rPr>
+              <w:t>-</w:t>
+            </w:r>
+          </w:p>
+        </w:tc>
+        <w:tc>
+          <w:tcPr>
+            <w:tcW w:w="1701" w:type="dxa"/>
+            <w:gridSpan w:val="2"/>
+            <w:tcBorders>
+              <w:left w:val="single" w:sz="2" w:space="0" w:color="000000"/>
+              <w:right w:val="single" w:sz="2" w:space="0" w:color="000000"/>
+            </w:tcBorders>
+          </w:tcPr>
+          <w:p>
+            <w:pPr>
+              <w:jc w:val="center"/>
+              <w:rPr>
+                <w:lang w:val="es-MX"/>
+              </w:rPr>
+            </w:pPr>
+            <w:r>
+              <w:rPr>
+                <w:lang w:val="es-MX"/>
+              </w:rPr>
+              <w:t>15</w:t>
+            </w:r>
+          </w:p>
+        </w:tc>
+        <w:tc>
+          <w:tcPr>
+            <w:tcW w:w="1559" w:type="dxa"/>
+            <w:tcBorders>
+              <w:left w:val="single" w:sz="2" w:space="0" w:color="000000"/>
+              <w:right w:val="single" w:sz="2" w:space="0" w:color="000000"/>
+            </w:tcBorders>
+          </w:tcPr>
+          <w:p>
+            <w:pPr>
+              <w:jc w:val="center"/>
+              <w:rPr>
+                <w:lang w:val="es-MX"/>
+              </w:rPr>
+            </w:pPr>
+            <w:r>
+              <w:rPr>
+                <w:lang w:val="es-MX"/>
+              </w:rPr>
+              <w:t>15</w:t>
+            </w:r>
+          </w:p>
+        </w:tc>
+        <w:tc>
+          <w:tcPr>
+            <w:tcW w:w="850" w:type="dxa"/>
+            <w:gridSpan w:val="2"/>
+            <w:tcBorders>
+              <w:left w:val="single" w:sz="2" w:space="0" w:color="000000"/>
+              <w:right w:val="single" w:sz="2" w:space="0" w:color="000000"/>
+            </w:tcBorders>
+          </w:tcPr>
+          <w:p>
+            <w:pPr>
+              <w:jc w:val="center"/>
+              <w:rPr>
+                <w:lang w:val="es-MX"/>
+              </w:rPr>
+            </w:pPr>
+            <w:r>
+              <w:rPr>
+                <w:lang w:val="es-MX"/>
+              </w:rPr>
+              <w:t>27%</w:t>
+            </w:r>
+          </w:p>
+        </w:tc>
+        <w:tc>
+          <w:tcPr>
+            <w:tcW w:w="1843" w:type="dxa"/>
+            <w:tcBorders>
+              <w:left w:val="single" w:sz="2" w:space="0" w:color="000000"/>
+            </w:tcBorders>
+          </w:tcPr>
+          <w:p>
+            <w:pPr>
+              <w:jc w:val="center"/>
+              <w:rPr>
+                <w:lang w:val="es-MX"/>
+              </w:rPr>
+            </w:pPr>
+            <w:r>
+              <w:rPr>
+                <w:lang w:val="es-MX"/>
+              </w:rPr>
+              <w:t>1.8</w:t>
+            </w:r>
+          </w:p>
+        </w:tc>
+      </w:tr>
+      <w:tr>
+        <w:trPr>
+          <w:trHeight w:hRule="exact" w:val="305"/>
+        </w:trPr>
+        <w:tc>
+          <w:tcPr>
+            <w:tcW w:w="2015" w:type="dxa"/>
+            <w:tcBorders>
+              <w:right w:val="single" w:sz="2" w:space="0" w:color="000000"/>
+            </w:tcBorders>
+            <w:shd w:val="clear" w:color="auto" w:fill="E6E6E6"/>
+          </w:tcPr>
+          <w:p>
+            <w:pPr>
+              <w:pStyle w:val="TableParagraph"/>
+              <w:spacing w:before="47"/>
+              <w:ind w:left="55" w:right="469"/>
+              <w:rPr>
+                <w:sz w:val="16"/>
+                <w:lang w:val="es-MX"/>
+              </w:rPr>
+            </w:pPr>
+            <w:r>
+              <w:rPr>
+                <w:sz w:val="16"/>
+                <w:lang w:val="es-MX"/>
+              </w:rPr>
+              <w:t>Pruebas</w:t>
+            </w:r>
+          </w:p>
+        </w:tc>
+        <w:tc>
+          <w:tcPr>
+            <w:tcW w:w="1134" w:type="dxa"/>
+            <w:tcBorders>
+              <w:left w:val="single" w:sz="2" w:space="0" w:color="000000"/>
+              <w:bottom w:val="single" w:sz="2" w:space="0" w:color="000000"/>
+              <w:right w:val="single" w:sz="2" w:space="0" w:color="000000"/>
+            </w:tcBorders>
+          </w:tcPr>
+          <w:p>
+            <w:pPr>
+              <w:jc w:val="center"/>
+              <w:rPr>
+                <w:lang w:val="es-MX"/>
+              </w:rPr>
+            </w:pPr>
+            <w:r>
+              <w:rPr>
+                <w:lang w:val="es-MX"/>
+              </w:rPr>
+              <w:t>-</w:t>
+            </w:r>
+          </w:p>
+        </w:tc>
+        <w:tc>
+          <w:tcPr>
+            <w:tcW w:w="1701" w:type="dxa"/>
+            <w:gridSpan w:val="2"/>
+            <w:tcBorders>
+              <w:left w:val="single" w:sz="2" w:space="0" w:color="000000"/>
+              <w:bottom w:val="single" w:sz="2" w:space="0" w:color="000000"/>
+              <w:right w:val="single" w:sz="2" w:space="0" w:color="000000"/>
+            </w:tcBorders>
+          </w:tcPr>
+          <w:p>
+            <w:pPr>
+              <w:jc w:val="center"/>
+              <w:rPr>
+                <w:lang w:val="es-MX"/>
+              </w:rPr>
+            </w:pPr>
+            <w:r>
+              <w:rPr>
+                <w:lang w:val="es-MX"/>
+              </w:rPr>
+              <w:t>8</w:t>
+            </w:r>
+          </w:p>
+        </w:tc>
+        <w:tc>
+          <w:tcPr>
+            <w:tcW w:w="1559" w:type="dxa"/>
+            <w:tcBorders>
+              <w:left w:val="single" w:sz="2" w:space="0" w:color="000000"/>
+              <w:bottom w:val="single" w:sz="2" w:space="0" w:color="000000"/>
+              <w:right w:val="single" w:sz="2" w:space="0" w:color="000000"/>
+            </w:tcBorders>
+          </w:tcPr>
+          <w:p>
+            <w:pPr>
+              <w:jc w:val="center"/>
+              <w:rPr>
+                <w:lang w:val="es-MX"/>
+              </w:rPr>
+            </w:pPr>
+            <w:r>
+              <w:rPr>
+                <w:lang w:val="es-MX"/>
+              </w:rPr>
+              <w:t>8</w:t>
+            </w:r>
+          </w:p>
+        </w:tc>
+        <w:tc>
+          <w:tcPr>
+            <w:tcW w:w="850" w:type="dxa"/>
+            <w:gridSpan w:val="2"/>
+            <w:tcBorders>
+              <w:left w:val="single" w:sz="2" w:space="0" w:color="000000"/>
+              <w:bottom w:val="single" w:sz="2" w:space="0" w:color="000000"/>
+              <w:right w:val="single" w:sz="2" w:space="0" w:color="000000"/>
+            </w:tcBorders>
+          </w:tcPr>
+          <w:p>
+            <w:pPr>
+              <w:jc w:val="center"/>
+              <w:rPr>
+                <w:lang w:val="es-MX"/>
+              </w:rPr>
+            </w:pPr>
+            <w:r>
+              <w:rPr>
+                <w:lang w:val="es-MX"/>
+              </w:rPr>
+              <w:t>30%</w:t>
+            </w:r>
+          </w:p>
+        </w:tc>
+        <w:tc>
+          <w:tcPr>
+            <w:tcW w:w="1843" w:type="dxa"/>
+            <w:tcBorders>
+              <w:left w:val="single" w:sz="2" w:space="0" w:color="000000"/>
+            </w:tcBorders>
+          </w:tcPr>
+          <w:p>
+            <w:pPr>
+              <w:jc w:val="center"/>
+              <w:rPr>
+                <w:lang w:val="es-MX"/>
+              </w:rPr>
+            </w:pPr>
+            <w:r>
+              <w:rPr>
+                <w:lang w:val="es-MX"/>
+              </w:rPr>
+              <w:t>2.3</w:t>
+            </w:r>
+          </w:p>
+        </w:tc>
+      </w:tr>
+      <w:tr>
+        <w:trPr>
+          <w:trHeight w:hRule="exact" w:val="308"/>
+        </w:trPr>
+        <w:tc>
+          <w:tcPr>
+            <w:tcW w:w="2015" w:type="dxa"/>
+            <w:tcBorders>
+              <w:right w:val="single" w:sz="2" w:space="0" w:color="000000"/>
+            </w:tcBorders>
+            <w:shd w:val="clear" w:color="auto" w:fill="E6E6E6"/>
+          </w:tcPr>
+          <w:p>
+            <w:pPr>
+              <w:pStyle w:val="TableParagraph"/>
+              <w:spacing w:before="50"/>
+              <w:ind w:left="55" w:right="469"/>
+              <w:rPr>
+                <w:sz w:val="16"/>
+                <w:lang w:val="es-MX"/>
+              </w:rPr>
+            </w:pPr>
+            <w:r>
+              <w:rPr>
+                <w:sz w:val="16"/>
+                <w:lang w:val="es-MX"/>
+              </w:rPr>
+              <w:t>Total</w:t>
+            </w:r>
+          </w:p>
+        </w:tc>
+        <w:tc>
+          <w:tcPr>
+            <w:tcW w:w="1134" w:type="dxa"/>
+            <w:tcBorders>
+              <w:top w:val="single" w:sz="2" w:space="0" w:color="000000"/>
+              <w:left w:val="single" w:sz="2" w:space="0" w:color="000000"/>
+              <w:bottom w:val="single" w:sz="2" w:space="0" w:color="000000"/>
+              <w:right w:val="single" w:sz="2" w:space="0" w:color="000000"/>
+            </w:tcBorders>
+          </w:tcPr>
+          <w:p>
+            <w:pPr>
+              <w:jc w:val="center"/>
+              <w:rPr>
+                <w:lang w:val="es-MX"/>
+              </w:rPr>
+            </w:pPr>
+            <w:r>
+              <w:rPr>
+                <w:lang w:val="es-MX"/>
+              </w:rPr>
+              <w:t>-</w:t>
+            </w:r>
+          </w:p>
+        </w:tc>
+        <w:tc>
+          <w:tcPr>
+            <w:tcW w:w="1701" w:type="dxa"/>
+            <w:gridSpan w:val="2"/>
+            <w:tcBorders>
+              <w:top w:val="single" w:sz="2" w:space="0" w:color="000000"/>
+              <w:left w:val="single" w:sz="2" w:space="0" w:color="000000"/>
+              <w:bottom w:val="single" w:sz="2" w:space="0" w:color="000000"/>
+              <w:right w:val="single" w:sz="2" w:space="0" w:color="000000"/>
+            </w:tcBorders>
+          </w:tcPr>
+          <w:p>
+            <w:pPr>
+              <w:jc w:val="center"/>
+              <w:rPr>
+                <w:lang w:val="es-MX"/>
+              </w:rPr>
+            </w:pPr>
+            <w:r>
+              <w:rPr>
+                <w:lang w:val="es-MX"/>
+              </w:rPr>
+              <w:t>112</w:t>
+            </w:r>
+          </w:p>
+        </w:tc>
+        <w:tc>
+          <w:tcPr>
+            <w:tcW w:w="1559" w:type="dxa"/>
+            <w:tcBorders>
+              <w:top w:val="single" w:sz="2" w:space="0" w:color="000000"/>
+              <w:left w:val="single" w:sz="2" w:space="0" w:color="000000"/>
+              <w:bottom w:val="single" w:sz="2" w:space="0" w:color="000000"/>
+              <w:right w:val="single" w:sz="2" w:space="0" w:color="000000"/>
+            </w:tcBorders>
+          </w:tcPr>
+          <w:p>
+            <w:pPr>
+              <w:jc w:val="center"/>
+              <w:rPr>
+                <w:lang w:val="es-MX"/>
+              </w:rPr>
+            </w:pPr>
+            <w:r>
+              <w:rPr>
+                <w:lang w:val="es-MX"/>
+              </w:rPr>
+              <w:t>112</w:t>
+            </w:r>
+          </w:p>
+        </w:tc>
+        <w:tc>
+          <w:tcPr>
+            <w:tcW w:w="850" w:type="dxa"/>
+            <w:gridSpan w:val="2"/>
+            <w:tcBorders>
+              <w:top w:val="single" w:sz="2" w:space="0" w:color="000000"/>
+              <w:left w:val="single" w:sz="2" w:space="0" w:color="000000"/>
+              <w:bottom w:val="single" w:sz="2" w:space="0" w:color="000000"/>
+              <w:right w:val="single" w:sz="2" w:space="0" w:color="000000"/>
+            </w:tcBorders>
+          </w:tcPr>
+          <w:p>
+            <w:pPr>
+              <w:jc w:val="center"/>
+              <w:rPr>
+                <w:lang w:val="es-MX"/>
+              </w:rPr>
+            </w:pPr>
+            <w:r>
+              <w:rPr>
+                <w:lang w:val="es-MX"/>
+              </w:rPr>
+              <w:t>128</w:t>
+            </w:r>
+          </w:p>
+        </w:tc>
+        <w:tc>
+          <w:tcPr>
+            <w:tcW w:w="1843" w:type="dxa"/>
+            <w:tcBorders>
+              <w:left w:val="single" w:sz="2" w:space="0" w:color="000000"/>
+            </w:tcBorders>
+            <w:shd w:val="clear" w:color="auto" w:fill="auto"/>
+          </w:tcPr>
+          <w:p>
+            <w:pPr>
+              <w:jc w:val="center"/>
+              <w:rPr>
+                <w:lang w:val="es-MX"/>
+              </w:rPr>
+            </w:pPr>
+          </w:p>
+        </w:tc>
+      </w:tr>
+    </w:tbl>
     <w:p/>
+    <w:p>
+      <w:pPr>
+        <w:pStyle w:val="Ttulo1"/>
+      </w:pPr>
+      <w:bookmarkStart w:id="15" w:name="_Toc475085572"/>
+    </w:p>
+    <w:p>
+      <w:pPr>
+        <w:pStyle w:val="Ttulo1"/>
+      </w:pPr>
+    </w:p>
+    <w:p>
+      <w:pPr>
+        <w:pStyle w:val="Ttulo1"/>
+      </w:pPr>
+    </w:p>
+    <w:p>
+      <w:pPr>
+        <w:pStyle w:val="Ttulo1"/>
+      </w:pPr>
+      <w:bookmarkStart w:id="16" w:name="_Toc480772575"/>
+      <w:r>
+        <w:t>Código fuente según estándar</w:t>
+      </w:r>
+      <w:bookmarkEnd w:id="15"/>
+      <w:bookmarkEnd w:id="16"/>
+    </w:p>
     <w:p/>
-    <w:p/>
-    <w:p/>
-    <w:p/>
-    <w:p/>
-    <w:p/>
-    <w:p/>
-    <w:p/>
-    <w:p/>
-    <w:p/>
-    <w:p/>
-    <w:p/>
-    <w:p/>
-    <w:p/>
-    <w:p/>
+    <w:tbl>
+      <w:tblPr>
+        <w:tblStyle w:val="Tablaconcuadrcula"/>
+        <w:tblW w:w="0" w:type="auto"/>
+        <w:tblLook w:val="04A0" w:firstRow="1" w:lastRow="0" w:firstColumn="1" w:lastColumn="0" w:noHBand="0" w:noVBand="1"/>
+      </w:tblPr>
+      <w:tblGrid>
+        <w:gridCol w:w="2831"/>
+        <w:gridCol w:w="2831"/>
+        <w:gridCol w:w="2832"/>
+      </w:tblGrid>
+      <w:tr>
+        <w:tc>
+          <w:tcPr>
+            <w:tcW w:w="2831" w:type="dxa"/>
+          </w:tcPr>
+          <w:p>
+            <w:pPr>
+              <w:jc w:val="center"/>
+            </w:pPr>
+            <w:r>
+              <w:t>Categoría</w:t>
+            </w:r>
+          </w:p>
+        </w:tc>
+        <w:tc>
+          <w:tcPr>
+            <w:tcW w:w="2831" w:type="dxa"/>
+          </w:tcPr>
+          <w:p>
+            <w:pPr>
+              <w:jc w:val="center"/>
+            </w:pPr>
+            <w:r>
+              <w:t>Descripción</w:t>
+            </w:r>
+          </w:p>
+        </w:tc>
+        <w:tc>
+          <w:tcPr>
+            <w:tcW w:w="2832" w:type="dxa"/>
+          </w:tcPr>
+          <w:p>
+            <w:pPr>
+              <w:jc w:val="center"/>
+            </w:pPr>
+            <w:r>
+              <w:t>Ejemplo</w:t>
+            </w:r>
+          </w:p>
+        </w:tc>
+      </w:tr>
+      <w:tr>
+        <w:tc>
+          <w:tcPr>
+            <w:tcW w:w="2831" w:type="dxa"/>
+          </w:tcPr>
+          <w:p>
+            <w:r>
+              <w:t>1</w:t>
+            </w:r>
+          </w:p>
+        </w:tc>
+        <w:tc>
+          <w:tcPr>
+            <w:tcW w:w="2831" w:type="dxa"/>
+          </w:tcPr>
+          <w:p>
+            <w:r>
+              <w:t>Métodos</w:t>
+            </w:r>
+          </w:p>
+        </w:tc>
+        <w:tc>
+          <w:tcPr>
+            <w:tcW w:w="2832" w:type="dxa"/>
+          </w:tcPr>
+          <w:p>
+            <w:proofErr w:type="spellStart"/>
+            <w:r>
+              <w:t>Calcu</w:t>
+            </w:r>
+            <w:r>
+              <w:t>IMC</w:t>
+            </w:r>
+            <w:proofErr w:type="spellEnd"/>
+            <w:r>
+              <w:t>()</w:t>
+            </w:r>
+          </w:p>
+        </w:tc>
+      </w:tr>
+      <w:tr>
+        <w:tc>
+          <w:tcPr>
+            <w:tcW w:w="2831" w:type="dxa"/>
+          </w:tcPr>
+          <w:p>
+            <w:r>
+              <w:t>2</w:t>
+            </w:r>
+          </w:p>
+        </w:tc>
+        <w:tc>
+          <w:tcPr>
+            <w:tcW w:w="2831" w:type="dxa"/>
+          </w:tcPr>
+          <w:p>
+            <w:r>
+              <w:t>Comentarios</w:t>
+            </w:r>
+          </w:p>
+        </w:tc>
+        <w:tc>
+          <w:tcPr>
+            <w:tcW w:w="2832" w:type="dxa"/>
+          </w:tcPr>
+          <w:p>
+            <w:r>
+              <w:t>//</w:t>
+            </w:r>
+            <w:r>
+              <w:t xml:space="preserve"> para comentar</w:t>
+            </w:r>
+          </w:p>
+        </w:tc>
+      </w:tr>
+      <w:tr>
+        <w:tc>
+          <w:tcPr>
+            <w:tcW w:w="2831" w:type="dxa"/>
+          </w:tcPr>
+          <w:p>
+            <w:r>
+              <w:t>3</w:t>
+            </w:r>
+          </w:p>
+        </w:tc>
+        <w:tc>
+          <w:tcPr>
+            <w:tcW w:w="2831" w:type="dxa"/>
+          </w:tcPr>
+          <w:p>
+            <w:r>
+              <w:t>Variables y constantes</w:t>
+            </w:r>
+          </w:p>
+        </w:tc>
+        <w:tc>
+          <w:tcPr>
+            <w:tcW w:w="2832" w:type="dxa"/>
+          </w:tcPr>
+          <w:p>
+            <w:r>
+              <w:t>peso, altura;</w:t>
+            </w:r>
+          </w:p>
+        </w:tc>
+      </w:tr>
+      <w:tr>
+        <w:tc>
+          <w:tcPr>
+            <w:tcW w:w="2831" w:type="dxa"/>
+          </w:tcPr>
+          <w:p>
+            <w:r>
+              <w:t>4</w:t>
+            </w:r>
+          </w:p>
+        </w:tc>
+        <w:tc>
+          <w:tcPr>
+            <w:tcW w:w="2831" w:type="dxa"/>
+          </w:tcPr>
+          <w:p>
+            <w:r>
+              <w:t>Clases</w:t>
+            </w:r>
+          </w:p>
+        </w:tc>
+        <w:tc>
+          <w:tcPr>
+            <w:tcW w:w="2832" w:type="dxa"/>
+          </w:tcPr>
+          <w:p>
+            <w:r>
+              <w:t>EjercicioIMC</w:t>
+            </w:r>
+            <w:r>
+              <w:t>.java</w:t>
+            </w:r>
+          </w:p>
+        </w:tc>
+      </w:tr>
+    </w:tbl>
+    <w:p>
+      <w:pPr>
+        <w:pStyle w:val="Prrafodelista"/>
+      </w:pPr>
+    </w:p>
+    <w:p>
+      <w:pPr>
+        <w:pStyle w:val="Prrafodelista"/>
+        <w:numPr>
+          <w:ilvl w:val="0"/>
+          <w:numId w:val="9"/>
+        </w:numPr>
+      </w:pPr>
+      <w:r>
+        <w:t>Ejemplo Método</w:t>
+      </w:r>
+      <w:r>
+        <w:t xml:space="preserve">s: </w:t>
+      </w:r>
+      <w:proofErr w:type="spellStart"/>
+      <w:r>
+        <w:t>Public</w:t>
+      </w:r>
+      <w:proofErr w:type="spellEnd"/>
+      <w:r>
+        <w:t xml:space="preserve"> </w:t>
+      </w:r>
+      <w:proofErr w:type="spellStart"/>
+      <w:r>
+        <w:t>void</w:t>
+      </w:r>
+      <w:proofErr w:type="spellEnd"/>
+      <w:r>
+        <w:t xml:space="preserve"> </w:t>
+      </w:r>
+      <w:proofErr w:type="spellStart"/>
+      <w:r>
+        <w:t>Calcu</w:t>
+      </w:r>
+      <w:r>
+        <w:t>IMC</w:t>
+      </w:r>
+      <w:proofErr w:type="spellEnd"/>
+      <w:r>
+        <w:t>(){}</w:t>
+      </w:r>
+    </w:p>
+    <w:p>
+      <w:pPr>
+        <w:pStyle w:val="Prrafodelista"/>
+        <w:numPr>
+          <w:ilvl w:val="0"/>
+          <w:numId w:val="9"/>
+        </w:numPr>
+      </w:pPr>
+      <w:r>
+        <w:t xml:space="preserve">Ejemplo Comentarios:   </w:t>
+      </w:r>
+      <w:proofErr w:type="spellStart"/>
+      <w:r>
+        <w:t>EditText</w:t>
+      </w:r>
+      <w:proofErr w:type="spellEnd"/>
+      <w:r>
+        <w:t xml:space="preserve"> peso; </w:t>
+      </w:r>
+      <w:r>
+        <w:rPr>
+          <w:color w:val="92D050"/>
+        </w:rPr>
+        <w:t xml:space="preserve">// Variable </w:t>
+      </w:r>
+      <w:r>
+        <w:rPr>
+          <w:color w:val="92D050"/>
+        </w:rPr>
+        <w:t xml:space="preserve">en la codificación </w:t>
+      </w:r>
+    </w:p>
+    <w:p>
+      <w:pPr>
+        <w:pStyle w:val="Prrafodelista"/>
+        <w:numPr>
+          <w:ilvl w:val="0"/>
+          <w:numId w:val="9"/>
+        </w:numPr>
+      </w:pPr>
+      <w:r>
+        <w:t>Ejemplo Variables</w:t>
+      </w:r>
+      <w:r>
+        <w:t>:</w:t>
+      </w:r>
+      <w:r>
+        <w:t xml:space="preserve">  </w:t>
+      </w:r>
+      <w:proofErr w:type="spellStart"/>
+      <w:r>
+        <w:t>EditTex</w:t>
+      </w:r>
+      <w:proofErr w:type="spellEnd"/>
+      <w:r>
+        <w:t xml:space="preserve"> </w:t>
+      </w:r>
+      <w:r>
+        <w:t xml:space="preserve">peso; </w:t>
+      </w:r>
+    </w:p>
+    <w:p>
+      <w:pPr>
+        <w:pStyle w:val="Prrafodelista"/>
+        <w:numPr>
+          <w:ilvl w:val="0"/>
+          <w:numId w:val="9"/>
+        </w:numPr>
+      </w:pPr>
+      <w:r>
+        <w:t xml:space="preserve">Ejemplo Clases: </w:t>
+      </w:r>
+      <w:proofErr w:type="spellStart"/>
+      <w:r>
+        <w:t>public</w:t>
+      </w:r>
+      <w:proofErr w:type="spellEnd"/>
+      <w:r>
+        <w:t xml:space="preserve"> </w:t>
+      </w:r>
+      <w:proofErr w:type="spellStart"/>
+      <w:r>
+        <w:t>class</w:t>
+      </w:r>
+      <w:proofErr w:type="spellEnd"/>
+      <w:r>
+        <w:t xml:space="preserve"> </w:t>
+      </w:r>
+      <w:proofErr w:type="spellStart"/>
+      <w:r>
+        <w:t>EjercicioIMC</w:t>
+      </w:r>
+      <w:proofErr w:type="spellEnd"/>
+      <w:r>
+        <w:t xml:space="preserve"> </w:t>
+      </w:r>
+      <w:proofErr w:type="spellStart"/>
+      <w:r>
+        <w:t>extends</w:t>
+      </w:r>
+      <w:proofErr w:type="spellEnd"/>
+      <w:r>
+        <w:t xml:space="preserve"> </w:t>
+      </w:r>
+      <w:proofErr w:type="spellStart"/>
+      <w:r>
+        <w:t>AppCompatActivity</w:t>
+      </w:r>
+      <w:proofErr w:type="spellEnd"/>
+      <w:r>
+        <w:t xml:space="preserve"> </w:t>
+      </w:r>
+      <w:r>
+        <w:t>{}</w:t>
+      </w:r>
+    </w:p>
     <w:p/>
     <w:p/>
     <w:p/>
@@ -5107,17 +11145,692 @@
     <w:p/>
     <w:p/>
     <w:p>
-      <w:bookmarkStart w:id="10" w:name="_GoBack"/>
-      <w:bookmarkEnd w:id="10"/>
+      <w:pPr>
+        <w:pStyle w:val="Ttulo1"/>
+      </w:pPr>
+      <w:bookmarkStart w:id="17" w:name="_Toc480772576"/>
+      <w:r>
+        <w:lastRenderedPageBreak/>
+        <w:t>Aplicación ejecutable e instrucciones para ejecutar.</w:t>
+      </w:r>
+      <w:bookmarkEnd w:id="17"/>
+    </w:p>
+    <w:p/>
+    <w:p/>
+    <w:p>
+      <w:pPr>
+        <w:rPr>
+          <w:noProof/>
+          <w:lang w:eastAsia="es-MX"/>
+        </w:rPr>
+      </w:pPr>
+      <w:r>
+        <w:rPr>
+          <w:noProof/>
+          <w:lang w:eastAsia="es-MX"/>
+        </w:rPr>
+        <w:drawing>
+          <wp:inline distT="0" distB="0" distL="0" distR="0">
+            <wp:extent cx="5612130" cy="3155315"/>
+            <wp:effectExtent l="0" t="0" r="7620" b="6985"/>
+            <wp:docPr id="9" name="Imagen 9"/>
+            <wp:cNvGraphicFramePr>
+              <a:graphicFrameLocks xmlns:a="http://schemas.openxmlformats.org/drawingml/2006/main" noChangeAspect="1"/>
+            </wp:cNvGraphicFramePr>
+            <a:graphic xmlns:a="http://schemas.openxmlformats.org/drawingml/2006/main">
+              <a:graphicData uri="http://schemas.openxmlformats.org/drawingml/2006/picture">
+                <pic:pic xmlns:pic="http://schemas.openxmlformats.org/drawingml/2006/picture">
+                  <pic:nvPicPr>
+                    <pic:cNvPr id="9" name="dsfdsfs.png"/>
+                    <pic:cNvPicPr/>
+                  </pic:nvPicPr>
+                  <pic:blipFill>
+                    <a:blip r:embed="rId12" cstate="print">
+                      <a:extLst>
+                        <a:ext uri="{28A0092B-C50C-407E-A947-70E740481C1C}">
+                          <a14:useLocalDpi xmlns:a14="http://schemas.microsoft.com/office/drawing/2010/main" val="0"/>
+                        </a:ext>
+                      </a:extLst>
+                    </a:blip>
+                    <a:stretch>
+                      <a:fillRect/>
+                    </a:stretch>
+                  </pic:blipFill>
+                  <pic:spPr>
+                    <a:xfrm>
+                      <a:off x="0" y="0"/>
+                      <a:ext cx="5612130" cy="3155315"/>
+                    </a:xfrm>
+                    <a:prstGeom prst="rect">
+                      <a:avLst/>
+                    </a:prstGeom>
+                  </pic:spPr>
+                </pic:pic>
+              </a:graphicData>
+            </a:graphic>
+          </wp:inline>
+        </w:drawing>
+      </w:r>
     </w:p>
     <w:p>
       <w:pPr>
+        <w:rPr>
+          <w:rFonts w:ascii="Arial" w:hAnsi="Arial" w:cs="Arial"/>
+        </w:rPr>
+      </w:pPr>
+      <w:r>
+        <w:rPr>
+          <w:rFonts w:ascii="Arial" w:hAnsi="Arial" w:cs="Arial"/>
+        </w:rPr>
+        <w:t>Paso 1:</w:t>
+      </w:r>
+      <w:r>
+        <w:rPr>
+          <w:rFonts w:ascii="Arial" w:hAnsi="Arial" w:cs="Arial"/>
+        </w:rPr>
+        <w:t xml:space="preserve"> Como primer paso debemos presionar clic derecho a la carpeta app como se muestra en la imagen, seguido de esto aparecerá un menú de opciones donde debemos buscar la sección de “Show in Explorer” y darle clic.</w:t>
+      </w:r>
+    </w:p>
+    <w:p>
+      <w:pPr>
+        <w:rPr>
+          <w:rFonts w:ascii="Arial" w:hAnsi="Arial" w:cs="Arial"/>
+        </w:rPr>
+      </w:pPr>
+      <w:r>
+        <w:rPr>
+          <w:rFonts w:ascii="Arial" w:hAnsi="Arial" w:cs="Arial"/>
+          <w:noProof/>
+          <w:lang w:eastAsia="es-MX"/>
+        </w:rPr>
+        <w:drawing>
+          <wp:inline distT="0" distB="0" distL="0" distR="0">
+            <wp:extent cx="4914900" cy="2763310"/>
+            <wp:effectExtent l="0" t="0" r="0" b="0"/>
+            <wp:docPr id="12" name="Imagen 12"/>
+            <wp:cNvGraphicFramePr>
+              <a:graphicFrameLocks xmlns:a="http://schemas.openxmlformats.org/drawingml/2006/main" noChangeAspect="1"/>
+            </wp:cNvGraphicFramePr>
+            <a:graphic xmlns:a="http://schemas.openxmlformats.org/drawingml/2006/main">
+              <a:graphicData uri="http://schemas.openxmlformats.org/drawingml/2006/picture">
+                <pic:pic xmlns:pic="http://schemas.openxmlformats.org/drawingml/2006/picture">
+                  <pic:nvPicPr>
+                    <pic:cNvPr id="12" name="asdasd.png"/>
+                    <pic:cNvPicPr/>
+                  </pic:nvPicPr>
+                  <pic:blipFill>
+                    <a:blip r:embed="rId13" cstate="print">
+                      <a:extLst>
+                        <a:ext uri="{28A0092B-C50C-407E-A947-70E740481C1C}">
+                          <a14:useLocalDpi xmlns:a14="http://schemas.microsoft.com/office/drawing/2010/main" val="0"/>
+                        </a:ext>
+                      </a:extLst>
+                    </a:blip>
+                    <a:stretch>
+                      <a:fillRect/>
+                    </a:stretch>
+                  </pic:blipFill>
+                  <pic:spPr>
+                    <a:xfrm>
+                      <a:off x="0" y="0"/>
+                      <a:ext cx="4921614" cy="2767085"/>
+                    </a:xfrm>
+                    <a:prstGeom prst="rect">
+                      <a:avLst/>
+                    </a:prstGeom>
+                  </pic:spPr>
+                </pic:pic>
+              </a:graphicData>
+            </a:graphic>
+          </wp:inline>
+        </w:drawing>
+      </w:r>
+    </w:p>
+    <w:p>
+      <w:pPr>
+        <w:rPr>
+          <w:rFonts w:ascii="Arial" w:hAnsi="Arial" w:cs="Arial"/>
+        </w:rPr>
+      </w:pPr>
+      <w:r>
+        <w:rPr>
+          <w:rFonts w:ascii="Arial" w:hAnsi="Arial" w:cs="Arial"/>
+        </w:rPr>
+        <w:t>Paso 2: Después del paso 1 se visualizara el explorador de archivos donde se encuentra la carpeta del proyecto, buscamos la carpeta llamada “app” y la copiamos y pegamos en algún lugar que nosotros queremos dentro de la memoria interna del dispositivo Android.</w:t>
+      </w:r>
+    </w:p>
+    <w:p>
+      <w:pPr>
+        <w:rPr>
+          <w:rFonts w:ascii="Arial" w:hAnsi="Arial" w:cs="Arial"/>
+        </w:rPr>
+      </w:pPr>
+      <w:r>
+        <w:rPr>
+          <w:rFonts w:ascii="Arial" w:hAnsi="Arial" w:cs="Arial"/>
+        </w:rPr>
+        <w:lastRenderedPageBreak/>
+        <w:t>Nota: Debes tener conectado tu teléfono celular a la computadora para realizar el copiado y pegado de la carpeta “app”.</w:t>
+      </w:r>
+    </w:p>
+    <w:p>
+      <w:pPr>
+        <w:rPr>
+          <w:rFonts w:ascii="Arial" w:hAnsi="Arial" w:cs="Arial"/>
+        </w:rPr>
+      </w:pPr>
+      <w:r>
+        <w:rPr>
+          <w:rFonts w:ascii="Arial" w:hAnsi="Arial" w:cs="Arial"/>
+          <w:noProof/>
+          <w:lang w:eastAsia="es-MX"/>
+        </w:rPr>
+        <w:drawing>
+          <wp:anchor distT="0" distB="0" distL="114300" distR="114300" simplePos="0" relativeHeight="251665408" behindDoc="0" locked="0" layoutInCell="1" allowOverlap="1" wp14:anchorId="24883521" wp14:editId="186AF35B">
+            <wp:simplePos x="1076325" y="895350"/>
+            <wp:positionH relativeFrom="column">
+              <wp:align>left</wp:align>
+            </wp:positionH>
+            <wp:positionV relativeFrom="paragraph">
+              <wp:align>top</wp:align>
+            </wp:positionV>
+            <wp:extent cx="2733675" cy="3790950"/>
+            <wp:effectExtent l="0" t="0" r="9525" b="0"/>
+            <wp:wrapSquare wrapText="bothSides"/>
+            <wp:docPr id="10" name="Imagen 10"/>
+            <wp:cNvGraphicFramePr>
+              <a:graphicFrameLocks xmlns:a="http://schemas.openxmlformats.org/drawingml/2006/main" noChangeAspect="1"/>
+            </wp:cNvGraphicFramePr>
+            <a:graphic xmlns:a="http://schemas.openxmlformats.org/drawingml/2006/main">
+              <a:graphicData uri="http://schemas.openxmlformats.org/drawingml/2006/picture">
+                <pic:pic xmlns:pic="http://schemas.openxmlformats.org/drawingml/2006/picture">
+                  <pic:nvPicPr>
+                    <pic:cNvPr id="10" name="Screenshot_20170216-151557.png"/>
+                    <pic:cNvPicPr/>
+                  </pic:nvPicPr>
+                  <pic:blipFill>
+                    <a:blip r:embed="rId14" cstate="print">
+                      <a:extLst>
+                        <a:ext uri="{28A0092B-C50C-407E-A947-70E740481C1C}">
+                          <a14:useLocalDpi xmlns:a14="http://schemas.microsoft.com/office/drawing/2010/main" val="0"/>
+                        </a:ext>
+                      </a:extLst>
+                    </a:blip>
+                    <a:stretch>
+                      <a:fillRect/>
+                    </a:stretch>
+                  </pic:blipFill>
+                  <pic:spPr>
+                    <a:xfrm>
+                      <a:off x="0" y="0"/>
+                      <a:ext cx="2733675" cy="3790950"/>
+                    </a:xfrm>
+                    <a:prstGeom prst="rect">
+                      <a:avLst/>
+                    </a:prstGeom>
+                  </pic:spPr>
+                </pic:pic>
+              </a:graphicData>
+            </a:graphic>
+            <wp14:sizeRelV relativeFrom="margin">
+              <wp14:pctHeight>0</wp14:pctHeight>
+            </wp14:sizeRelV>
+          </wp:anchor>
+        </w:drawing>
+      </w:r>
+      <w:r>
+        <w:rPr>
+          <w:rFonts w:ascii="Arial" w:hAnsi="Arial" w:cs="Arial"/>
+        </w:rPr>
+        <w:t>Paso 3: Ya en el dispositivo móvil, debemos encontrar el donde guardamos la carpeta “app”, una vez encontrada debemos entrar a la carpeta “</w:t>
+      </w:r>
+      <w:proofErr w:type="spellStart"/>
+      <w:r>
+        <w:rPr>
+          <w:rFonts w:ascii="Arial" w:hAnsi="Arial" w:cs="Arial"/>
+        </w:rPr>
+        <w:t>build</w:t>
+      </w:r>
+      <w:proofErr w:type="spellEnd"/>
+      <w:r>
+        <w:rPr>
+          <w:rFonts w:ascii="Arial" w:hAnsi="Arial" w:cs="Arial"/>
+        </w:rPr>
+        <w:t>” seguido de esto aparecerá una seria de carpeta encontrar la carpeta llamada “outputs” e ingresar a ella.</w:t>
+      </w:r>
+    </w:p>
+    <w:p>
+      <w:pPr>
+        <w:rPr>
+          <w:rFonts w:ascii="Arial" w:hAnsi="Arial" w:cs="Arial"/>
+        </w:rPr>
+      </w:pPr>
+      <w:r>
+        <w:rPr>
+          <w:rFonts w:ascii="Arial" w:hAnsi="Arial" w:cs="Arial"/>
+        </w:rPr>
+        <w:t>Paso 4: Después de eso aparecerán otras carpetas más nosotros ingresaremos a la carpeta “</w:t>
+      </w:r>
+      <w:proofErr w:type="spellStart"/>
+      <w:r>
+        <w:rPr>
+          <w:rFonts w:ascii="Arial" w:hAnsi="Arial" w:cs="Arial"/>
+        </w:rPr>
+        <w:t>apk</w:t>
+      </w:r>
+      <w:proofErr w:type="spellEnd"/>
+      <w:r>
+        <w:rPr>
+          <w:rFonts w:ascii="Arial" w:hAnsi="Arial" w:cs="Arial"/>
+        </w:rPr>
+        <w:t>”.</w:t>
+      </w:r>
+    </w:p>
+    <w:p>
+      <w:pPr>
+        <w:rPr>
+          <w:rFonts w:ascii="Arial" w:hAnsi="Arial" w:cs="Arial"/>
+        </w:rPr>
+      </w:pPr>
+    </w:p>
+    <w:p>
+      <w:pPr>
+        <w:rPr>
+          <w:rFonts w:ascii="Arial" w:hAnsi="Arial" w:cs="Arial"/>
+        </w:rPr>
+      </w:pPr>
+    </w:p>
+    <w:p>
+      <w:pPr>
+        <w:rPr>
+          <w:rFonts w:ascii="Arial" w:hAnsi="Arial" w:cs="Arial"/>
+        </w:rPr>
+      </w:pPr>
+    </w:p>
+    <w:p>
+      <w:pPr>
+        <w:rPr>
+          <w:rFonts w:ascii="Arial" w:hAnsi="Arial" w:cs="Arial"/>
+        </w:rPr>
+      </w:pPr>
+    </w:p>
+    <w:p>
+      <w:pPr>
+        <w:rPr>
+          <w:rFonts w:ascii="Arial" w:hAnsi="Arial" w:cs="Arial"/>
+        </w:rPr>
+      </w:pPr>
+    </w:p>
+    <w:p>
+      <w:pPr>
+        <w:rPr>
+          <w:rFonts w:ascii="Arial" w:hAnsi="Arial" w:cs="Arial"/>
+        </w:rPr>
+      </w:pPr>
+    </w:p>
+    <w:p>
+      <w:pPr>
+        <w:rPr>
+          <w:rFonts w:ascii="Arial" w:hAnsi="Arial" w:cs="Arial"/>
+        </w:rPr>
+      </w:pPr>
+      <w:r>
+        <w:rPr>
+          <w:rFonts w:ascii="Arial" w:hAnsi="Arial" w:cs="Arial"/>
+        </w:rPr>
+        <w:br w:type="textWrapping" w:clear="all"/>
+      </w:r>
+    </w:p>
+    <w:p>
+      <w:pPr>
+        <w:rPr>
+          <w:rFonts w:ascii="Arial" w:hAnsi="Arial" w:cs="Arial"/>
+        </w:rPr>
+      </w:pPr>
+      <w:r>
+        <w:rPr>
+          <w:rFonts w:ascii="Arial" w:hAnsi="Arial" w:cs="Arial"/>
+        </w:rPr>
+        <w:t>Paso 5: Después de realizar los anteriores pasos de forma adecuada veremos un archivo en dentro de la carpeta “</w:t>
+      </w:r>
+      <w:proofErr w:type="spellStart"/>
+      <w:r>
+        <w:rPr>
+          <w:rFonts w:ascii="Arial" w:hAnsi="Arial" w:cs="Arial"/>
+        </w:rPr>
+        <w:t>apk</w:t>
+      </w:r>
+      <w:proofErr w:type="spellEnd"/>
+      <w:r>
+        <w:rPr>
+          <w:rFonts w:ascii="Arial" w:hAnsi="Arial" w:cs="Arial"/>
+        </w:rPr>
+        <w:t>” llamado:</w:t>
+      </w:r>
+    </w:p>
+    <w:p>
+      <w:pPr>
+        <w:rPr>
+          <w:rFonts w:ascii="Arial" w:hAnsi="Arial" w:cs="Arial"/>
+        </w:rPr>
+      </w:pPr>
+      <w:r>
+        <w:rPr>
+          <w:rFonts w:ascii="Arial" w:hAnsi="Arial" w:cs="Arial"/>
+        </w:rPr>
+        <w:t>app-</w:t>
+      </w:r>
+      <w:proofErr w:type="spellStart"/>
+      <w:r>
+        <w:rPr>
+          <w:rFonts w:ascii="Arial" w:hAnsi="Arial" w:cs="Arial"/>
+        </w:rPr>
+        <w:t>debug.apk</w:t>
+      </w:r>
+      <w:proofErr w:type="spellEnd"/>
+    </w:p>
+    <w:p>
+      <w:pPr>
+        <w:rPr>
+          <w:rFonts w:ascii="Arial" w:hAnsi="Arial" w:cs="Arial"/>
+        </w:rPr>
+      </w:pPr>
+      <w:r>
+        <w:rPr>
+          <w:rFonts w:ascii="Arial" w:hAnsi="Arial" w:cs="Arial"/>
+        </w:rPr>
+        <w:t>Este es el nombre del archivo a instalar en el dispositivo.</w:t>
+      </w:r>
+    </w:p>
+    <w:p>
+      <w:pPr>
+        <w:rPr>
+          <w:rFonts w:ascii="Arial" w:hAnsi="Arial" w:cs="Arial"/>
+        </w:rPr>
+      </w:pPr>
+      <w:r>
+        <w:rPr>
+          <w:rFonts w:ascii="Arial" w:hAnsi="Arial" w:cs="Arial"/>
+          <w:noProof/>
+          <w:lang w:eastAsia="es-MX"/>
+        </w:rPr>
+        <w:drawing>
+          <wp:anchor distT="0" distB="0" distL="114300" distR="114300" simplePos="0" relativeHeight="251666432" behindDoc="0" locked="0" layoutInCell="1" allowOverlap="1" wp14:anchorId="5A069EA8" wp14:editId="4B018080">
+            <wp:simplePos x="0" y="0"/>
+            <wp:positionH relativeFrom="margin">
+              <wp:posOffset>1548765</wp:posOffset>
+            </wp:positionH>
+            <wp:positionV relativeFrom="paragraph">
+              <wp:posOffset>7619</wp:posOffset>
+            </wp:positionV>
+            <wp:extent cx="2409825" cy="3305175"/>
+            <wp:effectExtent l="0" t="0" r="9525" b="9525"/>
+            <wp:wrapNone/>
+            <wp:docPr id="11" name="Imagen 11"/>
+            <wp:cNvGraphicFramePr>
+              <a:graphicFrameLocks xmlns:a="http://schemas.openxmlformats.org/drawingml/2006/main" noChangeAspect="1"/>
+            </wp:cNvGraphicFramePr>
+            <a:graphic xmlns:a="http://schemas.openxmlformats.org/drawingml/2006/main">
+              <a:graphicData uri="http://schemas.openxmlformats.org/drawingml/2006/picture">
+                <pic:pic xmlns:pic="http://schemas.openxmlformats.org/drawingml/2006/picture">
+                  <pic:nvPicPr>
+                    <pic:cNvPr id="11" name="Screenshot_20170216-151611.png"/>
+                    <pic:cNvPicPr/>
+                  </pic:nvPicPr>
+                  <pic:blipFill>
+                    <a:blip r:embed="rId15" cstate="print">
+                      <a:extLst>
+                        <a:ext uri="{28A0092B-C50C-407E-A947-70E740481C1C}">
+                          <a14:useLocalDpi xmlns:a14="http://schemas.microsoft.com/office/drawing/2010/main" val="0"/>
+                        </a:ext>
+                      </a:extLst>
+                    </a:blip>
+                    <a:stretch>
+                      <a:fillRect/>
+                    </a:stretch>
+                  </pic:blipFill>
+                  <pic:spPr>
+                    <a:xfrm>
+                      <a:off x="0" y="0"/>
+                      <a:ext cx="2409825" cy="3305175"/>
+                    </a:xfrm>
+                    <a:prstGeom prst="rect">
+                      <a:avLst/>
+                    </a:prstGeom>
+                  </pic:spPr>
+                </pic:pic>
+              </a:graphicData>
+            </a:graphic>
+            <wp14:sizeRelH relativeFrom="margin">
+              <wp14:pctWidth>0</wp14:pctWidth>
+            </wp14:sizeRelH>
+            <wp14:sizeRelV relativeFrom="margin">
+              <wp14:pctHeight>0</wp14:pctHeight>
+            </wp14:sizeRelV>
+          </wp:anchor>
+        </w:drawing>
+      </w:r>
+    </w:p>
+    <w:p>
+      <w:pPr>
+        <w:rPr>
+          <w:rFonts w:ascii="Arial" w:hAnsi="Arial" w:cs="Arial"/>
+        </w:rPr>
+      </w:pPr>
+    </w:p>
+    <w:p>
+      <w:pPr>
+        <w:rPr>
+          <w:rFonts w:ascii="Arial" w:hAnsi="Arial" w:cs="Arial"/>
+        </w:rPr>
+      </w:pPr>
+    </w:p>
+    <w:p>
+      <w:pPr>
+        <w:rPr>
+          <w:rFonts w:ascii="Arial" w:hAnsi="Arial" w:cs="Arial"/>
+        </w:rPr>
+      </w:pPr>
+    </w:p>
+    <w:p>
+      <w:pPr>
+        <w:rPr>
+          <w:rFonts w:ascii="Arial" w:hAnsi="Arial" w:cs="Arial"/>
+        </w:rPr>
+      </w:pPr>
+    </w:p>
+    <w:p>
+      <w:pPr>
+        <w:rPr>
+          <w:rFonts w:ascii="Arial" w:hAnsi="Arial" w:cs="Arial"/>
+        </w:rPr>
+      </w:pPr>
+    </w:p>
+    <w:p>
+      <w:pPr>
+        <w:rPr>
+          <w:rFonts w:ascii="Arial" w:hAnsi="Arial" w:cs="Arial"/>
+        </w:rPr>
+      </w:pPr>
+    </w:p>
+    <w:p>
+      <w:pPr>
+        <w:rPr>
+          <w:rFonts w:ascii="Arial" w:hAnsi="Arial" w:cs="Arial"/>
+        </w:rPr>
+      </w:pPr>
+    </w:p>
+    <w:p>
+      <w:pPr>
+        <w:rPr>
+          <w:rFonts w:ascii="Arial" w:hAnsi="Arial" w:cs="Arial"/>
+        </w:rPr>
+      </w:pPr>
+    </w:p>
+    <w:p>
+      <w:pPr>
+        <w:rPr>
+          <w:rFonts w:ascii="Arial" w:hAnsi="Arial" w:cs="Arial"/>
+        </w:rPr>
+      </w:pPr>
+    </w:p>
+    <w:p>
+      <w:pPr>
+        <w:rPr>
+          <w:rFonts w:ascii="Arial" w:hAnsi="Arial" w:cs="Arial"/>
+        </w:rPr>
+      </w:pPr>
+      <w:r>
+        <w:rPr>
+          <w:rFonts w:ascii="Arial" w:hAnsi="Arial" w:cs="Arial"/>
+        </w:rPr>
+        <w:lastRenderedPageBreak/>
+        <w:t>Paso 6: Cuando le demos clic al archivo app-</w:t>
+      </w:r>
+      <w:proofErr w:type="spellStart"/>
+      <w:r>
+        <w:rPr>
+          <w:rFonts w:ascii="Arial" w:hAnsi="Arial" w:cs="Arial"/>
+        </w:rPr>
+        <w:t>debug.apk</w:t>
+      </w:r>
+      <w:proofErr w:type="spellEnd"/>
+      <w:r>
+        <w:rPr>
+          <w:rFonts w:ascii="Arial" w:hAnsi="Arial" w:cs="Arial"/>
+        </w:rPr>
+        <w:t xml:space="preserve"> se </w:t>
+      </w:r>
+      <w:r>
+        <w:rPr>
+          <w:rFonts w:ascii="Arial" w:hAnsi="Arial" w:cs="Arial"/>
+        </w:rPr>
+        <w:t>visualizará</w:t>
+      </w:r>
+      <w:r>
+        <w:rPr>
+          <w:rFonts w:ascii="Arial" w:hAnsi="Arial" w:cs="Arial"/>
+        </w:rPr>
+        <w:t xml:space="preserve"> una pantalla </w:t>
+      </w:r>
+      <w:r>
+        <w:rPr>
+          <w:rFonts w:ascii="Arial" w:hAnsi="Arial" w:cs="Arial"/>
+        </w:rPr>
+        <w:t>de instalar aplicación, el usuario tendrá que instalar dicha aplicación y luego se le abrirá la aplicación del IMC.</w:t>
+      </w:r>
+    </w:p>
+    <w:p>
+      <w:pPr>
+        <w:rPr>
+          <w:rFonts w:ascii="Arial" w:hAnsi="Arial" w:cs="Arial"/>
+        </w:rPr>
+      </w:pPr>
+      <w:r>
+        <w:rPr>
+          <w:rFonts w:ascii="Arial" w:hAnsi="Arial" w:cs="Arial"/>
+        </w:rPr>
+        <w:t>Paso 7</w:t>
+      </w:r>
+      <w:r>
+        <w:rPr>
+          <w:rFonts w:ascii="Arial" w:hAnsi="Arial" w:cs="Arial"/>
+        </w:rPr>
+        <w:t>: Se muestra la aplicación instalada en el dispositivo. Con el diseño que se le ha otorgado por los desarrolladores.</w:t>
+      </w:r>
+    </w:p>
+    <w:p>
+      <w:pPr>
+        <w:jc w:val="center"/>
+        <w:rPr>
+          <w:rFonts w:ascii="Arial" w:hAnsi="Arial" w:cs="Arial"/>
+        </w:rPr>
+      </w:pPr>
+      <w:r>
+        <w:rPr>
+          <w:rFonts w:ascii="Arial" w:hAnsi="Arial" w:cs="Arial"/>
+          <w:noProof/>
+          <w:lang w:eastAsia="es-MX"/>
+        </w:rPr>
+        <w:drawing>
+          <wp:inline distT="0" distB="0" distL="0" distR="0">
+            <wp:extent cx="2555720" cy="4543425"/>
+            <wp:effectExtent l="0" t="0" r="0" b="0"/>
+            <wp:docPr id="6" name="Imagen 6"/>
+            <wp:cNvGraphicFramePr>
+              <a:graphicFrameLocks xmlns:a="http://schemas.openxmlformats.org/drawingml/2006/main" noChangeAspect="1"/>
+            </wp:cNvGraphicFramePr>
+            <a:graphic xmlns:a="http://schemas.openxmlformats.org/drawingml/2006/main">
+              <a:graphicData uri="http://schemas.openxmlformats.org/drawingml/2006/picture">
+                <pic:pic xmlns:pic="http://schemas.openxmlformats.org/drawingml/2006/picture">
+                  <pic:nvPicPr>
+                    <pic:cNvPr id="6" name="18157344_1490090901030807_733652220582826548_n.jpg"/>
+                    <pic:cNvPicPr/>
+                  </pic:nvPicPr>
+                  <pic:blipFill>
+                    <a:blip r:embed="rId16">
+                      <a:extLst>
+                        <a:ext uri="{28A0092B-C50C-407E-A947-70E740481C1C}">
+                          <a14:useLocalDpi xmlns:a14="http://schemas.microsoft.com/office/drawing/2010/main" val="0"/>
+                        </a:ext>
+                      </a:extLst>
+                    </a:blip>
+                    <a:stretch>
+                      <a:fillRect/>
+                    </a:stretch>
+                  </pic:blipFill>
+                  <pic:spPr>
+                    <a:xfrm>
+                      <a:off x="0" y="0"/>
+                      <a:ext cx="2577093" cy="4581421"/>
+                    </a:xfrm>
+                    <a:prstGeom prst="rect">
+                      <a:avLst/>
+                    </a:prstGeom>
+                  </pic:spPr>
+                </pic:pic>
+              </a:graphicData>
+            </a:graphic>
+          </wp:inline>
+        </w:drawing>
+      </w:r>
+    </w:p>
+    <w:p>
+      <w:pPr>
+        <w:rPr>
+          <w:rFonts w:ascii="Arial" w:hAnsi="Arial" w:cs="Arial"/>
+        </w:rPr>
+      </w:pPr>
+    </w:p>
+    <w:p>
+      <w:pPr>
+        <w:rPr>
+          <w:rFonts w:ascii="Arial" w:hAnsi="Arial" w:cs="Arial"/>
+        </w:rPr>
+      </w:pPr>
+    </w:p>
+    <w:p>
+      <w:pPr>
+        <w:rPr>
+          <w:rFonts w:ascii="Arial" w:hAnsi="Arial" w:cs="Arial"/>
+        </w:rPr>
+      </w:pPr>
+    </w:p>
+    <w:p/>
+    <w:p/>
+    <w:p/>
+    <w:p/>
+    <w:p/>
+    <w:p>
+      <w:pPr>
         <w:pStyle w:val="Ttulo1"/>
       </w:pPr>
+      <w:bookmarkStart w:id="18" w:name="_Toc480772577"/>
       <w:r>
         <w:lastRenderedPageBreak/>
         <w:t>Conclusión</w:t>
       </w:r>
+      <w:bookmarkEnd w:id="18"/>
     </w:p>
     <w:p/>
     <w:p>
@@ -5156,7 +11869,33 @@
           <w:sz w:val="24"/>
           <w:szCs w:val="24"/>
         </w:rPr>
-        <w:t xml:space="preserve">El PSP nos sirvió para el trabajo individualmente y fue efectiva porque nos muestra una manera más eficiente   de cómo controlar los </w:t>
+        <w:t xml:space="preserve">El PSP </w:t>
+      </w:r>
+      <w:r>
+        <w:rPr>
+          <w:rFonts w:ascii="Arial" w:hAnsi="Arial" w:cs="Arial"/>
+          <w:sz w:val="24"/>
+          <w:szCs w:val="24"/>
+        </w:rPr>
+        <w:t>me</w:t>
+      </w:r>
+      <w:r>
+        <w:rPr>
+          <w:rFonts w:ascii="Arial" w:hAnsi="Arial" w:cs="Arial"/>
+          <w:sz w:val="24"/>
+          <w:szCs w:val="24"/>
+        </w:rPr>
+        <w:t xml:space="preserve"> si</w:t>
+      </w:r>
+      <w:bookmarkStart w:id="19" w:name="_GoBack"/>
+      <w:bookmarkEnd w:id="19"/>
+      <w:r>
+        <w:rPr>
+          <w:rFonts w:ascii="Arial" w:hAnsi="Arial" w:cs="Arial"/>
+          <w:sz w:val="24"/>
+          <w:szCs w:val="24"/>
+        </w:rPr>
+        <w:t xml:space="preserve">rvió para el trabajo individualmente y fue efectiva porque nos muestra una manera más eficiente   de cómo controlar los </w:t>
       </w:r>
       <w:r>
         <w:rPr>
@@ -5232,7 +11971,45 @@
       </w:r>
     </w:p>
     <w:p/>
+    <w:p>
+      <w:pPr>
+        <w:pStyle w:val="Ttulo1"/>
+      </w:pPr>
+      <w:bookmarkStart w:id="20" w:name="_Toc480772578"/>
+      <w:r>
+        <w:t>R</w:t>
+      </w:r>
+      <w:r>
+        <w:t>epositorio</w:t>
+      </w:r>
+      <w:bookmarkEnd w:id="20"/>
+    </w:p>
     <w:p/>
+    <w:p>
+      <w:pPr>
+        <w:tabs>
+          <w:tab w:val="left" w:pos="1065"/>
+        </w:tabs>
+      </w:pPr>
+      <w:r>
+        <w:t xml:space="preserve">Link : </w:t>
+      </w:r>
+      <w:hyperlink r:id="rId17" w:history="1">
+        <w:r>
+          <w:rPr>
+            <w:rStyle w:val="Hipervnculo"/>
+          </w:rPr>
+          <w:t>https://github.com/Vegayair/PracticaIMC_Calidad_Software</w:t>
+        </w:r>
+      </w:hyperlink>
+    </w:p>
+    <w:p>
+      <w:pPr>
+        <w:tabs>
+          <w:tab w:val="left" w:pos="1065"/>
+        </w:tabs>
+      </w:pPr>
+    </w:p>
     <w:sectPr>
       <w:pgSz w:w="12240" w:h="15840"/>
       <w:pgMar w:top="1417" w:right="1701" w:bottom="1417" w:left="1701" w:header="708" w:footer="708" w:gutter="0"/>
@@ -5474,6 +12251,92 @@
     </w:lvl>
   </w:abstractNum>
   <w:abstractNum w:abstractNumId="2" w15:restartNumberingAfterBreak="0">
+    <w:nsid w:val="1A9463EF"/>
+    <w:multiLevelType w:val="hybridMultilevel"/>
+    <w:tmpl w:val="11E85356"/>
+    <w:lvl w:ilvl="0" w:tplc="080A000F">
+      <w:start w:val="1"/>
+      <w:numFmt w:val="decimal"/>
+      <w:lvlText w:val="%1."/>
+      <w:lvlJc w:val="left"/>
+      <w:pPr>
+        <w:ind w:left="720" w:hanging="360"/>
+      </w:pPr>
+    </w:lvl>
+    <w:lvl w:ilvl="1" w:tplc="080A0019" w:tentative="1">
+      <w:start w:val="1"/>
+      <w:numFmt w:val="lowerLetter"/>
+      <w:lvlText w:val="%2."/>
+      <w:lvlJc w:val="left"/>
+      <w:pPr>
+        <w:ind w:left="1440" w:hanging="360"/>
+      </w:pPr>
+    </w:lvl>
+    <w:lvl w:ilvl="2" w:tplc="080A001B" w:tentative="1">
+      <w:start w:val="1"/>
+      <w:numFmt w:val="lowerRoman"/>
+      <w:lvlText w:val="%3."/>
+      <w:lvlJc w:val="right"/>
+      <w:pPr>
+        <w:ind w:left="2160" w:hanging="180"/>
+      </w:pPr>
+    </w:lvl>
+    <w:lvl w:ilvl="3" w:tplc="080A000F" w:tentative="1">
+      <w:start w:val="1"/>
+      <w:numFmt w:val="decimal"/>
+      <w:lvlText w:val="%4."/>
+      <w:lvlJc w:val="left"/>
+      <w:pPr>
+        <w:ind w:left="2880" w:hanging="360"/>
+      </w:pPr>
+    </w:lvl>
+    <w:lvl w:ilvl="4" w:tplc="080A0019" w:tentative="1">
+      <w:start w:val="1"/>
+      <w:numFmt w:val="lowerLetter"/>
+      <w:lvlText w:val="%5."/>
+      <w:lvlJc w:val="left"/>
+      <w:pPr>
+        <w:ind w:left="3600" w:hanging="360"/>
+      </w:pPr>
+    </w:lvl>
+    <w:lvl w:ilvl="5" w:tplc="080A001B" w:tentative="1">
+      <w:start w:val="1"/>
+      <w:numFmt w:val="lowerRoman"/>
+      <w:lvlText w:val="%6."/>
+      <w:lvlJc w:val="right"/>
+      <w:pPr>
+        <w:ind w:left="4320" w:hanging="180"/>
+      </w:pPr>
+    </w:lvl>
+    <w:lvl w:ilvl="6" w:tplc="080A000F" w:tentative="1">
+      <w:start w:val="1"/>
+      <w:numFmt w:val="decimal"/>
+      <w:lvlText w:val="%7."/>
+      <w:lvlJc w:val="left"/>
+      <w:pPr>
+        <w:ind w:left="5040" w:hanging="360"/>
+      </w:pPr>
+    </w:lvl>
+    <w:lvl w:ilvl="7" w:tplc="080A0019" w:tentative="1">
+      <w:start w:val="1"/>
+      <w:numFmt w:val="lowerLetter"/>
+      <w:lvlText w:val="%8."/>
+      <w:lvlJc w:val="left"/>
+      <w:pPr>
+        <w:ind w:left="5760" w:hanging="360"/>
+      </w:pPr>
+    </w:lvl>
+    <w:lvl w:ilvl="8" w:tplc="080A001B" w:tentative="1">
+      <w:start w:val="1"/>
+      <w:numFmt w:val="lowerRoman"/>
+      <w:lvlText w:val="%9."/>
+      <w:lvlJc w:val="right"/>
+      <w:pPr>
+        <w:ind w:left="6480" w:hanging="180"/>
+      </w:pPr>
+    </w:lvl>
+  </w:abstractNum>
+  <w:abstractNum w:abstractNumId="3" w15:restartNumberingAfterBreak="0">
     <w:nsid w:val="39B633EE"/>
     <w:multiLevelType w:val="hybridMultilevel"/>
     <w:tmpl w:val="D2628CD8"/>
@@ -5586,7 +12449,7 @@
       </w:rPr>
     </w:lvl>
   </w:abstractNum>
-  <w:abstractNum w:abstractNumId="3" w15:restartNumberingAfterBreak="0">
+  <w:abstractNum w:abstractNumId="4" w15:restartNumberingAfterBreak="0">
     <w:nsid w:val="5AB10320"/>
     <w:multiLevelType w:val="hybridMultilevel"/>
     <w:tmpl w:val="406A6CAC"/>
@@ -5699,7 +12562,7 @@
       </w:rPr>
     </w:lvl>
   </w:abstractNum>
-  <w:abstractNum w:abstractNumId="4" w15:restartNumberingAfterBreak="0">
+  <w:abstractNum w:abstractNumId="5" w15:restartNumberingAfterBreak="0">
     <w:nsid w:val="631F6C53"/>
     <w:multiLevelType w:val="hybridMultilevel"/>
     <w:tmpl w:val="097AD906"/>
@@ -5812,7 +12675,7 @@
       </w:rPr>
     </w:lvl>
   </w:abstractNum>
-  <w:abstractNum w:abstractNumId="5" w15:restartNumberingAfterBreak="0">
+  <w:abstractNum w:abstractNumId="6" w15:restartNumberingAfterBreak="0">
     <w:nsid w:val="679C20DA"/>
     <w:multiLevelType w:val="hybridMultilevel"/>
     <w:tmpl w:val="6BB8103E"/>
@@ -5925,7 +12788,7 @@
       </w:rPr>
     </w:lvl>
   </w:abstractNum>
-  <w:abstractNum w:abstractNumId="6" w15:restartNumberingAfterBreak="0">
+  <w:abstractNum w:abstractNumId="7" w15:restartNumberingAfterBreak="0">
     <w:nsid w:val="6E6C7AA8"/>
     <w:multiLevelType w:val="hybridMultilevel"/>
     <w:tmpl w:val="94E48F80"/>
@@ -6038,7 +12901,7 @@
       </w:rPr>
     </w:lvl>
   </w:abstractNum>
-  <w:abstractNum w:abstractNumId="7" w15:restartNumberingAfterBreak="0">
+  <w:abstractNum w:abstractNumId="8" w15:restartNumberingAfterBreak="0">
     <w:nsid w:val="70D61B99"/>
     <w:multiLevelType w:val="hybridMultilevel"/>
     <w:tmpl w:val="C076255C"/>
@@ -6152,28 +13015,31 @@
     </w:lvl>
   </w:abstractNum>
   <w:num w:numId="1">
-    <w:abstractNumId w:val="5"/>
+    <w:abstractNumId w:val="6"/>
   </w:num>
   <w:num w:numId="2">
-    <w:abstractNumId w:val="7"/>
+    <w:abstractNumId w:val="8"/>
   </w:num>
   <w:num w:numId="3">
     <w:abstractNumId w:val="1"/>
   </w:num>
   <w:num w:numId="4">
+    <w:abstractNumId w:val="5"/>
+  </w:num>
+  <w:num w:numId="5">
     <w:abstractNumId w:val="4"/>
   </w:num>
-  <w:num w:numId="5">
-    <w:abstractNumId w:val="3"/>
-  </w:num>
   <w:num w:numId="6">
-    <w:abstractNumId w:val="6"/>
+    <w:abstractNumId w:val="7"/>
   </w:num>
   <w:num w:numId="7">
-    <w:abstractNumId w:val="2"/>
+    <w:abstractNumId w:val="3"/>
   </w:num>
   <w:num w:numId="8">
     <w:abstractNumId w:val="0"/>
+  </w:num>
+  <w:num w:numId="9">
+    <w:abstractNumId w:val="2"/>
   </w:num>
 </w:numbering>
 </file>
@@ -6617,6 +13483,29 @@
       <w:szCs w:val="26"/>
     </w:rPr>
   </w:style>
+  <w:style w:type="paragraph" w:styleId="Ttulo3">
+    <w:name w:val="heading 3"/>
+    <w:basedOn w:val="Normal"/>
+    <w:next w:val="Normal"/>
+    <w:link w:val="Ttulo3Car"/>
+    <w:uiPriority w:val="9"/>
+    <w:semiHidden/>
+    <w:unhideWhenUsed/>
+    <w:qFormat/>
+    <w:rsid w:val="009D5206"/>
+    <w:pPr>
+      <w:keepNext/>
+      <w:keepLines/>
+      <w:spacing w:before="40" w:after="0"/>
+      <w:outlineLvl w:val="2"/>
+    </w:pPr>
+    <w:rPr>
+      <w:rFonts w:asciiTheme="majorHAnsi" w:eastAsiaTheme="majorEastAsia" w:hAnsiTheme="majorHAnsi" w:cstheme="majorBidi"/>
+      <w:color w:val="1F3763" w:themeColor="accent1" w:themeShade="7F"/>
+      <w:sz w:val="24"/>
+      <w:szCs w:val="24"/>
+    </w:rPr>
+  </w:style>
   <w:style w:type="paragraph" w:styleId="Ttulo4">
     <w:name w:val="heading 4"/>
     <w:basedOn w:val="Normal"/>
@@ -6812,6 +13701,71 @@
       </w:tblBorders>
     </w:tblPr>
   </w:style>
+  <w:style w:type="table" w:customStyle="1" w:styleId="TableNormal">
+    <w:name w:val="Table Normal"/>
+    <w:uiPriority w:val="2"/>
+    <w:semiHidden/>
+    <w:unhideWhenUsed/>
+    <w:qFormat/>
+    <w:rsid w:val="00F21B68"/>
+    <w:pPr>
+      <w:widowControl w:val="0"/>
+      <w:spacing w:after="0" w:line="240" w:lineRule="auto"/>
+    </w:pPr>
+    <w:rPr>
+      <w:lang w:val="en-US"/>
+    </w:rPr>
+    <w:tblPr>
+      <w:tblInd w:w="0" w:type="dxa"/>
+      <w:tblCellMar>
+        <w:top w:w="0" w:type="dxa"/>
+        <w:left w:w="0" w:type="dxa"/>
+        <w:bottom w:w="0" w:type="dxa"/>
+        <w:right w:w="0" w:type="dxa"/>
+      </w:tblCellMar>
+    </w:tblPr>
+  </w:style>
+  <w:style w:type="paragraph" w:customStyle="1" w:styleId="TableParagraph">
+    <w:name w:val="Table Paragraph"/>
+    <w:basedOn w:val="Normal"/>
+    <w:uiPriority w:val="1"/>
+    <w:qFormat/>
+    <w:rsid w:val="00F21B68"/>
+    <w:pPr>
+      <w:widowControl w:val="0"/>
+      <w:spacing w:before="83" w:after="0" w:line="240" w:lineRule="auto"/>
+    </w:pPr>
+    <w:rPr>
+      <w:rFonts w:ascii="Tahoma" w:eastAsia="Tahoma" w:hAnsi="Tahoma" w:cs="Tahoma"/>
+      <w:lang w:val="en-US"/>
+    </w:rPr>
+  </w:style>
+  <w:style w:type="character" w:styleId="Mencionar">
+    <w:name w:val="Mention"/>
+    <w:basedOn w:val="Fuentedeprrafopredeter"/>
+    <w:uiPriority w:val="99"/>
+    <w:semiHidden/>
+    <w:unhideWhenUsed/>
+    <w:rsid w:val="00485CF1"/>
+    <w:rPr>
+      <w:color w:val="2B579A"/>
+      <w:shd w:val="clear" w:color="auto" w:fill="E6E6E6"/>
+    </w:rPr>
+  </w:style>
+  <w:style w:type="character" w:customStyle="1" w:styleId="Ttulo3Car">
+    <w:name w:val="Título 3 Car"/>
+    <w:basedOn w:val="Fuentedeprrafopredeter"/>
+    <w:link w:val="Ttulo3"/>
+    <w:uiPriority w:val="9"/>
+    <w:semiHidden/>
+    <w:rsid w:val="009D5206"/>
+    <w:rPr>
+      <w:rFonts w:asciiTheme="majorHAnsi" w:eastAsiaTheme="majorEastAsia" w:hAnsiTheme="majorHAnsi" w:cstheme="majorBidi"/>
+      <w:color w:val="1F3763" w:themeColor="accent1" w:themeShade="7F"/>
+      <w:sz w:val="24"/>
+      <w:szCs w:val="24"/>
+    </w:rPr>
+  </w:style>
 </w:styles>
 </file>
 
@@ -6934,9 +13888,9 @@
   <w:rsids>
     <w:rsidRoot w:val="006202AA"/>
     <w:rsid w:val="000B761E"/>
+    <w:rsid w:val="00531B05"/>
     <w:rsid w:val="006202AA"/>
     <w:rsid w:val="00AA7D20"/>
-    <w:rsid w:val="00B04A42"/>
   </w:rsids>
   <m:mathPr>
     <m:mathFont m:val="Cambria Math"/>
@@ -7686,7 +14640,7 @@
 </file>
 
 <file path=customXml/itemProps2.xml><?xml version="1.0" encoding="utf-8"?>
-<ds:datastoreItem xmlns:ds="http://schemas.openxmlformats.org/officeDocument/2006/customXml" ds:itemID="{814548D5-A357-4F37-88D0-A1511158556E}">
+<ds:datastoreItem xmlns:ds="http://schemas.openxmlformats.org/officeDocument/2006/customXml" ds:itemID="{A5ED0F07-48FB-4D31-9307-4C00DAB56A43}">
   <ds:schemaRefs>
     <ds:schemaRef ds:uri="http://schemas.openxmlformats.org/officeDocument/2006/bibliography"/>
   </ds:schemaRefs>

--- a/Documentacion.docx
+++ b/Documentacion.docx
@@ -2016,7 +2016,12 @@
         <w:t>RF</w:t>
       </w:r>
       <w:r>
-        <w:t>02. Validar que los campos de peso y estatura no estén vacíos.</w:t>
+        <w:t>02. Validar que los campo</w:t>
+      </w:r>
+      <w:bookmarkStart w:id="6" w:name="_GoBack"/>
+      <w:bookmarkEnd w:id="6"/>
+      <w:r>
+        <w:t>s de peso y estatura no estén vacíos.</w:t>
       </w:r>
     </w:p>
     <w:p>
@@ -2053,13 +2058,13 @@
       <w:pPr>
         <w:pStyle w:val="Ttulo2"/>
       </w:pPr>
-      <w:bookmarkStart w:id="6" w:name="_Toc475085565"/>
-      <w:bookmarkStart w:id="7" w:name="_Toc480772568"/>
+      <w:bookmarkStart w:id="7" w:name="_Toc475085565"/>
+      <w:bookmarkStart w:id="8" w:name="_Toc480772568"/>
       <w:r>
         <w:t>No funcionales:</w:t>
       </w:r>
-      <w:bookmarkEnd w:id="6"/>
       <w:bookmarkEnd w:id="7"/>
+      <w:bookmarkEnd w:id="8"/>
     </w:p>
     <w:p>
       <w:pPr>
@@ -2073,7 +2078,10 @@
         <w:t>RF</w:t>
       </w:r>
       <w:r>
-        <w:t xml:space="preserve">02. Validar que se llenen todos los campos </w:t>
+        <w:t>01</w:t>
+      </w:r>
+      <w:r>
+        <w:t xml:space="preserve">. Validar que se llenen todos los campos </w:t>
       </w:r>
     </w:p>
     <w:p/>
@@ -2087,12 +2095,12 @@
       <w:pPr>
         <w:pStyle w:val="Ttulo1"/>
       </w:pPr>
-      <w:bookmarkStart w:id="8" w:name="_Toc480772569"/>
+      <w:bookmarkStart w:id="9" w:name="_Toc480772569"/>
       <w:r>
         <w:lastRenderedPageBreak/>
         <w:t>Diagrama de Casos de Uso</w:t>
       </w:r>
-      <w:bookmarkEnd w:id="8"/>
+      <w:bookmarkEnd w:id="9"/>
     </w:p>
     <w:p/>
     <w:p/>
@@ -2191,11 +2199,11 @@
       <w:r>
         <w:tab/>
       </w:r>
-      <w:bookmarkStart w:id="9" w:name="_Toc480772570"/>
+      <w:bookmarkStart w:id="10" w:name="_Toc480772570"/>
       <w:r>
         <w:t>Diagrama de Clases</w:t>
       </w:r>
-      <w:bookmarkEnd w:id="9"/>
+      <w:bookmarkEnd w:id="10"/>
     </w:p>
     <w:p/>
     <w:p/>
@@ -2303,12 +2311,12 @@
       <w:pPr>
         <w:pStyle w:val="Ttulo1"/>
       </w:pPr>
-      <w:bookmarkStart w:id="10" w:name="_Toc480772571"/>
+      <w:bookmarkStart w:id="11" w:name="_Toc480772571"/>
       <w:r>
         <w:lastRenderedPageBreak/>
         <w:t>Cuaderno de registro de Tiempos</w:t>
       </w:r>
-      <w:bookmarkEnd w:id="10"/>
+      <w:bookmarkEnd w:id="11"/>
     </w:p>
     <w:p/>
     <w:tbl>
@@ -3046,13 +3054,7 @@
               <w:rPr>
                 <w:lang w:val="es-ES"/>
               </w:rPr>
-              <w:t>11</w:t>
-            </w:r>
-            <w:r>
-              <w:rPr>
-                <w:lang w:val="es-ES"/>
-              </w:rPr>
-              <w:t>:00pm</w:t>
+              <w:t>11:00pm</w:t>
             </w:r>
           </w:p>
         </w:tc>
@@ -3073,13 +3075,7 @@
               <w:rPr>
                 <w:lang w:val="es-ES"/>
               </w:rPr>
-              <w:t>11:5</w:t>
-            </w:r>
-            <w:r>
-              <w:rPr>
-                <w:lang w:val="es-ES"/>
-              </w:rPr>
-              <w:t>0pm</w:t>
+              <w:t>11:50pm</w:t>
             </w:r>
           </w:p>
         </w:tc>
@@ -3281,19 +3277,7 @@
               <w:rPr>
                 <w:lang w:val="es-ES"/>
               </w:rPr>
-              <w:t>11</w:t>
-            </w:r>
-            <w:r>
-              <w:rPr>
-                <w:lang w:val="es-ES"/>
-              </w:rPr>
-              <w:t>:50</w:t>
-            </w:r>
-            <w:r>
-              <w:rPr>
-                <w:lang w:val="es-ES"/>
-              </w:rPr>
-              <w:t>pm</w:t>
+              <w:t>11:50pm</w:t>
             </w:r>
           </w:p>
         </w:tc>
@@ -3314,19 +3298,7 @@
               <w:rPr>
                 <w:lang w:val="es-ES"/>
               </w:rPr>
-              <w:t>11:5</w:t>
-            </w:r>
-            <w:r>
-              <w:rPr>
-                <w:lang w:val="es-ES"/>
-              </w:rPr>
-              <w:t>9</w:t>
-            </w:r>
-            <w:r>
-              <w:rPr>
-                <w:lang w:val="es-ES"/>
-              </w:rPr>
-              <w:t>pm</w:t>
+              <w:t>11:59pm</w:t>
             </w:r>
           </w:p>
         </w:tc>
@@ -3476,7 +3448,7 @@
       <w:pPr>
         <w:pStyle w:val="Ttulo1"/>
       </w:pPr>
-      <w:bookmarkStart w:id="11" w:name="_Toc480772572"/>
+      <w:bookmarkStart w:id="12" w:name="_Toc480772572"/>
       <w:r>
         <w:lastRenderedPageBreak/>
         <w:t>Cuaderno de registro de defectos (</w:t>
@@ -3489,7 +3461,7 @@
       <w:r>
         <w:t>)</w:t>
       </w:r>
-      <w:bookmarkEnd w:id="11"/>
+      <w:bookmarkEnd w:id="12"/>
     </w:p>
     <w:p/>
     <w:p/>
@@ -4792,11 +4764,11 @@
       <w:pPr>
         <w:pStyle w:val="Ttulo1"/>
       </w:pPr>
-      <w:bookmarkStart w:id="12" w:name="_Toc480772573"/>
+      <w:bookmarkStart w:id="13" w:name="_Toc480772573"/>
       <w:r>
         <w:t>Estándar Tipos de defectos</w:t>
       </w:r>
-      <w:bookmarkEnd w:id="12"/>
+      <w:bookmarkEnd w:id="13"/>
     </w:p>
     <w:p/>
     <w:tbl>
@@ -5687,14 +5659,14 @@
       <w:pPr>
         <w:pStyle w:val="Ttulo1"/>
       </w:pPr>
-      <w:bookmarkStart w:id="13" w:name="_Toc475085571"/>
-      <w:bookmarkStart w:id="14" w:name="_Toc480772574"/>
+      <w:bookmarkStart w:id="14" w:name="_Toc475085571"/>
+      <w:bookmarkStart w:id="15" w:name="_Toc480772574"/>
       <w:r>
         <w:lastRenderedPageBreak/>
         <w:t>Resumen plan de proyecto</w:t>
       </w:r>
-      <w:bookmarkEnd w:id="13"/>
       <w:bookmarkEnd w:id="14"/>
+      <w:bookmarkEnd w:id="15"/>
     </w:p>
     <w:p/>
     <w:tbl>
@@ -10751,7 +10723,7 @@
       <w:pPr>
         <w:pStyle w:val="Ttulo1"/>
       </w:pPr>
-      <w:bookmarkStart w:id="15" w:name="_Toc475085572"/>
+      <w:bookmarkStart w:id="16" w:name="_Toc475085572"/>
     </w:p>
     <w:p>
       <w:pPr>
@@ -10767,12 +10739,12 @@
       <w:pPr>
         <w:pStyle w:val="Ttulo1"/>
       </w:pPr>
-      <w:bookmarkStart w:id="16" w:name="_Toc480772575"/>
+      <w:bookmarkStart w:id="17" w:name="_Toc480772575"/>
       <w:r>
         <w:t>Código fuente según estándar</w:t>
       </w:r>
-      <w:bookmarkEnd w:id="15"/>
       <w:bookmarkEnd w:id="16"/>
+      <w:bookmarkEnd w:id="17"/>
     </w:p>
     <w:p/>
     <w:tbl>
@@ -11148,12 +11120,12 @@
       <w:pPr>
         <w:pStyle w:val="Ttulo1"/>
       </w:pPr>
-      <w:bookmarkStart w:id="17" w:name="_Toc480772576"/>
+      <w:bookmarkStart w:id="18" w:name="_Toc480772576"/>
       <w:r>
         <w:lastRenderedPageBreak/>
         <w:t>Aplicación ejecutable e instrucciones para ejecutar.</w:t>
       </w:r>
-      <w:bookmarkEnd w:id="17"/>
+      <w:bookmarkEnd w:id="18"/>
     </w:p>
     <w:p/>
     <w:p/>
@@ -11825,12 +11797,12 @@
       <w:pPr>
         <w:pStyle w:val="Ttulo1"/>
       </w:pPr>
-      <w:bookmarkStart w:id="18" w:name="_Toc480772577"/>
+      <w:bookmarkStart w:id="19" w:name="_Toc480772577"/>
       <w:r>
         <w:lastRenderedPageBreak/>
         <w:t>Conclusión</w:t>
       </w:r>
-      <w:bookmarkEnd w:id="18"/>
+      <w:bookmarkEnd w:id="19"/>
     </w:p>
     <w:p/>
     <w:p>
@@ -11885,81 +11857,7 @@
           <w:sz w:val="24"/>
           <w:szCs w:val="24"/>
         </w:rPr>
-        <w:t xml:space="preserve"> si</w:t>
-      </w:r>
-      <w:bookmarkStart w:id="19" w:name="_GoBack"/>
-      <w:bookmarkEnd w:id="19"/>
-      <w:r>
-        <w:rPr>
-          <w:rFonts w:ascii="Arial" w:hAnsi="Arial" w:cs="Arial"/>
-          <w:sz w:val="24"/>
-          <w:szCs w:val="24"/>
-        </w:rPr>
-        <w:t xml:space="preserve">rvió para el trabajo individualmente y fue efectiva porque nos muestra una manera más eficiente   de cómo controlar los </w:t>
-      </w:r>
-      <w:r>
-        <w:rPr>
-          <w:rFonts w:ascii="Arial" w:hAnsi="Arial" w:cs="Arial"/>
-          <w:sz w:val="24"/>
-          <w:szCs w:val="24"/>
-        </w:rPr>
-        <w:t>tiempos y</w:t>
-      </w:r>
-      <w:r>
-        <w:rPr>
-          <w:rFonts w:ascii="Arial" w:hAnsi="Arial" w:cs="Arial"/>
-          <w:sz w:val="24"/>
-          <w:szCs w:val="24"/>
-        </w:rPr>
-        <w:t xml:space="preserve"> la gestión de </w:t>
-      </w:r>
-      <w:r>
-        <w:rPr>
-          <w:rFonts w:ascii="Arial" w:hAnsi="Arial" w:cs="Arial"/>
-          <w:sz w:val="24"/>
-          <w:szCs w:val="24"/>
-        </w:rPr>
-        <w:t>errores, que</w:t>
-      </w:r>
-      <w:r>
-        <w:rPr>
-          <w:rFonts w:ascii="Arial" w:hAnsi="Arial" w:cs="Arial"/>
-          <w:sz w:val="24"/>
-          <w:szCs w:val="24"/>
-        </w:rPr>
-        <w:t xml:space="preserve"> tiene cada miembro del equipo y en base a eso nos ayuda a subir la </w:t>
-      </w:r>
-      <w:r>
-        <w:rPr>
-          <w:rFonts w:ascii="Arial" w:hAnsi="Arial" w:cs="Arial"/>
-          <w:sz w:val="24"/>
-          <w:szCs w:val="24"/>
-        </w:rPr>
-        <w:t>productividad a</w:t>
-      </w:r>
-      <w:r>
-        <w:rPr>
-          <w:rFonts w:ascii="Arial" w:hAnsi="Arial" w:cs="Arial"/>
-          <w:sz w:val="24"/>
-          <w:szCs w:val="24"/>
-        </w:rPr>
-        <w:t xml:space="preserve"> la hora desarrollo de software. En mi opinión las tablas que maneja el PSP para el </w:t>
-      </w:r>
-      <w:r>
-        <w:rPr>
-          <w:rFonts w:ascii="Arial" w:hAnsi="Arial" w:cs="Arial"/>
-          <w:sz w:val="24"/>
-          <w:szCs w:val="24"/>
-        </w:rPr>
-        <w:t>control de</w:t>
-      </w:r>
-      <w:r>
-        <w:rPr>
-          <w:rFonts w:ascii="Arial" w:hAnsi="Arial" w:cs="Arial"/>
-          <w:sz w:val="24"/>
-          <w:szCs w:val="24"/>
-        </w:rPr>
-        <w:t xml:space="preserve"> tiempos nos ayuda mucho a medir que productivos fuimos individualmente en ese tiempo transcurrido y como fuimos desarrollando la aplicación. La tabla de registro de errores fue la que más le busque efectividad porque nos muestra que defectos o errores cometemos individualmente y nos sirve en un futuro para analizar en que estamos “fallando” más y estar</w:t>
+        <w:t xml:space="preserve"> sirvió para el trabajo individualmente y fue efectiva porque nos muestra una manera más eficiente   de cómo controlar los tiempos y la gestión de errores, que tiene cada miembro del equipo y en base a eso nos ayuda a subir la productividad a la hora desarrollo de software. En mi opinión las tablas que maneja el PSP para el control de tiempos nos ayuda mucho a medir que productivos fuimos individualmente en ese tiempo transcurrido y como fuimos desarrollando la aplicación. La tabla de registro de errores fue la que más le busque efectividad porque nos muestra que defectos o errores cometemos individualmente y nos sirve en un futuro para analizar en que estamos “fallando” más y estar</w:t>
       </w:r>
       <w:r>
         <w:rPr>
@@ -11977,10 +11875,7 @@
       </w:pPr>
       <w:bookmarkStart w:id="20" w:name="_Toc480772578"/>
       <w:r>
-        <w:t>R</w:t>
-      </w:r>
-      <w:r>
-        <w:t>epositorio</w:t>
+        <w:t>Repositorio</w:t>
       </w:r>
       <w:bookmarkEnd w:id="20"/>
     </w:p>
@@ -13529,6 +13424,7 @@
   <w:style w:type="character" w:default="1" w:styleId="Fuentedeprrafopredeter">
     <w:name w:val="Default Paragraph Font"/>
     <w:uiPriority w:val="1"/>
+    <w:semiHidden/>
     <w:unhideWhenUsed/>
   </w:style>
   <w:style w:type="table" w:default="1" w:styleId="Tablanormal">
@@ -13891,6 +13787,7 @@
     <w:rsid w:val="00531B05"/>
     <w:rsid w:val="006202AA"/>
     <w:rsid w:val="00AA7D20"/>
+    <w:rsid w:val="00AF1943"/>
   </w:rsids>
   <m:mathPr>
     <m:mathFont m:val="Cambria Math"/>
@@ -14640,7 +14537,7 @@
 </file>
 
 <file path=customXml/itemProps2.xml><?xml version="1.0" encoding="utf-8"?>
-<ds:datastoreItem xmlns:ds="http://schemas.openxmlformats.org/officeDocument/2006/customXml" ds:itemID="{A5ED0F07-48FB-4D31-9307-4C00DAB56A43}">
+<ds:datastoreItem xmlns:ds="http://schemas.openxmlformats.org/officeDocument/2006/customXml" ds:itemID="{5AC63DCA-9932-4EA9-A62B-644A57073714}">
   <ds:schemaRefs>
     <ds:schemaRef ds:uri="http://schemas.openxmlformats.org/officeDocument/2006/bibliography"/>
   </ds:schemaRefs>
